--- a/Dokumentation.docx
+++ b/Dokumentation.docx
@@ -1,6 +1,6 @@
 
 <file path=word/document.xml><?xml version="1.0" encoding="utf-8"?>
-<w:document xmlns:wpc="http://schemas.microsoft.com/office/word/2010/wordprocessingCanvas" xmlns:mc="http://schemas.openxmlformats.org/markup-compatibility/2006" xmlns:o="urn:schemas-microsoft-com:office:office" xmlns:r="http://schemas.openxmlformats.org/officeDocument/2006/relationships" xmlns:m="http://schemas.openxmlformats.org/officeDocument/2006/math" xmlns:v="urn:schemas-microsoft-com:vml" xmlns:wp14="http://schemas.microsoft.com/office/word/2010/wordprocessingDrawing" xmlns:wp="http://schemas.openxmlformats.org/drawingml/2006/wordprocessingDrawing" xmlns:w10="urn:schemas-microsoft-com:office:word" xmlns:w="http://schemas.openxmlformats.org/wordprocessingml/2006/main" xmlns:w14="http://schemas.microsoft.com/office/word/2010/wordml" xmlns:w15="http://schemas.microsoft.com/office/word/2012/wordml" xmlns:wpg="http://schemas.microsoft.com/office/word/2010/wordprocessingGroup" xmlns:wpi="http://schemas.microsoft.com/office/word/2010/wordprocessingInk" xmlns:wne="http://schemas.microsoft.com/office/word/2006/wordml" xmlns:wps="http://schemas.microsoft.com/office/word/2010/wordprocessingShape" mc:Ignorable="w14 w15 wp14">
+<w:document xmlns:wpc="http://schemas.microsoft.com/office/word/2010/wordprocessingCanvas" xmlns:cx="http://schemas.microsoft.com/office/drawing/2014/chartex" xmlns:cx1="http://schemas.microsoft.com/office/drawing/2015/9/8/chartex" xmlns:cx2="http://schemas.microsoft.com/office/drawing/2015/10/21/chartex" xmlns:cx3="http://schemas.microsoft.com/office/drawing/2016/5/9/chartex" xmlns:cx4="http://schemas.microsoft.com/office/drawing/2016/5/10/chartex" xmlns:cx5="http://schemas.microsoft.com/office/drawing/2016/5/11/chartex" xmlns:cx6="http://schemas.microsoft.com/office/drawing/2016/5/12/chartex" xmlns:cx7="http://schemas.microsoft.com/office/drawing/2016/5/13/chartex" xmlns:cx8="http://schemas.microsoft.com/office/drawing/2016/5/14/chartex" xmlns:mc="http://schemas.openxmlformats.org/markup-compatibility/2006" xmlns:aink="http://schemas.microsoft.com/office/drawing/2016/ink" xmlns:am3d="http://schemas.microsoft.com/office/drawing/2017/model3d" xmlns:o="urn:schemas-microsoft-com:office:office" xmlns:r="http://schemas.openxmlformats.org/officeDocument/2006/relationships" xmlns:m="http://schemas.openxmlformats.org/officeDocument/2006/math" xmlns:v="urn:schemas-microsoft-com:vml" xmlns:wp14="http://schemas.microsoft.com/office/word/2010/wordprocessingDrawing" xmlns:wp="http://schemas.openxmlformats.org/drawingml/2006/wordprocessingDrawing" xmlns:w10="urn:schemas-microsoft-com:office:word" xmlns:w="http://schemas.openxmlformats.org/wordprocessingml/2006/main" xmlns:w14="http://schemas.microsoft.com/office/word/2010/wordml" xmlns:w15="http://schemas.microsoft.com/office/word/2012/wordml" xmlns:w16cid="http://schemas.microsoft.com/office/word/2016/wordml/cid" xmlns:w16se="http://schemas.microsoft.com/office/word/2015/wordml/symex" xmlns:wpg="http://schemas.microsoft.com/office/word/2010/wordprocessingGroup" xmlns:wpi="http://schemas.microsoft.com/office/word/2010/wordprocessingInk" xmlns:wne="http://schemas.microsoft.com/office/word/2006/wordml" xmlns:wps="http://schemas.microsoft.com/office/word/2010/wordprocessingShape" mc:Ignorable="w14 w15 w16se w16cid wp14">
   <w:body>
     <w:p>
       <w:pPr>
@@ -103,706 +103,737 @@
           <w:sz w:val="26"/>
           <w:szCs w:val="26"/>
         </w:rPr>
-        <w:t>elkészítése hogy miért jó a tekosnak lenni. Események és programok, szabad i</w:t>
+        <w:t>elkészítése hogy miért jó a tekosnak lenni. Események és programok, szabad idős tevékenységek képpel és videoval való ismertetése. Reklám anyag készítése a nyílt naphoz.</w:t>
+      </w:r>
+    </w:p>
+    <w:p>
+      <w:pPr>
+        <w:pStyle w:val="Listaszerbekezds"/>
+        <w:ind w:left="1440"/>
+        <w:rPr>
+          <w:rFonts w:cs="Arial"/>
+          <w:b/>
+          <w:sz w:val="28"/>
+        </w:rPr>
+      </w:pPr>
+    </w:p>
+    <w:p>
+      <w:pPr>
+        <w:pStyle w:val="Listaszerbekezds"/>
+        <w:numPr>
+          <w:ilvl w:val="0"/>
+          <w:numId w:val="1"/>
+        </w:numPr>
+        <w:rPr>
+          <w:rFonts w:cs="Arial"/>
+          <w:b/>
+          <w:sz w:val="28"/>
+        </w:rPr>
+      </w:pPr>
+      <w:r>
+        <w:rPr>
+          <w:rFonts w:cs="Arial"/>
+          <w:b/>
+          <w:sz w:val="28"/>
+        </w:rPr>
+        <w:t>Projekt résztvevői:</w:t>
+      </w:r>
+    </w:p>
+    <w:p>
+      <w:pPr>
+        <w:pStyle w:val="Listaszerbekezds"/>
+        <w:numPr>
+          <w:ilvl w:val="1"/>
+          <w:numId w:val="1"/>
+        </w:numPr>
+        <w:rPr>
+          <w:rFonts w:cs="Arial"/>
+          <w:b/>
+          <w:sz w:val="26"/>
+          <w:szCs w:val="26"/>
+        </w:rPr>
+      </w:pPr>
+      <w:r>
+        <w:rPr>
+          <w:rFonts w:cs="Arial"/>
+          <w:b/>
+          <w:sz w:val="26"/>
+          <w:szCs w:val="26"/>
+        </w:rPr>
+        <w:t>Tancsik Alex</w:t>
+      </w:r>
+    </w:p>
+    <w:p>
+      <w:pPr>
+        <w:pStyle w:val="Listaszerbekezds"/>
+        <w:numPr>
+          <w:ilvl w:val="1"/>
+          <w:numId w:val="1"/>
+        </w:numPr>
+        <w:rPr>
+          <w:rFonts w:cs="Arial"/>
+          <w:b/>
+          <w:sz w:val="26"/>
+          <w:szCs w:val="26"/>
+        </w:rPr>
+      </w:pPr>
+      <w:r>
+        <w:rPr>
+          <w:rFonts w:cs="Arial"/>
+          <w:b/>
+          <w:sz w:val="26"/>
+          <w:szCs w:val="26"/>
+        </w:rPr>
+        <w:t>Komáromi Gergely</w:t>
+      </w:r>
+    </w:p>
+    <w:p>
+      <w:pPr>
+        <w:pStyle w:val="Listaszerbekezds"/>
+        <w:numPr>
+          <w:ilvl w:val="1"/>
+          <w:numId w:val="1"/>
+        </w:numPr>
+        <w:rPr>
+          <w:rFonts w:cs="Arial"/>
+          <w:b/>
+          <w:sz w:val="26"/>
+          <w:szCs w:val="26"/>
+        </w:rPr>
+      </w:pPr>
+      <w:r>
+        <w:rPr>
+          <w:rFonts w:cs="Arial"/>
+          <w:b/>
+          <w:sz w:val="26"/>
+          <w:szCs w:val="26"/>
+        </w:rPr>
+        <w:t>Szemesi Ádám</w:t>
+      </w:r>
+    </w:p>
+    <w:p>
+      <w:pPr>
+        <w:pStyle w:val="Listaszerbekezds"/>
+        <w:ind w:left="1440"/>
+        <w:rPr>
+          <w:rFonts w:cs="Arial"/>
+          <w:b/>
+          <w:sz w:val="28"/>
+        </w:rPr>
+      </w:pPr>
+    </w:p>
+    <w:p>
+      <w:pPr>
+        <w:pStyle w:val="Listaszerbekezds"/>
+        <w:numPr>
+          <w:ilvl w:val="0"/>
+          <w:numId w:val="1"/>
+        </w:numPr>
+        <w:rPr>
+          <w:rFonts w:cs="Arial"/>
+          <w:b/>
+          <w:sz w:val="28"/>
+        </w:rPr>
+      </w:pPr>
+      <w:r>
+        <w:rPr>
+          <w:rFonts w:cs="Arial"/>
+          <w:b/>
+          <w:sz w:val="28"/>
+        </w:rPr>
+        <w:t>Megvalósítási terv:</w:t>
+      </w:r>
+    </w:p>
+    <w:p>
+      <w:pPr>
+        <w:pStyle w:val="Listaszerbekezds"/>
+        <w:numPr>
+          <w:ilvl w:val="1"/>
+          <w:numId w:val="1"/>
+        </w:numPr>
+        <w:rPr>
+          <w:rFonts w:cs="Arial"/>
+          <w:b/>
+          <w:sz w:val="26"/>
+          <w:szCs w:val="26"/>
+        </w:rPr>
+      </w:pPr>
+      <w:r>
+        <w:rPr>
+          <w:rFonts w:cs="Arial"/>
+          <w:b/>
+          <w:sz w:val="26"/>
+          <w:szCs w:val="26"/>
+        </w:rPr>
+        <w:t>Mini program:</w:t>
+      </w:r>
+    </w:p>
+    <w:p>
+      <w:pPr>
+        <w:pStyle w:val="Listaszerbekezds"/>
+        <w:numPr>
+          <w:ilvl w:val="2"/>
+          <w:numId w:val="1"/>
+        </w:numPr>
+        <w:rPr>
+          <w:rFonts w:cs="Arial"/>
+          <w:b/>
+          <w:szCs w:val="26"/>
+        </w:rPr>
+      </w:pPr>
+      <w:r>
+        <w:rPr>
+          <w:rFonts w:cs="Arial"/>
+          <w:b/>
+          <w:szCs w:val="26"/>
+        </w:rPr>
+        <w:t>2023.11.13. – 2023.11.20 – Tancsik Alex</w:t>
+      </w:r>
+    </w:p>
+    <w:p>
+      <w:pPr>
+        <w:pStyle w:val="Listaszerbekezds"/>
+        <w:numPr>
+          <w:ilvl w:val="1"/>
+          <w:numId w:val="1"/>
+        </w:numPr>
+        <w:rPr>
+          <w:rFonts w:cs="Arial"/>
+          <w:b/>
+          <w:sz w:val="26"/>
+          <w:szCs w:val="26"/>
+        </w:rPr>
+      </w:pPr>
+      <w:r>
+        <w:rPr>
+          <w:rFonts w:cs="Arial"/>
+          <w:b/>
+          <w:sz w:val="26"/>
+          <w:szCs w:val="26"/>
+        </w:rPr>
+        <w:t>Anyag (szöveg) gyűjtés:</w:t>
+      </w:r>
+    </w:p>
+    <w:p>
+      <w:pPr>
+        <w:pStyle w:val="Listaszerbekezds"/>
+        <w:numPr>
+          <w:ilvl w:val="2"/>
+          <w:numId w:val="1"/>
+        </w:numPr>
+        <w:rPr>
+          <w:rFonts w:cs="Arial"/>
+          <w:b/>
+          <w:szCs w:val="26"/>
+        </w:rPr>
+      </w:pPr>
+      <w:r>
+        <w:rPr>
+          <w:rFonts w:cs="Arial"/>
+          <w:b/>
+          <w:szCs w:val="26"/>
+        </w:rPr>
+        <w:t>2023.11.14. – 2023.11.17.</w:t>
+      </w:r>
+      <w:r>
+        <w:rPr>
+          <w:rFonts w:cs="Arial"/>
+          <w:b/>
+          <w:szCs w:val="26"/>
+        </w:rPr>
+        <w:t xml:space="preserve"> – Komáromi Gergely</w:t>
+      </w:r>
+      <w:r>
+        <w:rPr>
+          <w:rFonts w:cs="Arial"/>
+          <w:b/>
+          <w:szCs w:val="26"/>
+        </w:rPr>
+        <w:t xml:space="preserve"> – Word</w:t>
+      </w:r>
+    </w:p>
+    <w:p>
+      <w:pPr>
+        <w:pStyle w:val="Listaszerbekezds"/>
+        <w:numPr>
+          <w:ilvl w:val="1"/>
+          <w:numId w:val="1"/>
+        </w:numPr>
+        <w:rPr>
+          <w:rFonts w:cs="Arial"/>
+          <w:b/>
+          <w:sz w:val="26"/>
+          <w:szCs w:val="26"/>
+        </w:rPr>
+      </w:pPr>
+      <w:r>
+        <w:rPr>
+          <w:rFonts w:cs="Arial"/>
+          <w:b/>
+          <w:sz w:val="26"/>
+          <w:szCs w:val="26"/>
+        </w:rPr>
+        <w:t>Html oldal összeállítása:</w:t>
+      </w:r>
+    </w:p>
+    <w:p>
+      <w:pPr>
+        <w:pStyle w:val="Listaszerbekezds"/>
+        <w:numPr>
+          <w:ilvl w:val="2"/>
+          <w:numId w:val="1"/>
+        </w:numPr>
+        <w:rPr>
+          <w:rFonts w:cs="Arial"/>
+          <w:b/>
+          <w:szCs w:val="26"/>
+        </w:rPr>
+      </w:pPr>
+      <w:r>
+        <w:rPr>
+          <w:rFonts w:cs="Arial"/>
+          <w:b/>
+          <w:szCs w:val="26"/>
+        </w:rPr>
+        <w:t>2023.11.17. – 2023.11.18.</w:t>
+      </w:r>
+      <w:r>
+        <w:rPr>
+          <w:rFonts w:cs="Arial"/>
+          <w:b/>
+          <w:szCs w:val="26"/>
+        </w:rPr>
+        <w:t xml:space="preserve"> – Szemesi Ádám</w:t>
+      </w:r>
+      <w:r>
+        <w:rPr>
+          <w:rFonts w:cs="Arial"/>
+          <w:b/>
+          <w:szCs w:val="26"/>
+        </w:rPr>
+        <w:t xml:space="preserve"> – Visual Code</w:t>
+      </w:r>
+    </w:p>
+    <w:p>
+      <w:pPr>
+        <w:pStyle w:val="Listaszerbekezds"/>
+        <w:numPr>
+          <w:ilvl w:val="1"/>
+          <w:numId w:val="1"/>
+        </w:numPr>
+        <w:rPr>
+          <w:rFonts w:cs="Arial"/>
+          <w:b/>
+          <w:sz w:val="26"/>
+          <w:szCs w:val="26"/>
+        </w:rPr>
+      </w:pPr>
+      <w:r>
+        <w:rPr>
+          <w:rFonts w:cs="Arial"/>
+          <w:b/>
+          <w:sz w:val="26"/>
+          <w:szCs w:val="26"/>
+        </w:rPr>
+        <w:t>Css</w:t>
+      </w:r>
+      <w:r>
+        <w:rPr>
+          <w:rFonts w:cs="Arial"/>
+          <w:b/>
+          <w:sz w:val="26"/>
+          <w:szCs w:val="26"/>
+        </w:rPr>
+        <w:t>, JavaScript</w:t>
+      </w:r>
+      <w:r>
+        <w:rPr>
+          <w:rFonts w:cs="Arial"/>
+          <w:b/>
+          <w:sz w:val="26"/>
+          <w:szCs w:val="26"/>
+        </w:rPr>
+        <w:t xml:space="preserve"> elkészítése:</w:t>
+      </w:r>
+    </w:p>
+    <w:p>
+      <w:pPr>
+        <w:pStyle w:val="Listaszerbekezds"/>
+        <w:numPr>
+          <w:ilvl w:val="2"/>
+          <w:numId w:val="1"/>
+        </w:numPr>
+        <w:rPr>
+          <w:rFonts w:cs="Arial"/>
+          <w:b/>
+          <w:szCs w:val="26"/>
+        </w:rPr>
+      </w:pPr>
+      <w:r>
+        <w:rPr>
+          <w:rFonts w:cs="Arial"/>
+          <w:b/>
+          <w:szCs w:val="26"/>
+        </w:rPr>
+        <w:t>2023.11.19. - 2023.11.20</w:t>
+      </w:r>
+      <w:r>
+        <w:rPr>
+          <w:rFonts w:cs="Arial"/>
+          <w:b/>
+          <w:szCs w:val="26"/>
+        </w:rPr>
+        <w:t>. – Tancsik Alex</w:t>
+      </w:r>
+      <w:r>
+        <w:rPr>
+          <w:rFonts w:cs="Arial"/>
+          <w:b/>
+          <w:szCs w:val="26"/>
+        </w:rPr>
+        <w:t xml:space="preserve"> – Visual Code</w:t>
+      </w:r>
+    </w:p>
+    <w:p>
+      <w:pPr>
+        <w:pStyle w:val="Listaszerbekezds"/>
+        <w:numPr>
+          <w:ilvl w:val="1"/>
+          <w:numId w:val="1"/>
+        </w:numPr>
+        <w:rPr>
+          <w:rFonts w:cs="Arial"/>
+          <w:b/>
+          <w:sz w:val="26"/>
+          <w:szCs w:val="26"/>
+        </w:rPr>
+      </w:pPr>
+      <w:r>
+        <w:rPr>
+          <w:rFonts w:cs="Arial"/>
+          <w:b/>
+          <w:sz w:val="26"/>
+          <w:szCs w:val="26"/>
+        </w:rPr>
+        <w:t>Végső ellenőrzés:</w:t>
+      </w:r>
+    </w:p>
+    <w:p>
+      <w:pPr>
+        <w:pStyle w:val="Listaszerbekezds"/>
+        <w:numPr>
+          <w:ilvl w:val="2"/>
+          <w:numId w:val="1"/>
+        </w:numPr>
+        <w:rPr>
+          <w:rFonts w:cs="Arial"/>
+          <w:b/>
+          <w:szCs w:val="26"/>
+        </w:rPr>
+      </w:pPr>
+      <w:r>
+        <w:rPr>
+          <w:rFonts w:cs="Arial"/>
+          <w:b/>
+          <w:szCs w:val="26"/>
+        </w:rPr>
+        <w:t>2023.11.19. – Teljes csapat</w:t>
+      </w:r>
+    </w:p>
+    <w:p>
+      <w:pPr>
+        <w:pStyle w:val="Listaszerbekezds"/>
+        <w:ind w:left="2160"/>
+        <w:rPr>
+          <w:rFonts w:cs="Arial"/>
+          <w:b/>
+          <w:sz w:val="28"/>
+        </w:rPr>
+      </w:pPr>
+    </w:p>
+    <w:p>
+      <w:pPr>
+        <w:pStyle w:val="Listaszerbekezds"/>
+        <w:numPr>
+          <w:ilvl w:val="0"/>
+          <w:numId w:val="1"/>
+        </w:numPr>
+        <w:rPr>
+          <w:rFonts w:cs="Arial"/>
+          <w:b/>
+          <w:sz w:val="28"/>
+        </w:rPr>
+      </w:pPr>
+      <w:r>
+        <w:rPr>
+          <w:rFonts w:cs="Arial"/>
+          <w:b/>
+          <w:sz w:val="28"/>
+        </w:rPr>
+        <w:t>Projekt létrehozásának követése</w:t>
+      </w:r>
+      <w:r>
+        <w:rPr>
+          <w:rFonts w:cs="Arial"/>
+          <w:b/>
+          <w:sz w:val="28"/>
+        </w:rPr>
+        <w:t>:</w:t>
+      </w:r>
+    </w:p>
+    <w:p>
+      <w:pPr>
+        <w:pStyle w:val="Listaszerbekezds"/>
+        <w:numPr>
+          <w:ilvl w:val="1"/>
+          <w:numId w:val="1"/>
+        </w:numPr>
+        <w:rPr>
+          <w:rFonts w:cs="Arial"/>
+          <w:b/>
+          <w:sz w:val="26"/>
+          <w:szCs w:val="26"/>
+        </w:rPr>
+      </w:pPr>
+      <w:r>
+        <w:rPr>
+          <w:rFonts w:cs="Arial"/>
+          <w:b/>
+          <w:sz w:val="26"/>
+          <w:szCs w:val="26"/>
+        </w:rPr>
+        <w:t>Első megbeszélés és a terv összeállítása. – 2023.11.13.</w:t>
+      </w:r>
+    </w:p>
+    <w:p>
+      <w:pPr>
+        <w:pStyle w:val="Listaszerbekezds"/>
+        <w:numPr>
+          <w:ilvl w:val="2"/>
+          <w:numId w:val="1"/>
+        </w:numPr>
+        <w:rPr>
+          <w:rFonts w:cs="Arial"/>
+          <w:b/>
+          <w:sz w:val="26"/>
+          <w:szCs w:val="26"/>
+        </w:rPr>
+      </w:pPr>
+      <w:r>
+        <w:rPr>
+          <w:rFonts w:cs="Arial"/>
+          <w:b/>
+          <w:sz w:val="26"/>
+          <w:szCs w:val="26"/>
+        </w:rPr>
+        <w:t>Git repo létrehozás, terv elkészítése, Html fájlok létrehozása.</w:t>
+      </w:r>
+    </w:p>
+    <w:p>
+      <w:pPr>
+        <w:pStyle w:val="Listaszerbekezds"/>
+        <w:numPr>
+          <w:ilvl w:val="1"/>
+          <w:numId w:val="1"/>
+        </w:numPr>
+        <w:rPr>
+          <w:rFonts w:cs="Arial"/>
+          <w:b/>
+          <w:sz w:val="26"/>
+          <w:szCs w:val="26"/>
+        </w:rPr>
+      </w:pPr>
+      <w:r>
+        <w:rPr>
+          <w:rFonts w:cs="Arial"/>
+          <w:b/>
+          <w:sz w:val="26"/>
+          <w:szCs w:val="26"/>
+        </w:rPr>
+        <w:t>Anyaggyűjtés</w:t>
+      </w:r>
+      <w:r>
+        <w:rPr>
+          <w:rFonts w:cs="Arial"/>
+          <w:b/>
+          <w:sz w:val="26"/>
+          <w:szCs w:val="26"/>
+        </w:rPr>
+        <w:t>. – 2023.11.14. – 2023.11.17.</w:t>
+      </w:r>
+    </w:p>
+    <w:p>
+      <w:pPr>
+        <w:pStyle w:val="Listaszerbekezds"/>
+        <w:numPr>
+          <w:ilvl w:val="1"/>
+          <w:numId w:val="1"/>
+        </w:numPr>
+        <w:rPr>
+          <w:rFonts w:cs="Arial"/>
+          <w:b/>
+          <w:sz w:val="26"/>
+          <w:szCs w:val="26"/>
+        </w:rPr>
+      </w:pPr>
+      <w:r>
+        <w:rPr>
+          <w:rFonts w:cs="Arial"/>
+          <w:b/>
+          <w:sz w:val="26"/>
+          <w:szCs w:val="26"/>
+        </w:rPr>
+        <w:t>Html oldal összeállítása. – 2023.11.17. – 2023.11.18.</w:t>
+      </w:r>
+    </w:p>
+    <w:p>
+      <w:pPr>
+        <w:pStyle w:val="Listaszerbekezds"/>
+        <w:numPr>
+          <w:ilvl w:val="1"/>
+          <w:numId w:val="1"/>
+        </w:numPr>
+        <w:rPr>
+          <w:rFonts w:cs="Arial"/>
+          <w:b/>
+          <w:sz w:val="26"/>
+          <w:szCs w:val="26"/>
+        </w:rPr>
+      </w:pPr>
+      <w:r>
+        <w:rPr>
+          <w:rFonts w:cs="Arial"/>
+          <w:b/>
+          <w:sz w:val="26"/>
+          <w:szCs w:val="26"/>
+        </w:rPr>
+        <w:t>Css</w:t>
+      </w:r>
+      <w:r>
+        <w:rPr>
+          <w:rFonts w:cs="Arial"/>
+          <w:b/>
+          <w:sz w:val="26"/>
+          <w:szCs w:val="26"/>
+        </w:rPr>
+        <w:t>, JavaScript</w:t>
+      </w:r>
+      <w:r>
+        <w:rPr>
+          <w:rFonts w:cs="Arial"/>
+          <w:b/>
+          <w:sz w:val="26"/>
+          <w:szCs w:val="26"/>
+        </w:rPr>
+        <w:t xml:space="preserve"> elkészítése. </w:t>
+      </w:r>
+      <w:r>
+        <w:rPr>
+          <w:rFonts w:cs="Arial"/>
+          <w:b/>
+          <w:sz w:val="26"/>
+          <w:szCs w:val="26"/>
+        </w:rPr>
+        <w:t>–</w:t>
+      </w:r>
+      <w:r>
+        <w:rPr>
+          <w:rFonts w:cs="Arial"/>
+          <w:b/>
+          <w:sz w:val="26"/>
+          <w:szCs w:val="26"/>
+        </w:rPr>
+        <w:t xml:space="preserve"> 2023.11.19.</w:t>
+      </w:r>
+      <w:r>
+        <w:rPr>
+          <w:rFonts w:cs="Arial"/>
+          <w:b/>
+          <w:sz w:val="26"/>
+          <w:szCs w:val="26"/>
+        </w:rPr>
+        <w:t xml:space="preserve"> - 2023.11.20.</w:t>
+      </w:r>
+    </w:p>
+    <w:p>
+      <w:pPr>
+        <w:pStyle w:val="Listaszerbekezds"/>
+        <w:numPr>
+          <w:ilvl w:val="2"/>
+          <w:numId w:val="1"/>
+        </w:numPr>
+        <w:rPr>
+          <w:rFonts w:cs="Arial"/>
+          <w:b/>
+          <w:szCs w:val="26"/>
+        </w:rPr>
+      </w:pPr>
+      <w:r>
+        <w:rPr>
+          <w:rFonts w:cs="Arial"/>
+          <w:b/>
+          <w:szCs w:val="26"/>
+        </w:rPr>
+        <w:t xml:space="preserve">11.14-18:20-21:50 – Weblap oldal navigáció elkészítése. Csak egy </w:t>
+      </w:r>
+      <w:proofErr w:type="gramStart"/>
+      <w:r>
+        <w:rPr>
+          <w:rFonts w:cs="Arial"/>
+          <w:b/>
+          <w:szCs w:val="26"/>
+        </w:rPr>
+        <w:t>vázlat</w:t>
+      </w:r>
+      <w:proofErr w:type="gramEnd"/>
+      <w:r>
+        <w:rPr>
+          <w:rFonts w:cs="Arial"/>
+          <w:b/>
+          <w:szCs w:val="26"/>
+        </w:rPr>
+        <w:t xml:space="preserve"> hogy később ne keljen az elkészítésével és meganimálásával szenvedni.</w:t>
+      </w:r>
+    </w:p>
+    <w:p>
+      <w:pPr>
+        <w:pStyle w:val="Listaszerbekezds"/>
+        <w:numPr>
+          <w:ilvl w:val="2"/>
+          <w:numId w:val="1"/>
+        </w:numPr>
+        <w:rPr>
+          <w:rFonts w:cs="Arial"/>
+          <w:b/>
+          <w:szCs w:val="26"/>
+        </w:rPr>
+      </w:pPr>
+      <w:r>
+        <w:rPr>
+          <w:rFonts w:cs="Arial"/>
+          <w:b/>
+          <w:szCs w:val="26"/>
+        </w:rPr>
+        <w:t xml:space="preserve">11.15-10:25-10:30 </w:t>
+      </w:r>
+      <w:r>
+        <w:rPr>
+          <w:rFonts w:cs="Arial"/>
+          <w:b/>
+          <w:szCs w:val="26"/>
+        </w:rPr>
+        <w:t>–</w:t>
+      </w:r>
+      <w:r>
+        <w:rPr>
+          <w:rFonts w:cs="Arial"/>
+          <w:b/>
+          <w:szCs w:val="26"/>
+        </w:rPr>
+        <w:t xml:space="preserve"> Nyitott navbar méretezése</w:t>
       </w:r>
       <w:bookmarkStart w:id="0" w:name="_GoBack"/>
       <w:bookmarkEnd w:id="0"/>
-      <w:r>
-        <w:rPr>
-          <w:rFonts w:cs="Arial"/>
-          <w:b/>
-          <w:sz w:val="26"/>
-          <w:szCs w:val="26"/>
-        </w:rPr>
-        <w:t>dős tevékenységek képpel és videoval való ismertetése. Reklám anyag készítése a nyílt naphoz.</w:t>
-      </w:r>
-    </w:p>
-    <w:p>
-      <w:pPr>
-        <w:pStyle w:val="Listaszerbekezds"/>
-        <w:ind w:left="1440"/>
-        <w:rPr>
-          <w:rFonts w:cs="Arial"/>
-          <w:b/>
-          <w:sz w:val="28"/>
-        </w:rPr>
-      </w:pPr>
-    </w:p>
-    <w:p>
-      <w:pPr>
-        <w:pStyle w:val="Listaszerbekezds"/>
-        <w:numPr>
-          <w:ilvl w:val="0"/>
-          <w:numId w:val="1"/>
-        </w:numPr>
-        <w:rPr>
-          <w:rFonts w:cs="Arial"/>
-          <w:b/>
-          <w:sz w:val="28"/>
-        </w:rPr>
-      </w:pPr>
-      <w:r>
-        <w:rPr>
-          <w:rFonts w:cs="Arial"/>
-          <w:b/>
-          <w:sz w:val="28"/>
-        </w:rPr>
-        <w:t>Projekt résztvevői:</w:t>
-      </w:r>
-    </w:p>
-    <w:p>
-      <w:pPr>
-        <w:pStyle w:val="Listaszerbekezds"/>
-        <w:numPr>
-          <w:ilvl w:val="1"/>
-          <w:numId w:val="1"/>
-        </w:numPr>
-        <w:rPr>
-          <w:rFonts w:cs="Arial"/>
-          <w:b/>
-          <w:sz w:val="26"/>
-          <w:szCs w:val="26"/>
-        </w:rPr>
-      </w:pPr>
-      <w:r>
-        <w:rPr>
-          <w:rFonts w:cs="Arial"/>
-          <w:b/>
-          <w:sz w:val="26"/>
-          <w:szCs w:val="26"/>
-        </w:rPr>
-        <w:t>Tancsik Alex</w:t>
-      </w:r>
-    </w:p>
-    <w:p>
-      <w:pPr>
-        <w:pStyle w:val="Listaszerbekezds"/>
-        <w:numPr>
-          <w:ilvl w:val="1"/>
-          <w:numId w:val="1"/>
-        </w:numPr>
-        <w:rPr>
-          <w:rFonts w:cs="Arial"/>
-          <w:b/>
-          <w:sz w:val="26"/>
-          <w:szCs w:val="26"/>
-        </w:rPr>
-      </w:pPr>
-      <w:r>
-        <w:rPr>
-          <w:rFonts w:cs="Arial"/>
-          <w:b/>
-          <w:sz w:val="26"/>
-          <w:szCs w:val="26"/>
-        </w:rPr>
-        <w:t>Komáromi Gergely</w:t>
-      </w:r>
-    </w:p>
-    <w:p>
-      <w:pPr>
-        <w:pStyle w:val="Listaszerbekezds"/>
-        <w:numPr>
-          <w:ilvl w:val="1"/>
-          <w:numId w:val="1"/>
-        </w:numPr>
-        <w:rPr>
-          <w:rFonts w:cs="Arial"/>
-          <w:b/>
-          <w:sz w:val="26"/>
-          <w:szCs w:val="26"/>
-        </w:rPr>
-      </w:pPr>
-      <w:r>
-        <w:rPr>
-          <w:rFonts w:cs="Arial"/>
-          <w:b/>
-          <w:sz w:val="26"/>
-          <w:szCs w:val="26"/>
-        </w:rPr>
-        <w:t>Szemesi Ádám</w:t>
-      </w:r>
-    </w:p>
-    <w:p>
-      <w:pPr>
-        <w:pStyle w:val="Listaszerbekezds"/>
-        <w:ind w:left="1440"/>
-        <w:rPr>
-          <w:rFonts w:cs="Arial"/>
-          <w:b/>
-          <w:sz w:val="28"/>
-        </w:rPr>
-      </w:pPr>
-    </w:p>
-    <w:p>
-      <w:pPr>
-        <w:pStyle w:val="Listaszerbekezds"/>
-        <w:numPr>
-          <w:ilvl w:val="0"/>
-          <w:numId w:val="1"/>
-        </w:numPr>
-        <w:rPr>
-          <w:rFonts w:cs="Arial"/>
-          <w:b/>
-          <w:sz w:val="28"/>
-        </w:rPr>
-      </w:pPr>
-      <w:r>
-        <w:rPr>
-          <w:rFonts w:cs="Arial"/>
-          <w:b/>
-          <w:sz w:val="28"/>
-        </w:rPr>
-        <w:t>Megvalósítási terv:</w:t>
-      </w:r>
-    </w:p>
-    <w:p>
-      <w:pPr>
-        <w:pStyle w:val="Listaszerbekezds"/>
-        <w:numPr>
-          <w:ilvl w:val="1"/>
-          <w:numId w:val="1"/>
-        </w:numPr>
-        <w:rPr>
-          <w:rFonts w:cs="Arial"/>
-          <w:b/>
-          <w:sz w:val="26"/>
-          <w:szCs w:val="26"/>
-        </w:rPr>
-      </w:pPr>
-      <w:r>
-        <w:rPr>
-          <w:rFonts w:cs="Arial"/>
-          <w:b/>
-          <w:sz w:val="26"/>
-          <w:szCs w:val="26"/>
-        </w:rPr>
-        <w:t>Mini program:</w:t>
-      </w:r>
-    </w:p>
-    <w:p>
-      <w:pPr>
-        <w:pStyle w:val="Listaszerbekezds"/>
-        <w:numPr>
-          <w:ilvl w:val="2"/>
-          <w:numId w:val="1"/>
-        </w:numPr>
-        <w:rPr>
-          <w:rFonts w:cs="Arial"/>
-          <w:b/>
-          <w:szCs w:val="26"/>
-        </w:rPr>
-      </w:pPr>
-      <w:r>
-        <w:rPr>
-          <w:rFonts w:cs="Arial"/>
-          <w:b/>
-          <w:szCs w:val="26"/>
-        </w:rPr>
-        <w:t>2023.11.13. – 2023.11.20 – Tancsik Alex</w:t>
-      </w:r>
-    </w:p>
-    <w:p>
-      <w:pPr>
-        <w:pStyle w:val="Listaszerbekezds"/>
-        <w:numPr>
-          <w:ilvl w:val="1"/>
-          <w:numId w:val="1"/>
-        </w:numPr>
-        <w:rPr>
-          <w:rFonts w:cs="Arial"/>
-          <w:b/>
-          <w:sz w:val="26"/>
-          <w:szCs w:val="26"/>
-        </w:rPr>
-      </w:pPr>
-      <w:r>
-        <w:rPr>
-          <w:rFonts w:cs="Arial"/>
-          <w:b/>
-          <w:sz w:val="26"/>
-          <w:szCs w:val="26"/>
-        </w:rPr>
-        <w:t>Anyag (szöveg) gyűjtés:</w:t>
-      </w:r>
-    </w:p>
-    <w:p>
-      <w:pPr>
-        <w:pStyle w:val="Listaszerbekezds"/>
-        <w:numPr>
-          <w:ilvl w:val="2"/>
-          <w:numId w:val="1"/>
-        </w:numPr>
-        <w:rPr>
-          <w:rFonts w:cs="Arial"/>
-          <w:b/>
-          <w:szCs w:val="26"/>
-        </w:rPr>
-      </w:pPr>
-      <w:r>
-        <w:rPr>
-          <w:rFonts w:cs="Arial"/>
-          <w:b/>
-          <w:szCs w:val="26"/>
-        </w:rPr>
-        <w:t>2023.11.14. – 2023.11.17.</w:t>
-      </w:r>
-      <w:r>
-        <w:rPr>
-          <w:rFonts w:cs="Arial"/>
-          <w:b/>
-          <w:szCs w:val="26"/>
-        </w:rPr>
-        <w:t xml:space="preserve"> – Komáromi Gergely</w:t>
-      </w:r>
-      <w:r>
-        <w:rPr>
-          <w:rFonts w:cs="Arial"/>
-          <w:b/>
-          <w:szCs w:val="26"/>
-        </w:rPr>
-        <w:t xml:space="preserve"> – Word</w:t>
-      </w:r>
-    </w:p>
-    <w:p>
-      <w:pPr>
-        <w:pStyle w:val="Listaszerbekezds"/>
-        <w:numPr>
-          <w:ilvl w:val="1"/>
-          <w:numId w:val="1"/>
-        </w:numPr>
-        <w:rPr>
-          <w:rFonts w:cs="Arial"/>
-          <w:b/>
-          <w:sz w:val="26"/>
-          <w:szCs w:val="26"/>
-        </w:rPr>
-      </w:pPr>
-      <w:r>
-        <w:rPr>
-          <w:rFonts w:cs="Arial"/>
-          <w:b/>
-          <w:sz w:val="26"/>
-          <w:szCs w:val="26"/>
-        </w:rPr>
-        <w:t>Html oldal összeállítása:</w:t>
-      </w:r>
-    </w:p>
-    <w:p>
-      <w:pPr>
-        <w:pStyle w:val="Listaszerbekezds"/>
-        <w:numPr>
-          <w:ilvl w:val="2"/>
-          <w:numId w:val="1"/>
-        </w:numPr>
-        <w:rPr>
-          <w:rFonts w:cs="Arial"/>
-          <w:b/>
-          <w:szCs w:val="26"/>
-        </w:rPr>
-      </w:pPr>
-      <w:r>
-        <w:rPr>
-          <w:rFonts w:cs="Arial"/>
-          <w:b/>
-          <w:szCs w:val="26"/>
-        </w:rPr>
-        <w:t>2023.11.17. – 2023.11.18.</w:t>
-      </w:r>
-      <w:r>
-        <w:rPr>
-          <w:rFonts w:cs="Arial"/>
-          <w:b/>
-          <w:szCs w:val="26"/>
-        </w:rPr>
-        <w:t xml:space="preserve"> – Szemesi Ádám</w:t>
-      </w:r>
-      <w:r>
-        <w:rPr>
-          <w:rFonts w:cs="Arial"/>
-          <w:b/>
-          <w:szCs w:val="26"/>
-        </w:rPr>
-        <w:t xml:space="preserve"> – Visual Code</w:t>
-      </w:r>
-    </w:p>
-    <w:p>
-      <w:pPr>
-        <w:pStyle w:val="Listaszerbekezds"/>
-        <w:numPr>
-          <w:ilvl w:val="1"/>
-          <w:numId w:val="1"/>
-        </w:numPr>
-        <w:rPr>
-          <w:rFonts w:cs="Arial"/>
-          <w:b/>
-          <w:sz w:val="26"/>
-          <w:szCs w:val="26"/>
-        </w:rPr>
-      </w:pPr>
-      <w:r>
-        <w:rPr>
-          <w:rFonts w:cs="Arial"/>
-          <w:b/>
-          <w:sz w:val="26"/>
-          <w:szCs w:val="26"/>
-        </w:rPr>
-        <w:t>Css</w:t>
-      </w:r>
-      <w:r>
-        <w:rPr>
-          <w:rFonts w:cs="Arial"/>
-          <w:b/>
-          <w:sz w:val="26"/>
-          <w:szCs w:val="26"/>
-        </w:rPr>
-        <w:t>, JavaScript</w:t>
-      </w:r>
-      <w:r>
-        <w:rPr>
-          <w:rFonts w:cs="Arial"/>
-          <w:b/>
-          <w:sz w:val="26"/>
-          <w:szCs w:val="26"/>
-        </w:rPr>
-        <w:t xml:space="preserve"> elkészítése:</w:t>
-      </w:r>
-    </w:p>
-    <w:p>
-      <w:pPr>
-        <w:pStyle w:val="Listaszerbekezds"/>
-        <w:numPr>
-          <w:ilvl w:val="2"/>
-          <w:numId w:val="1"/>
-        </w:numPr>
-        <w:rPr>
-          <w:rFonts w:cs="Arial"/>
-          <w:b/>
-          <w:szCs w:val="26"/>
-        </w:rPr>
-      </w:pPr>
-      <w:r>
-        <w:rPr>
-          <w:rFonts w:cs="Arial"/>
-          <w:b/>
-          <w:szCs w:val="26"/>
-        </w:rPr>
-        <w:t>2023.11.19. - 2023.11.20</w:t>
-      </w:r>
-      <w:r>
-        <w:rPr>
-          <w:rFonts w:cs="Arial"/>
-          <w:b/>
-          <w:szCs w:val="26"/>
-        </w:rPr>
-        <w:t>. – Tancsik Alex</w:t>
-      </w:r>
-      <w:r>
-        <w:rPr>
-          <w:rFonts w:cs="Arial"/>
-          <w:b/>
-          <w:szCs w:val="26"/>
-        </w:rPr>
-        <w:t xml:space="preserve"> – Visual Code</w:t>
-      </w:r>
-    </w:p>
-    <w:p>
-      <w:pPr>
-        <w:pStyle w:val="Listaszerbekezds"/>
-        <w:numPr>
-          <w:ilvl w:val="1"/>
-          <w:numId w:val="1"/>
-        </w:numPr>
-        <w:rPr>
-          <w:rFonts w:cs="Arial"/>
-          <w:b/>
-          <w:sz w:val="26"/>
-          <w:szCs w:val="26"/>
-        </w:rPr>
-      </w:pPr>
-      <w:r>
-        <w:rPr>
-          <w:rFonts w:cs="Arial"/>
-          <w:b/>
-          <w:sz w:val="26"/>
-          <w:szCs w:val="26"/>
-        </w:rPr>
-        <w:t>Végső ellenőrzés:</w:t>
-      </w:r>
-    </w:p>
-    <w:p>
-      <w:pPr>
-        <w:pStyle w:val="Listaszerbekezds"/>
-        <w:numPr>
-          <w:ilvl w:val="2"/>
-          <w:numId w:val="1"/>
-        </w:numPr>
-        <w:rPr>
-          <w:rFonts w:cs="Arial"/>
-          <w:b/>
-          <w:szCs w:val="26"/>
-        </w:rPr>
-      </w:pPr>
-      <w:r>
-        <w:rPr>
-          <w:rFonts w:cs="Arial"/>
-          <w:b/>
-          <w:szCs w:val="26"/>
-        </w:rPr>
-        <w:t>2023.11.19. – Teljes csapat</w:t>
-      </w:r>
-    </w:p>
-    <w:p>
-      <w:pPr>
-        <w:pStyle w:val="Listaszerbekezds"/>
-        <w:ind w:left="2160"/>
-        <w:rPr>
-          <w:rFonts w:cs="Arial"/>
-          <w:b/>
-          <w:sz w:val="28"/>
-        </w:rPr>
-      </w:pPr>
-    </w:p>
-    <w:p>
-      <w:pPr>
-        <w:pStyle w:val="Listaszerbekezds"/>
-        <w:numPr>
-          <w:ilvl w:val="0"/>
-          <w:numId w:val="1"/>
-        </w:numPr>
-        <w:rPr>
-          <w:rFonts w:cs="Arial"/>
-          <w:b/>
-          <w:sz w:val="28"/>
-        </w:rPr>
-      </w:pPr>
-      <w:r>
-        <w:rPr>
-          <w:rFonts w:cs="Arial"/>
-          <w:b/>
-          <w:sz w:val="28"/>
-        </w:rPr>
-        <w:t>Projekt létrehozásának követése</w:t>
-      </w:r>
-      <w:r>
-        <w:rPr>
-          <w:rFonts w:cs="Arial"/>
-          <w:b/>
-          <w:sz w:val="28"/>
-        </w:rPr>
-        <w:t>:</w:t>
-      </w:r>
-    </w:p>
-    <w:p>
-      <w:pPr>
-        <w:pStyle w:val="Listaszerbekezds"/>
-        <w:numPr>
-          <w:ilvl w:val="1"/>
-          <w:numId w:val="1"/>
-        </w:numPr>
-        <w:rPr>
-          <w:rFonts w:cs="Arial"/>
-          <w:b/>
-          <w:sz w:val="26"/>
-          <w:szCs w:val="26"/>
-        </w:rPr>
-      </w:pPr>
-      <w:r>
-        <w:rPr>
-          <w:rFonts w:cs="Arial"/>
-          <w:b/>
-          <w:sz w:val="26"/>
-          <w:szCs w:val="26"/>
-        </w:rPr>
-        <w:t>Első megbeszélés és a terv összeállítása. – 2023.11.13.</w:t>
-      </w:r>
-    </w:p>
-    <w:p>
-      <w:pPr>
-        <w:pStyle w:val="Listaszerbekezds"/>
-        <w:numPr>
-          <w:ilvl w:val="2"/>
-          <w:numId w:val="1"/>
-        </w:numPr>
-        <w:rPr>
-          <w:rFonts w:cs="Arial"/>
-          <w:b/>
-          <w:sz w:val="26"/>
-          <w:szCs w:val="26"/>
-        </w:rPr>
-      </w:pPr>
-      <w:r>
-        <w:rPr>
-          <w:rFonts w:cs="Arial"/>
-          <w:b/>
-          <w:sz w:val="26"/>
-          <w:szCs w:val="26"/>
-        </w:rPr>
-        <w:t>Git repo létrehozás, terv elkészítése, Html fájlok létrehozása.</w:t>
-      </w:r>
-    </w:p>
-    <w:p>
-      <w:pPr>
-        <w:pStyle w:val="Listaszerbekezds"/>
-        <w:numPr>
-          <w:ilvl w:val="1"/>
-          <w:numId w:val="1"/>
-        </w:numPr>
-        <w:rPr>
-          <w:rFonts w:cs="Arial"/>
-          <w:b/>
-          <w:sz w:val="26"/>
-          <w:szCs w:val="26"/>
-        </w:rPr>
-      </w:pPr>
-      <w:r>
-        <w:rPr>
-          <w:rFonts w:cs="Arial"/>
-          <w:b/>
-          <w:sz w:val="26"/>
-          <w:szCs w:val="26"/>
-        </w:rPr>
-        <w:t>Anyaggyűjtés</w:t>
-      </w:r>
-      <w:r>
-        <w:rPr>
-          <w:rFonts w:cs="Arial"/>
-          <w:b/>
-          <w:sz w:val="26"/>
-          <w:szCs w:val="26"/>
-        </w:rPr>
-        <w:t>. – 2023.11.14. – 2023.11.17.</w:t>
-      </w:r>
-    </w:p>
-    <w:p>
-      <w:pPr>
-        <w:pStyle w:val="Listaszerbekezds"/>
-        <w:numPr>
-          <w:ilvl w:val="1"/>
-          <w:numId w:val="1"/>
-        </w:numPr>
-        <w:rPr>
-          <w:rFonts w:cs="Arial"/>
-          <w:b/>
-          <w:sz w:val="26"/>
-          <w:szCs w:val="26"/>
-        </w:rPr>
-      </w:pPr>
-      <w:r>
-        <w:rPr>
-          <w:rFonts w:cs="Arial"/>
-          <w:b/>
-          <w:sz w:val="26"/>
-          <w:szCs w:val="26"/>
-        </w:rPr>
-        <w:t>Html oldal összeállítása. – 2023.11.17. – 2023.11.18.</w:t>
-      </w:r>
-    </w:p>
-    <w:p>
-      <w:pPr>
-        <w:pStyle w:val="Listaszerbekezds"/>
-        <w:numPr>
-          <w:ilvl w:val="1"/>
-          <w:numId w:val="1"/>
-        </w:numPr>
-        <w:rPr>
-          <w:rFonts w:cs="Arial"/>
-          <w:b/>
-          <w:sz w:val="26"/>
-          <w:szCs w:val="26"/>
-        </w:rPr>
-      </w:pPr>
-      <w:r>
-        <w:rPr>
-          <w:rFonts w:cs="Arial"/>
-          <w:b/>
-          <w:sz w:val="26"/>
-          <w:szCs w:val="26"/>
-        </w:rPr>
-        <w:t>Css</w:t>
-      </w:r>
-      <w:r>
-        <w:rPr>
-          <w:rFonts w:cs="Arial"/>
-          <w:b/>
-          <w:sz w:val="26"/>
-          <w:szCs w:val="26"/>
-        </w:rPr>
-        <w:t>, JavaScript</w:t>
-      </w:r>
-      <w:r>
-        <w:rPr>
-          <w:rFonts w:cs="Arial"/>
-          <w:b/>
-          <w:sz w:val="26"/>
-          <w:szCs w:val="26"/>
-        </w:rPr>
-        <w:t xml:space="preserve"> elkészítése. </w:t>
-      </w:r>
-      <w:r>
-        <w:rPr>
-          <w:rFonts w:cs="Arial"/>
-          <w:b/>
-          <w:sz w:val="26"/>
-          <w:szCs w:val="26"/>
-        </w:rPr>
-        <w:t>–</w:t>
-      </w:r>
-      <w:r>
-        <w:rPr>
-          <w:rFonts w:cs="Arial"/>
-          <w:b/>
-          <w:sz w:val="26"/>
-          <w:szCs w:val="26"/>
-        </w:rPr>
-        <w:t xml:space="preserve"> 2023.11.19.</w:t>
-      </w:r>
-      <w:r>
-        <w:rPr>
-          <w:rFonts w:cs="Arial"/>
-          <w:b/>
-          <w:sz w:val="26"/>
-          <w:szCs w:val="26"/>
-        </w:rPr>
-        <w:t xml:space="preserve"> - 2023.11.20.</w:t>
-      </w:r>
-    </w:p>
-    <w:p>
-      <w:pPr>
-        <w:pStyle w:val="Listaszerbekezds"/>
-        <w:numPr>
-          <w:ilvl w:val="2"/>
-          <w:numId w:val="1"/>
-        </w:numPr>
-        <w:rPr>
-          <w:rFonts w:cs="Arial"/>
-          <w:b/>
-          <w:szCs w:val="26"/>
-        </w:rPr>
-      </w:pPr>
-      <w:r>
-        <w:rPr>
-          <w:rFonts w:cs="Arial"/>
-          <w:b/>
-          <w:szCs w:val="26"/>
-        </w:rPr>
-        <w:t xml:space="preserve">11.14-18:20-21:50 </w:t>
-      </w:r>
-      <w:r>
-        <w:rPr>
-          <w:rFonts w:cs="Arial"/>
-          <w:b/>
-          <w:szCs w:val="26"/>
-        </w:rPr>
-        <w:t>–</w:t>
-      </w:r>
-      <w:r>
-        <w:rPr>
-          <w:rFonts w:cs="Arial"/>
-          <w:b/>
-          <w:szCs w:val="26"/>
-        </w:rPr>
-        <w:t xml:space="preserve"> Weblap oldal navigáció elkészítése. Csak egy vázlat hogy később ne keljen az elkészítésével és meganimálásával szenvedni.</w:t>
-      </w:r>
     </w:p>
     <w:p>
       <w:pPr>
@@ -839,7 +870,7 @@
 </file>
 
 <file path=word/numbering.xml><?xml version="1.0" encoding="utf-8"?>
-<w:numbering xmlns:wpc="http://schemas.microsoft.com/office/word/2010/wordprocessingCanvas" xmlns:mc="http://schemas.openxmlformats.org/markup-compatibility/2006" xmlns:o="urn:schemas-microsoft-com:office:office" xmlns:r="http://schemas.openxmlformats.org/officeDocument/2006/relationships" xmlns:m="http://schemas.openxmlformats.org/officeDocument/2006/math" xmlns:v="urn:schemas-microsoft-com:vml" xmlns:wp14="http://schemas.microsoft.com/office/word/2010/wordprocessingDrawing" xmlns:wp="http://schemas.openxmlformats.org/drawingml/2006/wordprocessingDrawing" xmlns:w10="urn:schemas-microsoft-com:office:word" xmlns:w="http://schemas.openxmlformats.org/wordprocessingml/2006/main" xmlns:w14="http://schemas.microsoft.com/office/word/2010/wordml" xmlns:w15="http://schemas.microsoft.com/office/word/2012/wordml" xmlns:wpg="http://schemas.microsoft.com/office/word/2010/wordprocessingGroup" xmlns:wpi="http://schemas.microsoft.com/office/word/2010/wordprocessingInk" xmlns:wne="http://schemas.microsoft.com/office/word/2006/wordml" xmlns:wps="http://schemas.microsoft.com/office/word/2010/wordprocessingShape" mc:Ignorable="w14 w15 wp14">
+<w:numbering xmlns:wpc="http://schemas.microsoft.com/office/word/2010/wordprocessingCanvas" xmlns:cx="http://schemas.microsoft.com/office/drawing/2014/chartex" xmlns:cx1="http://schemas.microsoft.com/office/drawing/2015/9/8/chartex" xmlns:cx2="http://schemas.microsoft.com/office/drawing/2015/10/21/chartex" xmlns:cx3="http://schemas.microsoft.com/office/drawing/2016/5/9/chartex" xmlns:cx4="http://schemas.microsoft.com/office/drawing/2016/5/10/chartex" xmlns:cx5="http://schemas.microsoft.com/office/drawing/2016/5/11/chartex" xmlns:cx6="http://schemas.microsoft.com/office/drawing/2016/5/12/chartex" xmlns:cx7="http://schemas.microsoft.com/office/drawing/2016/5/13/chartex" xmlns:cx8="http://schemas.microsoft.com/office/drawing/2016/5/14/chartex" xmlns:mc="http://schemas.openxmlformats.org/markup-compatibility/2006" xmlns:aink="http://schemas.microsoft.com/office/drawing/2016/ink" xmlns:am3d="http://schemas.microsoft.com/office/drawing/2017/model3d" xmlns:o="urn:schemas-microsoft-com:office:office" xmlns:r="http://schemas.openxmlformats.org/officeDocument/2006/relationships" xmlns:m="http://schemas.openxmlformats.org/officeDocument/2006/math" xmlns:v="urn:schemas-microsoft-com:vml" xmlns:wp14="http://schemas.microsoft.com/office/word/2010/wordprocessingDrawing" xmlns:wp="http://schemas.openxmlformats.org/drawingml/2006/wordprocessingDrawing" xmlns:w10="urn:schemas-microsoft-com:office:word" xmlns:w="http://schemas.openxmlformats.org/wordprocessingml/2006/main" xmlns:w14="http://schemas.microsoft.com/office/word/2010/wordml" xmlns:w15="http://schemas.microsoft.com/office/word/2012/wordml" xmlns:w16cid="http://schemas.microsoft.com/office/word/2016/wordml/cid" xmlns:w16se="http://schemas.microsoft.com/office/word/2015/wordml/symex" xmlns:wpg="http://schemas.microsoft.com/office/word/2010/wordprocessingGroup" xmlns:wpi="http://schemas.microsoft.com/office/word/2010/wordprocessingInk" xmlns:wne="http://schemas.microsoft.com/office/word/2006/wordml" xmlns:wps="http://schemas.microsoft.com/office/word/2010/wordprocessingShape" mc:Ignorable="w14 w15 w16se w16cid wp14">
   <w:abstractNum w:abstractNumId="0" w15:restartNumberingAfterBreak="0">
     <w:nsid w:val="34931DC8"/>
     <w:multiLevelType w:val="hybridMultilevel"/>
@@ -960,7 +991,7 @@
 </file>
 
 <file path=word/styles.xml><?xml version="1.0" encoding="utf-8"?>
-<w:styles xmlns:mc="http://schemas.openxmlformats.org/markup-compatibility/2006" xmlns:r="http://schemas.openxmlformats.org/officeDocument/2006/relationships" xmlns:w="http://schemas.openxmlformats.org/wordprocessingml/2006/main" xmlns:w14="http://schemas.microsoft.com/office/word/2010/wordml" xmlns:w15="http://schemas.microsoft.com/office/word/2012/wordml" mc:Ignorable="w14 w15">
+<w:styles xmlns:mc="http://schemas.openxmlformats.org/markup-compatibility/2006" xmlns:r="http://schemas.openxmlformats.org/officeDocument/2006/relationships" xmlns:w="http://schemas.openxmlformats.org/wordprocessingml/2006/main" xmlns:w14="http://schemas.microsoft.com/office/word/2010/wordml" xmlns:w15="http://schemas.microsoft.com/office/word/2012/wordml" xmlns:w16cid="http://schemas.microsoft.com/office/word/2016/wordml/cid" xmlns:w16se="http://schemas.microsoft.com/office/word/2015/wordml/symex" mc:Ignorable="w14 w15 w16se w16cid">
   <w:docDefaults>
     <w:rPrDefault>
       <w:rPr>
@@ -976,7 +1007,7 @@
       </w:pPr>
     </w:pPrDefault>
   </w:docDefaults>
-  <w:latentStyles w:defLockedState="0" w:defUIPriority="99" w:defSemiHidden="0" w:defUnhideWhenUsed="0" w:defQFormat="0" w:count="371">
+  <w:latentStyles w:defLockedState="0" w:defUIPriority="99" w:defSemiHidden="0" w:defUnhideWhenUsed="0" w:defQFormat="0" w:count="375">
     <w:lsdException w:name="Normal" w:uiPriority="0" w:qFormat="1"/>
     <w:lsdException w:name="heading 1" w:uiPriority="9" w:qFormat="1"/>
     <w:lsdException w:name="heading 2" w:semiHidden="1" w:uiPriority="9" w:unhideWhenUsed="1" w:qFormat="1"/>
@@ -1082,7 +1113,6 @@
     <w:lsdException w:name="HTML Sample" w:semiHidden="1" w:unhideWhenUsed="1"/>
     <w:lsdException w:name="HTML Typewriter" w:semiHidden="1" w:unhideWhenUsed="1"/>
     <w:lsdException w:name="HTML Variable" w:semiHidden="1" w:unhideWhenUsed="1"/>
-    <w:lsdException w:name="Normal Table" w:semiHidden="1" w:unhideWhenUsed="1"/>
     <w:lsdException w:name="annotation subject" w:semiHidden="1" w:unhideWhenUsed="1"/>
     <w:lsdException w:name="No List" w:semiHidden="1" w:unhideWhenUsed="1"/>
     <w:lsdException w:name="Outline List 1" w:semiHidden="1" w:unhideWhenUsed="1"/>
@@ -1126,10 +1156,8 @@
     <w:lsdException w:name="Table Elegant" w:semiHidden="1" w:unhideWhenUsed="1"/>
     <w:lsdException w:name="Table Professional" w:semiHidden="1" w:unhideWhenUsed="1"/>
     <w:lsdException w:name="Table Subtle 1" w:semiHidden="1" w:unhideWhenUsed="1"/>
-    <w:lsdException w:name="Table Subtle 2" w:semiHidden="1" w:unhideWhenUsed="1"/>
     <w:lsdException w:name="Table Web 1" w:semiHidden="1" w:unhideWhenUsed="1"/>
     <w:lsdException w:name="Table Web 2" w:semiHidden="1" w:unhideWhenUsed="1"/>
-    <w:lsdException w:name="Table Web 3" w:semiHidden="1" w:unhideWhenUsed="1"/>
     <w:lsdException w:name="Balloon Text" w:semiHidden="1" w:unhideWhenUsed="1"/>
     <w:lsdException w:name="Table Grid" w:uiPriority="39"/>
     <w:lsdException w:name="Table Theme" w:semiHidden="1" w:unhideWhenUsed="1"/>
@@ -1348,6 +1376,10 @@
     <w:lsdException w:name="List Table 5 Dark Accent 6" w:uiPriority="50"/>
     <w:lsdException w:name="List Table 6 Colorful Accent 6" w:uiPriority="51"/>
     <w:lsdException w:name="List Table 7 Colorful Accent 6" w:uiPriority="52"/>
+    <w:lsdException w:name="Mention" w:semiHidden="1" w:unhideWhenUsed="1"/>
+    <w:lsdException w:name="Smart Hyperlink" w:semiHidden="1" w:unhideWhenUsed="1"/>
+    <w:lsdException w:name="Hashtag" w:semiHidden="1" w:unhideWhenUsed="1"/>
+    <w:lsdException w:name="Unresolved Mention" w:semiHidden="1" w:unhideWhenUsed="1"/>
   </w:latentStyles>
   <w:style w:type="paragraph" w:default="1" w:styleId="Norml">
     <w:name w:val="Normal"/>

--- a/Dokumentation.docx
+++ b/Dokumentation.docx
@@ -1,6 +1,6 @@
 
 <file path=word/document.xml><?xml version="1.0" encoding="utf-8"?>
-<w:document xmlns:wpc="http://schemas.microsoft.com/office/word/2010/wordprocessingCanvas" xmlns:cx="http://schemas.microsoft.com/office/drawing/2014/chartex" xmlns:cx1="http://schemas.microsoft.com/office/drawing/2015/9/8/chartex" xmlns:cx2="http://schemas.microsoft.com/office/drawing/2015/10/21/chartex" xmlns:cx3="http://schemas.microsoft.com/office/drawing/2016/5/9/chartex" xmlns:cx4="http://schemas.microsoft.com/office/drawing/2016/5/10/chartex" xmlns:cx5="http://schemas.microsoft.com/office/drawing/2016/5/11/chartex" xmlns:cx6="http://schemas.microsoft.com/office/drawing/2016/5/12/chartex" xmlns:cx7="http://schemas.microsoft.com/office/drawing/2016/5/13/chartex" xmlns:cx8="http://schemas.microsoft.com/office/drawing/2016/5/14/chartex" xmlns:mc="http://schemas.openxmlformats.org/markup-compatibility/2006" xmlns:aink="http://schemas.microsoft.com/office/drawing/2016/ink" xmlns:am3d="http://schemas.microsoft.com/office/drawing/2017/model3d" xmlns:o="urn:schemas-microsoft-com:office:office" xmlns:r="http://schemas.openxmlformats.org/officeDocument/2006/relationships" xmlns:m="http://schemas.openxmlformats.org/officeDocument/2006/math" xmlns:v="urn:schemas-microsoft-com:vml" xmlns:wp14="http://schemas.microsoft.com/office/word/2010/wordprocessingDrawing" xmlns:wp="http://schemas.openxmlformats.org/drawingml/2006/wordprocessingDrawing" xmlns:w10="urn:schemas-microsoft-com:office:word" xmlns:w="http://schemas.openxmlformats.org/wordprocessingml/2006/main" xmlns:w14="http://schemas.microsoft.com/office/word/2010/wordml" xmlns:w15="http://schemas.microsoft.com/office/word/2012/wordml" xmlns:w16cid="http://schemas.microsoft.com/office/word/2016/wordml/cid" xmlns:w16se="http://schemas.microsoft.com/office/word/2015/wordml/symex" xmlns:wpg="http://schemas.microsoft.com/office/word/2010/wordprocessingGroup" xmlns:wpi="http://schemas.microsoft.com/office/word/2010/wordprocessingInk" xmlns:wne="http://schemas.microsoft.com/office/word/2006/wordml" xmlns:wps="http://schemas.microsoft.com/office/word/2010/wordprocessingShape" mc:Ignorable="w14 w15 w16se w16cid wp14">
+<w:document xmlns:wpc="http://schemas.microsoft.com/office/word/2010/wordprocessingCanvas" xmlns:mc="http://schemas.openxmlformats.org/markup-compatibility/2006" xmlns:o="urn:schemas-microsoft-com:office:office" xmlns:r="http://schemas.openxmlformats.org/officeDocument/2006/relationships" xmlns:m="http://schemas.openxmlformats.org/officeDocument/2006/math" xmlns:v="urn:schemas-microsoft-com:vml" xmlns:wp14="http://schemas.microsoft.com/office/word/2010/wordprocessingDrawing" xmlns:wp="http://schemas.openxmlformats.org/drawingml/2006/wordprocessingDrawing" xmlns:w10="urn:schemas-microsoft-com:office:word" xmlns:w="http://schemas.openxmlformats.org/wordprocessingml/2006/main" xmlns:w14="http://schemas.microsoft.com/office/word/2010/wordml" xmlns:w15="http://schemas.microsoft.com/office/word/2012/wordml" xmlns:wpg="http://schemas.microsoft.com/office/word/2010/wordprocessingGroup" xmlns:wpi="http://schemas.microsoft.com/office/word/2010/wordprocessingInk" xmlns:wne="http://schemas.microsoft.com/office/word/2006/wordml" xmlns:wps="http://schemas.microsoft.com/office/word/2010/wordprocessingShape" mc:Ignorable="w14 w15 wp14">
   <w:body>
     <w:p>
       <w:pPr>
@@ -774,25 +774,7 @@
           <w:b/>
           <w:szCs w:val="26"/>
         </w:rPr>
-        <w:t xml:space="preserve">11.14-18:20-21:50 – Weblap oldal navigáció elkészítése. Csak egy </w:t>
-      </w:r>
-      <w:proofErr w:type="gramStart"/>
-      <w:r>
-        <w:rPr>
-          <w:rFonts w:cs="Arial"/>
-          <w:b/>
-          <w:szCs w:val="26"/>
-        </w:rPr>
-        <w:t>vázlat</w:t>
-      </w:r>
-      <w:proofErr w:type="gramEnd"/>
-      <w:r>
-        <w:rPr>
-          <w:rFonts w:cs="Arial"/>
-          <w:b/>
-          <w:szCs w:val="26"/>
-        </w:rPr>
-        <w:t xml:space="preserve"> hogy később ne keljen az elkészítésével és meganimálásával szenvedni.</w:t>
+        <w:t>11.14-18:20-21:50 – Weblap oldal navigáció elkészítése. Csak egy vázlat hogy később ne keljen az elkészítésével és meganimálásával szenvedni.</w:t>
       </w:r>
     </w:p>
     <w:p>
@@ -830,7 +812,320 @@
           <w:b/>
           <w:szCs w:val="26"/>
         </w:rPr>
-        <w:t xml:space="preserve"> Nyitott navbar méretezése</w:t>
+        <w:t xml:space="preserve"> Nyitott </w:t>
+      </w:r>
+      <w:proofErr w:type="spellStart"/>
+      <w:r>
+        <w:rPr>
+          <w:rFonts w:cs="Arial"/>
+          <w:b/>
+          <w:szCs w:val="26"/>
+        </w:rPr>
+        <w:t>navbar</w:t>
+      </w:r>
+      <w:proofErr w:type="spellEnd"/>
+      <w:r>
+        <w:rPr>
+          <w:rFonts w:cs="Arial"/>
+          <w:b/>
+          <w:szCs w:val="26"/>
+        </w:rPr>
+        <w:t xml:space="preserve"> méretezése</w:t>
+      </w:r>
+    </w:p>
+    <w:p>
+      <w:pPr>
+        <w:pStyle w:val="Listaszerbekezds"/>
+        <w:numPr>
+          <w:ilvl w:val="2"/>
+          <w:numId w:val="1"/>
+        </w:numPr>
+        <w:rPr>
+          <w:rFonts w:cs="Arial"/>
+          <w:b/>
+          <w:szCs w:val="26"/>
+        </w:rPr>
+      </w:pPr>
+      <w:r>
+        <w:rPr>
+          <w:rFonts w:cs="Arial"/>
+          <w:b/>
+          <w:szCs w:val="26"/>
+        </w:rPr>
+        <w:t xml:space="preserve">11.15-12:50-13:30 </w:t>
+      </w:r>
+      <w:r>
+        <w:rPr>
+          <w:rFonts w:cs="Arial"/>
+          <w:b/>
+          <w:szCs w:val="26"/>
+        </w:rPr>
+        <w:t>–</w:t>
+      </w:r>
+      <w:r>
+        <w:rPr>
+          <w:rFonts w:cs="Arial"/>
+          <w:b/>
+          <w:szCs w:val="26"/>
+        </w:rPr>
+        <w:t xml:space="preserve"> Új fül a menübe, hogy a </w:t>
+      </w:r>
+      <w:proofErr w:type="spellStart"/>
+      <w:r>
+        <w:rPr>
+          <w:rFonts w:cs="Arial"/>
+          <w:b/>
+          <w:szCs w:val="26"/>
+        </w:rPr>
+        <w:t>slider</w:t>
+      </w:r>
+      <w:r>
+        <w:rPr>
+          <w:rFonts w:cs="Arial"/>
+          <w:b/>
+          <w:szCs w:val="26"/>
+        </w:rPr>
+        <w:t>-</w:t>
+      </w:r>
+      <w:r>
+        <w:rPr>
+          <w:rFonts w:cs="Arial"/>
+          <w:b/>
+          <w:szCs w:val="26"/>
+        </w:rPr>
+        <w:t>t</w:t>
+      </w:r>
+      <w:proofErr w:type="spellEnd"/>
+      <w:r>
+        <w:rPr>
+          <w:rFonts w:cs="Arial"/>
+          <w:b/>
+          <w:szCs w:val="26"/>
+        </w:rPr>
+        <w:t xml:space="preserve"> tudjam tesztelni ott. Weboldal színek változtatása, és a fülekkel nem új </w:t>
+      </w:r>
+      <w:proofErr w:type="spellStart"/>
+      <w:r>
+        <w:rPr>
+          <w:rFonts w:cs="Arial"/>
+          <w:b/>
+          <w:szCs w:val="26"/>
+        </w:rPr>
+        <w:t>html-t</w:t>
+      </w:r>
+      <w:proofErr w:type="spellEnd"/>
+      <w:r>
+        <w:rPr>
+          <w:rFonts w:cs="Arial"/>
+          <w:b/>
+          <w:szCs w:val="26"/>
+        </w:rPr>
+        <w:t xml:space="preserve"> nyit majd meg, hanem JavaScript segítségével más és más </w:t>
+      </w:r>
+      <w:proofErr w:type="spellStart"/>
+      <w:r>
+        <w:rPr>
+          <w:rFonts w:cs="Arial"/>
+          <w:b/>
+          <w:szCs w:val="26"/>
+        </w:rPr>
+        <w:t>section-öket</w:t>
+      </w:r>
+      <w:proofErr w:type="spellEnd"/>
+      <w:r>
+        <w:rPr>
+          <w:rFonts w:cs="Arial"/>
+          <w:b/>
+          <w:szCs w:val="26"/>
+        </w:rPr>
+        <w:t xml:space="preserve"> fog megjeleníteni, illetve eltűntetni.</w:t>
+      </w:r>
+      <w:r>
+        <w:rPr>
+          <w:rFonts w:cs="Arial"/>
+          <w:b/>
+          <w:szCs w:val="26"/>
+        </w:rPr>
+        <w:t xml:space="preserve"> (Később bővítve lesz)</w:t>
+      </w:r>
+    </w:p>
+    <w:p>
+      <w:pPr>
+        <w:pStyle w:val="Listaszerbekezds"/>
+        <w:numPr>
+          <w:ilvl w:val="2"/>
+          <w:numId w:val="1"/>
+        </w:numPr>
+        <w:rPr>
+          <w:rFonts w:cs="Arial"/>
+          <w:b/>
+          <w:szCs w:val="26"/>
+        </w:rPr>
+      </w:pPr>
+      <w:r>
+        <w:rPr>
+          <w:rFonts w:cs="Arial"/>
+          <w:b/>
+          <w:szCs w:val="26"/>
+        </w:rPr>
+        <w:lastRenderedPageBreak/>
+        <w:t>11.15-20:30</w:t>
+      </w:r>
+      <w:r>
+        <w:rPr>
+          <w:rFonts w:cs="Arial"/>
+          <w:b/>
+          <w:szCs w:val="26"/>
+        </w:rPr>
+        <w:t>-21:</w:t>
+      </w:r>
+      <w:r>
+        <w:rPr>
+          <w:rFonts w:cs="Arial"/>
+          <w:b/>
+          <w:szCs w:val="26"/>
+        </w:rPr>
+        <w:t>55</w:t>
+      </w:r>
+      <w:r>
+        <w:rPr>
+          <w:rFonts w:cs="Arial"/>
+          <w:b/>
+          <w:szCs w:val="26"/>
+        </w:rPr>
+        <w:t xml:space="preserve"> </w:t>
+      </w:r>
+      <w:r>
+        <w:rPr>
+          <w:rFonts w:cs="Arial"/>
+          <w:b/>
+          <w:sz w:val="26"/>
+          <w:szCs w:val="26"/>
+        </w:rPr>
+        <w:t>–</w:t>
+      </w:r>
+      <w:r>
+        <w:rPr>
+          <w:rFonts w:cs="Arial"/>
+          <w:b/>
+          <w:sz w:val="26"/>
+          <w:szCs w:val="26"/>
+        </w:rPr>
+        <w:t xml:space="preserve"> </w:t>
+      </w:r>
+      <w:r>
+        <w:rPr>
+          <w:rFonts w:cs="Arial"/>
+          <w:b/>
+          <w:sz w:val="26"/>
+          <w:szCs w:val="26"/>
+        </w:rPr>
+        <w:t xml:space="preserve">A </w:t>
+      </w:r>
+      <w:proofErr w:type="spellStart"/>
+      <w:r>
+        <w:rPr>
+          <w:rFonts w:cs="Arial"/>
+          <w:b/>
+          <w:sz w:val="26"/>
+          <w:szCs w:val="26"/>
+        </w:rPr>
+        <w:t>swiper</w:t>
+      </w:r>
+      <w:proofErr w:type="spellEnd"/>
+      <w:r>
+        <w:rPr>
+          <w:rFonts w:cs="Arial"/>
+          <w:b/>
+          <w:sz w:val="26"/>
+          <w:szCs w:val="26"/>
+        </w:rPr>
+        <w:t xml:space="preserve"> be lett illesztve, be lett rakva a swiperjs.com oldalról e </w:t>
+      </w:r>
+      <w:proofErr w:type="spellStart"/>
+      <w:r>
+        <w:rPr>
+          <w:rFonts w:cs="Arial"/>
+          <w:b/>
+          <w:sz w:val="26"/>
+          <w:szCs w:val="26"/>
+        </w:rPr>
+        <w:t>js</w:t>
+      </w:r>
+      <w:proofErr w:type="spellEnd"/>
+      <w:r>
+        <w:rPr>
+          <w:rFonts w:cs="Arial"/>
+          <w:b/>
+          <w:sz w:val="26"/>
+          <w:szCs w:val="26"/>
+        </w:rPr>
+        <w:t xml:space="preserve"> és </w:t>
+      </w:r>
+      <w:proofErr w:type="spellStart"/>
+      <w:r>
+        <w:rPr>
+          <w:rFonts w:cs="Arial"/>
+          <w:b/>
+          <w:sz w:val="26"/>
+          <w:szCs w:val="26"/>
+        </w:rPr>
+        <w:t>css</w:t>
+      </w:r>
+      <w:proofErr w:type="spellEnd"/>
+      <w:r>
+        <w:rPr>
+          <w:rFonts w:cs="Arial"/>
+          <w:b/>
+          <w:sz w:val="26"/>
+          <w:szCs w:val="26"/>
+        </w:rPr>
+        <w:t xml:space="preserve"> fájlok, illetve elkezdtem készíteni is, de elfáradtam szóval félbehagytam (még nem </w:t>
+      </w:r>
+      <w:r>
+        <w:rPr>
+          <w:rFonts w:cs="Arial"/>
+          <w:b/>
+          <w:sz w:val="26"/>
+          <w:szCs w:val="26"/>
+        </w:rPr>
+        <w:t>működik</w:t>
+      </w:r>
+      <w:r>
+        <w:rPr>
+          <w:rFonts w:cs="Arial"/>
+          <w:b/>
+          <w:sz w:val="26"/>
+          <w:szCs w:val="26"/>
+        </w:rPr>
+        <w:t>).</w:t>
+      </w:r>
+      <w:r>
+        <w:rPr>
+          <w:rFonts w:cs="Arial"/>
+          <w:b/>
+          <w:sz w:val="26"/>
+          <w:szCs w:val="26"/>
+        </w:rPr>
+        <w:t xml:space="preserve"> Illetve</w:t>
+      </w:r>
+      <w:r>
+        <w:rPr>
+          <w:rFonts w:cs="Arial"/>
+          <w:b/>
+          <w:sz w:val="26"/>
+          <w:szCs w:val="26"/>
+        </w:rPr>
+        <w:t xml:space="preserve"> ki lettek egészítve a menü fülek, most már mindegyik külön blokkot mutat</w:t>
+      </w:r>
+      <w:r>
+        <w:rPr>
+          <w:rFonts w:cs="Arial"/>
+          <w:b/>
+          <w:sz w:val="26"/>
+          <w:szCs w:val="26"/>
+        </w:rPr>
+        <w:t>.</w:t>
       </w:r>
       <w:bookmarkStart w:id="0" w:name="_GoBack"/>
       <w:bookmarkEnd w:id="0"/>
@@ -870,7 +1165,7 @@
 </file>
 
 <file path=word/numbering.xml><?xml version="1.0" encoding="utf-8"?>
-<w:numbering xmlns:wpc="http://schemas.microsoft.com/office/word/2010/wordprocessingCanvas" xmlns:cx="http://schemas.microsoft.com/office/drawing/2014/chartex" xmlns:cx1="http://schemas.microsoft.com/office/drawing/2015/9/8/chartex" xmlns:cx2="http://schemas.microsoft.com/office/drawing/2015/10/21/chartex" xmlns:cx3="http://schemas.microsoft.com/office/drawing/2016/5/9/chartex" xmlns:cx4="http://schemas.microsoft.com/office/drawing/2016/5/10/chartex" xmlns:cx5="http://schemas.microsoft.com/office/drawing/2016/5/11/chartex" xmlns:cx6="http://schemas.microsoft.com/office/drawing/2016/5/12/chartex" xmlns:cx7="http://schemas.microsoft.com/office/drawing/2016/5/13/chartex" xmlns:cx8="http://schemas.microsoft.com/office/drawing/2016/5/14/chartex" xmlns:mc="http://schemas.openxmlformats.org/markup-compatibility/2006" xmlns:aink="http://schemas.microsoft.com/office/drawing/2016/ink" xmlns:am3d="http://schemas.microsoft.com/office/drawing/2017/model3d" xmlns:o="urn:schemas-microsoft-com:office:office" xmlns:r="http://schemas.openxmlformats.org/officeDocument/2006/relationships" xmlns:m="http://schemas.openxmlformats.org/officeDocument/2006/math" xmlns:v="urn:schemas-microsoft-com:vml" xmlns:wp14="http://schemas.microsoft.com/office/word/2010/wordprocessingDrawing" xmlns:wp="http://schemas.openxmlformats.org/drawingml/2006/wordprocessingDrawing" xmlns:w10="urn:schemas-microsoft-com:office:word" xmlns:w="http://schemas.openxmlformats.org/wordprocessingml/2006/main" xmlns:w14="http://schemas.microsoft.com/office/word/2010/wordml" xmlns:w15="http://schemas.microsoft.com/office/word/2012/wordml" xmlns:w16cid="http://schemas.microsoft.com/office/word/2016/wordml/cid" xmlns:w16se="http://schemas.microsoft.com/office/word/2015/wordml/symex" xmlns:wpg="http://schemas.microsoft.com/office/word/2010/wordprocessingGroup" xmlns:wpi="http://schemas.microsoft.com/office/word/2010/wordprocessingInk" xmlns:wne="http://schemas.microsoft.com/office/word/2006/wordml" xmlns:wps="http://schemas.microsoft.com/office/word/2010/wordprocessingShape" mc:Ignorable="w14 w15 w16se w16cid wp14">
+<w:numbering xmlns:wpc="http://schemas.microsoft.com/office/word/2010/wordprocessingCanvas" xmlns:mc="http://schemas.openxmlformats.org/markup-compatibility/2006" xmlns:o="urn:schemas-microsoft-com:office:office" xmlns:r="http://schemas.openxmlformats.org/officeDocument/2006/relationships" xmlns:m="http://schemas.openxmlformats.org/officeDocument/2006/math" xmlns:v="urn:schemas-microsoft-com:vml" xmlns:wp14="http://schemas.microsoft.com/office/word/2010/wordprocessingDrawing" xmlns:wp="http://schemas.openxmlformats.org/drawingml/2006/wordprocessingDrawing" xmlns:w10="urn:schemas-microsoft-com:office:word" xmlns:w="http://schemas.openxmlformats.org/wordprocessingml/2006/main" xmlns:w14="http://schemas.microsoft.com/office/word/2010/wordml" xmlns:w15="http://schemas.microsoft.com/office/word/2012/wordml" xmlns:wpg="http://schemas.microsoft.com/office/word/2010/wordprocessingGroup" xmlns:wpi="http://schemas.microsoft.com/office/word/2010/wordprocessingInk" xmlns:wne="http://schemas.microsoft.com/office/word/2006/wordml" xmlns:wps="http://schemas.microsoft.com/office/word/2010/wordprocessingShape" mc:Ignorable="w14 w15 wp14">
   <w:abstractNum w:abstractNumId="0" w15:restartNumberingAfterBreak="0">
     <w:nsid w:val="34931DC8"/>
     <w:multiLevelType w:val="hybridMultilevel"/>
@@ -991,7 +1286,7 @@
 </file>
 
 <file path=word/styles.xml><?xml version="1.0" encoding="utf-8"?>
-<w:styles xmlns:mc="http://schemas.openxmlformats.org/markup-compatibility/2006" xmlns:r="http://schemas.openxmlformats.org/officeDocument/2006/relationships" xmlns:w="http://schemas.openxmlformats.org/wordprocessingml/2006/main" xmlns:w14="http://schemas.microsoft.com/office/word/2010/wordml" xmlns:w15="http://schemas.microsoft.com/office/word/2012/wordml" xmlns:w16cid="http://schemas.microsoft.com/office/word/2016/wordml/cid" xmlns:w16se="http://schemas.microsoft.com/office/word/2015/wordml/symex" mc:Ignorable="w14 w15 w16se w16cid">
+<w:styles xmlns:mc="http://schemas.openxmlformats.org/markup-compatibility/2006" xmlns:r="http://schemas.openxmlformats.org/officeDocument/2006/relationships" xmlns:w="http://schemas.openxmlformats.org/wordprocessingml/2006/main" xmlns:w14="http://schemas.microsoft.com/office/word/2010/wordml" xmlns:w15="http://schemas.microsoft.com/office/word/2012/wordml" mc:Ignorable="w14 w15">
   <w:docDefaults>
     <w:rPrDefault>
       <w:rPr>
@@ -1007,7 +1302,7 @@
       </w:pPr>
     </w:pPrDefault>
   </w:docDefaults>
-  <w:latentStyles w:defLockedState="0" w:defUIPriority="99" w:defSemiHidden="0" w:defUnhideWhenUsed="0" w:defQFormat="0" w:count="375">
+  <w:latentStyles w:defLockedState="0" w:defUIPriority="99" w:defSemiHidden="0" w:defUnhideWhenUsed="0" w:defQFormat="0" w:count="371">
     <w:lsdException w:name="Normal" w:uiPriority="0" w:qFormat="1"/>
     <w:lsdException w:name="heading 1" w:uiPriority="9" w:qFormat="1"/>
     <w:lsdException w:name="heading 2" w:semiHidden="1" w:uiPriority="9" w:unhideWhenUsed="1" w:qFormat="1"/>
@@ -1113,6 +1408,7 @@
     <w:lsdException w:name="HTML Sample" w:semiHidden="1" w:unhideWhenUsed="1"/>
     <w:lsdException w:name="HTML Typewriter" w:semiHidden="1" w:unhideWhenUsed="1"/>
     <w:lsdException w:name="HTML Variable" w:semiHidden="1" w:unhideWhenUsed="1"/>
+    <w:lsdException w:name="Normal Table" w:semiHidden="1" w:unhideWhenUsed="1"/>
     <w:lsdException w:name="annotation subject" w:semiHidden="1" w:unhideWhenUsed="1"/>
     <w:lsdException w:name="No List" w:semiHidden="1" w:unhideWhenUsed="1"/>
     <w:lsdException w:name="Outline List 1" w:semiHidden="1" w:unhideWhenUsed="1"/>
@@ -1156,8 +1452,10 @@
     <w:lsdException w:name="Table Elegant" w:semiHidden="1" w:unhideWhenUsed="1"/>
     <w:lsdException w:name="Table Professional" w:semiHidden="1" w:unhideWhenUsed="1"/>
     <w:lsdException w:name="Table Subtle 1" w:semiHidden="1" w:unhideWhenUsed="1"/>
+    <w:lsdException w:name="Table Subtle 2" w:semiHidden="1" w:unhideWhenUsed="1"/>
     <w:lsdException w:name="Table Web 1" w:semiHidden="1" w:unhideWhenUsed="1"/>
     <w:lsdException w:name="Table Web 2" w:semiHidden="1" w:unhideWhenUsed="1"/>
+    <w:lsdException w:name="Table Web 3" w:semiHidden="1" w:unhideWhenUsed="1"/>
     <w:lsdException w:name="Balloon Text" w:semiHidden="1" w:unhideWhenUsed="1"/>
     <w:lsdException w:name="Table Grid" w:uiPriority="39"/>
     <w:lsdException w:name="Table Theme" w:semiHidden="1" w:unhideWhenUsed="1"/>
@@ -1376,10 +1674,6 @@
     <w:lsdException w:name="List Table 5 Dark Accent 6" w:uiPriority="50"/>
     <w:lsdException w:name="List Table 6 Colorful Accent 6" w:uiPriority="51"/>
     <w:lsdException w:name="List Table 7 Colorful Accent 6" w:uiPriority="52"/>
-    <w:lsdException w:name="Mention" w:semiHidden="1" w:unhideWhenUsed="1"/>
-    <w:lsdException w:name="Smart Hyperlink" w:semiHidden="1" w:unhideWhenUsed="1"/>
-    <w:lsdException w:name="Hashtag" w:semiHidden="1" w:unhideWhenUsed="1"/>
-    <w:lsdException w:name="Unresolved Mention" w:semiHidden="1" w:unhideWhenUsed="1"/>
   </w:latentStyles>
   <w:style w:type="paragraph" w:default="1" w:styleId="Norml">
     <w:name w:val="Normal"/>

--- a/Dokumentation.docx
+++ b/Dokumentation.docx
@@ -812,25 +812,7 @@
           <w:b/>
           <w:szCs w:val="26"/>
         </w:rPr>
-        <w:t xml:space="preserve"> Nyitott </w:t>
-      </w:r>
-      <w:proofErr w:type="spellStart"/>
-      <w:r>
-        <w:rPr>
-          <w:rFonts w:cs="Arial"/>
-          <w:b/>
-          <w:szCs w:val="26"/>
-        </w:rPr>
-        <w:t>navbar</w:t>
-      </w:r>
-      <w:proofErr w:type="spellEnd"/>
-      <w:r>
-        <w:rPr>
-          <w:rFonts w:cs="Arial"/>
-          <w:b/>
-          <w:szCs w:val="26"/>
-        </w:rPr>
-        <w:t xml:space="preserve"> méretezése</w:t>
+        <w:t xml:space="preserve"> Nyitott navbar méretezése</w:t>
       </w:r>
     </w:p>
     <w:p>
@@ -868,16 +850,7 @@
           <w:b/>
           <w:szCs w:val="26"/>
         </w:rPr>
-        <w:t xml:space="preserve"> Új fül a menübe, hogy a </w:t>
-      </w:r>
-      <w:proofErr w:type="spellStart"/>
-      <w:r>
-        <w:rPr>
-          <w:rFonts w:cs="Arial"/>
-          <w:b/>
-          <w:szCs w:val="26"/>
-        </w:rPr>
-        <w:t>slider</w:t>
+        <w:t xml:space="preserve"> Új fül a menübe, hogy a slider</w:t>
       </w:r>
       <w:r>
         <w:rPr>
@@ -893,52 +866,17 @@
           <w:b/>
           <w:szCs w:val="26"/>
         </w:rPr>
-        <w:t>t</w:t>
-      </w:r>
-      <w:proofErr w:type="spellEnd"/>
-      <w:r>
-        <w:rPr>
-          <w:rFonts w:cs="Arial"/>
-          <w:b/>
-          <w:szCs w:val="26"/>
-        </w:rPr>
-        <w:t xml:space="preserve"> tudjam tesztelni ott. Weboldal színek változtatása, és a fülekkel nem új </w:t>
-      </w:r>
-      <w:proofErr w:type="spellStart"/>
-      <w:r>
-        <w:rPr>
-          <w:rFonts w:cs="Arial"/>
-          <w:b/>
-          <w:szCs w:val="26"/>
-        </w:rPr>
-        <w:t>html-t</w:t>
-      </w:r>
-      <w:proofErr w:type="spellEnd"/>
-      <w:r>
-        <w:rPr>
-          <w:rFonts w:cs="Arial"/>
-          <w:b/>
-          <w:szCs w:val="26"/>
-        </w:rPr>
-        <w:t xml:space="preserve"> nyit majd meg, hanem JavaScript segítségével más és más </w:t>
-      </w:r>
-      <w:proofErr w:type="spellStart"/>
-      <w:r>
-        <w:rPr>
-          <w:rFonts w:cs="Arial"/>
-          <w:b/>
-          <w:szCs w:val="26"/>
-        </w:rPr>
-        <w:t>section-öket</w:t>
-      </w:r>
-      <w:proofErr w:type="spellEnd"/>
-      <w:r>
-        <w:rPr>
-          <w:rFonts w:cs="Arial"/>
-          <w:b/>
-          <w:szCs w:val="26"/>
-        </w:rPr>
-        <w:t xml:space="preserve"> fog megjeleníteni, illetve eltűntetni.</w:t>
+        <w:t>t tudjam tesztelni ott. Weboldal színek változtatása, és a fülekkel nem új html-t</w:t>
+      </w:r>
+      <w:bookmarkStart w:id="0" w:name="_GoBack"/>
+      <w:bookmarkEnd w:id="0"/>
+      <w:r>
+        <w:rPr>
+          <w:rFonts w:cs="Arial"/>
+          <w:b/>
+          <w:szCs w:val="26"/>
+        </w:rPr>
+        <w:t xml:space="preserve"> nyit majd meg, hanem JavaScript segítségével más és más section-öket fog megjeleníteni, illetve eltűntetni.</w:t>
       </w:r>
       <w:r>
         <w:rPr>
@@ -1020,67 +958,7 @@
           <w:sz w:val="26"/>
           <w:szCs w:val="26"/>
         </w:rPr>
-        <w:t xml:space="preserve">A </w:t>
-      </w:r>
-      <w:proofErr w:type="spellStart"/>
-      <w:r>
-        <w:rPr>
-          <w:rFonts w:cs="Arial"/>
-          <w:b/>
-          <w:sz w:val="26"/>
-          <w:szCs w:val="26"/>
-        </w:rPr>
-        <w:t>swiper</w:t>
-      </w:r>
-      <w:proofErr w:type="spellEnd"/>
-      <w:r>
-        <w:rPr>
-          <w:rFonts w:cs="Arial"/>
-          <w:b/>
-          <w:sz w:val="26"/>
-          <w:szCs w:val="26"/>
-        </w:rPr>
-        <w:t xml:space="preserve"> be lett illesztve, be lett rakva a swiperjs.com oldalról e </w:t>
-      </w:r>
-      <w:proofErr w:type="spellStart"/>
-      <w:r>
-        <w:rPr>
-          <w:rFonts w:cs="Arial"/>
-          <w:b/>
-          <w:sz w:val="26"/>
-          <w:szCs w:val="26"/>
-        </w:rPr>
-        <w:t>js</w:t>
-      </w:r>
-      <w:proofErr w:type="spellEnd"/>
-      <w:r>
-        <w:rPr>
-          <w:rFonts w:cs="Arial"/>
-          <w:b/>
-          <w:sz w:val="26"/>
-          <w:szCs w:val="26"/>
-        </w:rPr>
-        <w:t xml:space="preserve"> és </w:t>
-      </w:r>
-      <w:proofErr w:type="spellStart"/>
-      <w:r>
-        <w:rPr>
-          <w:rFonts w:cs="Arial"/>
-          <w:b/>
-          <w:sz w:val="26"/>
-          <w:szCs w:val="26"/>
-        </w:rPr>
-        <w:t>css</w:t>
-      </w:r>
-      <w:proofErr w:type="spellEnd"/>
-      <w:r>
-        <w:rPr>
-          <w:rFonts w:cs="Arial"/>
-          <w:b/>
-          <w:sz w:val="26"/>
-          <w:szCs w:val="26"/>
-        </w:rPr>
-        <w:t xml:space="preserve"> fájlok, illetve elkezdtem készíteni is, de elfáradtam szóval félbehagytam (még nem </w:t>
+        <w:t xml:space="preserve">A swiper be lett illesztve, be lett rakva a swiperjs.com oldalról e js és css fájlok, illetve elkezdtem készíteni is, de elfáradtam szóval félbehagytam (még nem </w:t>
       </w:r>
       <w:r>
         <w:rPr>
@@ -1127,8 +1005,75 @@
         </w:rPr>
         <w:t>.</w:t>
       </w:r>
-      <w:bookmarkStart w:id="0" w:name="_GoBack"/>
-      <w:bookmarkEnd w:id="0"/>
+    </w:p>
+    <w:p>
+      <w:pPr>
+        <w:pStyle w:val="Listaszerbekezds"/>
+        <w:numPr>
+          <w:ilvl w:val="2"/>
+          <w:numId w:val="1"/>
+        </w:numPr>
+        <w:rPr>
+          <w:rFonts w:cs="Arial"/>
+          <w:b/>
+          <w:szCs w:val="26"/>
+        </w:rPr>
+      </w:pPr>
+      <w:r>
+        <w:rPr>
+          <w:rFonts w:cs="Arial"/>
+          <w:b/>
+          <w:szCs w:val="26"/>
+        </w:rPr>
+        <w:t xml:space="preserve">11.16-20:50-21:40 </w:t>
+      </w:r>
+      <w:r>
+        <w:rPr>
+          <w:rFonts w:cs="Arial"/>
+          <w:b/>
+          <w:sz w:val="26"/>
+          <w:szCs w:val="26"/>
+        </w:rPr>
+        <w:t>–</w:t>
+      </w:r>
+      <w:r>
+        <w:rPr>
+          <w:rFonts w:cs="Arial"/>
+          <w:b/>
+          <w:sz w:val="26"/>
+          <w:szCs w:val="26"/>
+        </w:rPr>
+        <w:t xml:space="preserve"> Swiper css és html módosítások, divekbe vannak rakva a képek, és egyéb más dolgok. A JavaScripte</w:t>
+      </w:r>
+      <w:r>
+        <w:rPr>
+          <w:rFonts w:cs="Arial"/>
+          <w:b/>
+          <w:sz w:val="26"/>
+          <w:szCs w:val="26"/>
+        </w:rPr>
+        <w:t xml:space="preserve">n belül nem jó a függvény, </w:t>
+      </w:r>
+      <w:proofErr w:type="gramStart"/>
+      <w:r>
+        <w:rPr>
+          <w:rFonts w:cs="Arial"/>
+          <w:b/>
+          <w:sz w:val="26"/>
+          <w:szCs w:val="26"/>
+        </w:rPr>
+        <w:t>egyenlőre</w:t>
+      </w:r>
+      <w:proofErr w:type="gramEnd"/>
+      <w:r>
+        <w:rPr>
+          <w:rFonts w:cs="Arial"/>
+          <w:b/>
+          <w:sz w:val="26"/>
+          <w:szCs w:val="26"/>
+        </w:rPr>
+        <w:t xml:space="preserve"> ismeretlen okok miatt.</w:t>
+      </w:r>
     </w:p>
     <w:p>
       <w:pPr>

--- a/Dokumentation.docx
+++ b/Dokumentation.docx
@@ -866,214 +866,267 @@
           <w:b/>
           <w:szCs w:val="26"/>
         </w:rPr>
-        <w:t>t tudjam tesztelni ott. Weboldal színek változtatása, és a fülekkel nem új html-t</w:t>
+        <w:t>t tudjam tesztelni ott. Weboldal színek változtatása, és a fülekkel nem új html-t nyit majd meg, hanem JavaScript segítségével más és más section-öket fog megjeleníteni, illetve eltűntetni.</w:t>
+      </w:r>
+      <w:r>
+        <w:rPr>
+          <w:rFonts w:cs="Arial"/>
+          <w:b/>
+          <w:szCs w:val="26"/>
+        </w:rPr>
+        <w:t xml:space="preserve"> (Később bővítve lesz)</w:t>
+      </w:r>
+    </w:p>
+    <w:p>
+      <w:pPr>
+        <w:pStyle w:val="Listaszerbekezds"/>
+        <w:numPr>
+          <w:ilvl w:val="2"/>
+          <w:numId w:val="1"/>
+        </w:numPr>
+        <w:rPr>
+          <w:rFonts w:cs="Arial"/>
+          <w:b/>
+          <w:szCs w:val="26"/>
+        </w:rPr>
+      </w:pPr>
+      <w:r>
+        <w:rPr>
+          <w:rFonts w:cs="Arial"/>
+          <w:b/>
+          <w:szCs w:val="26"/>
+        </w:rPr>
+        <w:lastRenderedPageBreak/>
+        <w:t>11.15-20:30</w:t>
+      </w:r>
+      <w:r>
+        <w:rPr>
+          <w:rFonts w:cs="Arial"/>
+          <w:b/>
+          <w:szCs w:val="26"/>
+        </w:rPr>
+        <w:t>-21:</w:t>
+      </w:r>
+      <w:r>
+        <w:rPr>
+          <w:rFonts w:cs="Arial"/>
+          <w:b/>
+          <w:szCs w:val="26"/>
+        </w:rPr>
+        <w:t>55</w:t>
+      </w:r>
+      <w:r>
+        <w:rPr>
+          <w:rFonts w:cs="Arial"/>
+          <w:b/>
+          <w:szCs w:val="26"/>
+        </w:rPr>
+        <w:t xml:space="preserve"> </w:t>
+      </w:r>
+      <w:r>
+        <w:rPr>
+          <w:rFonts w:cs="Arial"/>
+          <w:b/>
+          <w:sz w:val="26"/>
+          <w:szCs w:val="26"/>
+        </w:rPr>
+        <w:t>–</w:t>
+      </w:r>
+      <w:r>
+        <w:rPr>
+          <w:rFonts w:cs="Arial"/>
+          <w:b/>
+          <w:sz w:val="26"/>
+          <w:szCs w:val="26"/>
+        </w:rPr>
+        <w:t xml:space="preserve"> </w:t>
+      </w:r>
+      <w:r>
+        <w:rPr>
+          <w:rFonts w:cs="Arial"/>
+          <w:b/>
+          <w:sz w:val="26"/>
+          <w:szCs w:val="26"/>
+        </w:rPr>
+        <w:t xml:space="preserve">A swiper be lett illesztve, be lett rakva a swiperjs.com oldalról e js és css fájlok, illetve elkezdtem készíteni is, de elfáradtam szóval félbehagytam (még nem </w:t>
+      </w:r>
+      <w:r>
+        <w:rPr>
+          <w:rFonts w:cs="Arial"/>
+          <w:b/>
+          <w:sz w:val="26"/>
+          <w:szCs w:val="26"/>
+        </w:rPr>
+        <w:t>működik</w:t>
+      </w:r>
+      <w:r>
+        <w:rPr>
+          <w:rFonts w:cs="Arial"/>
+          <w:b/>
+          <w:sz w:val="26"/>
+          <w:szCs w:val="26"/>
+        </w:rPr>
+        <w:t>).</w:t>
+      </w:r>
+      <w:r>
+        <w:rPr>
+          <w:rFonts w:cs="Arial"/>
+          <w:b/>
+          <w:sz w:val="26"/>
+          <w:szCs w:val="26"/>
+        </w:rPr>
+        <w:t xml:space="preserve"> Illetve</w:t>
+      </w:r>
+      <w:r>
+        <w:rPr>
+          <w:rFonts w:cs="Arial"/>
+          <w:b/>
+          <w:sz w:val="26"/>
+          <w:szCs w:val="26"/>
+        </w:rPr>
+        <w:t xml:space="preserve"> ki lettek egészítve a menü fülek, most már mindegyik külön blokkot mutat</w:t>
+      </w:r>
+      <w:r>
+        <w:rPr>
+          <w:rFonts w:cs="Arial"/>
+          <w:b/>
+          <w:sz w:val="26"/>
+          <w:szCs w:val="26"/>
+        </w:rPr>
+        <w:t>.</w:t>
+      </w:r>
+    </w:p>
+    <w:p>
+      <w:pPr>
+        <w:pStyle w:val="Listaszerbekezds"/>
+        <w:numPr>
+          <w:ilvl w:val="2"/>
+          <w:numId w:val="1"/>
+        </w:numPr>
+        <w:rPr>
+          <w:rFonts w:cs="Arial"/>
+          <w:b/>
+          <w:szCs w:val="26"/>
+        </w:rPr>
+      </w:pPr>
+      <w:r>
+        <w:rPr>
+          <w:rFonts w:cs="Arial"/>
+          <w:b/>
+          <w:szCs w:val="26"/>
+        </w:rPr>
+        <w:t xml:space="preserve">11.16-20:50-21:40 </w:t>
+      </w:r>
+      <w:r>
+        <w:rPr>
+          <w:rFonts w:cs="Arial"/>
+          <w:b/>
+          <w:sz w:val="26"/>
+          <w:szCs w:val="26"/>
+        </w:rPr>
+        <w:t>–</w:t>
+      </w:r>
+      <w:r>
+        <w:rPr>
+          <w:rFonts w:cs="Arial"/>
+          <w:b/>
+          <w:sz w:val="26"/>
+          <w:szCs w:val="26"/>
+        </w:rPr>
+        <w:t xml:space="preserve"> Swiper css és html módosítások, divekbe vannak rakva a képek, és egyéb más dolgok. A JavaScripte</w:t>
+      </w:r>
+      <w:r>
+        <w:rPr>
+          <w:rFonts w:cs="Arial"/>
+          <w:b/>
+          <w:sz w:val="26"/>
+          <w:szCs w:val="26"/>
+        </w:rPr>
+        <w:t>n belül nem jó a függvény, egyenlőre</w:t>
+      </w:r>
+      <w:r>
+        <w:rPr>
+          <w:rFonts w:cs="Arial"/>
+          <w:b/>
+          <w:sz w:val="26"/>
+          <w:szCs w:val="26"/>
+        </w:rPr>
+        <w:t xml:space="preserve"> ismeretlen okok miatt.</w:t>
+      </w:r>
+    </w:p>
+    <w:p>
+      <w:pPr>
+        <w:pStyle w:val="Listaszerbekezds"/>
+        <w:numPr>
+          <w:ilvl w:val="2"/>
+          <w:numId w:val="1"/>
+        </w:numPr>
+        <w:rPr>
+          <w:rFonts w:cs="Arial"/>
+          <w:b/>
+          <w:szCs w:val="26"/>
+        </w:rPr>
+      </w:pPr>
+      <w:r>
+        <w:rPr>
+          <w:rFonts w:cs="Arial"/>
+          <w:b/>
+          <w:szCs w:val="26"/>
+        </w:rPr>
+        <w:t>11.17-22:10-23:20</w:t>
+      </w:r>
+      <w:r>
+        <w:t xml:space="preserve"> </w:t>
+      </w:r>
+      <w:r>
+        <w:rPr>
+          <w:rFonts w:cs="Arial"/>
+          <w:b/>
+          <w:sz w:val="26"/>
+          <w:szCs w:val="26"/>
+        </w:rPr>
+        <w:t>–</w:t>
+      </w:r>
+      <w:r>
+        <w:rPr>
+          <w:rFonts w:cs="Arial"/>
+          <w:b/>
+          <w:sz w:val="26"/>
+          <w:szCs w:val="26"/>
+        </w:rPr>
+        <w:t xml:space="preserve"> A swiper működőképes, a probléma az egyik class vertikálisan középre igazítása okozta valamiért. Automatikusan is már váltogatja a képeket, de mintha úgy tűnne, hogy nem akarja váltani </w:t>
+      </w:r>
+      <w:proofErr w:type="gramStart"/>
+      <w:r>
+        <w:rPr>
+          <w:rFonts w:cs="Arial"/>
+          <w:b/>
+          <w:sz w:val="26"/>
+          <w:szCs w:val="26"/>
+        </w:rPr>
+        <w:t>ameddig</w:t>
+      </w:r>
+      <w:proofErr w:type="gramEnd"/>
+      <w:r>
+        <w:rPr>
+          <w:rFonts w:cs="Arial"/>
+          <w:b/>
+          <w:sz w:val="26"/>
+          <w:szCs w:val="26"/>
+        </w:rPr>
+        <w:t xml:space="preserve"> nincs interakció</w:t>
+      </w:r>
+      <w:r>
+        <w:rPr>
+          <w:rFonts w:cs="Arial"/>
+          <w:b/>
+          <w:sz w:val="26"/>
+          <w:szCs w:val="26"/>
+        </w:rPr>
+        <w:t>.</w:t>
       </w:r>
       <w:bookmarkStart w:id="0" w:name="_GoBack"/>
       <w:bookmarkEnd w:id="0"/>
-      <w:r>
-        <w:rPr>
-          <w:rFonts w:cs="Arial"/>
-          <w:b/>
-          <w:szCs w:val="26"/>
-        </w:rPr>
-        <w:t xml:space="preserve"> nyit majd meg, hanem JavaScript segítségével más és más section-öket fog megjeleníteni, illetve eltűntetni.</w:t>
-      </w:r>
-      <w:r>
-        <w:rPr>
-          <w:rFonts w:cs="Arial"/>
-          <w:b/>
-          <w:szCs w:val="26"/>
-        </w:rPr>
-        <w:t xml:space="preserve"> (Később bővítve lesz)</w:t>
-      </w:r>
-    </w:p>
-    <w:p>
-      <w:pPr>
-        <w:pStyle w:val="Listaszerbekezds"/>
-        <w:numPr>
-          <w:ilvl w:val="2"/>
-          <w:numId w:val="1"/>
-        </w:numPr>
-        <w:rPr>
-          <w:rFonts w:cs="Arial"/>
-          <w:b/>
-          <w:szCs w:val="26"/>
-        </w:rPr>
-      </w:pPr>
-      <w:r>
-        <w:rPr>
-          <w:rFonts w:cs="Arial"/>
-          <w:b/>
-          <w:szCs w:val="26"/>
-        </w:rPr>
-        <w:lastRenderedPageBreak/>
-        <w:t>11.15-20:30</w:t>
-      </w:r>
-      <w:r>
-        <w:rPr>
-          <w:rFonts w:cs="Arial"/>
-          <w:b/>
-          <w:szCs w:val="26"/>
-        </w:rPr>
-        <w:t>-21:</w:t>
-      </w:r>
-      <w:r>
-        <w:rPr>
-          <w:rFonts w:cs="Arial"/>
-          <w:b/>
-          <w:szCs w:val="26"/>
-        </w:rPr>
-        <w:t>55</w:t>
-      </w:r>
-      <w:r>
-        <w:rPr>
-          <w:rFonts w:cs="Arial"/>
-          <w:b/>
-          <w:szCs w:val="26"/>
-        </w:rPr>
-        <w:t xml:space="preserve"> </w:t>
-      </w:r>
-      <w:r>
-        <w:rPr>
-          <w:rFonts w:cs="Arial"/>
-          <w:b/>
-          <w:sz w:val="26"/>
-          <w:szCs w:val="26"/>
-        </w:rPr>
-        <w:t>–</w:t>
-      </w:r>
-      <w:r>
-        <w:rPr>
-          <w:rFonts w:cs="Arial"/>
-          <w:b/>
-          <w:sz w:val="26"/>
-          <w:szCs w:val="26"/>
-        </w:rPr>
-        <w:t xml:space="preserve"> </w:t>
-      </w:r>
-      <w:r>
-        <w:rPr>
-          <w:rFonts w:cs="Arial"/>
-          <w:b/>
-          <w:sz w:val="26"/>
-          <w:szCs w:val="26"/>
-        </w:rPr>
-        <w:t xml:space="preserve">A swiper be lett illesztve, be lett rakva a swiperjs.com oldalról e js és css fájlok, illetve elkezdtem készíteni is, de elfáradtam szóval félbehagytam (még nem </w:t>
-      </w:r>
-      <w:r>
-        <w:rPr>
-          <w:rFonts w:cs="Arial"/>
-          <w:b/>
-          <w:sz w:val="26"/>
-          <w:szCs w:val="26"/>
-        </w:rPr>
-        <w:t>működik</w:t>
-      </w:r>
-      <w:r>
-        <w:rPr>
-          <w:rFonts w:cs="Arial"/>
-          <w:b/>
-          <w:sz w:val="26"/>
-          <w:szCs w:val="26"/>
-        </w:rPr>
-        <w:t>).</w:t>
-      </w:r>
-      <w:r>
-        <w:rPr>
-          <w:rFonts w:cs="Arial"/>
-          <w:b/>
-          <w:sz w:val="26"/>
-          <w:szCs w:val="26"/>
-        </w:rPr>
-        <w:t xml:space="preserve"> Illetve</w:t>
-      </w:r>
-      <w:r>
-        <w:rPr>
-          <w:rFonts w:cs="Arial"/>
-          <w:b/>
-          <w:sz w:val="26"/>
-          <w:szCs w:val="26"/>
-        </w:rPr>
-        <w:t xml:space="preserve"> ki lettek egészítve a menü fülek, most már mindegyik külön blokkot mutat</w:t>
-      </w:r>
-      <w:r>
-        <w:rPr>
-          <w:rFonts w:cs="Arial"/>
-          <w:b/>
-          <w:sz w:val="26"/>
-          <w:szCs w:val="26"/>
-        </w:rPr>
-        <w:t>.</w:t>
-      </w:r>
-    </w:p>
-    <w:p>
-      <w:pPr>
-        <w:pStyle w:val="Listaszerbekezds"/>
-        <w:numPr>
-          <w:ilvl w:val="2"/>
-          <w:numId w:val="1"/>
-        </w:numPr>
-        <w:rPr>
-          <w:rFonts w:cs="Arial"/>
-          <w:b/>
-          <w:szCs w:val="26"/>
-        </w:rPr>
-      </w:pPr>
-      <w:r>
-        <w:rPr>
-          <w:rFonts w:cs="Arial"/>
-          <w:b/>
-          <w:szCs w:val="26"/>
-        </w:rPr>
-        <w:t xml:space="preserve">11.16-20:50-21:40 </w:t>
-      </w:r>
-      <w:r>
-        <w:rPr>
-          <w:rFonts w:cs="Arial"/>
-          <w:b/>
-          <w:sz w:val="26"/>
-          <w:szCs w:val="26"/>
-        </w:rPr>
-        <w:t>–</w:t>
-      </w:r>
-      <w:r>
-        <w:rPr>
-          <w:rFonts w:cs="Arial"/>
-          <w:b/>
-          <w:sz w:val="26"/>
-          <w:szCs w:val="26"/>
-        </w:rPr>
-        <w:t xml:space="preserve"> Swiper css és html módosítások, divekbe vannak rakva a képek, és egyéb más dolgok. A JavaScripte</w:t>
-      </w:r>
-      <w:r>
-        <w:rPr>
-          <w:rFonts w:cs="Arial"/>
-          <w:b/>
-          <w:sz w:val="26"/>
-          <w:szCs w:val="26"/>
-        </w:rPr>
-        <w:t xml:space="preserve">n belül nem jó a függvény, </w:t>
-      </w:r>
-      <w:proofErr w:type="gramStart"/>
-      <w:r>
-        <w:rPr>
-          <w:rFonts w:cs="Arial"/>
-          <w:b/>
-          <w:sz w:val="26"/>
-          <w:szCs w:val="26"/>
-        </w:rPr>
-        <w:t>egyenlőre</w:t>
-      </w:r>
-      <w:proofErr w:type="gramEnd"/>
-      <w:r>
-        <w:rPr>
-          <w:rFonts w:cs="Arial"/>
-          <w:b/>
-          <w:sz w:val="26"/>
-          <w:szCs w:val="26"/>
-        </w:rPr>
-        <w:t xml:space="preserve"> ismeretlen okok miatt.</w:t>
-      </w:r>
     </w:p>
     <w:p>
       <w:pPr>
@@ -1632,7 +1685,6 @@
   <w:style w:type="character" w:default="1" w:styleId="Bekezdsalapbettpusa">
     <w:name w:val="Default Paragraph Font"/>
     <w:uiPriority w:val="1"/>
-    <w:semiHidden/>
     <w:unhideWhenUsed/>
   </w:style>
   <w:style w:type="table" w:default="1" w:styleId="Normltblzat">

--- a/Dokumentation.docx
+++ b/Dokumentation.docx
@@ -1096,37 +1096,42 @@
         </w:rPr>
         <w:t xml:space="preserve"> A swiper működőképes, a probléma az egyik class vertikálisan középre igazítása okozta valamiért. Automatikusan is már váltogatja a képeket, de mintha úgy tűnne, hogy nem akarja váltani </w:t>
       </w:r>
-      <w:proofErr w:type="gramStart"/>
-      <w:r>
-        <w:rPr>
-          <w:rFonts w:cs="Arial"/>
-          <w:b/>
-          <w:sz w:val="26"/>
-          <w:szCs w:val="26"/>
-        </w:rPr>
-        <w:t>ameddig</w:t>
-      </w:r>
-      <w:proofErr w:type="gramEnd"/>
-      <w:r>
-        <w:rPr>
-          <w:rFonts w:cs="Arial"/>
-          <w:b/>
-          <w:sz w:val="26"/>
-          <w:szCs w:val="26"/>
-        </w:rPr>
-        <w:t xml:space="preserve"> nincs interakció</w:t>
-      </w:r>
-      <w:r>
-        <w:rPr>
-          <w:rFonts w:cs="Arial"/>
-          <w:b/>
-          <w:sz w:val="26"/>
+      <w:bookmarkStart w:id="0" w:name="_GoBack"/>
+      <w:r>
+        <w:rPr>
+          <w:rFonts w:cs="Arial"/>
+          <w:b/>
+          <w:sz w:val="26"/>
+          <w:szCs w:val="26"/>
+        </w:rPr>
+        <w:t xml:space="preserve">ameddig </w:t>
+      </w:r>
+      <w:bookmarkEnd w:id="0"/>
+      <w:r>
+        <w:rPr>
+          <w:rFonts w:cs="Arial"/>
+          <w:b/>
+          <w:sz w:val="26"/>
+          <w:szCs w:val="26"/>
+        </w:rPr>
+        <w:t>nincs interakció</w:t>
+      </w:r>
+      <w:r>
+        <w:rPr>
+          <w:rFonts w:cs="Arial"/>
+          <w:b/>
           <w:szCs w:val="26"/>
         </w:rPr>
         <w:t>.</w:t>
       </w:r>
-      <w:bookmarkStart w:id="0" w:name="_GoBack"/>
-      <w:bookmarkEnd w:id="0"/>
+      <w:r>
+        <w:rPr>
+          <w:rFonts w:cs="Arial"/>
+          <w:b/>
+          <w:szCs w:val="26"/>
+        </w:rPr>
+        <w:t xml:space="preserve"> Margin is lett a szövegekhez beállítva hogy ne lógjon bele a menübe.</w:t>
+      </w:r>
     </w:p>
     <w:p>
       <w:pPr>
@@ -1685,6 +1690,7 @@
   <w:style w:type="character" w:default="1" w:styleId="Bekezdsalapbettpusa">
     <w:name w:val="Default Paragraph Font"/>
     <w:uiPriority w:val="1"/>
+    <w:semiHidden/>
     <w:unhideWhenUsed/>
   </w:style>
   <w:style w:type="table" w:default="1" w:styleId="Normltblzat">

--- a/Dokumentation.docx
+++ b/Dokumentation.docx
@@ -1094,18 +1094,82 @@
           <w:sz w:val="26"/>
           <w:szCs w:val="26"/>
         </w:rPr>
-        <w:t xml:space="preserve"> A swiper működőképes, a probléma az egyik class vertikálisan középre igazítása okozta valamiért. Automatikusan is már váltogatja a képeket, de mintha úgy tűnne, hogy nem akarja váltani </w:t>
+        <w:t xml:space="preserve"> A swiper működőképes, a probléma az egyik class vertikálisan középre igazítása okozta valamiért. Automatikusan is már váltogatja a képeket, de mintha úgy tűnne, hogy nem akarja váltani ameddig nincs interakció</w:t>
+      </w:r>
+      <w:r>
+        <w:rPr>
+          <w:rFonts w:cs="Arial"/>
+          <w:b/>
+          <w:szCs w:val="26"/>
+        </w:rPr>
+        <w:t>.</w:t>
+      </w:r>
+      <w:r>
+        <w:rPr>
+          <w:rFonts w:cs="Arial"/>
+          <w:b/>
+          <w:szCs w:val="26"/>
+        </w:rPr>
+        <w:t xml:space="preserve"> Margin is lett a szövegekhez beállítva hogy ne lógjon bele a menübe.</w:t>
+      </w:r>
+    </w:p>
+    <w:p>
+      <w:pPr>
+        <w:pStyle w:val="Listaszerbekezds"/>
+        <w:numPr>
+          <w:ilvl w:val="2"/>
+          <w:numId w:val="1"/>
+        </w:numPr>
+        <w:rPr>
+          <w:rFonts w:cs="Arial"/>
+          <w:b/>
+          <w:szCs w:val="26"/>
+        </w:rPr>
+      </w:pPr>
+      <w:r>
+        <w:rPr>
+          <w:rFonts w:cs="Arial"/>
+          <w:b/>
+          <w:szCs w:val="26"/>
+        </w:rPr>
+        <w:t>11.18-01:10-01:30</w:t>
+      </w:r>
+      <w:r>
+        <w:rPr>
+          <w:rFonts w:cs="Arial"/>
+          <w:b/>
+          <w:szCs w:val="26"/>
+        </w:rPr>
+        <w:t xml:space="preserve"> </w:t>
+      </w:r>
+      <w:r>
+        <w:rPr>
+          <w:rFonts w:cs="Arial"/>
+          <w:b/>
+          <w:sz w:val="26"/>
+          <w:szCs w:val="26"/>
+        </w:rPr>
+        <w:t>–</w:t>
+      </w:r>
+      <w:r>
+        <w:rPr>
+          <w:rFonts w:cs="Arial"/>
+          <w:b/>
+          <w:sz w:val="26"/>
+          <w:szCs w:val="26"/>
+        </w:rPr>
+        <w:t xml:space="preserve"> Swiper módosítások és igazítások.</w:t>
+      </w:r>
+      <w:r>
+        <w:rPr>
+          <w:rFonts w:cs="Arial"/>
+          <w:b/>
+          <w:sz w:val="26"/>
+          <w:szCs w:val="26"/>
+        </w:rPr>
+        <w:t xml:space="preserve"> Section-ök</w:t>
       </w:r>
       <w:bookmarkStart w:id="0" w:name="_GoBack"/>
-      <w:r>
-        <w:rPr>
-          <w:rFonts w:cs="Arial"/>
-          <w:b/>
-          <w:sz w:val="26"/>
-          <w:szCs w:val="26"/>
-        </w:rPr>
-        <w:t xml:space="preserve">ameddig </w:t>
-      </w:r>
       <w:bookmarkEnd w:id="0"/>
       <w:r>
         <w:rPr>
@@ -1114,23 +1178,7 @@
           <w:sz w:val="26"/>
           <w:szCs w:val="26"/>
         </w:rPr>
-        <w:t>nincs interakció</w:t>
-      </w:r>
-      <w:r>
-        <w:rPr>
-          <w:rFonts w:cs="Arial"/>
-          <w:b/>
-          <w:szCs w:val="26"/>
-        </w:rPr>
-        <w:t>.</w:t>
-      </w:r>
-      <w:r>
-        <w:rPr>
-          <w:rFonts w:cs="Arial"/>
-          <w:b/>
-          <w:szCs w:val="26"/>
-        </w:rPr>
-        <w:t xml:space="preserve"> Margin is lett a szövegekhez beállítva hogy ne lógjon bele a menübe.</w:t>
+        <w:t xml:space="preserve"> (Mindegyik oldalnak) az igazítása, hogy ne legyen a lap legtetején és ne lógjon bele a menübe. Továbbá egy bal oldali dizájn keret.</w:t>
       </w:r>
     </w:p>
     <w:p>

--- a/Dokumentation.docx
+++ b/Dokumentation.docx
@@ -1,6 +1,6 @@
 
 <file path=word/document.xml><?xml version="1.0" encoding="utf-8"?>
-<w:document xmlns:wpc="http://schemas.microsoft.com/office/word/2010/wordprocessingCanvas" xmlns:mc="http://schemas.openxmlformats.org/markup-compatibility/2006" xmlns:o="urn:schemas-microsoft-com:office:office" xmlns:r="http://schemas.openxmlformats.org/officeDocument/2006/relationships" xmlns:m="http://schemas.openxmlformats.org/officeDocument/2006/math" xmlns:v="urn:schemas-microsoft-com:vml" xmlns:wp14="http://schemas.microsoft.com/office/word/2010/wordprocessingDrawing" xmlns:wp="http://schemas.openxmlformats.org/drawingml/2006/wordprocessingDrawing" xmlns:w10="urn:schemas-microsoft-com:office:word" xmlns:w="http://schemas.openxmlformats.org/wordprocessingml/2006/main" xmlns:w14="http://schemas.microsoft.com/office/word/2010/wordml" xmlns:w15="http://schemas.microsoft.com/office/word/2012/wordml" xmlns:wpg="http://schemas.microsoft.com/office/word/2010/wordprocessingGroup" xmlns:wpi="http://schemas.microsoft.com/office/word/2010/wordprocessingInk" xmlns:wne="http://schemas.microsoft.com/office/word/2006/wordml" xmlns:wps="http://schemas.microsoft.com/office/word/2010/wordprocessingShape" mc:Ignorable="w14 w15 wp14">
+<w:document xmlns:wpc="http://schemas.microsoft.com/office/word/2010/wordprocessingCanvas" xmlns:cx="http://schemas.microsoft.com/office/drawing/2014/chartex" xmlns:mc="http://schemas.openxmlformats.org/markup-compatibility/2006" xmlns:o="urn:schemas-microsoft-com:office:office" xmlns:r="http://schemas.openxmlformats.org/officeDocument/2006/relationships" xmlns:m="http://schemas.openxmlformats.org/officeDocument/2006/math" xmlns:v="urn:schemas-microsoft-com:vml" xmlns:wp14="http://schemas.microsoft.com/office/word/2010/wordprocessingDrawing" xmlns:wp="http://schemas.openxmlformats.org/drawingml/2006/wordprocessingDrawing" xmlns:w10="urn:schemas-microsoft-com:office:word" xmlns:w="http://schemas.openxmlformats.org/wordprocessingml/2006/main" xmlns:w14="http://schemas.microsoft.com/office/word/2010/wordml" xmlns:w15="http://schemas.microsoft.com/office/word/2012/wordml" xmlns:w16se="http://schemas.microsoft.com/office/word/2015/wordml/symex" xmlns:wpg="http://schemas.microsoft.com/office/word/2010/wordprocessingGroup" xmlns:wpi="http://schemas.microsoft.com/office/word/2010/wordprocessingInk" xmlns:wne="http://schemas.microsoft.com/office/word/2006/wordml" xmlns:wps="http://schemas.microsoft.com/office/word/2010/wordprocessingShape" mc:Ignorable="w14 w15 w16se wp14">
   <w:body>
     <w:p>
       <w:pPr>
@@ -666,519 +666,602 @@
       <w:pPr>
         <w:pStyle w:val="Listaszerbekezds"/>
         <w:numPr>
-          <w:ilvl w:val="1"/>
-          <w:numId w:val="1"/>
-        </w:numPr>
-        <w:rPr>
-          <w:rFonts w:cs="Arial"/>
-          <w:b/>
-          <w:sz w:val="26"/>
-          <w:szCs w:val="26"/>
-        </w:rPr>
-      </w:pPr>
-      <w:r>
-        <w:rPr>
-          <w:rFonts w:cs="Arial"/>
-          <w:b/>
-          <w:sz w:val="26"/>
-          <w:szCs w:val="26"/>
-        </w:rPr>
-        <w:t>Html oldal összeállítása. – 2023.11.17. – 2023.11.18.</w:t>
-      </w:r>
-    </w:p>
-    <w:p>
-      <w:pPr>
-        <w:pStyle w:val="Listaszerbekezds"/>
-        <w:numPr>
-          <w:ilvl w:val="1"/>
-          <w:numId w:val="1"/>
-        </w:numPr>
-        <w:rPr>
-          <w:rFonts w:cs="Arial"/>
-          <w:b/>
-          <w:sz w:val="26"/>
-          <w:szCs w:val="26"/>
-        </w:rPr>
-      </w:pPr>
-      <w:r>
-        <w:rPr>
-          <w:rFonts w:cs="Arial"/>
-          <w:b/>
-          <w:sz w:val="26"/>
-          <w:szCs w:val="26"/>
-        </w:rPr>
-        <w:t>Css</w:t>
-      </w:r>
-      <w:r>
-        <w:rPr>
-          <w:rFonts w:cs="Arial"/>
-          <w:b/>
-          <w:sz w:val="26"/>
-          <w:szCs w:val="26"/>
-        </w:rPr>
-        <w:t>, JavaScript</w:t>
-      </w:r>
-      <w:r>
-        <w:rPr>
-          <w:rFonts w:cs="Arial"/>
-          <w:b/>
-          <w:sz w:val="26"/>
-          <w:szCs w:val="26"/>
-        </w:rPr>
-        <w:t xml:space="preserve"> elkészítése. </w:t>
-      </w:r>
-      <w:r>
-        <w:rPr>
-          <w:rFonts w:cs="Arial"/>
-          <w:b/>
-          <w:sz w:val="26"/>
-          <w:szCs w:val="26"/>
-        </w:rPr>
-        <w:t>–</w:t>
-      </w:r>
-      <w:r>
-        <w:rPr>
-          <w:rFonts w:cs="Arial"/>
-          <w:b/>
-          <w:sz w:val="26"/>
-          <w:szCs w:val="26"/>
-        </w:rPr>
-        <w:t xml:space="preserve"> 2023.11.19.</w:t>
-      </w:r>
-      <w:r>
-        <w:rPr>
-          <w:rFonts w:cs="Arial"/>
-          <w:b/>
-          <w:sz w:val="26"/>
-          <w:szCs w:val="26"/>
-        </w:rPr>
-        <w:t xml:space="preserve"> - 2023.11.20.</w:t>
-      </w:r>
-    </w:p>
-    <w:p>
-      <w:pPr>
-        <w:pStyle w:val="Listaszerbekezds"/>
-        <w:numPr>
           <w:ilvl w:val="2"/>
           <w:numId w:val="1"/>
         </w:numPr>
         <w:rPr>
           <w:rFonts w:cs="Arial"/>
           <w:b/>
-          <w:szCs w:val="26"/>
-        </w:rPr>
-      </w:pPr>
-      <w:r>
-        <w:rPr>
-          <w:rFonts w:cs="Arial"/>
-          <w:b/>
-          <w:szCs w:val="26"/>
-        </w:rPr>
-        <w:t>11.14-18:20-21:50 – Weblap oldal navigáció elkészítése. Csak egy vázlat hogy később ne keljen az elkészítésével és meganimálásával szenvedni.</w:t>
-      </w:r>
-    </w:p>
-    <w:p>
-      <w:pPr>
-        <w:pStyle w:val="Listaszerbekezds"/>
-        <w:numPr>
-          <w:ilvl w:val="2"/>
-          <w:numId w:val="1"/>
-        </w:numPr>
-        <w:rPr>
-          <w:rFonts w:cs="Arial"/>
-          <w:b/>
-          <w:szCs w:val="26"/>
-        </w:rPr>
-      </w:pPr>
-      <w:r>
-        <w:rPr>
-          <w:rFonts w:cs="Arial"/>
-          <w:b/>
-          <w:szCs w:val="26"/>
-        </w:rPr>
-        <w:t xml:space="preserve">11.15-10:25-10:30 </w:t>
-      </w:r>
-      <w:r>
-        <w:rPr>
-          <w:rFonts w:cs="Arial"/>
-          <w:b/>
-          <w:szCs w:val="26"/>
-        </w:rPr>
-        <w:t>–</w:t>
-      </w:r>
-      <w:r>
-        <w:rPr>
-          <w:rFonts w:cs="Arial"/>
-          <w:b/>
-          <w:szCs w:val="26"/>
-        </w:rPr>
-        <w:t xml:space="preserve"> Nyitott navbar méretezése</w:t>
-      </w:r>
-    </w:p>
-    <w:p>
-      <w:pPr>
-        <w:pStyle w:val="Listaszerbekezds"/>
-        <w:numPr>
-          <w:ilvl w:val="2"/>
-          <w:numId w:val="1"/>
-        </w:numPr>
-        <w:rPr>
-          <w:rFonts w:cs="Arial"/>
-          <w:b/>
-          <w:szCs w:val="26"/>
-        </w:rPr>
-      </w:pPr>
-      <w:r>
-        <w:rPr>
-          <w:rFonts w:cs="Arial"/>
-          <w:b/>
-          <w:szCs w:val="26"/>
-        </w:rPr>
-        <w:t xml:space="preserve">11.15-12:50-13:30 </w:t>
-      </w:r>
-      <w:r>
-        <w:rPr>
-          <w:rFonts w:cs="Arial"/>
-          <w:b/>
-          <w:szCs w:val="26"/>
-        </w:rPr>
-        <w:t>–</w:t>
-      </w:r>
-      <w:r>
-        <w:rPr>
-          <w:rFonts w:cs="Arial"/>
-          <w:b/>
-          <w:szCs w:val="26"/>
-        </w:rPr>
-        <w:t xml:space="preserve"> Új fül a menübe, hogy a slider</w:t>
-      </w:r>
-      <w:r>
-        <w:rPr>
-          <w:rFonts w:cs="Arial"/>
-          <w:b/>
-          <w:szCs w:val="26"/>
-        </w:rPr>
-        <w:t>-</w:t>
-      </w:r>
-      <w:r>
-        <w:rPr>
-          <w:rFonts w:cs="Arial"/>
-          <w:b/>
-          <w:szCs w:val="26"/>
-        </w:rPr>
-        <w:t>t tudjam tesztelni ott. Weboldal színek változtatása, és a fülekkel nem új html-t nyit majd meg, hanem JavaScript segítségével más és más section-öket fog megjeleníteni, illetve eltűntetni.</w:t>
-      </w:r>
-      <w:r>
-        <w:rPr>
-          <w:rFonts w:cs="Arial"/>
-          <w:b/>
-          <w:szCs w:val="26"/>
-        </w:rPr>
-        <w:t xml:space="preserve"> (Később bővítve lesz)</w:t>
-      </w:r>
-    </w:p>
-    <w:p>
-      <w:pPr>
-        <w:pStyle w:val="Listaszerbekezds"/>
-        <w:numPr>
-          <w:ilvl w:val="2"/>
-          <w:numId w:val="1"/>
-        </w:numPr>
-        <w:rPr>
-          <w:rFonts w:cs="Arial"/>
-          <w:b/>
-          <w:szCs w:val="26"/>
-        </w:rPr>
-      </w:pPr>
-      <w:r>
-        <w:rPr>
-          <w:rFonts w:cs="Arial"/>
-          <w:b/>
-          <w:szCs w:val="26"/>
-        </w:rPr>
-        <w:lastRenderedPageBreak/>
-        <w:t>11.15-20:30</w:t>
-      </w:r>
-      <w:r>
-        <w:rPr>
-          <w:rFonts w:cs="Arial"/>
-          <w:b/>
-          <w:szCs w:val="26"/>
-        </w:rPr>
-        <w:t>-21:</w:t>
-      </w:r>
-      <w:r>
-        <w:rPr>
-          <w:rFonts w:cs="Arial"/>
-          <w:b/>
-          <w:szCs w:val="26"/>
-        </w:rPr>
-        <w:t>55</w:t>
-      </w:r>
-      <w:r>
-        <w:rPr>
-          <w:rFonts w:cs="Arial"/>
-          <w:b/>
-          <w:szCs w:val="26"/>
-        </w:rPr>
-        <w:t xml:space="preserve"> </w:t>
-      </w:r>
-      <w:r>
-        <w:rPr>
-          <w:rFonts w:cs="Arial"/>
-          <w:b/>
-          <w:sz w:val="26"/>
-          <w:szCs w:val="26"/>
-        </w:rPr>
-        <w:t>–</w:t>
-      </w:r>
-      <w:r>
-        <w:rPr>
-          <w:rFonts w:cs="Arial"/>
-          <w:b/>
-          <w:sz w:val="26"/>
-          <w:szCs w:val="26"/>
-        </w:rPr>
-        <w:t xml:space="preserve"> </w:t>
-      </w:r>
-      <w:r>
-        <w:rPr>
-          <w:rFonts w:cs="Arial"/>
-          <w:b/>
-          <w:sz w:val="26"/>
-          <w:szCs w:val="26"/>
-        </w:rPr>
-        <w:t xml:space="preserve">A swiper be lett illesztve, be lett rakva a swiperjs.com oldalról e js és css fájlok, illetve elkezdtem készíteni is, de elfáradtam szóval félbehagytam (még nem </w:t>
-      </w:r>
-      <w:r>
-        <w:rPr>
-          <w:rFonts w:cs="Arial"/>
-          <w:b/>
-          <w:sz w:val="26"/>
-          <w:szCs w:val="26"/>
-        </w:rPr>
-        <w:t>működik</w:t>
-      </w:r>
-      <w:r>
-        <w:rPr>
-          <w:rFonts w:cs="Arial"/>
-          <w:b/>
-          <w:sz w:val="26"/>
-          <w:szCs w:val="26"/>
-        </w:rPr>
-        <w:t>).</w:t>
-      </w:r>
-      <w:r>
-        <w:rPr>
-          <w:rFonts w:cs="Arial"/>
-          <w:b/>
-          <w:sz w:val="26"/>
-          <w:szCs w:val="26"/>
-        </w:rPr>
-        <w:t xml:space="preserve"> Illetve</w:t>
-      </w:r>
-      <w:r>
-        <w:rPr>
-          <w:rFonts w:cs="Arial"/>
-          <w:b/>
-          <w:sz w:val="26"/>
-          <w:szCs w:val="26"/>
-        </w:rPr>
-        <w:t xml:space="preserve"> ki lettek egészítve a menü fülek, most már mindegyik külön blokkot mutat</w:t>
-      </w:r>
-      <w:r>
-        <w:rPr>
-          <w:rFonts w:cs="Arial"/>
-          <w:b/>
-          <w:sz w:val="26"/>
-          <w:szCs w:val="26"/>
-        </w:rPr>
-        <w:t>.</w:t>
-      </w:r>
-    </w:p>
-    <w:p>
-      <w:pPr>
-        <w:pStyle w:val="Listaszerbekezds"/>
-        <w:numPr>
-          <w:ilvl w:val="2"/>
-          <w:numId w:val="1"/>
-        </w:numPr>
-        <w:rPr>
-          <w:rFonts w:cs="Arial"/>
-          <w:b/>
-          <w:szCs w:val="26"/>
-        </w:rPr>
-      </w:pPr>
-      <w:r>
-        <w:rPr>
-          <w:rFonts w:cs="Arial"/>
-          <w:b/>
-          <w:szCs w:val="26"/>
-        </w:rPr>
-        <w:t xml:space="preserve">11.16-20:50-21:40 </w:t>
-      </w:r>
-      <w:r>
-        <w:rPr>
-          <w:rFonts w:cs="Arial"/>
-          <w:b/>
-          <w:sz w:val="26"/>
-          <w:szCs w:val="26"/>
-        </w:rPr>
-        <w:t>–</w:t>
-      </w:r>
-      <w:r>
-        <w:rPr>
-          <w:rFonts w:cs="Arial"/>
-          <w:b/>
-          <w:sz w:val="26"/>
-          <w:szCs w:val="26"/>
-        </w:rPr>
-        <w:t xml:space="preserve"> Swiper css és html módosítások, divekbe vannak rakva a képek, és egyéb más dolgok. A JavaScripte</w:t>
-      </w:r>
-      <w:r>
-        <w:rPr>
-          <w:rFonts w:cs="Arial"/>
-          <w:b/>
-          <w:sz w:val="26"/>
-          <w:szCs w:val="26"/>
-        </w:rPr>
-        <w:t>n belül nem jó a függvény, egyenlőre</w:t>
-      </w:r>
-      <w:r>
-        <w:rPr>
-          <w:rFonts w:cs="Arial"/>
-          <w:b/>
-          <w:sz w:val="26"/>
-          <w:szCs w:val="26"/>
-        </w:rPr>
-        <w:t xml:space="preserve"> ismeretlen okok miatt.</w:t>
-      </w:r>
-    </w:p>
-    <w:p>
-      <w:pPr>
-        <w:pStyle w:val="Listaszerbekezds"/>
-        <w:numPr>
-          <w:ilvl w:val="2"/>
-          <w:numId w:val="1"/>
-        </w:numPr>
-        <w:rPr>
-          <w:rFonts w:cs="Arial"/>
-          <w:b/>
-          <w:szCs w:val="26"/>
-        </w:rPr>
-      </w:pPr>
-      <w:r>
-        <w:rPr>
-          <w:rFonts w:cs="Arial"/>
-          <w:b/>
-          <w:szCs w:val="26"/>
-        </w:rPr>
-        <w:t>11.17-22:10-23:20</w:t>
-      </w:r>
-      <w:r>
-        <w:t xml:space="preserve"> </w:t>
-      </w:r>
-      <w:r>
-        <w:rPr>
-          <w:rFonts w:cs="Arial"/>
-          <w:b/>
-          <w:sz w:val="26"/>
-          <w:szCs w:val="26"/>
-        </w:rPr>
-        <w:t>–</w:t>
-      </w:r>
-      <w:r>
-        <w:rPr>
-          <w:rFonts w:cs="Arial"/>
-          <w:b/>
-          <w:sz w:val="26"/>
-          <w:szCs w:val="26"/>
-        </w:rPr>
-        <w:t xml:space="preserve"> A swiper működőképes, a probléma az egyik class vertikálisan középre igazítása okozta valamiért. Automatikusan is már váltogatja a képeket, de mintha úgy tűnne, hogy nem akarja váltani ameddig nincs interakció</w:t>
-      </w:r>
-      <w:r>
-        <w:rPr>
-          <w:rFonts w:cs="Arial"/>
-          <w:b/>
-          <w:szCs w:val="26"/>
-        </w:rPr>
-        <w:t>.</w:t>
-      </w:r>
-      <w:r>
-        <w:rPr>
-          <w:rFonts w:cs="Arial"/>
-          <w:b/>
-          <w:szCs w:val="26"/>
-        </w:rPr>
-        <w:t xml:space="preserve"> Margin is lett a szövegekhez beállítva hogy ne lógjon bele a menübe.</w:t>
-      </w:r>
-    </w:p>
-    <w:p>
-      <w:pPr>
-        <w:pStyle w:val="Listaszerbekezds"/>
-        <w:numPr>
-          <w:ilvl w:val="2"/>
-          <w:numId w:val="1"/>
-        </w:numPr>
-        <w:rPr>
-          <w:rFonts w:cs="Arial"/>
-          <w:b/>
-          <w:szCs w:val="26"/>
-        </w:rPr>
-      </w:pPr>
-      <w:r>
-        <w:rPr>
-          <w:rFonts w:cs="Arial"/>
-          <w:b/>
-          <w:szCs w:val="26"/>
-        </w:rPr>
-        <w:t>11.18-01:10-01:30</w:t>
-      </w:r>
-      <w:r>
-        <w:rPr>
-          <w:rFonts w:cs="Arial"/>
-          <w:b/>
-          <w:szCs w:val="26"/>
-        </w:rPr>
-        <w:t xml:space="preserve"> </w:t>
-      </w:r>
-      <w:r>
-        <w:rPr>
-          <w:rFonts w:cs="Arial"/>
-          <w:b/>
-          <w:sz w:val="26"/>
-          <w:szCs w:val="26"/>
-        </w:rPr>
-        <w:t>–</w:t>
-      </w:r>
-      <w:r>
-        <w:rPr>
-          <w:rFonts w:cs="Arial"/>
-          <w:b/>
-          <w:sz w:val="26"/>
-          <w:szCs w:val="26"/>
-        </w:rPr>
-        <w:t xml:space="preserve"> Swiper módosítások és igazítások.</w:t>
-      </w:r>
-      <w:r>
-        <w:rPr>
-          <w:rFonts w:cs="Arial"/>
-          <w:b/>
-          <w:sz w:val="26"/>
-          <w:szCs w:val="26"/>
-        </w:rPr>
-        <w:t xml:space="preserve"> Section-ök</w:t>
+          <w:sz w:val="26"/>
+          <w:szCs w:val="26"/>
+        </w:rPr>
+      </w:pPr>
+      <w:r>
+        <w:rPr>
+          <w:rFonts w:cs="Arial"/>
+          <w:b/>
+          <w:sz w:val="26"/>
+          <w:szCs w:val="26"/>
+        </w:rPr>
+        <w:t xml:space="preserve">11.16-21:50-22:20 – Át gondoltam, hogy mit és hogy kéne beleírni a </w:t>
+      </w:r>
+      <w:proofErr w:type="spellStart"/>
+      <w:r>
+        <w:rPr>
+          <w:rFonts w:cs="Arial"/>
+          <w:b/>
+          <w:sz w:val="26"/>
+          <w:szCs w:val="26"/>
+        </w:rPr>
+        <w:t>wordbe</w:t>
       </w:r>
       <w:bookmarkStart w:id="0" w:name="_GoBack"/>
       <w:bookmarkEnd w:id="0"/>
-      <w:r>
-        <w:rPr>
-          <w:rFonts w:cs="Arial"/>
-          <w:b/>
-          <w:sz w:val="26"/>
-          <w:szCs w:val="26"/>
-        </w:rPr>
-        <w:t xml:space="preserve"> (Mindegyik oldalnak) az igazítása, hogy ne legyen a lap legtetején és ne lógjon bele a menübe. Továbbá egy bal oldali dizájn keret.</w:t>
+      <w:proofErr w:type="spellEnd"/>
+      <w:r>
+        <w:rPr>
+          <w:rFonts w:cs="Arial"/>
+          <w:b/>
+          <w:sz w:val="26"/>
+          <w:szCs w:val="26"/>
+        </w:rPr>
+        <w:t>.</w:t>
+      </w:r>
+    </w:p>
+    <w:p>
+      <w:pPr>
+        <w:pStyle w:val="Listaszerbekezds"/>
+        <w:numPr>
+          <w:ilvl w:val="2"/>
+          <w:numId w:val="1"/>
+        </w:numPr>
+        <w:rPr>
+          <w:rFonts w:cs="Arial"/>
+          <w:b/>
+          <w:sz w:val="26"/>
+          <w:szCs w:val="26"/>
+        </w:rPr>
+      </w:pPr>
+      <w:r>
+        <w:rPr>
+          <w:rFonts w:cs="Arial"/>
+          <w:b/>
+          <w:sz w:val="26"/>
+          <w:szCs w:val="26"/>
+        </w:rPr>
+        <w:t>11.17-20:32-21:05 – Word szerkesztése.</w:t>
+      </w:r>
+    </w:p>
+    <w:p>
+      <w:pPr>
+        <w:pStyle w:val="Listaszerbekezds"/>
+        <w:numPr>
+          <w:ilvl w:val="2"/>
+          <w:numId w:val="1"/>
+        </w:numPr>
+        <w:rPr>
+          <w:rFonts w:cs="Arial"/>
+          <w:b/>
+          <w:sz w:val="26"/>
+          <w:szCs w:val="26"/>
+        </w:rPr>
+      </w:pPr>
+      <w:r>
+        <w:rPr>
+          <w:rFonts w:cs="Arial"/>
+          <w:b/>
+          <w:sz w:val="26"/>
+          <w:szCs w:val="26"/>
+        </w:rPr>
+        <w:t>11.18-11:16-11:33 – Word befejezése.</w:t>
+      </w:r>
+    </w:p>
+    <w:p>
+      <w:pPr>
+        <w:pStyle w:val="Listaszerbekezds"/>
+        <w:numPr>
+          <w:ilvl w:val="1"/>
+          <w:numId w:val="1"/>
+        </w:numPr>
+        <w:rPr>
+          <w:rFonts w:cs="Arial"/>
+          <w:b/>
+          <w:sz w:val="26"/>
+          <w:szCs w:val="26"/>
+        </w:rPr>
+      </w:pPr>
+      <w:r>
+        <w:rPr>
+          <w:rFonts w:cs="Arial"/>
+          <w:b/>
+          <w:sz w:val="26"/>
+          <w:szCs w:val="26"/>
+        </w:rPr>
+        <w:t>Html oldal összeállítása. – 2023.11.17. – 2023.11.18.</w:t>
+      </w:r>
+    </w:p>
+    <w:p>
+      <w:pPr>
+        <w:pStyle w:val="Listaszerbekezds"/>
+        <w:numPr>
+          <w:ilvl w:val="1"/>
+          <w:numId w:val="1"/>
+        </w:numPr>
+        <w:rPr>
+          <w:rFonts w:cs="Arial"/>
+          <w:b/>
+          <w:sz w:val="26"/>
+          <w:szCs w:val="26"/>
+        </w:rPr>
+      </w:pPr>
+      <w:r>
+        <w:rPr>
+          <w:rFonts w:cs="Arial"/>
+          <w:b/>
+          <w:sz w:val="26"/>
+          <w:szCs w:val="26"/>
+        </w:rPr>
+        <w:t>Css</w:t>
+      </w:r>
+      <w:r>
+        <w:rPr>
+          <w:rFonts w:cs="Arial"/>
+          <w:b/>
+          <w:sz w:val="26"/>
+          <w:szCs w:val="26"/>
+        </w:rPr>
+        <w:t>, JavaScript</w:t>
+      </w:r>
+      <w:r>
+        <w:rPr>
+          <w:rFonts w:cs="Arial"/>
+          <w:b/>
+          <w:sz w:val="26"/>
+          <w:szCs w:val="26"/>
+        </w:rPr>
+        <w:t xml:space="preserve"> elkészítése. </w:t>
+      </w:r>
+      <w:r>
+        <w:rPr>
+          <w:rFonts w:cs="Arial"/>
+          <w:b/>
+          <w:sz w:val="26"/>
+          <w:szCs w:val="26"/>
+        </w:rPr>
+        <w:t>–</w:t>
+      </w:r>
+      <w:r>
+        <w:rPr>
+          <w:rFonts w:cs="Arial"/>
+          <w:b/>
+          <w:sz w:val="26"/>
+          <w:szCs w:val="26"/>
+        </w:rPr>
+        <w:t xml:space="preserve"> 2023.11.19.</w:t>
+      </w:r>
+      <w:r>
+        <w:rPr>
+          <w:rFonts w:cs="Arial"/>
+          <w:b/>
+          <w:sz w:val="26"/>
+          <w:szCs w:val="26"/>
+        </w:rPr>
+        <w:t xml:space="preserve"> - 2023.11.20.</w:t>
+      </w:r>
+    </w:p>
+    <w:p>
+      <w:pPr>
+        <w:pStyle w:val="Listaszerbekezds"/>
+        <w:numPr>
+          <w:ilvl w:val="2"/>
+          <w:numId w:val="1"/>
+        </w:numPr>
+        <w:rPr>
+          <w:rFonts w:cs="Arial"/>
+          <w:b/>
+          <w:szCs w:val="26"/>
+        </w:rPr>
+      </w:pPr>
+      <w:r>
+        <w:rPr>
+          <w:rFonts w:cs="Arial"/>
+          <w:b/>
+          <w:szCs w:val="26"/>
+        </w:rPr>
+        <w:t>11.14-18:20-21:50 – Weblap oldal navigáció elkészítése. Csak egy vázlat hogy később ne keljen az elkészítésével és meganimálásával szenvedni.</w:t>
+      </w:r>
+    </w:p>
+    <w:p>
+      <w:pPr>
+        <w:pStyle w:val="Listaszerbekezds"/>
+        <w:numPr>
+          <w:ilvl w:val="2"/>
+          <w:numId w:val="1"/>
+        </w:numPr>
+        <w:rPr>
+          <w:rFonts w:cs="Arial"/>
+          <w:b/>
+          <w:szCs w:val="26"/>
+        </w:rPr>
+      </w:pPr>
+      <w:r>
+        <w:rPr>
+          <w:rFonts w:cs="Arial"/>
+          <w:b/>
+          <w:szCs w:val="26"/>
+        </w:rPr>
+        <w:t xml:space="preserve">11.15-10:25-10:30 </w:t>
+      </w:r>
+      <w:r>
+        <w:rPr>
+          <w:rFonts w:cs="Arial"/>
+          <w:b/>
+          <w:szCs w:val="26"/>
+        </w:rPr>
+        <w:t>–</w:t>
+      </w:r>
+      <w:r>
+        <w:rPr>
+          <w:rFonts w:cs="Arial"/>
+          <w:b/>
+          <w:szCs w:val="26"/>
+        </w:rPr>
+        <w:t xml:space="preserve"> Nyitott navbar méretezése</w:t>
+      </w:r>
+    </w:p>
+    <w:p>
+      <w:pPr>
+        <w:pStyle w:val="Listaszerbekezds"/>
+        <w:numPr>
+          <w:ilvl w:val="2"/>
+          <w:numId w:val="1"/>
+        </w:numPr>
+        <w:rPr>
+          <w:rFonts w:cs="Arial"/>
+          <w:b/>
+          <w:szCs w:val="26"/>
+        </w:rPr>
+      </w:pPr>
+      <w:r>
+        <w:rPr>
+          <w:rFonts w:cs="Arial"/>
+          <w:b/>
+          <w:szCs w:val="26"/>
+        </w:rPr>
+        <w:lastRenderedPageBreak/>
+        <w:t xml:space="preserve">11.15-12:50-13:30 </w:t>
+      </w:r>
+      <w:r>
+        <w:rPr>
+          <w:rFonts w:cs="Arial"/>
+          <w:b/>
+          <w:szCs w:val="26"/>
+        </w:rPr>
+        <w:t>–</w:t>
+      </w:r>
+      <w:r>
+        <w:rPr>
+          <w:rFonts w:cs="Arial"/>
+          <w:b/>
+          <w:szCs w:val="26"/>
+        </w:rPr>
+        <w:t xml:space="preserve"> Új fül a menübe, hogy a slider</w:t>
+      </w:r>
+      <w:r>
+        <w:rPr>
+          <w:rFonts w:cs="Arial"/>
+          <w:b/>
+          <w:szCs w:val="26"/>
+        </w:rPr>
+        <w:t>-</w:t>
+      </w:r>
+      <w:r>
+        <w:rPr>
+          <w:rFonts w:cs="Arial"/>
+          <w:b/>
+          <w:szCs w:val="26"/>
+        </w:rPr>
+        <w:t>t tudjam tesztelni ott. Weboldal színek változtatása, és a fülekkel nem új html-t nyit majd meg, hanem JavaScript segítségével más és más section-öket fog megjeleníteni, illetve eltűntetni.</w:t>
+      </w:r>
+      <w:r>
+        <w:rPr>
+          <w:rFonts w:cs="Arial"/>
+          <w:b/>
+          <w:szCs w:val="26"/>
+        </w:rPr>
+        <w:t xml:space="preserve"> (Később bővítve lesz)</w:t>
+      </w:r>
+    </w:p>
+    <w:p>
+      <w:pPr>
+        <w:pStyle w:val="Listaszerbekezds"/>
+        <w:numPr>
+          <w:ilvl w:val="2"/>
+          <w:numId w:val="1"/>
+        </w:numPr>
+        <w:rPr>
+          <w:rFonts w:cs="Arial"/>
+          <w:b/>
+          <w:szCs w:val="26"/>
+        </w:rPr>
+      </w:pPr>
+      <w:r>
+        <w:rPr>
+          <w:rFonts w:cs="Arial"/>
+          <w:b/>
+          <w:szCs w:val="26"/>
+        </w:rPr>
+        <w:t>11.15-20:30</w:t>
+      </w:r>
+      <w:r>
+        <w:rPr>
+          <w:rFonts w:cs="Arial"/>
+          <w:b/>
+          <w:szCs w:val="26"/>
+        </w:rPr>
+        <w:t>-21:</w:t>
+      </w:r>
+      <w:r>
+        <w:rPr>
+          <w:rFonts w:cs="Arial"/>
+          <w:b/>
+          <w:szCs w:val="26"/>
+        </w:rPr>
+        <w:t>55</w:t>
+      </w:r>
+      <w:r>
+        <w:rPr>
+          <w:rFonts w:cs="Arial"/>
+          <w:b/>
+          <w:szCs w:val="26"/>
+        </w:rPr>
+        <w:t xml:space="preserve"> </w:t>
+      </w:r>
+      <w:r>
+        <w:rPr>
+          <w:rFonts w:cs="Arial"/>
+          <w:b/>
+          <w:sz w:val="26"/>
+          <w:szCs w:val="26"/>
+        </w:rPr>
+        <w:t>–</w:t>
+      </w:r>
+      <w:r>
+        <w:rPr>
+          <w:rFonts w:cs="Arial"/>
+          <w:b/>
+          <w:sz w:val="26"/>
+          <w:szCs w:val="26"/>
+        </w:rPr>
+        <w:t xml:space="preserve"> </w:t>
+      </w:r>
+      <w:r>
+        <w:rPr>
+          <w:rFonts w:cs="Arial"/>
+          <w:b/>
+          <w:sz w:val="26"/>
+          <w:szCs w:val="26"/>
+        </w:rPr>
+        <w:t xml:space="preserve">A swiper be lett illesztve, be lett rakva a swiperjs.com oldalról e js és css fájlok, illetve elkezdtem készíteni is, de elfáradtam szóval félbehagytam (még nem </w:t>
+      </w:r>
+      <w:r>
+        <w:rPr>
+          <w:rFonts w:cs="Arial"/>
+          <w:b/>
+          <w:sz w:val="26"/>
+          <w:szCs w:val="26"/>
+        </w:rPr>
+        <w:t>működik</w:t>
+      </w:r>
+      <w:r>
+        <w:rPr>
+          <w:rFonts w:cs="Arial"/>
+          <w:b/>
+          <w:sz w:val="26"/>
+          <w:szCs w:val="26"/>
+        </w:rPr>
+        <w:t>).</w:t>
+      </w:r>
+      <w:r>
+        <w:rPr>
+          <w:rFonts w:cs="Arial"/>
+          <w:b/>
+          <w:sz w:val="26"/>
+          <w:szCs w:val="26"/>
+        </w:rPr>
+        <w:t xml:space="preserve"> Illetve</w:t>
+      </w:r>
+      <w:r>
+        <w:rPr>
+          <w:rFonts w:cs="Arial"/>
+          <w:b/>
+          <w:sz w:val="26"/>
+          <w:szCs w:val="26"/>
+        </w:rPr>
+        <w:t xml:space="preserve"> ki lettek egészítve a menü fülek, most már mindegyik külön blokkot mutat</w:t>
+      </w:r>
+      <w:r>
+        <w:rPr>
+          <w:rFonts w:cs="Arial"/>
+          <w:b/>
+          <w:sz w:val="26"/>
+          <w:szCs w:val="26"/>
+        </w:rPr>
+        <w:t>.</w:t>
+      </w:r>
+    </w:p>
+    <w:p>
+      <w:pPr>
+        <w:pStyle w:val="Listaszerbekezds"/>
+        <w:numPr>
+          <w:ilvl w:val="2"/>
+          <w:numId w:val="1"/>
+        </w:numPr>
+        <w:rPr>
+          <w:rFonts w:cs="Arial"/>
+          <w:b/>
+          <w:szCs w:val="26"/>
+        </w:rPr>
+      </w:pPr>
+      <w:r>
+        <w:rPr>
+          <w:rFonts w:cs="Arial"/>
+          <w:b/>
+          <w:szCs w:val="26"/>
+        </w:rPr>
+        <w:t xml:space="preserve">11.16-20:50-21:40 </w:t>
+      </w:r>
+      <w:r>
+        <w:rPr>
+          <w:rFonts w:cs="Arial"/>
+          <w:b/>
+          <w:sz w:val="26"/>
+          <w:szCs w:val="26"/>
+        </w:rPr>
+        <w:t>–</w:t>
+      </w:r>
+      <w:r>
+        <w:rPr>
+          <w:rFonts w:cs="Arial"/>
+          <w:b/>
+          <w:sz w:val="26"/>
+          <w:szCs w:val="26"/>
+        </w:rPr>
+        <w:t xml:space="preserve"> Swiper css és html módosítások, divekbe vannak rakva a képek, és egyéb más dolgok. A JavaScripte</w:t>
+      </w:r>
+      <w:r>
+        <w:rPr>
+          <w:rFonts w:cs="Arial"/>
+          <w:b/>
+          <w:sz w:val="26"/>
+          <w:szCs w:val="26"/>
+        </w:rPr>
+        <w:t>n belül nem jó a függvény, egyenlőre</w:t>
+      </w:r>
+      <w:r>
+        <w:rPr>
+          <w:rFonts w:cs="Arial"/>
+          <w:b/>
+          <w:sz w:val="26"/>
+          <w:szCs w:val="26"/>
+        </w:rPr>
+        <w:t xml:space="preserve"> ismeretlen okok miatt.</w:t>
+      </w:r>
+    </w:p>
+    <w:p>
+      <w:pPr>
+        <w:pStyle w:val="Listaszerbekezds"/>
+        <w:numPr>
+          <w:ilvl w:val="2"/>
+          <w:numId w:val="1"/>
+        </w:numPr>
+        <w:rPr>
+          <w:rFonts w:cs="Arial"/>
+          <w:b/>
+          <w:szCs w:val="26"/>
+        </w:rPr>
+      </w:pPr>
+      <w:r>
+        <w:rPr>
+          <w:rFonts w:cs="Arial"/>
+          <w:b/>
+          <w:szCs w:val="26"/>
+        </w:rPr>
+        <w:t>11.17-22:10-23:20</w:t>
+      </w:r>
+      <w:r>
+        <w:t xml:space="preserve"> </w:t>
+      </w:r>
+      <w:r>
+        <w:rPr>
+          <w:rFonts w:cs="Arial"/>
+          <w:b/>
+          <w:sz w:val="26"/>
+          <w:szCs w:val="26"/>
+        </w:rPr>
+        <w:t>–</w:t>
+      </w:r>
+      <w:r>
+        <w:rPr>
+          <w:rFonts w:cs="Arial"/>
+          <w:b/>
+          <w:sz w:val="26"/>
+          <w:szCs w:val="26"/>
+        </w:rPr>
+        <w:t xml:space="preserve"> A swiper működőképes, a probléma az egyik class vertikálisan középre igazítása okozta valamiért. Automatikusan is már váltogatja a képeket, de mintha úgy tűnne, hogy nem akarja váltani ameddig nincs interakció</w:t>
+      </w:r>
+      <w:r>
+        <w:rPr>
+          <w:rFonts w:cs="Arial"/>
+          <w:b/>
+          <w:szCs w:val="26"/>
+        </w:rPr>
+        <w:t>.</w:t>
+      </w:r>
+      <w:r>
+        <w:rPr>
+          <w:rFonts w:cs="Arial"/>
+          <w:b/>
+          <w:szCs w:val="26"/>
+        </w:rPr>
+        <w:t xml:space="preserve"> Margin is lett a szövegekhez beállítva hogy ne lógjon bele a menübe.</w:t>
+      </w:r>
+    </w:p>
+    <w:p>
+      <w:pPr>
+        <w:pStyle w:val="Listaszerbekezds"/>
+        <w:numPr>
+          <w:ilvl w:val="2"/>
+          <w:numId w:val="1"/>
+        </w:numPr>
+        <w:rPr>
+          <w:rFonts w:cs="Arial"/>
+          <w:b/>
+          <w:szCs w:val="26"/>
+        </w:rPr>
+      </w:pPr>
+      <w:r>
+        <w:rPr>
+          <w:rFonts w:cs="Arial"/>
+          <w:b/>
+          <w:szCs w:val="26"/>
+        </w:rPr>
+        <w:t>11.18-01:10-01:30</w:t>
+      </w:r>
+      <w:r>
+        <w:rPr>
+          <w:rFonts w:cs="Arial"/>
+          <w:b/>
+          <w:szCs w:val="26"/>
+        </w:rPr>
+        <w:t xml:space="preserve"> </w:t>
+      </w:r>
+      <w:r>
+        <w:rPr>
+          <w:rFonts w:cs="Arial"/>
+          <w:b/>
+          <w:sz w:val="26"/>
+          <w:szCs w:val="26"/>
+        </w:rPr>
+        <w:t>–</w:t>
+      </w:r>
+      <w:r>
+        <w:rPr>
+          <w:rFonts w:cs="Arial"/>
+          <w:b/>
+          <w:sz w:val="26"/>
+          <w:szCs w:val="26"/>
+        </w:rPr>
+        <w:t xml:space="preserve"> Swiper módosítások és igazítások.</w:t>
+      </w:r>
+      <w:r>
+        <w:rPr>
+          <w:rFonts w:cs="Arial"/>
+          <w:b/>
+          <w:sz w:val="26"/>
+          <w:szCs w:val="26"/>
+        </w:rPr>
+        <w:t xml:space="preserve"> Section-ök (Mindegyik oldalnak) az igazítása, hogy ne legyen a lap legtetején és ne lógjon bele a menübe. Továbbá egy bal oldali dizájn keret.</w:t>
       </w:r>
     </w:p>
     <w:p>
@@ -1216,7 +1299,7 @@
 </file>
 
 <file path=word/numbering.xml><?xml version="1.0" encoding="utf-8"?>
-<w:numbering xmlns:wpc="http://schemas.microsoft.com/office/word/2010/wordprocessingCanvas" xmlns:mc="http://schemas.openxmlformats.org/markup-compatibility/2006" xmlns:o="urn:schemas-microsoft-com:office:office" xmlns:r="http://schemas.openxmlformats.org/officeDocument/2006/relationships" xmlns:m="http://schemas.openxmlformats.org/officeDocument/2006/math" xmlns:v="urn:schemas-microsoft-com:vml" xmlns:wp14="http://schemas.microsoft.com/office/word/2010/wordprocessingDrawing" xmlns:wp="http://schemas.openxmlformats.org/drawingml/2006/wordprocessingDrawing" xmlns:w10="urn:schemas-microsoft-com:office:word" xmlns:w="http://schemas.openxmlformats.org/wordprocessingml/2006/main" xmlns:w14="http://schemas.microsoft.com/office/word/2010/wordml" xmlns:w15="http://schemas.microsoft.com/office/word/2012/wordml" xmlns:wpg="http://schemas.microsoft.com/office/word/2010/wordprocessingGroup" xmlns:wpi="http://schemas.microsoft.com/office/word/2010/wordprocessingInk" xmlns:wne="http://schemas.microsoft.com/office/word/2006/wordml" xmlns:wps="http://schemas.microsoft.com/office/word/2010/wordprocessingShape" mc:Ignorable="w14 w15 wp14">
+<w:numbering xmlns:wpc="http://schemas.microsoft.com/office/word/2010/wordprocessingCanvas" xmlns:cx="http://schemas.microsoft.com/office/drawing/2014/chartex" xmlns:mc="http://schemas.openxmlformats.org/markup-compatibility/2006" xmlns:o="urn:schemas-microsoft-com:office:office" xmlns:r="http://schemas.openxmlformats.org/officeDocument/2006/relationships" xmlns:m="http://schemas.openxmlformats.org/officeDocument/2006/math" xmlns:v="urn:schemas-microsoft-com:vml" xmlns:wp14="http://schemas.microsoft.com/office/word/2010/wordprocessingDrawing" xmlns:wp="http://schemas.openxmlformats.org/drawingml/2006/wordprocessingDrawing" xmlns:w10="urn:schemas-microsoft-com:office:word" xmlns:w="http://schemas.openxmlformats.org/wordprocessingml/2006/main" xmlns:w14="http://schemas.microsoft.com/office/word/2010/wordml" xmlns:w15="http://schemas.microsoft.com/office/word/2012/wordml" xmlns:w16se="http://schemas.microsoft.com/office/word/2015/wordml/symex" xmlns:wpg="http://schemas.microsoft.com/office/word/2010/wordprocessingGroup" xmlns:wpi="http://schemas.microsoft.com/office/word/2010/wordprocessingInk" xmlns:wne="http://schemas.microsoft.com/office/word/2006/wordml" xmlns:wps="http://schemas.microsoft.com/office/word/2010/wordprocessingShape" mc:Ignorable="w14 w15 w16se wp14">
   <w:abstractNum w:abstractNumId="0" w15:restartNumberingAfterBreak="0">
     <w:nsid w:val="34931DC8"/>
     <w:multiLevelType w:val="hybridMultilevel"/>
@@ -1337,7 +1420,7 @@
 </file>
 
 <file path=word/styles.xml><?xml version="1.0" encoding="utf-8"?>
-<w:styles xmlns:mc="http://schemas.openxmlformats.org/markup-compatibility/2006" xmlns:r="http://schemas.openxmlformats.org/officeDocument/2006/relationships" xmlns:w="http://schemas.openxmlformats.org/wordprocessingml/2006/main" xmlns:w14="http://schemas.microsoft.com/office/word/2010/wordml" xmlns:w15="http://schemas.microsoft.com/office/word/2012/wordml" mc:Ignorable="w14 w15">
+<w:styles xmlns:mc="http://schemas.openxmlformats.org/markup-compatibility/2006" xmlns:r="http://schemas.openxmlformats.org/officeDocument/2006/relationships" xmlns:w="http://schemas.openxmlformats.org/wordprocessingml/2006/main" xmlns:w14="http://schemas.microsoft.com/office/word/2010/wordml" xmlns:w15="http://schemas.microsoft.com/office/word/2012/wordml" xmlns:w16se="http://schemas.microsoft.com/office/word/2015/wordml/symex" mc:Ignorable="w14 w15 w16se">
   <w:docDefaults>
     <w:rPrDefault>
       <w:rPr>

--- a/Dokumentation.docx
+++ b/Dokumentation.docx
@@ -695,17 +695,222 @@
         </w:rPr>
         <w:t>wordbe</w:t>
       </w:r>
+      <w:proofErr w:type="spellEnd"/>
+      <w:r>
+        <w:rPr>
+          <w:rFonts w:cs="Arial"/>
+          <w:b/>
+          <w:sz w:val="26"/>
+          <w:szCs w:val="26"/>
+        </w:rPr>
+        <w:t>.</w:t>
+      </w:r>
+    </w:p>
+    <w:p>
+      <w:pPr>
+        <w:pStyle w:val="Listaszerbekezds"/>
+        <w:numPr>
+          <w:ilvl w:val="2"/>
+          <w:numId w:val="1"/>
+        </w:numPr>
+        <w:rPr>
+          <w:rFonts w:cs="Arial"/>
+          <w:b/>
+          <w:sz w:val="26"/>
+          <w:szCs w:val="26"/>
+        </w:rPr>
+      </w:pPr>
+      <w:r>
+        <w:rPr>
+          <w:rFonts w:cs="Arial"/>
+          <w:b/>
+          <w:sz w:val="26"/>
+          <w:szCs w:val="26"/>
+        </w:rPr>
+        <w:t>11.17-20:32-21:05 – Word szerkesztése.</w:t>
+      </w:r>
+    </w:p>
+    <w:p>
+      <w:pPr>
+        <w:pStyle w:val="Listaszerbekezds"/>
+        <w:numPr>
+          <w:ilvl w:val="2"/>
+          <w:numId w:val="1"/>
+        </w:numPr>
+        <w:rPr>
+          <w:rFonts w:cs="Arial"/>
+          <w:b/>
+          <w:sz w:val="26"/>
+          <w:szCs w:val="26"/>
+        </w:rPr>
+      </w:pPr>
+      <w:r>
+        <w:rPr>
+          <w:rFonts w:cs="Arial"/>
+          <w:b/>
+          <w:sz w:val="26"/>
+          <w:szCs w:val="26"/>
+        </w:rPr>
+        <w:t>11.18-11:16-11:33 – Word befejezése.</w:t>
+      </w:r>
+    </w:p>
+    <w:p>
+      <w:pPr>
+        <w:pStyle w:val="Listaszerbekezds"/>
+        <w:numPr>
+          <w:ilvl w:val="1"/>
+          <w:numId w:val="1"/>
+        </w:numPr>
+        <w:rPr>
+          <w:rFonts w:cs="Arial"/>
+          <w:b/>
+          <w:sz w:val="26"/>
+          <w:szCs w:val="26"/>
+        </w:rPr>
+      </w:pPr>
+      <w:r>
+        <w:rPr>
+          <w:rFonts w:cs="Arial"/>
+          <w:b/>
+          <w:sz w:val="26"/>
+          <w:szCs w:val="26"/>
+        </w:rPr>
+        <w:t>Html oldal összeállítása. – 2023.11.17. – 2023.11.18.</w:t>
+      </w:r>
+    </w:p>
+    <w:p>
+      <w:pPr>
+        <w:pStyle w:val="Listaszerbekezds"/>
+        <w:numPr>
+          <w:ilvl w:val="2"/>
+          <w:numId w:val="1"/>
+        </w:numPr>
+        <w:rPr>
+          <w:rFonts w:cs="Arial"/>
+          <w:b/>
+          <w:sz w:val="26"/>
+          <w:szCs w:val="26"/>
+        </w:rPr>
+      </w:pPr>
+      <w:r>
+        <w:rPr>
+          <w:rFonts w:cs="Arial"/>
+          <w:b/>
+          <w:sz w:val="26"/>
+          <w:szCs w:val="26"/>
+        </w:rPr>
+        <w:t xml:space="preserve">11.18-11:30-14:17 – A </w:t>
+      </w:r>
+      <w:proofErr w:type="spellStart"/>
+      <w:r>
+        <w:rPr>
+          <w:rFonts w:cs="Arial"/>
+          <w:b/>
+          <w:sz w:val="26"/>
+          <w:szCs w:val="26"/>
+        </w:rPr>
+        <w:t>html</w:t>
+      </w:r>
+      <w:proofErr w:type="spellEnd"/>
+      <w:r>
+        <w:rPr>
+          <w:rFonts w:cs="Arial"/>
+          <w:b/>
+          <w:sz w:val="26"/>
+          <w:szCs w:val="26"/>
+        </w:rPr>
+        <w:t xml:space="preserve"> oldal elkészítése és szöveg elhelyezése a weblapokon. Képek és videok keresése a </w:t>
+      </w:r>
+      <w:proofErr w:type="spellStart"/>
+      <w:r>
+        <w:rPr>
+          <w:rFonts w:cs="Arial"/>
+          <w:b/>
+          <w:sz w:val="26"/>
+          <w:szCs w:val="26"/>
+        </w:rPr>
+        <w:t>teko</w:t>
+      </w:r>
+      <w:proofErr w:type="spellEnd"/>
+      <w:r>
+        <w:rPr>
+          <w:rFonts w:cs="Arial"/>
+          <w:b/>
+          <w:sz w:val="26"/>
+          <w:szCs w:val="26"/>
+        </w:rPr>
+        <w:t xml:space="preserve"> weboldaláról. Az oldalak címeimnek átírása a menüben.</w:t>
+      </w:r>
       <w:bookmarkStart w:id="0" w:name="_GoBack"/>
       <w:bookmarkEnd w:id="0"/>
-      <w:proofErr w:type="spellEnd"/>
-      <w:r>
-        <w:rPr>
-          <w:rFonts w:cs="Arial"/>
-          <w:b/>
-          <w:sz w:val="26"/>
-          <w:szCs w:val="26"/>
-        </w:rPr>
-        <w:t>.</w:t>
+    </w:p>
+    <w:p>
+      <w:pPr>
+        <w:pStyle w:val="Listaszerbekezds"/>
+        <w:numPr>
+          <w:ilvl w:val="1"/>
+          <w:numId w:val="1"/>
+        </w:numPr>
+        <w:rPr>
+          <w:rFonts w:cs="Arial"/>
+          <w:b/>
+          <w:sz w:val="26"/>
+          <w:szCs w:val="26"/>
+        </w:rPr>
+      </w:pPr>
+      <w:r>
+        <w:rPr>
+          <w:rFonts w:cs="Arial"/>
+          <w:b/>
+          <w:sz w:val="26"/>
+          <w:szCs w:val="26"/>
+        </w:rPr>
+        <w:t>Css</w:t>
+      </w:r>
+      <w:r>
+        <w:rPr>
+          <w:rFonts w:cs="Arial"/>
+          <w:b/>
+          <w:sz w:val="26"/>
+          <w:szCs w:val="26"/>
+        </w:rPr>
+        <w:t>, JavaScript</w:t>
+      </w:r>
+      <w:r>
+        <w:rPr>
+          <w:rFonts w:cs="Arial"/>
+          <w:b/>
+          <w:sz w:val="26"/>
+          <w:szCs w:val="26"/>
+        </w:rPr>
+        <w:t xml:space="preserve"> elkészítése. </w:t>
+      </w:r>
+      <w:r>
+        <w:rPr>
+          <w:rFonts w:cs="Arial"/>
+          <w:b/>
+          <w:sz w:val="26"/>
+          <w:szCs w:val="26"/>
+        </w:rPr>
+        <w:t>–</w:t>
+      </w:r>
+      <w:r>
+        <w:rPr>
+          <w:rFonts w:cs="Arial"/>
+          <w:b/>
+          <w:sz w:val="26"/>
+          <w:szCs w:val="26"/>
+        </w:rPr>
+        <w:t xml:space="preserve"> 2023.11.19.</w:t>
+      </w:r>
+      <w:r>
+        <w:rPr>
+          <w:rFonts w:cs="Arial"/>
+          <w:b/>
+          <w:sz w:val="26"/>
+          <w:szCs w:val="26"/>
+        </w:rPr>
+        <w:t xml:space="preserve"> - 2023.11.20.</w:t>
       </w:r>
     </w:p>
     <w:p>
@@ -718,18 +923,17 @@
         <w:rPr>
           <w:rFonts w:cs="Arial"/>
           <w:b/>
-          <w:sz w:val="26"/>
-          <w:szCs w:val="26"/>
-        </w:rPr>
-      </w:pPr>
-      <w:r>
-        <w:rPr>
-          <w:rFonts w:cs="Arial"/>
-          <w:b/>
-          <w:sz w:val="26"/>
-          <w:szCs w:val="26"/>
-        </w:rPr>
-        <w:t>11.17-20:32-21:05 – Word szerkesztése.</w:t>
+          <w:szCs w:val="26"/>
+        </w:rPr>
+      </w:pPr>
+      <w:r>
+        <w:rPr>
+          <w:rFonts w:cs="Arial"/>
+          <w:b/>
+          <w:szCs w:val="26"/>
+        </w:rPr>
+        <w:lastRenderedPageBreak/>
+        <w:t>11.14-18:20-21:50 – Weblap oldal navigáció elkészítése. Csak egy vázlat hogy később ne keljen az elkészítésével és meganimálásával szenvedni.</w:t>
       </w:r>
     </w:p>
     <w:p>
@@ -742,90 +946,21 @@
         <w:rPr>
           <w:rFonts w:cs="Arial"/>
           <w:b/>
-          <w:sz w:val="26"/>
-          <w:szCs w:val="26"/>
-        </w:rPr>
-      </w:pPr>
-      <w:r>
-        <w:rPr>
-          <w:rFonts w:cs="Arial"/>
-          <w:b/>
-          <w:sz w:val="26"/>
-          <w:szCs w:val="26"/>
-        </w:rPr>
-        <w:t>11.18-11:16-11:33 – Word befejezése.</w:t>
-      </w:r>
-    </w:p>
-    <w:p>
-      <w:pPr>
-        <w:pStyle w:val="Listaszerbekezds"/>
-        <w:numPr>
-          <w:ilvl w:val="1"/>
-          <w:numId w:val="1"/>
-        </w:numPr>
-        <w:rPr>
-          <w:rFonts w:cs="Arial"/>
-          <w:b/>
-          <w:sz w:val="26"/>
-          <w:szCs w:val="26"/>
-        </w:rPr>
-      </w:pPr>
-      <w:r>
-        <w:rPr>
-          <w:rFonts w:cs="Arial"/>
-          <w:b/>
-          <w:sz w:val="26"/>
-          <w:szCs w:val="26"/>
-        </w:rPr>
-        <w:t>Html oldal összeállítása. – 2023.11.17. – 2023.11.18.</w:t>
-      </w:r>
-    </w:p>
-    <w:p>
-      <w:pPr>
-        <w:pStyle w:val="Listaszerbekezds"/>
-        <w:numPr>
-          <w:ilvl w:val="1"/>
-          <w:numId w:val="1"/>
-        </w:numPr>
-        <w:rPr>
-          <w:rFonts w:cs="Arial"/>
-          <w:b/>
-          <w:sz w:val="26"/>
-          <w:szCs w:val="26"/>
-        </w:rPr>
-      </w:pPr>
-      <w:r>
-        <w:rPr>
-          <w:rFonts w:cs="Arial"/>
-          <w:b/>
-          <w:sz w:val="26"/>
-          <w:szCs w:val="26"/>
-        </w:rPr>
-        <w:t>Css</w:t>
-      </w:r>
-      <w:r>
-        <w:rPr>
-          <w:rFonts w:cs="Arial"/>
-          <w:b/>
-          <w:sz w:val="26"/>
-          <w:szCs w:val="26"/>
-        </w:rPr>
-        <w:t>, JavaScript</w:t>
-      </w:r>
-      <w:r>
-        <w:rPr>
-          <w:rFonts w:cs="Arial"/>
-          <w:b/>
-          <w:sz w:val="26"/>
-          <w:szCs w:val="26"/>
-        </w:rPr>
-        <w:t xml:space="preserve"> elkészítése. </w:t>
-      </w:r>
-      <w:r>
-        <w:rPr>
-          <w:rFonts w:cs="Arial"/>
-          <w:b/>
-          <w:sz w:val="26"/>
+          <w:szCs w:val="26"/>
+        </w:rPr>
+      </w:pPr>
+      <w:r>
+        <w:rPr>
+          <w:rFonts w:cs="Arial"/>
+          <w:b/>
+          <w:szCs w:val="26"/>
+        </w:rPr>
+        <w:t xml:space="preserve">11.15-10:25-10:30 </w:t>
+      </w:r>
+      <w:r>
+        <w:rPr>
+          <w:rFonts w:cs="Arial"/>
+          <w:b/>
           <w:szCs w:val="26"/>
         </w:rPr>
         <w:t>–</w:t>
@@ -834,19 +969,9 @@
         <w:rPr>
           <w:rFonts w:cs="Arial"/>
           <w:b/>
-          <w:sz w:val="26"/>
-          <w:szCs w:val="26"/>
-        </w:rPr>
-        <w:t xml:space="preserve"> 2023.11.19.</w:t>
-      </w:r>
-      <w:r>
-        <w:rPr>
-          <w:rFonts w:cs="Arial"/>
-          <w:b/>
-          <w:sz w:val="26"/>
-          <w:szCs w:val="26"/>
-        </w:rPr>
-        <w:t xml:space="preserve"> - 2023.11.20.</w:t>
+          <w:szCs w:val="26"/>
+        </w:rPr>
+        <w:t xml:space="preserve"> Nyitott navbar méretezése</w:t>
       </w:r>
     </w:p>
     <w:p>
@@ -868,67 +993,6 @@
           <w:b/>
           <w:szCs w:val="26"/>
         </w:rPr>
-        <w:t>11.14-18:20-21:50 – Weblap oldal navigáció elkészítése. Csak egy vázlat hogy később ne keljen az elkészítésével és meganimálásával szenvedni.</w:t>
-      </w:r>
-    </w:p>
-    <w:p>
-      <w:pPr>
-        <w:pStyle w:val="Listaszerbekezds"/>
-        <w:numPr>
-          <w:ilvl w:val="2"/>
-          <w:numId w:val="1"/>
-        </w:numPr>
-        <w:rPr>
-          <w:rFonts w:cs="Arial"/>
-          <w:b/>
-          <w:szCs w:val="26"/>
-        </w:rPr>
-      </w:pPr>
-      <w:r>
-        <w:rPr>
-          <w:rFonts w:cs="Arial"/>
-          <w:b/>
-          <w:szCs w:val="26"/>
-        </w:rPr>
-        <w:t xml:space="preserve">11.15-10:25-10:30 </w:t>
-      </w:r>
-      <w:r>
-        <w:rPr>
-          <w:rFonts w:cs="Arial"/>
-          <w:b/>
-          <w:szCs w:val="26"/>
-        </w:rPr>
-        <w:t>–</w:t>
-      </w:r>
-      <w:r>
-        <w:rPr>
-          <w:rFonts w:cs="Arial"/>
-          <w:b/>
-          <w:szCs w:val="26"/>
-        </w:rPr>
-        <w:t xml:space="preserve"> Nyitott navbar méretezése</w:t>
-      </w:r>
-    </w:p>
-    <w:p>
-      <w:pPr>
-        <w:pStyle w:val="Listaszerbekezds"/>
-        <w:numPr>
-          <w:ilvl w:val="2"/>
-          <w:numId w:val="1"/>
-        </w:numPr>
-        <w:rPr>
-          <w:rFonts w:cs="Arial"/>
-          <w:b/>
-          <w:szCs w:val="26"/>
-        </w:rPr>
-      </w:pPr>
-      <w:r>
-        <w:rPr>
-          <w:rFonts w:cs="Arial"/>
-          <w:b/>
-          <w:szCs w:val="26"/>
-        </w:rPr>
-        <w:lastRenderedPageBreak/>
         <w:t xml:space="preserve">11.15-12:50-13:30 </w:t>
       </w:r>
       <w:r>

--- a/Dokumentation.docx
+++ b/Dokumentation.docx
@@ -1,6 +1,6 @@
 
 <file path=word/document.xml><?xml version="1.0" encoding="utf-8"?>
-<w:document xmlns:wpc="http://schemas.microsoft.com/office/word/2010/wordprocessingCanvas" xmlns:cx="http://schemas.microsoft.com/office/drawing/2014/chartex" xmlns:mc="http://schemas.openxmlformats.org/markup-compatibility/2006" xmlns:o="urn:schemas-microsoft-com:office:office" xmlns:r="http://schemas.openxmlformats.org/officeDocument/2006/relationships" xmlns:m="http://schemas.openxmlformats.org/officeDocument/2006/math" xmlns:v="urn:schemas-microsoft-com:vml" xmlns:wp14="http://schemas.microsoft.com/office/word/2010/wordprocessingDrawing" xmlns:wp="http://schemas.openxmlformats.org/drawingml/2006/wordprocessingDrawing" xmlns:w10="urn:schemas-microsoft-com:office:word" xmlns:w="http://schemas.openxmlformats.org/wordprocessingml/2006/main" xmlns:w14="http://schemas.microsoft.com/office/word/2010/wordml" xmlns:w15="http://schemas.microsoft.com/office/word/2012/wordml" xmlns:w16se="http://schemas.microsoft.com/office/word/2015/wordml/symex" xmlns:wpg="http://schemas.microsoft.com/office/word/2010/wordprocessingGroup" xmlns:wpi="http://schemas.microsoft.com/office/word/2010/wordprocessingInk" xmlns:wne="http://schemas.microsoft.com/office/word/2006/wordml" xmlns:wps="http://schemas.microsoft.com/office/word/2010/wordprocessingShape" mc:Ignorable="w14 w15 w16se wp14">
+<w:document xmlns:wpc="http://schemas.microsoft.com/office/word/2010/wordprocessingCanvas" xmlns:mc="http://schemas.openxmlformats.org/markup-compatibility/2006" xmlns:o="urn:schemas-microsoft-com:office:office" xmlns:r="http://schemas.openxmlformats.org/officeDocument/2006/relationships" xmlns:m="http://schemas.openxmlformats.org/officeDocument/2006/math" xmlns:v="urn:schemas-microsoft-com:vml" xmlns:wp14="http://schemas.microsoft.com/office/word/2010/wordprocessingDrawing" xmlns:wp="http://schemas.openxmlformats.org/drawingml/2006/wordprocessingDrawing" xmlns:w10="urn:schemas-microsoft-com:office:word" xmlns:w="http://schemas.openxmlformats.org/wordprocessingml/2006/main" xmlns:w14="http://schemas.microsoft.com/office/word/2010/wordml" xmlns:w15="http://schemas.microsoft.com/office/word/2012/wordml" xmlns:wpg="http://schemas.microsoft.com/office/word/2010/wordprocessingGroup" xmlns:wpi="http://schemas.microsoft.com/office/word/2010/wordprocessingInk" xmlns:wne="http://schemas.microsoft.com/office/word/2006/wordml" xmlns:wps="http://schemas.microsoft.com/office/word/2010/wordprocessingShape" mc:Ignorable="w14 w15 wp14">
   <w:body>
     <w:p>
       <w:pPr>
@@ -683,27 +683,7 @@
           <w:sz w:val="26"/>
           <w:szCs w:val="26"/>
         </w:rPr>
-        <w:t xml:space="preserve">11.16-21:50-22:20 – Át gondoltam, hogy mit és hogy kéne beleírni a </w:t>
-      </w:r>
-      <w:proofErr w:type="spellStart"/>
-      <w:r>
-        <w:rPr>
-          <w:rFonts w:cs="Arial"/>
-          <w:b/>
-          <w:sz w:val="26"/>
-          <w:szCs w:val="26"/>
-        </w:rPr>
-        <w:t>wordbe</w:t>
-      </w:r>
-      <w:proofErr w:type="spellEnd"/>
-      <w:r>
-        <w:rPr>
-          <w:rFonts w:cs="Arial"/>
-          <w:b/>
-          <w:sz w:val="26"/>
-          <w:szCs w:val="26"/>
-        </w:rPr>
-        <w:t>.</w:t>
+        <w:t>11.16-21:50-22:20 – Át gondoltam, hogy mit és hogy kéne beleírni a wordbe.</w:t>
       </w:r>
     </w:p>
     <w:p>
@@ -727,122 +707,127 @@
           <w:sz w:val="26"/>
           <w:szCs w:val="26"/>
         </w:rPr>
-        <w:t>11.17-20:32-21:05 – Word szerkesztése.</w:t>
-      </w:r>
-    </w:p>
-    <w:p>
-      <w:pPr>
-        <w:pStyle w:val="Listaszerbekezds"/>
-        <w:numPr>
-          <w:ilvl w:val="2"/>
-          <w:numId w:val="1"/>
-        </w:numPr>
-        <w:rPr>
-          <w:rFonts w:cs="Arial"/>
-          <w:b/>
-          <w:sz w:val="26"/>
-          <w:szCs w:val="26"/>
-        </w:rPr>
-      </w:pPr>
-      <w:r>
-        <w:rPr>
-          <w:rFonts w:cs="Arial"/>
-          <w:b/>
-          <w:sz w:val="26"/>
-          <w:szCs w:val="26"/>
-        </w:rPr>
-        <w:t>11.18-11:16-11:33 – Word befejezése.</w:t>
-      </w:r>
-    </w:p>
-    <w:p>
-      <w:pPr>
-        <w:pStyle w:val="Listaszerbekezds"/>
-        <w:numPr>
-          <w:ilvl w:val="1"/>
-          <w:numId w:val="1"/>
-        </w:numPr>
-        <w:rPr>
-          <w:rFonts w:cs="Arial"/>
-          <w:b/>
-          <w:sz w:val="26"/>
-          <w:szCs w:val="26"/>
-        </w:rPr>
-      </w:pPr>
-      <w:r>
-        <w:rPr>
-          <w:rFonts w:cs="Arial"/>
-          <w:b/>
-          <w:sz w:val="26"/>
-          <w:szCs w:val="26"/>
-        </w:rPr>
-        <w:t>Html oldal összeállítása. – 2023.11.17. – 2023.11.18.</w:t>
-      </w:r>
-    </w:p>
-    <w:p>
-      <w:pPr>
-        <w:pStyle w:val="Listaszerbekezds"/>
-        <w:numPr>
-          <w:ilvl w:val="2"/>
-          <w:numId w:val="1"/>
-        </w:numPr>
-        <w:rPr>
-          <w:rFonts w:cs="Arial"/>
-          <w:b/>
-          <w:sz w:val="26"/>
-          <w:szCs w:val="26"/>
-        </w:rPr>
-      </w:pPr>
-      <w:r>
-        <w:rPr>
-          <w:rFonts w:cs="Arial"/>
-          <w:b/>
-          <w:sz w:val="26"/>
-          <w:szCs w:val="26"/>
-        </w:rPr>
-        <w:t xml:space="preserve">11.18-11:30-14:17 – A </w:t>
-      </w:r>
-      <w:proofErr w:type="spellStart"/>
-      <w:r>
-        <w:rPr>
-          <w:rFonts w:cs="Arial"/>
-          <w:b/>
-          <w:sz w:val="26"/>
-          <w:szCs w:val="26"/>
-        </w:rPr>
-        <w:t>html</w:t>
-      </w:r>
-      <w:proofErr w:type="spellEnd"/>
-      <w:r>
-        <w:rPr>
-          <w:rFonts w:cs="Arial"/>
-          <w:b/>
-          <w:sz w:val="26"/>
-          <w:szCs w:val="26"/>
-        </w:rPr>
-        <w:t xml:space="preserve"> oldal elkészítése és szöveg elhelyezése a weblapokon. Képek és videok keresése a </w:t>
-      </w:r>
-      <w:proofErr w:type="spellStart"/>
-      <w:r>
-        <w:rPr>
-          <w:rFonts w:cs="Arial"/>
-          <w:b/>
-          <w:sz w:val="26"/>
-          <w:szCs w:val="26"/>
-        </w:rPr>
-        <w:t>teko</w:t>
-      </w:r>
-      <w:proofErr w:type="spellEnd"/>
-      <w:r>
-        <w:rPr>
-          <w:rFonts w:cs="Arial"/>
-          <w:b/>
-          <w:sz w:val="26"/>
-          <w:szCs w:val="26"/>
-        </w:rPr>
-        <w:t xml:space="preserve"> weboldaláról. Az oldalak címeimnek átírása a menüben.</w:t>
+        <w:t>11.17-20:</w:t>
       </w:r>
       <w:bookmarkStart w:id="0" w:name="_GoBack"/>
       <w:bookmarkEnd w:id="0"/>
+      <w:r>
+        <w:rPr>
+          <w:rFonts w:cs="Arial"/>
+          <w:b/>
+          <w:sz w:val="26"/>
+          <w:szCs w:val="26"/>
+        </w:rPr>
+        <w:t>32-21:05 – Word szerkesztése.</w:t>
+      </w:r>
+    </w:p>
+    <w:p>
+      <w:pPr>
+        <w:pStyle w:val="Listaszerbekezds"/>
+        <w:numPr>
+          <w:ilvl w:val="2"/>
+          <w:numId w:val="1"/>
+        </w:numPr>
+        <w:rPr>
+          <w:rFonts w:cs="Arial"/>
+          <w:b/>
+          <w:sz w:val="26"/>
+          <w:szCs w:val="26"/>
+        </w:rPr>
+      </w:pPr>
+      <w:r>
+        <w:rPr>
+          <w:rFonts w:cs="Arial"/>
+          <w:b/>
+          <w:sz w:val="26"/>
+          <w:szCs w:val="26"/>
+        </w:rPr>
+        <w:t>11.18-11:16-11:33 – Word befejezése.</w:t>
+      </w:r>
+    </w:p>
+    <w:p>
+      <w:pPr>
+        <w:pStyle w:val="Listaszerbekezds"/>
+        <w:numPr>
+          <w:ilvl w:val="1"/>
+          <w:numId w:val="1"/>
+        </w:numPr>
+        <w:rPr>
+          <w:rFonts w:cs="Arial"/>
+          <w:b/>
+          <w:sz w:val="26"/>
+          <w:szCs w:val="26"/>
+        </w:rPr>
+      </w:pPr>
+      <w:r>
+        <w:rPr>
+          <w:rFonts w:cs="Arial"/>
+          <w:b/>
+          <w:sz w:val="26"/>
+          <w:szCs w:val="26"/>
+        </w:rPr>
+        <w:t>Html oldal összeállítása. – 2023.11.17. – 2023.11.18.</w:t>
+      </w:r>
+    </w:p>
+    <w:p>
+      <w:pPr>
+        <w:pStyle w:val="Listaszerbekezds"/>
+        <w:numPr>
+          <w:ilvl w:val="2"/>
+          <w:numId w:val="1"/>
+        </w:numPr>
+        <w:rPr>
+          <w:rFonts w:cs="Arial"/>
+          <w:b/>
+          <w:sz w:val="26"/>
+          <w:szCs w:val="26"/>
+        </w:rPr>
+      </w:pPr>
+      <w:r>
+        <w:rPr>
+          <w:rFonts w:cs="Arial"/>
+          <w:b/>
+          <w:sz w:val="26"/>
+          <w:szCs w:val="26"/>
+        </w:rPr>
+        <w:t>11.18-11:30-14:17 – A html oldal elkészítése és szöveg elhelyez</w:t>
+      </w:r>
+      <w:r>
+        <w:rPr>
+          <w:rFonts w:cs="Arial"/>
+          <w:b/>
+          <w:sz w:val="26"/>
+          <w:szCs w:val="26"/>
+        </w:rPr>
+        <w:t>ése a weblapokon. Képek és videó</w:t>
+      </w:r>
+      <w:r>
+        <w:rPr>
+          <w:rFonts w:cs="Arial"/>
+          <w:b/>
+          <w:sz w:val="26"/>
+          <w:szCs w:val="26"/>
+        </w:rPr>
+        <w:t>k keresése a teko</w:t>
+      </w:r>
+      <w:r>
+        <w:rPr>
+          <w:rFonts w:cs="Arial"/>
+          <w:b/>
+          <w:sz w:val="26"/>
+          <w:szCs w:val="26"/>
+        </w:rPr>
+        <w:t>.hu</w:t>
+      </w:r>
+      <w:r>
+        <w:rPr>
+          <w:rFonts w:cs="Arial"/>
+          <w:b/>
+          <w:sz w:val="26"/>
+          <w:szCs w:val="26"/>
+        </w:rPr>
+        <w:t xml:space="preserve"> weboldaláról. Az oldalak címeimnek átírása a menüben.</w:t>
+      </w:r>
     </w:p>
     <w:p>
       <w:pPr>
@@ -1326,6 +1311,28 @@
           <w:szCs w:val="26"/>
         </w:rPr>
         <w:t xml:space="preserve"> Section-ök (Mindegyik oldalnak) az igazítása, hogy ne legyen a lap legtetején és ne lógjon bele a menübe. Továbbá egy bal oldali dizájn keret.</w:t>
+      </w:r>
+    </w:p>
+    <w:p>
+      <w:pPr>
+        <w:pStyle w:val="Listaszerbekezds"/>
+        <w:numPr>
+          <w:ilvl w:val="2"/>
+          <w:numId w:val="1"/>
+        </w:numPr>
+        <w:rPr>
+          <w:rFonts w:cs="Arial"/>
+          <w:b/>
+          <w:szCs w:val="26"/>
+        </w:rPr>
+      </w:pPr>
+      <w:r>
+        <w:rPr>
+          <w:rFonts w:cs="Arial"/>
+          <w:b/>
+          <w:szCs w:val="26"/>
+        </w:rPr>
+        <w:t>11.18-14:50-15:10 – Mobiloptimalizálás utánanézése.</w:t>
       </w:r>
     </w:p>
     <w:p>
@@ -1363,7 +1370,7 @@
 </file>
 
 <file path=word/numbering.xml><?xml version="1.0" encoding="utf-8"?>
-<w:numbering xmlns:wpc="http://schemas.microsoft.com/office/word/2010/wordprocessingCanvas" xmlns:cx="http://schemas.microsoft.com/office/drawing/2014/chartex" xmlns:mc="http://schemas.openxmlformats.org/markup-compatibility/2006" xmlns:o="urn:schemas-microsoft-com:office:office" xmlns:r="http://schemas.openxmlformats.org/officeDocument/2006/relationships" xmlns:m="http://schemas.openxmlformats.org/officeDocument/2006/math" xmlns:v="urn:schemas-microsoft-com:vml" xmlns:wp14="http://schemas.microsoft.com/office/word/2010/wordprocessingDrawing" xmlns:wp="http://schemas.openxmlformats.org/drawingml/2006/wordprocessingDrawing" xmlns:w10="urn:schemas-microsoft-com:office:word" xmlns:w="http://schemas.openxmlformats.org/wordprocessingml/2006/main" xmlns:w14="http://schemas.microsoft.com/office/word/2010/wordml" xmlns:w15="http://schemas.microsoft.com/office/word/2012/wordml" xmlns:w16se="http://schemas.microsoft.com/office/word/2015/wordml/symex" xmlns:wpg="http://schemas.microsoft.com/office/word/2010/wordprocessingGroup" xmlns:wpi="http://schemas.microsoft.com/office/word/2010/wordprocessingInk" xmlns:wne="http://schemas.microsoft.com/office/word/2006/wordml" xmlns:wps="http://schemas.microsoft.com/office/word/2010/wordprocessingShape" mc:Ignorable="w14 w15 w16se wp14">
+<w:numbering xmlns:wpc="http://schemas.microsoft.com/office/word/2010/wordprocessingCanvas" xmlns:mc="http://schemas.openxmlformats.org/markup-compatibility/2006" xmlns:o="urn:schemas-microsoft-com:office:office" xmlns:r="http://schemas.openxmlformats.org/officeDocument/2006/relationships" xmlns:m="http://schemas.openxmlformats.org/officeDocument/2006/math" xmlns:v="urn:schemas-microsoft-com:vml" xmlns:wp14="http://schemas.microsoft.com/office/word/2010/wordprocessingDrawing" xmlns:wp="http://schemas.openxmlformats.org/drawingml/2006/wordprocessingDrawing" xmlns:w10="urn:schemas-microsoft-com:office:word" xmlns:w="http://schemas.openxmlformats.org/wordprocessingml/2006/main" xmlns:w14="http://schemas.microsoft.com/office/word/2010/wordml" xmlns:w15="http://schemas.microsoft.com/office/word/2012/wordml" xmlns:wpg="http://schemas.microsoft.com/office/word/2010/wordprocessingGroup" xmlns:wpi="http://schemas.microsoft.com/office/word/2010/wordprocessingInk" xmlns:wne="http://schemas.microsoft.com/office/word/2006/wordml" xmlns:wps="http://schemas.microsoft.com/office/word/2010/wordprocessingShape" mc:Ignorable="w14 w15 wp14">
   <w:abstractNum w:abstractNumId="0" w15:restartNumberingAfterBreak="0">
     <w:nsid w:val="34931DC8"/>
     <w:multiLevelType w:val="hybridMultilevel"/>
@@ -1484,7 +1491,7 @@
 </file>
 
 <file path=word/styles.xml><?xml version="1.0" encoding="utf-8"?>
-<w:styles xmlns:mc="http://schemas.openxmlformats.org/markup-compatibility/2006" xmlns:r="http://schemas.openxmlformats.org/officeDocument/2006/relationships" xmlns:w="http://schemas.openxmlformats.org/wordprocessingml/2006/main" xmlns:w14="http://schemas.microsoft.com/office/word/2010/wordml" xmlns:w15="http://schemas.microsoft.com/office/word/2012/wordml" xmlns:w16se="http://schemas.microsoft.com/office/word/2015/wordml/symex" mc:Ignorable="w14 w15 w16se">
+<w:styles xmlns:mc="http://schemas.openxmlformats.org/markup-compatibility/2006" xmlns:r="http://schemas.openxmlformats.org/officeDocument/2006/relationships" xmlns:w="http://schemas.openxmlformats.org/wordprocessingml/2006/main" xmlns:w14="http://schemas.microsoft.com/office/word/2010/wordml" xmlns:w15="http://schemas.microsoft.com/office/word/2012/wordml" mc:Ignorable="w14 w15">
   <w:docDefaults>
     <w:rPrDefault>
       <w:rPr>

--- a/Dokumentation.docx
+++ b/Dokumentation.docx
@@ -1,6 +1,6 @@
 
 <file path=word/document.xml><?xml version="1.0" encoding="utf-8"?>
-<w:document xmlns:wpc="http://schemas.microsoft.com/office/word/2010/wordprocessingCanvas" xmlns:cx="http://schemas.microsoft.com/office/drawing/2014/chartex" xmlns:mc="http://schemas.openxmlformats.org/markup-compatibility/2006" xmlns:o="urn:schemas-microsoft-com:office:office" xmlns:r="http://schemas.openxmlformats.org/officeDocument/2006/relationships" xmlns:m="http://schemas.openxmlformats.org/officeDocument/2006/math" xmlns:v="urn:schemas-microsoft-com:vml" xmlns:wp14="http://schemas.microsoft.com/office/word/2010/wordprocessingDrawing" xmlns:wp="http://schemas.openxmlformats.org/drawingml/2006/wordprocessingDrawing" xmlns:w10="urn:schemas-microsoft-com:office:word" xmlns:w="http://schemas.openxmlformats.org/wordprocessingml/2006/main" xmlns:w14="http://schemas.microsoft.com/office/word/2010/wordml" xmlns:w15="http://schemas.microsoft.com/office/word/2012/wordml" xmlns:w16se="http://schemas.microsoft.com/office/word/2015/wordml/symex" xmlns:wpg="http://schemas.microsoft.com/office/word/2010/wordprocessingGroup" xmlns:wpi="http://schemas.microsoft.com/office/word/2010/wordprocessingInk" xmlns:wne="http://schemas.microsoft.com/office/word/2006/wordml" xmlns:wps="http://schemas.microsoft.com/office/word/2010/wordprocessingShape" mc:Ignorable="w14 w15 w16se wp14">
+<w:document xmlns:wpc="http://schemas.microsoft.com/office/word/2010/wordprocessingCanvas" xmlns:mc="http://schemas.openxmlformats.org/markup-compatibility/2006" xmlns:o="urn:schemas-microsoft-com:office:office" xmlns:r="http://schemas.openxmlformats.org/officeDocument/2006/relationships" xmlns:m="http://schemas.openxmlformats.org/officeDocument/2006/math" xmlns:v="urn:schemas-microsoft-com:vml" xmlns:wp14="http://schemas.microsoft.com/office/word/2010/wordprocessingDrawing" xmlns:wp="http://schemas.openxmlformats.org/drawingml/2006/wordprocessingDrawing" xmlns:w10="urn:schemas-microsoft-com:office:word" xmlns:w="http://schemas.openxmlformats.org/wordprocessingml/2006/main" xmlns:w14="http://schemas.microsoft.com/office/word/2010/wordml" xmlns:w15="http://schemas.microsoft.com/office/word/2012/wordml" xmlns:wpg="http://schemas.microsoft.com/office/word/2010/wordprocessingGroup" xmlns:wpi="http://schemas.microsoft.com/office/word/2010/wordprocessingInk" xmlns:wne="http://schemas.microsoft.com/office/word/2006/wordml" xmlns:wps="http://schemas.microsoft.com/office/word/2010/wordprocessingShape" mc:Ignorable="w14 w15 wp14">
   <w:body>
     <w:p>
       <w:pPr>
@@ -683,7 +683,103 @@
           <w:sz w:val="26"/>
           <w:szCs w:val="26"/>
         </w:rPr>
-        <w:t xml:space="preserve">11.16-21:50-22:20 – Át gondoltam, hogy mit és hogy kéne beleírni a </w:t>
+        <w:t>11.16-21:50-22:20 – Át gondoltam, hogy mit és hogy kéne beleírni a wordbe.</w:t>
+      </w:r>
+    </w:p>
+    <w:p>
+      <w:pPr>
+        <w:pStyle w:val="Listaszerbekezds"/>
+        <w:numPr>
+          <w:ilvl w:val="2"/>
+          <w:numId w:val="1"/>
+        </w:numPr>
+        <w:rPr>
+          <w:rFonts w:cs="Arial"/>
+          <w:b/>
+          <w:sz w:val="26"/>
+          <w:szCs w:val="26"/>
+        </w:rPr>
+      </w:pPr>
+      <w:r>
+        <w:rPr>
+          <w:rFonts w:cs="Arial"/>
+          <w:b/>
+          <w:sz w:val="26"/>
+          <w:szCs w:val="26"/>
+        </w:rPr>
+        <w:t>11.17-20:32-21:05 – Word szerkesztése.</w:t>
+      </w:r>
+    </w:p>
+    <w:p>
+      <w:pPr>
+        <w:pStyle w:val="Listaszerbekezds"/>
+        <w:numPr>
+          <w:ilvl w:val="2"/>
+          <w:numId w:val="1"/>
+        </w:numPr>
+        <w:rPr>
+          <w:rFonts w:cs="Arial"/>
+          <w:b/>
+          <w:sz w:val="26"/>
+          <w:szCs w:val="26"/>
+        </w:rPr>
+      </w:pPr>
+      <w:r>
+        <w:rPr>
+          <w:rFonts w:cs="Arial"/>
+          <w:b/>
+          <w:sz w:val="26"/>
+          <w:szCs w:val="26"/>
+        </w:rPr>
+        <w:t>11.18-11:16-11:33 – Word befejezése.</w:t>
+      </w:r>
+    </w:p>
+    <w:p>
+      <w:pPr>
+        <w:pStyle w:val="Listaszerbekezds"/>
+        <w:numPr>
+          <w:ilvl w:val="1"/>
+          <w:numId w:val="1"/>
+        </w:numPr>
+        <w:rPr>
+          <w:rFonts w:cs="Arial"/>
+          <w:b/>
+          <w:sz w:val="26"/>
+          <w:szCs w:val="26"/>
+        </w:rPr>
+      </w:pPr>
+      <w:r>
+        <w:rPr>
+          <w:rFonts w:cs="Arial"/>
+          <w:b/>
+          <w:sz w:val="26"/>
+          <w:szCs w:val="26"/>
+        </w:rPr>
+        <w:t>Html oldal összeállítása. – 2023.11.17. – 2023.11.18.</w:t>
+      </w:r>
+    </w:p>
+    <w:p>
+      <w:pPr>
+        <w:pStyle w:val="Listaszerbekezds"/>
+        <w:numPr>
+          <w:ilvl w:val="2"/>
+          <w:numId w:val="1"/>
+        </w:numPr>
+        <w:rPr>
+          <w:rFonts w:cs="Arial"/>
+          <w:b/>
+          <w:sz w:val="26"/>
+          <w:szCs w:val="26"/>
+        </w:rPr>
+      </w:pPr>
+      <w:r>
+        <w:rPr>
+          <w:rFonts w:cs="Arial"/>
+          <w:b/>
+          <w:sz w:val="26"/>
+          <w:szCs w:val="26"/>
+        </w:rPr>
+        <w:t xml:space="preserve">11.18-11:30-14:17 – A html oldal elkészítése és szöveg elhelyezése a weblapokon. Képek és </w:t>
       </w:r>
       <w:proofErr w:type="spellStart"/>
       <w:r>
@@ -693,7 +789,7 @@
           <w:sz w:val="26"/>
           <w:szCs w:val="26"/>
         </w:rPr>
-        <w:t>wordbe</w:t>
+        <w:t>videok</w:t>
       </w:r>
       <w:proofErr w:type="spellEnd"/>
       <w:r>
@@ -703,6 +799,336 @@
           <w:sz w:val="26"/>
           <w:szCs w:val="26"/>
         </w:rPr>
+        <w:t xml:space="preserve"> keresése a </w:t>
+      </w:r>
+      <w:proofErr w:type="spellStart"/>
+      <w:r>
+        <w:rPr>
+          <w:rFonts w:cs="Arial"/>
+          <w:b/>
+          <w:sz w:val="26"/>
+          <w:szCs w:val="26"/>
+        </w:rPr>
+        <w:t>teko</w:t>
+      </w:r>
+      <w:proofErr w:type="spellEnd"/>
+      <w:r>
+        <w:rPr>
+          <w:rFonts w:cs="Arial"/>
+          <w:b/>
+          <w:sz w:val="26"/>
+          <w:szCs w:val="26"/>
+        </w:rPr>
+        <w:t xml:space="preserve"> weboldaláról. Az oldalak címeimnek átírása a menüben.</w:t>
+      </w:r>
+    </w:p>
+    <w:p>
+      <w:pPr>
+        <w:pStyle w:val="Listaszerbekezds"/>
+        <w:numPr>
+          <w:ilvl w:val="1"/>
+          <w:numId w:val="1"/>
+        </w:numPr>
+        <w:rPr>
+          <w:rFonts w:cs="Arial"/>
+          <w:b/>
+          <w:sz w:val="26"/>
+          <w:szCs w:val="26"/>
+        </w:rPr>
+      </w:pPr>
+      <w:r>
+        <w:rPr>
+          <w:rFonts w:cs="Arial"/>
+          <w:b/>
+          <w:sz w:val="26"/>
+          <w:szCs w:val="26"/>
+        </w:rPr>
+        <w:t>Css</w:t>
+      </w:r>
+      <w:r>
+        <w:rPr>
+          <w:rFonts w:cs="Arial"/>
+          <w:b/>
+          <w:sz w:val="26"/>
+          <w:szCs w:val="26"/>
+        </w:rPr>
+        <w:t>, JavaScript</w:t>
+      </w:r>
+      <w:r>
+        <w:rPr>
+          <w:rFonts w:cs="Arial"/>
+          <w:b/>
+          <w:sz w:val="26"/>
+          <w:szCs w:val="26"/>
+        </w:rPr>
+        <w:t xml:space="preserve"> elkészítése. </w:t>
+      </w:r>
+      <w:r>
+        <w:rPr>
+          <w:rFonts w:cs="Arial"/>
+          <w:b/>
+          <w:sz w:val="26"/>
+          <w:szCs w:val="26"/>
+        </w:rPr>
+        <w:t>–</w:t>
+      </w:r>
+      <w:r>
+        <w:rPr>
+          <w:rFonts w:cs="Arial"/>
+          <w:b/>
+          <w:sz w:val="26"/>
+          <w:szCs w:val="26"/>
+        </w:rPr>
+        <w:t xml:space="preserve"> 2023.11.19.</w:t>
+      </w:r>
+      <w:r>
+        <w:rPr>
+          <w:rFonts w:cs="Arial"/>
+          <w:b/>
+          <w:sz w:val="26"/>
+          <w:szCs w:val="26"/>
+        </w:rPr>
+        <w:t xml:space="preserve"> - 2023.11.20.</w:t>
+      </w:r>
+    </w:p>
+    <w:p>
+      <w:pPr>
+        <w:pStyle w:val="Listaszerbekezds"/>
+        <w:numPr>
+          <w:ilvl w:val="2"/>
+          <w:numId w:val="1"/>
+        </w:numPr>
+        <w:rPr>
+          <w:rFonts w:cs="Arial"/>
+          <w:b/>
+          <w:szCs w:val="26"/>
+        </w:rPr>
+      </w:pPr>
+      <w:r>
+        <w:rPr>
+          <w:rFonts w:cs="Arial"/>
+          <w:b/>
+          <w:szCs w:val="26"/>
+        </w:rPr>
+        <w:lastRenderedPageBreak/>
+        <w:t>11.14-18:20-21:50 – Weblap oldal navigáció elkészítése. Csak egy vázlat hogy később ne keljen az elkészítésével és meganimálásával szenvedni.</w:t>
+      </w:r>
+    </w:p>
+    <w:p>
+      <w:pPr>
+        <w:pStyle w:val="Listaszerbekezds"/>
+        <w:numPr>
+          <w:ilvl w:val="2"/>
+          <w:numId w:val="1"/>
+        </w:numPr>
+        <w:rPr>
+          <w:rFonts w:cs="Arial"/>
+          <w:b/>
+          <w:szCs w:val="26"/>
+        </w:rPr>
+      </w:pPr>
+      <w:r>
+        <w:rPr>
+          <w:rFonts w:cs="Arial"/>
+          <w:b/>
+          <w:szCs w:val="26"/>
+        </w:rPr>
+        <w:t xml:space="preserve">11.15-10:25-10:30 </w:t>
+      </w:r>
+      <w:r>
+        <w:rPr>
+          <w:rFonts w:cs="Arial"/>
+          <w:b/>
+          <w:szCs w:val="26"/>
+        </w:rPr>
+        <w:t>–</w:t>
+      </w:r>
+      <w:r>
+        <w:rPr>
+          <w:rFonts w:cs="Arial"/>
+          <w:b/>
+          <w:szCs w:val="26"/>
+        </w:rPr>
+        <w:t xml:space="preserve"> Nyitott navbar méretezése</w:t>
+      </w:r>
+    </w:p>
+    <w:p>
+      <w:pPr>
+        <w:pStyle w:val="Listaszerbekezds"/>
+        <w:numPr>
+          <w:ilvl w:val="2"/>
+          <w:numId w:val="1"/>
+        </w:numPr>
+        <w:rPr>
+          <w:rFonts w:cs="Arial"/>
+          <w:b/>
+          <w:szCs w:val="26"/>
+        </w:rPr>
+      </w:pPr>
+      <w:r>
+        <w:rPr>
+          <w:rFonts w:cs="Arial"/>
+          <w:b/>
+          <w:szCs w:val="26"/>
+        </w:rPr>
+        <w:t xml:space="preserve">11.15-12:50-13:30 </w:t>
+      </w:r>
+      <w:r>
+        <w:rPr>
+          <w:rFonts w:cs="Arial"/>
+          <w:b/>
+          <w:szCs w:val="26"/>
+        </w:rPr>
+        <w:t>–</w:t>
+      </w:r>
+      <w:r>
+        <w:rPr>
+          <w:rFonts w:cs="Arial"/>
+          <w:b/>
+          <w:szCs w:val="26"/>
+        </w:rPr>
+        <w:t xml:space="preserve"> Új fül a menübe, hogy a slider</w:t>
+      </w:r>
+      <w:r>
+        <w:rPr>
+          <w:rFonts w:cs="Arial"/>
+          <w:b/>
+          <w:szCs w:val="26"/>
+        </w:rPr>
+        <w:t>-</w:t>
+      </w:r>
+      <w:r>
+        <w:rPr>
+          <w:rFonts w:cs="Arial"/>
+          <w:b/>
+          <w:szCs w:val="26"/>
+        </w:rPr>
+        <w:t>t tudjam tesztelni ott. Weboldal színek változtatása, és a fülekkel nem új html-t nyit majd meg, hanem JavaScript segítségével más és más section-öket fog megjeleníteni, illetve eltűntetni.</w:t>
+      </w:r>
+      <w:r>
+        <w:rPr>
+          <w:rFonts w:cs="Arial"/>
+          <w:b/>
+          <w:szCs w:val="26"/>
+        </w:rPr>
+        <w:t xml:space="preserve"> (Később bővítve lesz)</w:t>
+      </w:r>
+    </w:p>
+    <w:p>
+      <w:pPr>
+        <w:pStyle w:val="Listaszerbekezds"/>
+        <w:numPr>
+          <w:ilvl w:val="2"/>
+          <w:numId w:val="1"/>
+        </w:numPr>
+        <w:rPr>
+          <w:rFonts w:cs="Arial"/>
+          <w:b/>
+          <w:szCs w:val="26"/>
+        </w:rPr>
+      </w:pPr>
+      <w:r>
+        <w:rPr>
+          <w:rFonts w:cs="Arial"/>
+          <w:b/>
+          <w:szCs w:val="26"/>
+        </w:rPr>
+        <w:t>11.15-20:30</w:t>
+      </w:r>
+      <w:r>
+        <w:rPr>
+          <w:rFonts w:cs="Arial"/>
+          <w:b/>
+          <w:szCs w:val="26"/>
+        </w:rPr>
+        <w:t>-21:</w:t>
+      </w:r>
+      <w:r>
+        <w:rPr>
+          <w:rFonts w:cs="Arial"/>
+          <w:b/>
+          <w:szCs w:val="26"/>
+        </w:rPr>
+        <w:t>55</w:t>
+      </w:r>
+      <w:r>
+        <w:rPr>
+          <w:rFonts w:cs="Arial"/>
+          <w:b/>
+          <w:szCs w:val="26"/>
+        </w:rPr>
+        <w:t xml:space="preserve"> </w:t>
+      </w:r>
+      <w:r>
+        <w:rPr>
+          <w:rFonts w:cs="Arial"/>
+          <w:b/>
+          <w:sz w:val="26"/>
+          <w:szCs w:val="26"/>
+        </w:rPr>
+        <w:t>–</w:t>
+      </w:r>
+      <w:r>
+        <w:rPr>
+          <w:rFonts w:cs="Arial"/>
+          <w:b/>
+          <w:sz w:val="26"/>
+          <w:szCs w:val="26"/>
+        </w:rPr>
+        <w:t xml:space="preserve"> </w:t>
+      </w:r>
+      <w:r>
+        <w:rPr>
+          <w:rFonts w:cs="Arial"/>
+          <w:b/>
+          <w:sz w:val="26"/>
+          <w:szCs w:val="26"/>
+        </w:rPr>
+        <w:t xml:space="preserve">A swiper be lett illesztve, be lett rakva a swiperjs.com oldalról e js és css fájlok, illetve elkezdtem készíteni is, de elfáradtam szóval félbehagytam (még nem </w:t>
+      </w:r>
+      <w:r>
+        <w:rPr>
+          <w:rFonts w:cs="Arial"/>
+          <w:b/>
+          <w:sz w:val="26"/>
+          <w:szCs w:val="26"/>
+        </w:rPr>
+        <w:t>működik</w:t>
+      </w:r>
+      <w:r>
+        <w:rPr>
+          <w:rFonts w:cs="Arial"/>
+          <w:b/>
+          <w:sz w:val="26"/>
+          <w:szCs w:val="26"/>
+        </w:rPr>
+        <w:t>).</w:t>
+      </w:r>
+      <w:r>
+        <w:rPr>
+          <w:rFonts w:cs="Arial"/>
+          <w:b/>
+          <w:sz w:val="26"/>
+          <w:szCs w:val="26"/>
+        </w:rPr>
+        <w:t xml:space="preserve"> Illetve</w:t>
+      </w:r>
+      <w:r>
+        <w:rPr>
+          <w:rFonts w:cs="Arial"/>
+          <w:b/>
+          <w:sz w:val="26"/>
+          <w:szCs w:val="26"/>
+        </w:rPr>
+        <w:t xml:space="preserve"> ki lettek egészítve a menü fülek, most már mindegyik külön blokkot mutat</w:t>
+      </w:r>
+      <w:r>
+        <w:rPr>
+          <w:rFonts w:cs="Arial"/>
+          <w:b/>
+          <w:sz w:val="26"/>
+          <w:szCs w:val="26"/>
+        </w:rPr>
         <w:t>.</w:t>
       </w:r>
     </w:p>
@@ -716,18 +1142,52 @@
         <w:rPr>
           <w:rFonts w:cs="Arial"/>
           <w:b/>
-          <w:sz w:val="26"/>
-          <w:szCs w:val="26"/>
-        </w:rPr>
-      </w:pPr>
-      <w:r>
-        <w:rPr>
-          <w:rFonts w:cs="Arial"/>
-          <w:b/>
-          <w:sz w:val="26"/>
-          <w:szCs w:val="26"/>
-        </w:rPr>
-        <w:t>11.17-20:32-21:05 – Word szerkesztése.</w:t>
+          <w:szCs w:val="26"/>
+        </w:rPr>
+      </w:pPr>
+      <w:r>
+        <w:rPr>
+          <w:rFonts w:cs="Arial"/>
+          <w:b/>
+          <w:szCs w:val="26"/>
+        </w:rPr>
+        <w:t xml:space="preserve">11.16-20:50-21:40 </w:t>
+      </w:r>
+      <w:r>
+        <w:rPr>
+          <w:rFonts w:cs="Arial"/>
+          <w:b/>
+          <w:sz w:val="26"/>
+          <w:szCs w:val="26"/>
+        </w:rPr>
+        <w:t>–</w:t>
+      </w:r>
+      <w:r>
+        <w:rPr>
+          <w:rFonts w:cs="Arial"/>
+          <w:b/>
+          <w:sz w:val="26"/>
+          <w:szCs w:val="26"/>
+        </w:rPr>
+        <w:t xml:space="preserve"> Swiper css és html módosítások, divekbe vannak rakva a képek, és egyéb más dolgok. A JavaScripte</w:t>
+      </w:r>
+      <w:r>
+        <w:rPr>
+          <w:rFonts w:cs="Arial"/>
+          <w:b/>
+          <w:sz w:val="26"/>
+          <w:szCs w:val="26"/>
+        </w:rPr>
+        <w:t>n belül nem jó a függvény, egyenlőre</w:t>
+      </w:r>
+      <w:r>
+        <w:rPr>
+          <w:rFonts w:cs="Arial"/>
+          <w:b/>
+          <w:sz w:val="26"/>
+          <w:szCs w:val="26"/>
+        </w:rPr>
+        <w:t xml:space="preserve"> ismeretlen okok miatt.</w:t>
       </w:r>
     </w:p>
     <w:p>
@@ -740,42 +1200,53 @@
         <w:rPr>
           <w:rFonts w:cs="Arial"/>
           <w:b/>
-          <w:sz w:val="26"/>
-          <w:szCs w:val="26"/>
-        </w:rPr>
-      </w:pPr>
-      <w:r>
-        <w:rPr>
-          <w:rFonts w:cs="Arial"/>
-          <w:b/>
-          <w:sz w:val="26"/>
-          <w:szCs w:val="26"/>
-        </w:rPr>
-        <w:t>11.18-11:16-11:33 – Word befejezése.</w:t>
-      </w:r>
-    </w:p>
-    <w:p>
-      <w:pPr>
-        <w:pStyle w:val="Listaszerbekezds"/>
-        <w:numPr>
-          <w:ilvl w:val="1"/>
-          <w:numId w:val="1"/>
-        </w:numPr>
-        <w:rPr>
-          <w:rFonts w:cs="Arial"/>
-          <w:b/>
-          <w:sz w:val="26"/>
-          <w:szCs w:val="26"/>
-        </w:rPr>
-      </w:pPr>
-      <w:r>
-        <w:rPr>
-          <w:rFonts w:cs="Arial"/>
-          <w:b/>
-          <w:sz w:val="26"/>
-          <w:szCs w:val="26"/>
-        </w:rPr>
-        <w:t>Html oldal összeállítása. – 2023.11.17. – 2023.11.18.</w:t>
+          <w:szCs w:val="26"/>
+        </w:rPr>
+      </w:pPr>
+      <w:r>
+        <w:rPr>
+          <w:rFonts w:cs="Arial"/>
+          <w:b/>
+          <w:szCs w:val="26"/>
+        </w:rPr>
+        <w:t>11.17-22:10-23:20</w:t>
+      </w:r>
+      <w:r>
+        <w:t xml:space="preserve"> </w:t>
+      </w:r>
+      <w:r>
+        <w:rPr>
+          <w:rFonts w:cs="Arial"/>
+          <w:b/>
+          <w:sz w:val="26"/>
+          <w:szCs w:val="26"/>
+        </w:rPr>
+        <w:t>–</w:t>
+      </w:r>
+      <w:r>
+        <w:rPr>
+          <w:rFonts w:cs="Arial"/>
+          <w:b/>
+          <w:sz w:val="26"/>
+          <w:szCs w:val="26"/>
+        </w:rPr>
+        <w:t xml:space="preserve"> A swiper működőképes, a probléma az egyik class vertikálisan középre igazítása okozta valamiért. Automatikusan is már váltogatja a képeket, de mintha úgy tűnne, hogy nem akarja váltani ameddig nincs interakció</w:t>
+      </w:r>
+      <w:r>
+        <w:rPr>
+          <w:rFonts w:cs="Arial"/>
+          <w:b/>
+          <w:szCs w:val="26"/>
+        </w:rPr>
+        <w:t>.</w:t>
+      </w:r>
+      <w:r>
+        <w:rPr>
+          <w:rFonts w:cs="Arial"/>
+          <w:b/>
+          <w:szCs w:val="26"/>
+        </w:rPr>
+        <w:t xml:space="preserve"> Margin is lett a szövegekhez beállítva hogy ne lógjon bele a menübe.</w:t>
       </w:r>
     </w:p>
     <w:p>
@@ -788,544 +1259,129 @@
         <w:rPr>
           <w:rFonts w:cs="Arial"/>
           <w:b/>
-          <w:sz w:val="26"/>
-          <w:szCs w:val="26"/>
-        </w:rPr>
-      </w:pPr>
-      <w:r>
-        <w:rPr>
-          <w:rFonts w:cs="Arial"/>
-          <w:b/>
-          <w:sz w:val="26"/>
-          <w:szCs w:val="26"/>
-        </w:rPr>
-        <w:t xml:space="preserve">11.18-11:30-14:17 – A </w:t>
-      </w:r>
-      <w:proofErr w:type="spellStart"/>
-      <w:r>
-        <w:rPr>
-          <w:rFonts w:cs="Arial"/>
-          <w:b/>
-          <w:sz w:val="26"/>
-          <w:szCs w:val="26"/>
-        </w:rPr>
-        <w:t>html</w:t>
-      </w:r>
-      <w:proofErr w:type="spellEnd"/>
-      <w:r>
-        <w:rPr>
-          <w:rFonts w:cs="Arial"/>
-          <w:b/>
-          <w:sz w:val="26"/>
-          <w:szCs w:val="26"/>
-        </w:rPr>
-        <w:t xml:space="preserve"> oldal elkészítése és szöveg elhelyezése a weblapokon. Képek és videok keresése a </w:t>
-      </w:r>
-      <w:proofErr w:type="spellStart"/>
-      <w:r>
-        <w:rPr>
-          <w:rFonts w:cs="Arial"/>
-          <w:b/>
-          <w:sz w:val="26"/>
-          <w:szCs w:val="26"/>
-        </w:rPr>
-        <w:t>teko</w:t>
-      </w:r>
-      <w:proofErr w:type="spellEnd"/>
-      <w:r>
-        <w:rPr>
-          <w:rFonts w:cs="Arial"/>
-          <w:b/>
-          <w:sz w:val="26"/>
-          <w:szCs w:val="26"/>
-        </w:rPr>
-        <w:t xml:space="preserve"> weboldaláról. Az oldalak címeimnek átírása a menüben.</w:t>
+          <w:szCs w:val="26"/>
+        </w:rPr>
+      </w:pPr>
+      <w:r>
+        <w:rPr>
+          <w:rFonts w:cs="Arial"/>
+          <w:b/>
+          <w:szCs w:val="26"/>
+        </w:rPr>
+        <w:t>11.18-01:10-01:30</w:t>
+      </w:r>
+      <w:r>
+        <w:rPr>
+          <w:rFonts w:cs="Arial"/>
+          <w:b/>
+          <w:szCs w:val="26"/>
+        </w:rPr>
+        <w:t xml:space="preserve"> </w:t>
+      </w:r>
+      <w:r>
+        <w:rPr>
+          <w:rFonts w:cs="Arial"/>
+          <w:b/>
+          <w:sz w:val="26"/>
+          <w:szCs w:val="26"/>
+        </w:rPr>
+        <w:t>–</w:t>
+      </w:r>
+      <w:r>
+        <w:rPr>
+          <w:rFonts w:cs="Arial"/>
+          <w:b/>
+          <w:sz w:val="26"/>
+          <w:szCs w:val="26"/>
+        </w:rPr>
+        <w:t xml:space="preserve"> Swiper módosítások és igazítások.</w:t>
+      </w:r>
+      <w:r>
+        <w:rPr>
+          <w:rFonts w:cs="Arial"/>
+          <w:b/>
+          <w:sz w:val="26"/>
+          <w:szCs w:val="26"/>
+        </w:rPr>
+        <w:t xml:space="preserve"> Section-ök (Mindegyik oldalnak) az igazítása, hogy ne legyen a lap legtetején és ne lógjon bele a menübe. Továbbá egy bal oldali dizájn keret.</w:t>
+      </w:r>
+    </w:p>
+    <w:p>
+      <w:pPr>
+        <w:pStyle w:val="Listaszerbekezds"/>
+        <w:numPr>
+          <w:ilvl w:val="2"/>
+          <w:numId w:val="1"/>
+        </w:numPr>
+        <w:rPr>
+          <w:rFonts w:cs="Arial"/>
+          <w:b/>
+          <w:szCs w:val="26"/>
+        </w:rPr>
+      </w:pPr>
+      <w:r>
+        <w:rPr>
+          <w:rFonts w:cs="Arial"/>
+          <w:b/>
+          <w:szCs w:val="26"/>
+        </w:rPr>
+        <w:t>11.18-</w:t>
+      </w:r>
+      <w:r>
+        <w:rPr>
+          <w:rFonts w:cs="Arial"/>
+          <w:b/>
+          <w:szCs w:val="26"/>
+        </w:rPr>
+        <w:t>14:50-15:10 – Mobil optimalizálás utánanézése.</w:t>
+      </w:r>
+    </w:p>
+    <w:p>
+      <w:pPr>
+        <w:pStyle w:val="Listaszerbekezds"/>
+        <w:numPr>
+          <w:ilvl w:val="2"/>
+          <w:numId w:val="1"/>
+        </w:numPr>
+        <w:rPr>
+          <w:rFonts w:cs="Arial"/>
+          <w:b/>
+          <w:szCs w:val="26"/>
+        </w:rPr>
+      </w:pPr>
+      <w:r>
+        <w:rPr>
+          <w:rFonts w:cs="Arial"/>
+          <w:b/>
+          <w:szCs w:val="26"/>
+        </w:rPr>
+        <w:t>11.18-</w:t>
+      </w:r>
+      <w:r>
+        <w:rPr>
+          <w:rFonts w:cs="Arial"/>
+          <w:b/>
+          <w:szCs w:val="26"/>
+        </w:rPr>
+        <w:t>19:20-20:37 – Sikertelen mobil optimalizálás.</w:t>
+      </w:r>
+      <w:r>
+        <w:rPr>
+          <w:rFonts w:cs="Arial"/>
+          <w:b/>
+          <w:szCs w:val="26"/>
+        </w:rPr>
+        <w:t xml:space="preserve"> H</w:t>
       </w:r>
       <w:bookmarkStart w:id="0" w:name="_GoBack"/>
       <w:bookmarkEnd w:id="0"/>
-    </w:p>
-    <w:p>
-      <w:pPr>
-        <w:pStyle w:val="Listaszerbekezds"/>
-        <w:numPr>
-          <w:ilvl w:val="1"/>
-          <w:numId w:val="1"/>
-        </w:numPr>
-        <w:rPr>
-          <w:rFonts w:cs="Arial"/>
-          <w:b/>
-          <w:sz w:val="26"/>
-          <w:szCs w:val="26"/>
-        </w:rPr>
-      </w:pPr>
-      <w:r>
-        <w:rPr>
-          <w:rFonts w:cs="Arial"/>
-          <w:b/>
-          <w:sz w:val="26"/>
-          <w:szCs w:val="26"/>
-        </w:rPr>
-        <w:t>Css</w:t>
-      </w:r>
-      <w:r>
-        <w:rPr>
-          <w:rFonts w:cs="Arial"/>
-          <w:b/>
-          <w:sz w:val="26"/>
-          <w:szCs w:val="26"/>
-        </w:rPr>
-        <w:t>, JavaScript</w:t>
-      </w:r>
-      <w:r>
-        <w:rPr>
-          <w:rFonts w:cs="Arial"/>
-          <w:b/>
-          <w:sz w:val="26"/>
-          <w:szCs w:val="26"/>
-        </w:rPr>
-        <w:t xml:space="preserve"> elkészítése. </w:t>
-      </w:r>
-      <w:r>
-        <w:rPr>
-          <w:rFonts w:cs="Arial"/>
-          <w:b/>
-          <w:sz w:val="26"/>
-          <w:szCs w:val="26"/>
-        </w:rPr>
-        <w:t>–</w:t>
-      </w:r>
-      <w:r>
-        <w:rPr>
-          <w:rFonts w:cs="Arial"/>
-          <w:b/>
-          <w:sz w:val="26"/>
-          <w:szCs w:val="26"/>
-        </w:rPr>
-        <w:t xml:space="preserve"> 2023.11.19.</w:t>
-      </w:r>
-      <w:r>
-        <w:rPr>
-          <w:rFonts w:cs="Arial"/>
-          <w:b/>
-          <w:sz w:val="26"/>
-          <w:szCs w:val="26"/>
-        </w:rPr>
-        <w:t xml:space="preserve"> - 2023.11.20.</w:t>
-      </w:r>
-    </w:p>
-    <w:p>
-      <w:pPr>
-        <w:pStyle w:val="Listaszerbekezds"/>
-        <w:numPr>
-          <w:ilvl w:val="2"/>
-          <w:numId w:val="1"/>
-        </w:numPr>
-        <w:rPr>
-          <w:rFonts w:cs="Arial"/>
-          <w:b/>
-          <w:szCs w:val="26"/>
-        </w:rPr>
-      </w:pPr>
-      <w:r>
-        <w:rPr>
-          <w:rFonts w:cs="Arial"/>
-          <w:b/>
-          <w:szCs w:val="26"/>
-        </w:rPr>
-        <w:lastRenderedPageBreak/>
-        <w:t>11.14-18:20-21:50 – Weblap oldal navigáció elkészítése. Csak egy vázlat hogy később ne keljen az elkészítésével és meganimálásával szenvedni.</w:t>
-      </w:r>
-    </w:p>
-    <w:p>
-      <w:pPr>
-        <w:pStyle w:val="Listaszerbekezds"/>
-        <w:numPr>
-          <w:ilvl w:val="2"/>
-          <w:numId w:val="1"/>
-        </w:numPr>
-        <w:rPr>
-          <w:rFonts w:cs="Arial"/>
-          <w:b/>
-          <w:szCs w:val="26"/>
-        </w:rPr>
-      </w:pPr>
-      <w:r>
-        <w:rPr>
-          <w:rFonts w:cs="Arial"/>
-          <w:b/>
-          <w:szCs w:val="26"/>
-        </w:rPr>
-        <w:t xml:space="preserve">11.15-10:25-10:30 </w:t>
-      </w:r>
-      <w:r>
-        <w:rPr>
-          <w:rFonts w:cs="Arial"/>
-          <w:b/>
-          <w:szCs w:val="26"/>
-        </w:rPr>
-        <w:t>–</w:t>
-      </w:r>
-      <w:r>
-        <w:rPr>
-          <w:rFonts w:cs="Arial"/>
-          <w:b/>
-          <w:szCs w:val="26"/>
-        </w:rPr>
-        <w:t xml:space="preserve"> Nyitott navbar méretezése</w:t>
-      </w:r>
-    </w:p>
-    <w:p>
-      <w:pPr>
-        <w:pStyle w:val="Listaszerbekezds"/>
-        <w:numPr>
-          <w:ilvl w:val="2"/>
-          <w:numId w:val="1"/>
-        </w:numPr>
-        <w:rPr>
-          <w:rFonts w:cs="Arial"/>
-          <w:b/>
-          <w:szCs w:val="26"/>
-        </w:rPr>
-      </w:pPr>
-      <w:r>
-        <w:rPr>
-          <w:rFonts w:cs="Arial"/>
-          <w:b/>
-          <w:szCs w:val="26"/>
-        </w:rPr>
-        <w:t xml:space="preserve">11.15-12:50-13:30 </w:t>
-      </w:r>
-      <w:r>
-        <w:rPr>
-          <w:rFonts w:cs="Arial"/>
-          <w:b/>
-          <w:szCs w:val="26"/>
-        </w:rPr>
-        <w:t>–</w:t>
-      </w:r>
-      <w:r>
-        <w:rPr>
-          <w:rFonts w:cs="Arial"/>
-          <w:b/>
-          <w:szCs w:val="26"/>
-        </w:rPr>
-        <w:t xml:space="preserve"> Új fül a menübe, hogy a slider</w:t>
-      </w:r>
-      <w:r>
-        <w:rPr>
-          <w:rFonts w:cs="Arial"/>
-          <w:b/>
-          <w:szCs w:val="26"/>
-        </w:rPr>
-        <w:t>-</w:t>
-      </w:r>
-      <w:r>
-        <w:rPr>
-          <w:rFonts w:cs="Arial"/>
-          <w:b/>
-          <w:szCs w:val="26"/>
-        </w:rPr>
-        <w:t>t tudjam tesztelni ott. Weboldal színek változtatása, és a fülekkel nem új html-t nyit majd meg, hanem JavaScript segítségével más és más section-öket fog megjeleníteni, illetve eltűntetni.</w:t>
-      </w:r>
-      <w:r>
-        <w:rPr>
-          <w:rFonts w:cs="Arial"/>
-          <w:b/>
-          <w:szCs w:val="26"/>
-        </w:rPr>
-        <w:t xml:space="preserve"> (Később bővítve lesz)</w:t>
-      </w:r>
-    </w:p>
-    <w:p>
-      <w:pPr>
-        <w:pStyle w:val="Listaszerbekezds"/>
-        <w:numPr>
-          <w:ilvl w:val="2"/>
-          <w:numId w:val="1"/>
-        </w:numPr>
-        <w:rPr>
-          <w:rFonts w:cs="Arial"/>
-          <w:b/>
-          <w:szCs w:val="26"/>
-        </w:rPr>
-      </w:pPr>
-      <w:r>
-        <w:rPr>
-          <w:rFonts w:cs="Arial"/>
-          <w:b/>
-          <w:szCs w:val="26"/>
-        </w:rPr>
-        <w:t>11.15-20:30</w:t>
-      </w:r>
-      <w:r>
-        <w:rPr>
-          <w:rFonts w:cs="Arial"/>
-          <w:b/>
-          <w:szCs w:val="26"/>
-        </w:rPr>
-        <w:t>-21:</w:t>
-      </w:r>
-      <w:r>
-        <w:rPr>
-          <w:rFonts w:cs="Arial"/>
-          <w:b/>
-          <w:szCs w:val="26"/>
-        </w:rPr>
-        <w:t>55</w:t>
-      </w:r>
-      <w:r>
-        <w:rPr>
-          <w:rFonts w:cs="Arial"/>
-          <w:b/>
-          <w:szCs w:val="26"/>
-        </w:rPr>
-        <w:t xml:space="preserve"> </w:t>
-      </w:r>
-      <w:r>
-        <w:rPr>
-          <w:rFonts w:cs="Arial"/>
-          <w:b/>
-          <w:sz w:val="26"/>
-          <w:szCs w:val="26"/>
-        </w:rPr>
-        <w:t>–</w:t>
-      </w:r>
-      <w:r>
-        <w:rPr>
-          <w:rFonts w:cs="Arial"/>
-          <w:b/>
-          <w:sz w:val="26"/>
-          <w:szCs w:val="26"/>
-        </w:rPr>
-        <w:t xml:space="preserve"> </w:t>
-      </w:r>
-      <w:r>
-        <w:rPr>
-          <w:rFonts w:cs="Arial"/>
-          <w:b/>
-          <w:sz w:val="26"/>
-          <w:szCs w:val="26"/>
-        </w:rPr>
-        <w:t xml:space="preserve">A swiper be lett illesztve, be lett rakva a swiperjs.com oldalról e js és css fájlok, illetve elkezdtem készíteni is, de elfáradtam szóval félbehagytam (még nem </w:t>
-      </w:r>
-      <w:r>
-        <w:rPr>
-          <w:rFonts w:cs="Arial"/>
-          <w:b/>
-          <w:sz w:val="26"/>
-          <w:szCs w:val="26"/>
-        </w:rPr>
-        <w:t>működik</w:t>
-      </w:r>
-      <w:r>
-        <w:rPr>
-          <w:rFonts w:cs="Arial"/>
-          <w:b/>
-          <w:sz w:val="26"/>
-          <w:szCs w:val="26"/>
-        </w:rPr>
-        <w:t>).</w:t>
-      </w:r>
-      <w:r>
-        <w:rPr>
-          <w:rFonts w:cs="Arial"/>
-          <w:b/>
-          <w:sz w:val="26"/>
-          <w:szCs w:val="26"/>
-        </w:rPr>
-        <w:t xml:space="preserve"> Illetve</w:t>
-      </w:r>
-      <w:r>
-        <w:rPr>
-          <w:rFonts w:cs="Arial"/>
-          <w:b/>
-          <w:sz w:val="26"/>
-          <w:szCs w:val="26"/>
-        </w:rPr>
-        <w:t xml:space="preserve"> ki lettek egészítve a menü fülek, most már mindegyik külön blokkot mutat</w:t>
-      </w:r>
-      <w:r>
-        <w:rPr>
-          <w:rFonts w:cs="Arial"/>
-          <w:b/>
-          <w:sz w:val="26"/>
-          <w:szCs w:val="26"/>
-        </w:rPr>
-        <w:t>.</w:t>
-      </w:r>
-    </w:p>
-    <w:p>
-      <w:pPr>
-        <w:pStyle w:val="Listaszerbekezds"/>
-        <w:numPr>
-          <w:ilvl w:val="2"/>
-          <w:numId w:val="1"/>
-        </w:numPr>
-        <w:rPr>
-          <w:rFonts w:cs="Arial"/>
-          <w:b/>
-          <w:szCs w:val="26"/>
-        </w:rPr>
-      </w:pPr>
-      <w:r>
-        <w:rPr>
-          <w:rFonts w:cs="Arial"/>
-          <w:b/>
-          <w:szCs w:val="26"/>
-        </w:rPr>
-        <w:t xml:space="preserve">11.16-20:50-21:40 </w:t>
-      </w:r>
-      <w:r>
-        <w:rPr>
-          <w:rFonts w:cs="Arial"/>
-          <w:b/>
-          <w:sz w:val="26"/>
-          <w:szCs w:val="26"/>
-        </w:rPr>
-        <w:t>–</w:t>
-      </w:r>
-      <w:r>
-        <w:rPr>
-          <w:rFonts w:cs="Arial"/>
-          <w:b/>
-          <w:sz w:val="26"/>
-          <w:szCs w:val="26"/>
-        </w:rPr>
-        <w:t xml:space="preserve"> Swiper css és html módosítások, divekbe vannak rakva a képek, és egyéb más dolgok. A JavaScripte</w:t>
-      </w:r>
-      <w:r>
-        <w:rPr>
-          <w:rFonts w:cs="Arial"/>
-          <w:b/>
-          <w:sz w:val="26"/>
-          <w:szCs w:val="26"/>
-        </w:rPr>
-        <w:t>n belül nem jó a függvény, egyenlőre</w:t>
-      </w:r>
-      <w:r>
-        <w:rPr>
-          <w:rFonts w:cs="Arial"/>
-          <w:b/>
-          <w:sz w:val="26"/>
-          <w:szCs w:val="26"/>
-        </w:rPr>
-        <w:t xml:space="preserve"> ismeretlen okok miatt.</w:t>
-      </w:r>
-    </w:p>
-    <w:p>
-      <w:pPr>
-        <w:pStyle w:val="Listaszerbekezds"/>
-        <w:numPr>
-          <w:ilvl w:val="2"/>
-          <w:numId w:val="1"/>
-        </w:numPr>
-        <w:rPr>
-          <w:rFonts w:cs="Arial"/>
-          <w:b/>
-          <w:szCs w:val="26"/>
-        </w:rPr>
-      </w:pPr>
-      <w:r>
-        <w:rPr>
-          <w:rFonts w:cs="Arial"/>
-          <w:b/>
-          <w:szCs w:val="26"/>
-        </w:rPr>
-        <w:t>11.17-22:10-23:20</w:t>
-      </w:r>
-      <w:r>
-        <w:t xml:space="preserve"> </w:t>
-      </w:r>
-      <w:r>
-        <w:rPr>
-          <w:rFonts w:cs="Arial"/>
-          <w:b/>
-          <w:sz w:val="26"/>
-          <w:szCs w:val="26"/>
-        </w:rPr>
-        <w:t>–</w:t>
-      </w:r>
-      <w:r>
-        <w:rPr>
-          <w:rFonts w:cs="Arial"/>
-          <w:b/>
-          <w:sz w:val="26"/>
-          <w:szCs w:val="26"/>
-        </w:rPr>
-        <w:t xml:space="preserve"> A swiper működőképes, a probléma az egyik class vertikálisan középre igazítása okozta valamiért. Automatikusan is már váltogatja a képeket, de mintha úgy tűnne, hogy nem akarja váltani ameddig nincs interakció</w:t>
-      </w:r>
-      <w:r>
-        <w:rPr>
-          <w:rFonts w:cs="Arial"/>
-          <w:b/>
-          <w:szCs w:val="26"/>
-        </w:rPr>
-        <w:t>.</w:t>
-      </w:r>
-      <w:r>
-        <w:rPr>
-          <w:rFonts w:cs="Arial"/>
-          <w:b/>
-          <w:szCs w:val="26"/>
-        </w:rPr>
-        <w:t xml:space="preserve"> Margin is lett a szövegekhez beállítva hogy ne lógjon bele a menübe.</w:t>
-      </w:r>
-    </w:p>
-    <w:p>
-      <w:pPr>
-        <w:pStyle w:val="Listaszerbekezds"/>
-        <w:numPr>
-          <w:ilvl w:val="2"/>
-          <w:numId w:val="1"/>
-        </w:numPr>
-        <w:rPr>
-          <w:rFonts w:cs="Arial"/>
-          <w:b/>
-          <w:szCs w:val="26"/>
-        </w:rPr>
-      </w:pPr>
-      <w:r>
-        <w:rPr>
-          <w:rFonts w:cs="Arial"/>
-          <w:b/>
-          <w:szCs w:val="26"/>
-        </w:rPr>
-        <w:t>11.18-01:10-01:30</w:t>
-      </w:r>
-      <w:r>
-        <w:rPr>
-          <w:rFonts w:cs="Arial"/>
-          <w:b/>
-          <w:szCs w:val="26"/>
-        </w:rPr>
-        <w:t xml:space="preserve"> </w:t>
-      </w:r>
-      <w:r>
-        <w:rPr>
-          <w:rFonts w:cs="Arial"/>
-          <w:b/>
-          <w:sz w:val="26"/>
-          <w:szCs w:val="26"/>
-        </w:rPr>
-        <w:t>–</w:t>
-      </w:r>
-      <w:r>
-        <w:rPr>
-          <w:rFonts w:cs="Arial"/>
-          <w:b/>
-          <w:sz w:val="26"/>
-          <w:szCs w:val="26"/>
-        </w:rPr>
-        <w:t xml:space="preserve"> Swiper módosítások és igazítások.</w:t>
-      </w:r>
-      <w:r>
-        <w:rPr>
-          <w:rFonts w:cs="Arial"/>
-          <w:b/>
-          <w:sz w:val="26"/>
-          <w:szCs w:val="26"/>
-        </w:rPr>
-        <w:t xml:space="preserve"> Section-ök (Mindegyik oldalnak) az igazítása, hogy ne legyen a lap legtetején és ne lógjon bele a menübe. Továbbá egy bal oldali dizájn keret.</w:t>
+      <w:r>
+        <w:rPr>
+          <w:rFonts w:cs="Arial"/>
+          <w:b/>
+          <w:szCs w:val="26"/>
+        </w:rPr>
+        <w:t>áttér hozzáadás a szöveghez.</w:t>
       </w:r>
     </w:p>
     <w:p>
@@ -1363,7 +1419,7 @@
 </file>
 
 <file path=word/numbering.xml><?xml version="1.0" encoding="utf-8"?>
-<w:numbering xmlns:wpc="http://schemas.microsoft.com/office/word/2010/wordprocessingCanvas" xmlns:cx="http://schemas.microsoft.com/office/drawing/2014/chartex" xmlns:mc="http://schemas.openxmlformats.org/markup-compatibility/2006" xmlns:o="urn:schemas-microsoft-com:office:office" xmlns:r="http://schemas.openxmlformats.org/officeDocument/2006/relationships" xmlns:m="http://schemas.openxmlformats.org/officeDocument/2006/math" xmlns:v="urn:schemas-microsoft-com:vml" xmlns:wp14="http://schemas.microsoft.com/office/word/2010/wordprocessingDrawing" xmlns:wp="http://schemas.openxmlformats.org/drawingml/2006/wordprocessingDrawing" xmlns:w10="urn:schemas-microsoft-com:office:word" xmlns:w="http://schemas.openxmlformats.org/wordprocessingml/2006/main" xmlns:w14="http://schemas.microsoft.com/office/word/2010/wordml" xmlns:w15="http://schemas.microsoft.com/office/word/2012/wordml" xmlns:w16se="http://schemas.microsoft.com/office/word/2015/wordml/symex" xmlns:wpg="http://schemas.microsoft.com/office/word/2010/wordprocessingGroup" xmlns:wpi="http://schemas.microsoft.com/office/word/2010/wordprocessingInk" xmlns:wne="http://schemas.microsoft.com/office/word/2006/wordml" xmlns:wps="http://schemas.microsoft.com/office/word/2010/wordprocessingShape" mc:Ignorable="w14 w15 w16se wp14">
+<w:numbering xmlns:wpc="http://schemas.microsoft.com/office/word/2010/wordprocessingCanvas" xmlns:mc="http://schemas.openxmlformats.org/markup-compatibility/2006" xmlns:o="urn:schemas-microsoft-com:office:office" xmlns:r="http://schemas.openxmlformats.org/officeDocument/2006/relationships" xmlns:m="http://schemas.openxmlformats.org/officeDocument/2006/math" xmlns:v="urn:schemas-microsoft-com:vml" xmlns:wp14="http://schemas.microsoft.com/office/word/2010/wordprocessingDrawing" xmlns:wp="http://schemas.openxmlformats.org/drawingml/2006/wordprocessingDrawing" xmlns:w10="urn:schemas-microsoft-com:office:word" xmlns:w="http://schemas.openxmlformats.org/wordprocessingml/2006/main" xmlns:w14="http://schemas.microsoft.com/office/word/2010/wordml" xmlns:w15="http://schemas.microsoft.com/office/word/2012/wordml" xmlns:wpg="http://schemas.microsoft.com/office/word/2010/wordprocessingGroup" xmlns:wpi="http://schemas.microsoft.com/office/word/2010/wordprocessingInk" xmlns:wne="http://schemas.microsoft.com/office/word/2006/wordml" xmlns:wps="http://schemas.microsoft.com/office/word/2010/wordprocessingShape" mc:Ignorable="w14 w15 wp14">
   <w:abstractNum w:abstractNumId="0" w15:restartNumberingAfterBreak="0">
     <w:nsid w:val="34931DC8"/>
     <w:multiLevelType w:val="hybridMultilevel"/>
@@ -1484,7 +1540,7 @@
 </file>
 
 <file path=word/styles.xml><?xml version="1.0" encoding="utf-8"?>
-<w:styles xmlns:mc="http://schemas.openxmlformats.org/markup-compatibility/2006" xmlns:r="http://schemas.openxmlformats.org/officeDocument/2006/relationships" xmlns:w="http://schemas.openxmlformats.org/wordprocessingml/2006/main" xmlns:w14="http://schemas.microsoft.com/office/word/2010/wordml" xmlns:w15="http://schemas.microsoft.com/office/word/2012/wordml" xmlns:w16se="http://schemas.microsoft.com/office/word/2015/wordml/symex" mc:Ignorable="w14 w15 w16se">
+<w:styles xmlns:mc="http://schemas.openxmlformats.org/markup-compatibility/2006" xmlns:r="http://schemas.openxmlformats.org/officeDocument/2006/relationships" xmlns:w="http://schemas.openxmlformats.org/wordprocessingml/2006/main" xmlns:w14="http://schemas.microsoft.com/office/word/2010/wordml" xmlns:w15="http://schemas.microsoft.com/office/word/2012/wordml" mc:Ignorable="w14 w15">
   <w:docDefaults>
     <w:rPrDefault>
       <w:rPr>

--- a/Dokumentation.docx
+++ b/Dokumentation.docx
@@ -1325,15 +1325,7 @@
           <w:b/>
           <w:szCs w:val="26"/>
         </w:rPr>
-        <w:t>11.18-</w:t>
-      </w:r>
-      <w:r>
-        <w:rPr>
-          <w:rFonts w:cs="Arial"/>
-          <w:b/>
-          <w:szCs w:val="26"/>
-        </w:rPr>
-        <w:t>14:50-15:10 – Mobil optimalizálás utánanézése.</w:t>
+        <w:t>11.18-14:50-15:10 – Mobil optimalizálás utánanézése.</w:t>
       </w:r>
     </w:p>
     <w:p>
@@ -1355,34 +1347,48 @@
           <w:b/>
           <w:szCs w:val="26"/>
         </w:rPr>
-        <w:t>11.18-</w:t>
-      </w:r>
-      <w:r>
-        <w:rPr>
-          <w:rFonts w:cs="Arial"/>
-          <w:b/>
-          <w:szCs w:val="26"/>
-        </w:rPr>
-        <w:t>19:20-20:37 – Sikertelen mobil optimalizálás.</w:t>
-      </w:r>
-      <w:r>
-        <w:rPr>
-          <w:rFonts w:cs="Arial"/>
-          <w:b/>
-          <w:szCs w:val="26"/>
-        </w:rPr>
-        <w:t xml:space="preserve"> H</w:t>
+        <w:t>11.18-19:20-20:37 – Sikertelen mobil optimalizálás.</w:t>
+      </w:r>
+      <w:r>
+        <w:rPr>
+          <w:rFonts w:cs="Arial"/>
+          <w:b/>
+          <w:szCs w:val="26"/>
+        </w:rPr>
+        <w:t xml:space="preserve"> Háttér hozzáadás a szöveghez.</w:t>
+      </w:r>
+    </w:p>
+    <w:p>
+      <w:pPr>
+        <w:pStyle w:val="Listaszerbekezds"/>
+        <w:numPr>
+          <w:ilvl w:val="2"/>
+          <w:numId w:val="1"/>
+        </w:numPr>
+        <w:rPr>
+          <w:rFonts w:cs="Arial"/>
+          <w:b/>
+          <w:szCs w:val="26"/>
+        </w:rPr>
+      </w:pPr>
+      <w:r>
+        <w:rPr>
+          <w:rFonts w:cs="Arial"/>
+          <w:b/>
+          <w:szCs w:val="26"/>
+        </w:rPr>
+        <w:t>11.18</w:t>
+      </w:r>
+      <w:r>
+        <w:rPr>
+          <w:rFonts w:cs="Arial"/>
+          <w:b/>
+          <w:szCs w:val="26"/>
+        </w:rPr>
+        <w:t>-20:50-</w:t>
       </w:r>
       <w:bookmarkStart w:id="0" w:name="_GoBack"/>
       <w:bookmarkEnd w:id="0"/>
-      <w:r>
-        <w:rPr>
-          <w:rFonts w:cs="Arial"/>
-          <w:b/>
-          <w:szCs w:val="26"/>
-        </w:rPr>
-        <w:t>áttér hozzáadás a szöveghez.</w:t>
-      </w:r>
     </w:p>
     <w:p>
       <w:pPr>

--- a/Dokumentation.docx
+++ b/Dokumentation.docx
@@ -779,39 +779,37 @@
           <w:sz w:val="26"/>
           <w:szCs w:val="26"/>
         </w:rPr>
-        <w:t xml:space="preserve">11.18-11:30-14:17 – A html oldal elkészítése és szöveg elhelyezése a weblapokon. Képek és </w:t>
-      </w:r>
-      <w:proofErr w:type="spellStart"/>
-      <w:r>
-        <w:rPr>
-          <w:rFonts w:cs="Arial"/>
-          <w:b/>
-          <w:sz w:val="26"/>
-          <w:szCs w:val="26"/>
-        </w:rPr>
-        <w:t>videok</w:t>
-      </w:r>
-      <w:proofErr w:type="spellEnd"/>
-      <w:r>
-        <w:rPr>
-          <w:rFonts w:cs="Arial"/>
-          <w:b/>
-          <w:sz w:val="26"/>
-          <w:szCs w:val="26"/>
-        </w:rPr>
-        <w:t xml:space="preserve"> keresése a </w:t>
-      </w:r>
-      <w:proofErr w:type="spellStart"/>
-      <w:r>
-        <w:rPr>
-          <w:rFonts w:cs="Arial"/>
-          <w:b/>
-          <w:sz w:val="26"/>
-          <w:szCs w:val="26"/>
-        </w:rPr>
-        <w:t>teko</w:t>
-      </w:r>
-      <w:proofErr w:type="spellEnd"/>
+        <w:t>11.18-11:30-14:17 – A html oldal elkészítése és szöveg elhelyez</w:t>
+      </w:r>
+      <w:r>
+        <w:rPr>
+          <w:rFonts w:cs="Arial"/>
+          <w:b/>
+          <w:sz w:val="26"/>
+          <w:szCs w:val="26"/>
+        </w:rPr>
+        <w:t>ése a weblapokon. Képek és videó</w:t>
+      </w:r>
+      <w:r>
+        <w:rPr>
+          <w:rFonts w:cs="Arial"/>
+          <w:b/>
+          <w:sz w:val="26"/>
+          <w:szCs w:val="26"/>
+        </w:rPr>
+        <w:t>k keresése a teko</w:t>
+      </w:r>
+      <w:r>
+        <w:rPr>
+          <w:rFonts w:cs="Arial"/>
+          <w:b/>
+          <w:sz w:val="26"/>
+          <w:szCs w:val="26"/>
+        </w:rPr>
+        <w:t>.hu</w:t>
+      </w:r>
+      <w:bookmarkStart w:id="0" w:name="_GoBack"/>
+      <w:bookmarkEnd w:id="0"/>
       <w:r>
         <w:rPr>
           <w:rFonts w:cs="Arial"/>
@@ -1385,10 +1383,16 @@
           <w:b/>
           <w:szCs w:val="26"/>
         </w:rPr>
-        <w:t>-20:50-</w:t>
-      </w:r>
-      <w:bookmarkStart w:id="0" w:name="_GoBack"/>
-      <w:bookmarkEnd w:id="0"/>
+        <w:t>-20:50-20:20 – A videó control panelje felül volt a menübe amikor ki volt nyitva (Kijavítva).</w:t>
+      </w:r>
+      <w:r>
+        <w:rPr>
+          <w:rFonts w:cs="Arial"/>
+          <w:b/>
+          <w:szCs w:val="26"/>
+        </w:rPr>
+        <w:t xml:space="preserve"> Átméretezések mind gépi és mobilos felületen</w:t>
+      </w:r>
     </w:p>
     <w:p>
       <w:pPr>

--- a/Dokumentation.docx
+++ b/Dokumentation.docx
@@ -808,591 +808,599 @@
         </w:rPr>
         <w:t>.hu</w:t>
       </w:r>
+      <w:r>
+        <w:rPr>
+          <w:rFonts w:cs="Arial"/>
+          <w:b/>
+          <w:sz w:val="26"/>
+          <w:szCs w:val="26"/>
+        </w:rPr>
+        <w:t xml:space="preserve"> weboldaláról. Az oldalak címeimnek átírása a menüben.</w:t>
+      </w:r>
+    </w:p>
+    <w:p>
+      <w:pPr>
+        <w:pStyle w:val="Listaszerbekezds"/>
+        <w:numPr>
+          <w:ilvl w:val="1"/>
+          <w:numId w:val="1"/>
+        </w:numPr>
+        <w:rPr>
+          <w:rFonts w:cs="Arial"/>
+          <w:b/>
+          <w:sz w:val="26"/>
+          <w:szCs w:val="26"/>
+        </w:rPr>
+      </w:pPr>
+      <w:r>
+        <w:rPr>
+          <w:rFonts w:cs="Arial"/>
+          <w:b/>
+          <w:sz w:val="26"/>
+          <w:szCs w:val="26"/>
+        </w:rPr>
+        <w:t>Css</w:t>
+      </w:r>
+      <w:r>
+        <w:rPr>
+          <w:rFonts w:cs="Arial"/>
+          <w:b/>
+          <w:sz w:val="26"/>
+          <w:szCs w:val="26"/>
+        </w:rPr>
+        <w:t>, JavaScript</w:t>
+      </w:r>
+      <w:r>
+        <w:rPr>
+          <w:rFonts w:cs="Arial"/>
+          <w:b/>
+          <w:sz w:val="26"/>
+          <w:szCs w:val="26"/>
+        </w:rPr>
+        <w:t xml:space="preserve"> elkészítése. </w:t>
+      </w:r>
+      <w:r>
+        <w:rPr>
+          <w:rFonts w:cs="Arial"/>
+          <w:b/>
+          <w:sz w:val="26"/>
+          <w:szCs w:val="26"/>
+        </w:rPr>
+        <w:t>–</w:t>
+      </w:r>
+      <w:r>
+        <w:rPr>
+          <w:rFonts w:cs="Arial"/>
+          <w:b/>
+          <w:sz w:val="26"/>
+          <w:szCs w:val="26"/>
+        </w:rPr>
+        <w:t xml:space="preserve"> 2023.11.19.</w:t>
+      </w:r>
+      <w:r>
+        <w:rPr>
+          <w:rFonts w:cs="Arial"/>
+          <w:b/>
+          <w:sz w:val="26"/>
+          <w:szCs w:val="26"/>
+        </w:rPr>
+        <w:t xml:space="preserve"> - 2023.11.20.</w:t>
+      </w:r>
+    </w:p>
+    <w:p>
+      <w:pPr>
+        <w:pStyle w:val="Listaszerbekezds"/>
+        <w:numPr>
+          <w:ilvl w:val="2"/>
+          <w:numId w:val="1"/>
+        </w:numPr>
+        <w:rPr>
+          <w:rFonts w:cs="Arial"/>
+          <w:b/>
+          <w:szCs w:val="26"/>
+        </w:rPr>
+      </w:pPr>
+      <w:r>
+        <w:rPr>
+          <w:rFonts w:cs="Arial"/>
+          <w:b/>
+          <w:szCs w:val="26"/>
+        </w:rPr>
+        <w:lastRenderedPageBreak/>
+        <w:t>11.14-18:20-21:50 – Weblap oldal navigáció elkészítése. Csak egy vázlat hogy később ne keljen az elkészítésével és meganimálásával szenvedni.</w:t>
+      </w:r>
+    </w:p>
+    <w:p>
+      <w:pPr>
+        <w:pStyle w:val="Listaszerbekezds"/>
+        <w:numPr>
+          <w:ilvl w:val="2"/>
+          <w:numId w:val="1"/>
+        </w:numPr>
+        <w:rPr>
+          <w:rFonts w:cs="Arial"/>
+          <w:b/>
+          <w:szCs w:val="26"/>
+        </w:rPr>
+      </w:pPr>
+      <w:r>
+        <w:rPr>
+          <w:rFonts w:cs="Arial"/>
+          <w:b/>
+          <w:szCs w:val="26"/>
+        </w:rPr>
+        <w:t xml:space="preserve">11.15-10:25-10:30 </w:t>
+      </w:r>
+      <w:r>
+        <w:rPr>
+          <w:rFonts w:cs="Arial"/>
+          <w:b/>
+          <w:szCs w:val="26"/>
+        </w:rPr>
+        <w:t>–</w:t>
+      </w:r>
+      <w:r>
+        <w:rPr>
+          <w:rFonts w:cs="Arial"/>
+          <w:b/>
+          <w:szCs w:val="26"/>
+        </w:rPr>
+        <w:t xml:space="preserve"> Nyitott navbar méretezése</w:t>
+      </w:r>
+    </w:p>
+    <w:p>
+      <w:pPr>
+        <w:pStyle w:val="Listaszerbekezds"/>
+        <w:numPr>
+          <w:ilvl w:val="2"/>
+          <w:numId w:val="1"/>
+        </w:numPr>
+        <w:rPr>
+          <w:rFonts w:cs="Arial"/>
+          <w:b/>
+          <w:szCs w:val="26"/>
+        </w:rPr>
+      </w:pPr>
+      <w:r>
+        <w:rPr>
+          <w:rFonts w:cs="Arial"/>
+          <w:b/>
+          <w:szCs w:val="26"/>
+        </w:rPr>
+        <w:t xml:space="preserve">11.15-12:50-13:30 </w:t>
+      </w:r>
+      <w:r>
+        <w:rPr>
+          <w:rFonts w:cs="Arial"/>
+          <w:b/>
+          <w:szCs w:val="26"/>
+        </w:rPr>
+        <w:t>–</w:t>
+      </w:r>
+      <w:r>
+        <w:rPr>
+          <w:rFonts w:cs="Arial"/>
+          <w:b/>
+          <w:szCs w:val="26"/>
+        </w:rPr>
+        <w:t xml:space="preserve"> Új fül a menübe, hogy a slider</w:t>
+      </w:r>
+      <w:r>
+        <w:rPr>
+          <w:rFonts w:cs="Arial"/>
+          <w:b/>
+          <w:szCs w:val="26"/>
+        </w:rPr>
+        <w:t>-</w:t>
+      </w:r>
+      <w:r>
+        <w:rPr>
+          <w:rFonts w:cs="Arial"/>
+          <w:b/>
+          <w:szCs w:val="26"/>
+        </w:rPr>
+        <w:t>t tudjam tesztelni ott. Weboldal színek változtatása, és a fülekkel nem új html-t nyit majd meg, hanem JavaScript segítségével más és más section-öket fog megjeleníteni, illetve eltűntetni.</w:t>
+      </w:r>
+      <w:r>
+        <w:rPr>
+          <w:rFonts w:cs="Arial"/>
+          <w:b/>
+          <w:szCs w:val="26"/>
+        </w:rPr>
+        <w:t xml:space="preserve"> (Később bővítve lesz)</w:t>
+      </w:r>
+    </w:p>
+    <w:p>
+      <w:pPr>
+        <w:pStyle w:val="Listaszerbekezds"/>
+        <w:numPr>
+          <w:ilvl w:val="2"/>
+          <w:numId w:val="1"/>
+        </w:numPr>
+        <w:rPr>
+          <w:rFonts w:cs="Arial"/>
+          <w:b/>
+          <w:szCs w:val="26"/>
+        </w:rPr>
+      </w:pPr>
+      <w:r>
+        <w:rPr>
+          <w:rFonts w:cs="Arial"/>
+          <w:b/>
+          <w:szCs w:val="26"/>
+        </w:rPr>
+        <w:t>11.15-20:30</w:t>
+      </w:r>
+      <w:r>
+        <w:rPr>
+          <w:rFonts w:cs="Arial"/>
+          <w:b/>
+          <w:szCs w:val="26"/>
+        </w:rPr>
+        <w:t>-21:</w:t>
+      </w:r>
+      <w:r>
+        <w:rPr>
+          <w:rFonts w:cs="Arial"/>
+          <w:b/>
+          <w:szCs w:val="26"/>
+        </w:rPr>
+        <w:t>55</w:t>
+      </w:r>
+      <w:r>
+        <w:rPr>
+          <w:rFonts w:cs="Arial"/>
+          <w:b/>
+          <w:szCs w:val="26"/>
+        </w:rPr>
+        <w:t xml:space="preserve"> </w:t>
+      </w:r>
+      <w:r>
+        <w:rPr>
+          <w:rFonts w:cs="Arial"/>
+          <w:b/>
+          <w:sz w:val="26"/>
+          <w:szCs w:val="26"/>
+        </w:rPr>
+        <w:t>–</w:t>
+      </w:r>
+      <w:r>
+        <w:rPr>
+          <w:rFonts w:cs="Arial"/>
+          <w:b/>
+          <w:sz w:val="26"/>
+          <w:szCs w:val="26"/>
+        </w:rPr>
+        <w:t xml:space="preserve"> </w:t>
+      </w:r>
+      <w:r>
+        <w:rPr>
+          <w:rFonts w:cs="Arial"/>
+          <w:b/>
+          <w:sz w:val="26"/>
+          <w:szCs w:val="26"/>
+        </w:rPr>
+        <w:t xml:space="preserve">A swiper be lett illesztve, be lett rakva a swiperjs.com oldalról e js és css fájlok, illetve elkezdtem készíteni is, de elfáradtam szóval félbehagytam (még nem </w:t>
+      </w:r>
+      <w:r>
+        <w:rPr>
+          <w:rFonts w:cs="Arial"/>
+          <w:b/>
+          <w:sz w:val="26"/>
+          <w:szCs w:val="26"/>
+        </w:rPr>
+        <w:t>működik</w:t>
+      </w:r>
+      <w:r>
+        <w:rPr>
+          <w:rFonts w:cs="Arial"/>
+          <w:b/>
+          <w:sz w:val="26"/>
+          <w:szCs w:val="26"/>
+        </w:rPr>
+        <w:t>).</w:t>
+      </w:r>
+      <w:r>
+        <w:rPr>
+          <w:rFonts w:cs="Arial"/>
+          <w:b/>
+          <w:sz w:val="26"/>
+          <w:szCs w:val="26"/>
+        </w:rPr>
+        <w:t xml:space="preserve"> Illetve</w:t>
+      </w:r>
+      <w:r>
+        <w:rPr>
+          <w:rFonts w:cs="Arial"/>
+          <w:b/>
+          <w:sz w:val="26"/>
+          <w:szCs w:val="26"/>
+        </w:rPr>
+        <w:t xml:space="preserve"> ki lettek egészítve a menü fülek, most már mindegyik külön blokkot mutat</w:t>
+      </w:r>
+      <w:r>
+        <w:rPr>
+          <w:rFonts w:cs="Arial"/>
+          <w:b/>
+          <w:sz w:val="26"/>
+          <w:szCs w:val="26"/>
+        </w:rPr>
+        <w:t>.</w:t>
+      </w:r>
+    </w:p>
+    <w:p>
+      <w:pPr>
+        <w:pStyle w:val="Listaszerbekezds"/>
+        <w:numPr>
+          <w:ilvl w:val="2"/>
+          <w:numId w:val="1"/>
+        </w:numPr>
+        <w:rPr>
+          <w:rFonts w:cs="Arial"/>
+          <w:b/>
+          <w:szCs w:val="26"/>
+        </w:rPr>
+      </w:pPr>
+      <w:r>
+        <w:rPr>
+          <w:rFonts w:cs="Arial"/>
+          <w:b/>
+          <w:szCs w:val="26"/>
+        </w:rPr>
+        <w:t xml:space="preserve">11.16-20:50-21:40 </w:t>
+      </w:r>
+      <w:r>
+        <w:rPr>
+          <w:rFonts w:cs="Arial"/>
+          <w:b/>
+          <w:sz w:val="26"/>
+          <w:szCs w:val="26"/>
+        </w:rPr>
+        <w:t>–</w:t>
+      </w:r>
+      <w:r>
+        <w:rPr>
+          <w:rFonts w:cs="Arial"/>
+          <w:b/>
+          <w:sz w:val="26"/>
+          <w:szCs w:val="26"/>
+        </w:rPr>
+        <w:t xml:space="preserve"> Swiper css és html módosítások, divekbe vannak rakva a képek, és egyéb más dolgok. A JavaScripte</w:t>
+      </w:r>
+      <w:r>
+        <w:rPr>
+          <w:rFonts w:cs="Arial"/>
+          <w:b/>
+          <w:sz w:val="26"/>
+          <w:szCs w:val="26"/>
+        </w:rPr>
+        <w:t>n belül nem jó a függvény, egyenlőre</w:t>
+      </w:r>
+      <w:r>
+        <w:rPr>
+          <w:rFonts w:cs="Arial"/>
+          <w:b/>
+          <w:sz w:val="26"/>
+          <w:szCs w:val="26"/>
+        </w:rPr>
+        <w:t xml:space="preserve"> ismeretlen okok miatt.</w:t>
+      </w:r>
+    </w:p>
+    <w:p>
+      <w:pPr>
+        <w:pStyle w:val="Listaszerbekezds"/>
+        <w:numPr>
+          <w:ilvl w:val="2"/>
+          <w:numId w:val="1"/>
+        </w:numPr>
+        <w:rPr>
+          <w:rFonts w:cs="Arial"/>
+          <w:b/>
+          <w:szCs w:val="26"/>
+        </w:rPr>
+      </w:pPr>
+      <w:r>
+        <w:rPr>
+          <w:rFonts w:cs="Arial"/>
+          <w:b/>
+          <w:szCs w:val="26"/>
+        </w:rPr>
+        <w:t>11.17-22:10-23:20</w:t>
+      </w:r>
+      <w:r>
+        <w:t xml:space="preserve"> </w:t>
+      </w:r>
+      <w:r>
+        <w:rPr>
+          <w:rFonts w:cs="Arial"/>
+          <w:b/>
+          <w:sz w:val="26"/>
+          <w:szCs w:val="26"/>
+        </w:rPr>
+        <w:t>–</w:t>
+      </w:r>
+      <w:r>
+        <w:rPr>
+          <w:rFonts w:cs="Arial"/>
+          <w:b/>
+          <w:sz w:val="26"/>
+          <w:szCs w:val="26"/>
+        </w:rPr>
+        <w:t xml:space="preserve"> A swiper működőképes, a probléma az egyik class vertikálisan középre igazítása okozta valamiért. Automatikusan is már váltogatja a képeket, de mintha úgy tűnne, hogy nem akarja váltani ameddig nincs interakció</w:t>
+      </w:r>
+      <w:r>
+        <w:rPr>
+          <w:rFonts w:cs="Arial"/>
+          <w:b/>
+          <w:szCs w:val="26"/>
+        </w:rPr>
+        <w:t>.</w:t>
+      </w:r>
+      <w:r>
+        <w:rPr>
+          <w:rFonts w:cs="Arial"/>
+          <w:b/>
+          <w:szCs w:val="26"/>
+        </w:rPr>
+        <w:t xml:space="preserve"> Margin is lett a szövegekhez beállítva hogy ne lógjon bele a menübe.</w:t>
+      </w:r>
+    </w:p>
+    <w:p>
+      <w:pPr>
+        <w:pStyle w:val="Listaszerbekezds"/>
+        <w:numPr>
+          <w:ilvl w:val="2"/>
+          <w:numId w:val="1"/>
+        </w:numPr>
+        <w:rPr>
+          <w:rFonts w:cs="Arial"/>
+          <w:b/>
+          <w:szCs w:val="26"/>
+        </w:rPr>
+      </w:pPr>
+      <w:r>
+        <w:rPr>
+          <w:rFonts w:cs="Arial"/>
+          <w:b/>
+          <w:szCs w:val="26"/>
+        </w:rPr>
+        <w:t>11.18-01:10-01:30</w:t>
+      </w:r>
+      <w:r>
+        <w:rPr>
+          <w:rFonts w:cs="Arial"/>
+          <w:b/>
+          <w:szCs w:val="26"/>
+        </w:rPr>
+        <w:t xml:space="preserve"> </w:t>
+      </w:r>
+      <w:r>
+        <w:rPr>
+          <w:rFonts w:cs="Arial"/>
+          <w:b/>
+          <w:sz w:val="26"/>
+          <w:szCs w:val="26"/>
+        </w:rPr>
+        <w:t>–</w:t>
+      </w:r>
+      <w:r>
+        <w:rPr>
+          <w:rFonts w:cs="Arial"/>
+          <w:b/>
+          <w:sz w:val="26"/>
+          <w:szCs w:val="26"/>
+        </w:rPr>
+        <w:t xml:space="preserve"> Swiper módosítások és igazítások.</w:t>
+      </w:r>
+      <w:r>
+        <w:rPr>
+          <w:rFonts w:cs="Arial"/>
+          <w:b/>
+          <w:sz w:val="26"/>
+          <w:szCs w:val="26"/>
+        </w:rPr>
+        <w:t xml:space="preserve"> Section-ök (Mindegyik oldalnak) az igazítása, hogy ne legyen a lap legtetején és ne lógjon bele a menübe. Továbbá egy bal oldali dizájn keret.</w:t>
+      </w:r>
+    </w:p>
+    <w:p>
+      <w:pPr>
+        <w:pStyle w:val="Listaszerbekezds"/>
+        <w:numPr>
+          <w:ilvl w:val="2"/>
+          <w:numId w:val="1"/>
+        </w:numPr>
+        <w:rPr>
+          <w:rFonts w:cs="Arial"/>
+          <w:b/>
+          <w:szCs w:val="26"/>
+        </w:rPr>
+      </w:pPr>
+      <w:r>
+        <w:rPr>
+          <w:rFonts w:cs="Arial"/>
+          <w:b/>
+          <w:szCs w:val="26"/>
+        </w:rPr>
+        <w:t>11.18-14:50-15:10 – Mobil optimalizálás utánanézése.</w:t>
+      </w:r>
+    </w:p>
+    <w:p>
+      <w:pPr>
+        <w:pStyle w:val="Listaszerbekezds"/>
+        <w:numPr>
+          <w:ilvl w:val="2"/>
+          <w:numId w:val="1"/>
+        </w:numPr>
+        <w:rPr>
+          <w:rFonts w:cs="Arial"/>
+          <w:b/>
+          <w:szCs w:val="26"/>
+        </w:rPr>
+      </w:pPr>
+      <w:r>
+        <w:rPr>
+          <w:rFonts w:cs="Arial"/>
+          <w:b/>
+          <w:szCs w:val="26"/>
+        </w:rPr>
+        <w:t>11.18-19:20-20:37 – Sikertelen mobil optimalizálás.</w:t>
+      </w:r>
+      <w:r>
+        <w:rPr>
+          <w:rFonts w:cs="Arial"/>
+          <w:b/>
+          <w:szCs w:val="26"/>
+        </w:rPr>
+        <w:t xml:space="preserve"> Háttér hozzáadás a szöveghez.</w:t>
+      </w:r>
+    </w:p>
+    <w:p>
+      <w:pPr>
+        <w:pStyle w:val="Listaszerbekezds"/>
+        <w:numPr>
+          <w:ilvl w:val="2"/>
+          <w:numId w:val="1"/>
+        </w:numPr>
+        <w:rPr>
+          <w:rFonts w:cs="Arial"/>
+          <w:b/>
+          <w:szCs w:val="26"/>
+        </w:rPr>
+      </w:pPr>
+      <w:r>
+        <w:rPr>
+          <w:rFonts w:cs="Arial"/>
+          <w:b/>
+          <w:szCs w:val="26"/>
+        </w:rPr>
+        <w:t>11.18</w:t>
+      </w:r>
+      <w:r>
+        <w:rPr>
+          <w:rFonts w:cs="Arial"/>
+          <w:b/>
+          <w:szCs w:val="26"/>
+        </w:rPr>
+        <w:t>-20:50-20:20 – A videó control panelje felül volt a menübe amikor ki volt nyitva (Kijavítva).</w:t>
+      </w:r>
+      <w:r>
+        <w:rPr>
+          <w:rFonts w:cs="Arial"/>
+          <w:b/>
+          <w:szCs w:val="26"/>
+        </w:rPr>
+        <w:t xml:space="preserve"> Átméretezések mind gépi és mobilos felületen</w:t>
+      </w:r>
+      <w:r>
+        <w:rPr>
+          <w:rFonts w:cs="Arial"/>
+          <w:b/>
+          <w:szCs w:val="26"/>
+        </w:rPr>
+        <w:t>. Gépen ránagyításkor eltűnhetnek elemek a listából (Kijavítva egy srollbarral).</w:t>
+      </w:r>
       <w:bookmarkStart w:id="0" w:name="_GoBack"/>
       <w:bookmarkEnd w:id="0"/>
-      <w:r>
-        <w:rPr>
-          <w:rFonts w:cs="Arial"/>
-          <w:b/>
-          <w:sz w:val="26"/>
-          <w:szCs w:val="26"/>
-        </w:rPr>
-        <w:t xml:space="preserve"> weboldaláról. Az oldalak címeimnek átírása a menüben.</w:t>
-      </w:r>
-    </w:p>
-    <w:p>
-      <w:pPr>
-        <w:pStyle w:val="Listaszerbekezds"/>
-        <w:numPr>
-          <w:ilvl w:val="1"/>
-          <w:numId w:val="1"/>
-        </w:numPr>
-        <w:rPr>
-          <w:rFonts w:cs="Arial"/>
-          <w:b/>
-          <w:sz w:val="26"/>
-          <w:szCs w:val="26"/>
-        </w:rPr>
-      </w:pPr>
-      <w:r>
-        <w:rPr>
-          <w:rFonts w:cs="Arial"/>
-          <w:b/>
-          <w:sz w:val="26"/>
-          <w:szCs w:val="26"/>
-        </w:rPr>
-        <w:t>Css</w:t>
-      </w:r>
-      <w:r>
-        <w:rPr>
-          <w:rFonts w:cs="Arial"/>
-          <w:b/>
-          <w:sz w:val="26"/>
-          <w:szCs w:val="26"/>
-        </w:rPr>
-        <w:t>, JavaScript</w:t>
-      </w:r>
-      <w:r>
-        <w:rPr>
-          <w:rFonts w:cs="Arial"/>
-          <w:b/>
-          <w:sz w:val="26"/>
-          <w:szCs w:val="26"/>
-        </w:rPr>
-        <w:t xml:space="preserve"> elkészítése. </w:t>
-      </w:r>
-      <w:r>
-        <w:rPr>
-          <w:rFonts w:cs="Arial"/>
-          <w:b/>
-          <w:sz w:val="26"/>
-          <w:szCs w:val="26"/>
-        </w:rPr>
-        <w:t>–</w:t>
-      </w:r>
-      <w:r>
-        <w:rPr>
-          <w:rFonts w:cs="Arial"/>
-          <w:b/>
-          <w:sz w:val="26"/>
-          <w:szCs w:val="26"/>
-        </w:rPr>
-        <w:t xml:space="preserve"> 2023.11.19.</w:t>
-      </w:r>
-      <w:r>
-        <w:rPr>
-          <w:rFonts w:cs="Arial"/>
-          <w:b/>
-          <w:sz w:val="26"/>
-          <w:szCs w:val="26"/>
-        </w:rPr>
-        <w:t xml:space="preserve"> - 2023.11.20.</w:t>
-      </w:r>
-    </w:p>
-    <w:p>
-      <w:pPr>
-        <w:pStyle w:val="Listaszerbekezds"/>
-        <w:numPr>
-          <w:ilvl w:val="2"/>
-          <w:numId w:val="1"/>
-        </w:numPr>
-        <w:rPr>
-          <w:rFonts w:cs="Arial"/>
-          <w:b/>
-          <w:szCs w:val="26"/>
-        </w:rPr>
-      </w:pPr>
-      <w:r>
-        <w:rPr>
-          <w:rFonts w:cs="Arial"/>
-          <w:b/>
-          <w:szCs w:val="26"/>
-        </w:rPr>
-        <w:lastRenderedPageBreak/>
-        <w:t>11.14-18:20-21:50 – Weblap oldal navigáció elkészítése. Csak egy vázlat hogy később ne keljen az elkészítésével és meganimálásával szenvedni.</w:t>
-      </w:r>
-    </w:p>
-    <w:p>
-      <w:pPr>
-        <w:pStyle w:val="Listaszerbekezds"/>
-        <w:numPr>
-          <w:ilvl w:val="2"/>
-          <w:numId w:val="1"/>
-        </w:numPr>
-        <w:rPr>
-          <w:rFonts w:cs="Arial"/>
-          <w:b/>
-          <w:szCs w:val="26"/>
-        </w:rPr>
-      </w:pPr>
-      <w:r>
-        <w:rPr>
-          <w:rFonts w:cs="Arial"/>
-          <w:b/>
-          <w:szCs w:val="26"/>
-        </w:rPr>
-        <w:t xml:space="preserve">11.15-10:25-10:30 </w:t>
-      </w:r>
-      <w:r>
-        <w:rPr>
-          <w:rFonts w:cs="Arial"/>
-          <w:b/>
-          <w:szCs w:val="26"/>
-        </w:rPr>
-        <w:t>–</w:t>
-      </w:r>
-      <w:r>
-        <w:rPr>
-          <w:rFonts w:cs="Arial"/>
-          <w:b/>
-          <w:szCs w:val="26"/>
-        </w:rPr>
-        <w:t xml:space="preserve"> Nyitott navbar méretezése</w:t>
-      </w:r>
-    </w:p>
-    <w:p>
-      <w:pPr>
-        <w:pStyle w:val="Listaszerbekezds"/>
-        <w:numPr>
-          <w:ilvl w:val="2"/>
-          <w:numId w:val="1"/>
-        </w:numPr>
-        <w:rPr>
-          <w:rFonts w:cs="Arial"/>
-          <w:b/>
-          <w:szCs w:val="26"/>
-        </w:rPr>
-      </w:pPr>
-      <w:r>
-        <w:rPr>
-          <w:rFonts w:cs="Arial"/>
-          <w:b/>
-          <w:szCs w:val="26"/>
-        </w:rPr>
-        <w:t xml:space="preserve">11.15-12:50-13:30 </w:t>
-      </w:r>
-      <w:r>
-        <w:rPr>
-          <w:rFonts w:cs="Arial"/>
-          <w:b/>
-          <w:szCs w:val="26"/>
-        </w:rPr>
-        <w:t>–</w:t>
-      </w:r>
-      <w:r>
-        <w:rPr>
-          <w:rFonts w:cs="Arial"/>
-          <w:b/>
-          <w:szCs w:val="26"/>
-        </w:rPr>
-        <w:t xml:space="preserve"> Új fül a menübe, hogy a slider</w:t>
-      </w:r>
-      <w:r>
-        <w:rPr>
-          <w:rFonts w:cs="Arial"/>
-          <w:b/>
-          <w:szCs w:val="26"/>
-        </w:rPr>
-        <w:t>-</w:t>
-      </w:r>
-      <w:r>
-        <w:rPr>
-          <w:rFonts w:cs="Arial"/>
-          <w:b/>
-          <w:szCs w:val="26"/>
-        </w:rPr>
-        <w:t>t tudjam tesztelni ott. Weboldal színek változtatása, és a fülekkel nem új html-t nyit majd meg, hanem JavaScript segítségével más és más section-öket fog megjeleníteni, illetve eltűntetni.</w:t>
-      </w:r>
-      <w:r>
-        <w:rPr>
-          <w:rFonts w:cs="Arial"/>
-          <w:b/>
-          <w:szCs w:val="26"/>
-        </w:rPr>
-        <w:t xml:space="preserve"> (Később bővítve lesz)</w:t>
-      </w:r>
-    </w:p>
-    <w:p>
-      <w:pPr>
-        <w:pStyle w:val="Listaszerbekezds"/>
-        <w:numPr>
-          <w:ilvl w:val="2"/>
-          <w:numId w:val="1"/>
-        </w:numPr>
-        <w:rPr>
-          <w:rFonts w:cs="Arial"/>
-          <w:b/>
-          <w:szCs w:val="26"/>
-        </w:rPr>
-      </w:pPr>
-      <w:r>
-        <w:rPr>
-          <w:rFonts w:cs="Arial"/>
-          <w:b/>
-          <w:szCs w:val="26"/>
-        </w:rPr>
-        <w:t>11.15-20:30</w:t>
-      </w:r>
-      <w:r>
-        <w:rPr>
-          <w:rFonts w:cs="Arial"/>
-          <w:b/>
-          <w:szCs w:val="26"/>
-        </w:rPr>
-        <w:t>-21:</w:t>
-      </w:r>
-      <w:r>
-        <w:rPr>
-          <w:rFonts w:cs="Arial"/>
-          <w:b/>
-          <w:szCs w:val="26"/>
-        </w:rPr>
-        <w:t>55</w:t>
-      </w:r>
-      <w:r>
-        <w:rPr>
-          <w:rFonts w:cs="Arial"/>
-          <w:b/>
-          <w:szCs w:val="26"/>
-        </w:rPr>
-        <w:t xml:space="preserve"> </w:t>
-      </w:r>
-      <w:r>
-        <w:rPr>
-          <w:rFonts w:cs="Arial"/>
-          <w:b/>
-          <w:sz w:val="26"/>
-          <w:szCs w:val="26"/>
-        </w:rPr>
-        <w:t>–</w:t>
-      </w:r>
-      <w:r>
-        <w:rPr>
-          <w:rFonts w:cs="Arial"/>
-          <w:b/>
-          <w:sz w:val="26"/>
-          <w:szCs w:val="26"/>
-        </w:rPr>
-        <w:t xml:space="preserve"> </w:t>
-      </w:r>
-      <w:r>
-        <w:rPr>
-          <w:rFonts w:cs="Arial"/>
-          <w:b/>
-          <w:sz w:val="26"/>
-          <w:szCs w:val="26"/>
-        </w:rPr>
-        <w:t xml:space="preserve">A swiper be lett illesztve, be lett rakva a swiperjs.com oldalról e js és css fájlok, illetve elkezdtem készíteni is, de elfáradtam szóval félbehagytam (még nem </w:t>
-      </w:r>
-      <w:r>
-        <w:rPr>
-          <w:rFonts w:cs="Arial"/>
-          <w:b/>
-          <w:sz w:val="26"/>
-          <w:szCs w:val="26"/>
-        </w:rPr>
-        <w:t>működik</w:t>
-      </w:r>
-      <w:r>
-        <w:rPr>
-          <w:rFonts w:cs="Arial"/>
-          <w:b/>
-          <w:sz w:val="26"/>
-          <w:szCs w:val="26"/>
-        </w:rPr>
-        <w:t>).</w:t>
-      </w:r>
-      <w:r>
-        <w:rPr>
-          <w:rFonts w:cs="Arial"/>
-          <w:b/>
-          <w:sz w:val="26"/>
-          <w:szCs w:val="26"/>
-        </w:rPr>
-        <w:t xml:space="preserve"> Illetve</w:t>
-      </w:r>
-      <w:r>
-        <w:rPr>
-          <w:rFonts w:cs="Arial"/>
-          <w:b/>
-          <w:sz w:val="26"/>
-          <w:szCs w:val="26"/>
-        </w:rPr>
-        <w:t xml:space="preserve"> ki lettek egészítve a menü fülek, most már mindegyik külön blokkot mutat</w:t>
-      </w:r>
-      <w:r>
-        <w:rPr>
-          <w:rFonts w:cs="Arial"/>
-          <w:b/>
-          <w:sz w:val="26"/>
-          <w:szCs w:val="26"/>
-        </w:rPr>
-        <w:t>.</w:t>
-      </w:r>
-    </w:p>
-    <w:p>
-      <w:pPr>
-        <w:pStyle w:val="Listaszerbekezds"/>
-        <w:numPr>
-          <w:ilvl w:val="2"/>
-          <w:numId w:val="1"/>
-        </w:numPr>
-        <w:rPr>
-          <w:rFonts w:cs="Arial"/>
-          <w:b/>
-          <w:szCs w:val="26"/>
-        </w:rPr>
-      </w:pPr>
-      <w:r>
-        <w:rPr>
-          <w:rFonts w:cs="Arial"/>
-          <w:b/>
-          <w:szCs w:val="26"/>
-        </w:rPr>
-        <w:t xml:space="preserve">11.16-20:50-21:40 </w:t>
-      </w:r>
-      <w:r>
-        <w:rPr>
-          <w:rFonts w:cs="Arial"/>
-          <w:b/>
-          <w:sz w:val="26"/>
-          <w:szCs w:val="26"/>
-        </w:rPr>
-        <w:t>–</w:t>
-      </w:r>
-      <w:r>
-        <w:rPr>
-          <w:rFonts w:cs="Arial"/>
-          <w:b/>
-          <w:sz w:val="26"/>
-          <w:szCs w:val="26"/>
-        </w:rPr>
-        <w:t xml:space="preserve"> Swiper css és html módosítások, divekbe vannak rakva a képek, és egyéb más dolgok. A JavaScripte</w:t>
-      </w:r>
-      <w:r>
-        <w:rPr>
-          <w:rFonts w:cs="Arial"/>
-          <w:b/>
-          <w:sz w:val="26"/>
-          <w:szCs w:val="26"/>
-        </w:rPr>
-        <w:t>n belül nem jó a függvény, egyenlőre</w:t>
-      </w:r>
-      <w:r>
-        <w:rPr>
-          <w:rFonts w:cs="Arial"/>
-          <w:b/>
-          <w:sz w:val="26"/>
-          <w:szCs w:val="26"/>
-        </w:rPr>
-        <w:t xml:space="preserve"> ismeretlen okok miatt.</w:t>
-      </w:r>
-    </w:p>
-    <w:p>
-      <w:pPr>
-        <w:pStyle w:val="Listaszerbekezds"/>
-        <w:numPr>
-          <w:ilvl w:val="2"/>
-          <w:numId w:val="1"/>
-        </w:numPr>
-        <w:rPr>
-          <w:rFonts w:cs="Arial"/>
-          <w:b/>
-          <w:szCs w:val="26"/>
-        </w:rPr>
-      </w:pPr>
-      <w:r>
-        <w:rPr>
-          <w:rFonts w:cs="Arial"/>
-          <w:b/>
-          <w:szCs w:val="26"/>
-        </w:rPr>
-        <w:t>11.17-22:10-23:20</w:t>
-      </w:r>
-      <w:r>
-        <w:t xml:space="preserve"> </w:t>
-      </w:r>
-      <w:r>
-        <w:rPr>
-          <w:rFonts w:cs="Arial"/>
-          <w:b/>
-          <w:sz w:val="26"/>
-          <w:szCs w:val="26"/>
-        </w:rPr>
-        <w:t>–</w:t>
-      </w:r>
-      <w:r>
-        <w:rPr>
-          <w:rFonts w:cs="Arial"/>
-          <w:b/>
-          <w:sz w:val="26"/>
-          <w:szCs w:val="26"/>
-        </w:rPr>
-        <w:t xml:space="preserve"> A swiper működőképes, a probléma az egyik class vertikálisan középre igazítása okozta valamiért. Automatikusan is már váltogatja a képeket, de mintha úgy tűnne, hogy nem akarja váltani ameddig nincs interakció</w:t>
-      </w:r>
-      <w:r>
-        <w:rPr>
-          <w:rFonts w:cs="Arial"/>
-          <w:b/>
-          <w:szCs w:val="26"/>
-        </w:rPr>
-        <w:t>.</w:t>
-      </w:r>
-      <w:r>
-        <w:rPr>
-          <w:rFonts w:cs="Arial"/>
-          <w:b/>
-          <w:szCs w:val="26"/>
-        </w:rPr>
-        <w:t xml:space="preserve"> Margin is lett a szövegekhez beállítva hogy ne lógjon bele a menübe.</w:t>
-      </w:r>
-    </w:p>
-    <w:p>
-      <w:pPr>
-        <w:pStyle w:val="Listaszerbekezds"/>
-        <w:numPr>
-          <w:ilvl w:val="2"/>
-          <w:numId w:val="1"/>
-        </w:numPr>
-        <w:rPr>
-          <w:rFonts w:cs="Arial"/>
-          <w:b/>
-          <w:szCs w:val="26"/>
-        </w:rPr>
-      </w:pPr>
-      <w:r>
-        <w:rPr>
-          <w:rFonts w:cs="Arial"/>
-          <w:b/>
-          <w:szCs w:val="26"/>
-        </w:rPr>
-        <w:t>11.18-01:10-01:30</w:t>
-      </w:r>
-      <w:r>
-        <w:rPr>
-          <w:rFonts w:cs="Arial"/>
-          <w:b/>
-          <w:szCs w:val="26"/>
-        </w:rPr>
-        <w:t xml:space="preserve"> </w:t>
-      </w:r>
-      <w:r>
-        <w:rPr>
-          <w:rFonts w:cs="Arial"/>
-          <w:b/>
-          <w:sz w:val="26"/>
-          <w:szCs w:val="26"/>
-        </w:rPr>
-        <w:t>–</w:t>
-      </w:r>
-      <w:r>
-        <w:rPr>
-          <w:rFonts w:cs="Arial"/>
-          <w:b/>
-          <w:sz w:val="26"/>
-          <w:szCs w:val="26"/>
-        </w:rPr>
-        <w:t xml:space="preserve"> Swiper módosítások és igazítások.</w:t>
-      </w:r>
-      <w:r>
-        <w:rPr>
-          <w:rFonts w:cs="Arial"/>
-          <w:b/>
-          <w:sz w:val="26"/>
-          <w:szCs w:val="26"/>
-        </w:rPr>
-        <w:t xml:space="preserve"> Section-ök (Mindegyik oldalnak) az igazítása, hogy ne legyen a lap legtetején és ne lógjon bele a menübe. Továbbá egy bal oldali dizájn keret.</w:t>
-      </w:r>
-    </w:p>
-    <w:p>
-      <w:pPr>
-        <w:pStyle w:val="Listaszerbekezds"/>
-        <w:numPr>
-          <w:ilvl w:val="2"/>
-          <w:numId w:val="1"/>
-        </w:numPr>
-        <w:rPr>
-          <w:rFonts w:cs="Arial"/>
-          <w:b/>
-          <w:szCs w:val="26"/>
-        </w:rPr>
-      </w:pPr>
-      <w:r>
-        <w:rPr>
-          <w:rFonts w:cs="Arial"/>
-          <w:b/>
-          <w:szCs w:val="26"/>
-        </w:rPr>
-        <w:t>11.18-14:50-15:10 – Mobil optimalizálás utánanézése.</w:t>
-      </w:r>
-    </w:p>
-    <w:p>
-      <w:pPr>
-        <w:pStyle w:val="Listaszerbekezds"/>
-        <w:numPr>
-          <w:ilvl w:val="2"/>
-          <w:numId w:val="1"/>
-        </w:numPr>
-        <w:rPr>
-          <w:rFonts w:cs="Arial"/>
-          <w:b/>
-          <w:szCs w:val="26"/>
-        </w:rPr>
-      </w:pPr>
-      <w:r>
-        <w:rPr>
-          <w:rFonts w:cs="Arial"/>
-          <w:b/>
-          <w:szCs w:val="26"/>
-        </w:rPr>
-        <w:t>11.18-19:20-20:37 – Sikertelen mobil optimalizálás.</w:t>
-      </w:r>
-      <w:r>
-        <w:rPr>
-          <w:rFonts w:cs="Arial"/>
-          <w:b/>
-          <w:szCs w:val="26"/>
-        </w:rPr>
-        <w:t xml:space="preserve"> Háttér hozzáadás a szöveghez.</w:t>
-      </w:r>
-    </w:p>
-    <w:p>
-      <w:pPr>
-        <w:pStyle w:val="Listaszerbekezds"/>
-        <w:numPr>
-          <w:ilvl w:val="2"/>
-          <w:numId w:val="1"/>
-        </w:numPr>
-        <w:rPr>
-          <w:rFonts w:cs="Arial"/>
-          <w:b/>
-          <w:szCs w:val="26"/>
-        </w:rPr>
-      </w:pPr>
-      <w:r>
-        <w:rPr>
-          <w:rFonts w:cs="Arial"/>
-          <w:b/>
-          <w:szCs w:val="26"/>
-        </w:rPr>
-        <w:t>11.18</w:t>
-      </w:r>
-      <w:r>
-        <w:rPr>
-          <w:rFonts w:cs="Arial"/>
-          <w:b/>
-          <w:szCs w:val="26"/>
-        </w:rPr>
-        <w:t>-20:50-20:20 – A videó control panelje felül volt a menübe amikor ki volt nyitva (Kijavítva).</w:t>
-      </w:r>
-      <w:r>
-        <w:rPr>
-          <w:rFonts w:cs="Arial"/>
-          <w:b/>
-          <w:szCs w:val="26"/>
-        </w:rPr>
-        <w:t xml:space="preserve"> Átméretezések mind gépi és mobilos felületen</w:t>
-      </w:r>
     </w:p>
     <w:p>
       <w:pPr>

--- a/Dokumentation.docx
+++ b/Dokumentation.docx
@@ -1399,8 +1399,46 @@
         </w:rPr>
         <w:t>. Gépen ránagyításkor eltűnhetnek elemek a listából (Kijavítva egy srollbarral).</w:t>
       </w:r>
+    </w:p>
+    <w:p>
+      <w:pPr>
+        <w:pStyle w:val="Listaszerbekezds"/>
+        <w:numPr>
+          <w:ilvl w:val="2"/>
+          <w:numId w:val="1"/>
+        </w:numPr>
+        <w:rPr>
+          <w:rFonts w:cs="Arial"/>
+          <w:b/>
+          <w:szCs w:val="26"/>
+        </w:rPr>
+      </w:pPr>
+      <w:r>
+        <w:rPr>
+          <w:rFonts w:cs="Arial"/>
+          <w:b/>
+          <w:szCs w:val="26"/>
+        </w:rPr>
+        <w:t>Jobb optimalizálás telefonos felülethez is</w:t>
+      </w:r>
+      <w:r>
+        <w:rPr>
+          <w:rFonts w:cs="Arial"/>
+          <w:b/>
+          <w:szCs w:val="26"/>
+        </w:rPr>
+        <w:t xml:space="preserve"> (nincs teljesen kész.</w:t>
+      </w:r>
       <w:bookmarkStart w:id="0" w:name="_GoBack"/>
       <w:bookmarkEnd w:id="0"/>
+      <w:r>
+        <w:rPr>
+          <w:rFonts w:cs="Arial"/>
+          <w:b/>
+          <w:szCs w:val="26"/>
+        </w:rPr>
+        <w:t>)</w:t>
+      </w:r>
     </w:p>
     <w:p>
       <w:pPr>

--- a/Dokumentation.docx
+++ b/Dokumentation.docx
@@ -1381,7 +1381,87 @@
           <w:b/>
           <w:szCs w:val="26"/>
         </w:rPr>
-        <w:t>-20:50-20:20 – A videó control panelje felül volt a menübe amikor ki volt nyitva (Kijavítva).</w:t>
+        <w:t>-21:10-</w:t>
+      </w:r>
+      <w:r>
+        <w:rPr>
+          <w:rFonts w:cs="Arial"/>
+          <w:b/>
+          <w:szCs w:val="26"/>
+        </w:rPr>
+        <w:t>:02</w:t>
+      </w:r>
+      <w:r>
+        <w:rPr>
+          <w:rFonts w:cs="Arial"/>
+          <w:b/>
+          <w:szCs w:val="26"/>
+        </w:rPr>
+        <w:t>:07</w:t>
+      </w:r>
+      <w:r>
+        <w:rPr>
+          <w:rFonts w:cs="Arial"/>
+          <w:b/>
+          <w:szCs w:val="26"/>
+        </w:rPr>
+        <w:t xml:space="preserve"> – A </w:t>
+      </w:r>
+      <w:r>
+        <w:rPr>
+          <w:rFonts w:cs="Arial"/>
+          <w:b/>
+          <w:szCs w:val="26"/>
+        </w:rPr>
+        <w:t>videó control panelje felüllógott a</w:t>
+      </w:r>
+      <w:r>
+        <w:rPr>
+          <w:rFonts w:cs="Arial"/>
+          <w:b/>
+          <w:szCs w:val="26"/>
+        </w:rPr>
+        <w:t xml:space="preserve"> menübe</w:t>
+      </w:r>
+      <w:r>
+        <w:rPr>
+          <w:rFonts w:cs="Arial"/>
+          <w:b/>
+          <w:szCs w:val="26"/>
+        </w:rPr>
+        <w:t>,</w:t>
+      </w:r>
+      <w:r>
+        <w:rPr>
+          <w:rFonts w:cs="Arial"/>
+          <w:b/>
+          <w:szCs w:val="26"/>
+        </w:rPr>
+        <w:t xml:space="preserve"> amikor ki volt nyitva (Kijavítva).</w:t>
+      </w:r>
+      <w:r>
+        <w:rPr>
+          <w:rFonts w:cs="Arial"/>
+          <w:b/>
+          <w:szCs w:val="26"/>
+        </w:rPr>
+        <w:t xml:space="preserve"> </w:t>
+      </w:r>
+      <w:r>
+        <w:rPr>
+          <w:rFonts w:cs="Arial"/>
+          <w:b/>
+          <w:szCs w:val="26"/>
+        </w:rPr>
+        <w:t>Szövegek stílusozása</w:t>
+      </w:r>
+      <w:r>
+        <w:rPr>
+          <w:rFonts w:cs="Arial"/>
+          <w:b/>
+          <w:szCs w:val="26"/>
+        </w:rPr>
+        <w:t>.</w:t>
       </w:r>
       <w:r>
         <w:rPr>
@@ -1397,37 +1477,23 @@
           <w:b/>
           <w:szCs w:val="26"/>
         </w:rPr>
-        <w:t>. Gépen ránagyításkor eltűnhetnek elemek a listából (Kijavítva egy srollbarral).</w:t>
-      </w:r>
-    </w:p>
-    <w:p>
-      <w:pPr>
-        <w:pStyle w:val="Listaszerbekezds"/>
-        <w:numPr>
-          <w:ilvl w:val="2"/>
-          <w:numId w:val="1"/>
-        </w:numPr>
-        <w:rPr>
-          <w:rFonts w:cs="Arial"/>
-          <w:b/>
-          <w:szCs w:val="26"/>
-        </w:rPr>
-      </w:pPr>
-      <w:r>
-        <w:rPr>
-          <w:rFonts w:cs="Arial"/>
-          <w:b/>
-          <w:szCs w:val="26"/>
-        </w:rPr>
-        <w:t>Jobb optimalizálás telefonos felülethez is</w:t>
-      </w:r>
-      <w:r>
-        <w:rPr>
-          <w:rFonts w:cs="Arial"/>
-          <w:b/>
-          <w:szCs w:val="26"/>
-        </w:rPr>
-        <w:t xml:space="preserve"> (nincs teljesen kész.</w:t>
+        <w:t xml:space="preserve"> (Mobilos folyamatban)</w:t>
+      </w:r>
+      <w:r>
+        <w:rPr>
+          <w:rFonts w:cs="Arial"/>
+          <w:b/>
+          <w:szCs w:val="26"/>
+        </w:rPr>
+        <w:t>. Gépen</w:t>
+      </w:r>
+      <w:r>
+        <w:rPr>
+          <w:rFonts w:cs="Arial"/>
+          <w:b/>
+          <w:szCs w:val="26"/>
+        </w:rPr>
+        <w:t xml:space="preserve"> nagyobb</w:t>
       </w:r>
       <w:bookmarkStart w:id="0" w:name="_GoBack"/>
       <w:bookmarkEnd w:id="0"/>
@@ -1437,7 +1503,23 @@
           <w:b/>
           <w:szCs w:val="26"/>
         </w:rPr>
-        <w:t>)</w:t>
+        <w:t xml:space="preserve"> ránagyításkor eltűnhetnek elemek a </w:t>
+      </w:r>
+      <w:r>
+        <w:rPr>
+          <w:rFonts w:cs="Arial"/>
+          <w:b/>
+          <w:szCs w:val="26"/>
+        </w:rPr>
+        <w:t>menüből</w:t>
+      </w:r>
+      <w:r>
+        <w:rPr>
+          <w:rFonts w:cs="Arial"/>
+          <w:b/>
+          <w:szCs w:val="26"/>
+        </w:rPr>
+        <w:t xml:space="preserve"> (Kijavítva egy srollbarral).</w:t>
       </w:r>
     </w:p>
     <w:p>

--- a/Dokumentation.docx
+++ b/Dokumentation.docx
@@ -1445,15 +1445,7 @@
           <w:b/>
           <w:szCs w:val="26"/>
         </w:rPr>
-        <w:t xml:space="preserve"> </w:t>
-      </w:r>
-      <w:r>
-        <w:rPr>
-          <w:rFonts w:cs="Arial"/>
-          <w:b/>
-          <w:szCs w:val="26"/>
-        </w:rPr>
-        <w:t>Szövegek stílusozása</w:t>
+        <w:t xml:space="preserve"> Szövegek stílusozása</w:t>
       </w:r>
       <w:r>
         <w:rPr>
@@ -1494,33 +1486,55 @@
           <w:szCs w:val="26"/>
         </w:rPr>
         <w:t xml:space="preserve"> nagyobb</w:t>
+      </w:r>
+      <w:r>
+        <w:rPr>
+          <w:rFonts w:cs="Arial"/>
+          <w:b/>
+          <w:szCs w:val="26"/>
+        </w:rPr>
+        <w:t xml:space="preserve"> ránagyításkor eltűnhetnek elemek a </w:t>
+      </w:r>
+      <w:r>
+        <w:rPr>
+          <w:rFonts w:cs="Arial"/>
+          <w:b/>
+          <w:szCs w:val="26"/>
+        </w:rPr>
+        <w:t>menüből</w:t>
+      </w:r>
+      <w:r>
+        <w:rPr>
+          <w:rFonts w:cs="Arial"/>
+          <w:b/>
+          <w:szCs w:val="26"/>
+        </w:rPr>
+        <w:t xml:space="preserve"> (Kijavítva egy srollbarral).</w:t>
+      </w:r>
+    </w:p>
+    <w:p>
+      <w:pPr>
+        <w:pStyle w:val="Listaszerbekezds"/>
+        <w:numPr>
+          <w:ilvl w:val="2"/>
+          <w:numId w:val="1"/>
+        </w:numPr>
+        <w:rPr>
+          <w:rFonts w:cs="Arial"/>
+          <w:b/>
+          <w:szCs w:val="26"/>
+        </w:rPr>
+      </w:pPr>
+      <w:r>
+        <w:rPr>
+          <w:rFonts w:cs="Arial"/>
+          <w:b/>
+          <w:szCs w:val="26"/>
+        </w:rPr>
+        <w:t>11.19-11:50-12:36 – Videó panelje kilógott túlságosan a videó területéből telefonon (Kijavítva). Kisebb szövegszín változtatások, egy-két méret megváltoztatása.</w:t>
       </w:r>
       <w:bookmarkStart w:id="0" w:name="_GoBack"/>
       <w:bookmarkEnd w:id="0"/>
-      <w:r>
-        <w:rPr>
-          <w:rFonts w:cs="Arial"/>
-          <w:b/>
-          <w:szCs w:val="26"/>
-        </w:rPr>
-        <w:t xml:space="preserve"> ránagyításkor eltűnhetnek elemek a </w:t>
-      </w:r>
-      <w:r>
-        <w:rPr>
-          <w:rFonts w:cs="Arial"/>
-          <w:b/>
-          <w:szCs w:val="26"/>
-        </w:rPr>
-        <w:t>menüből</w:t>
-      </w:r>
-      <w:r>
-        <w:rPr>
-          <w:rFonts w:cs="Arial"/>
-          <w:b/>
-          <w:szCs w:val="26"/>
-        </w:rPr>
-        <w:t xml:space="preserve"> (Kijavítva egy srollbarral).</w:t>
-      </w:r>
     </w:p>
     <w:p>
       <w:pPr>

--- a/Dokumentation.docx
+++ b/Dokumentation.docx
@@ -1532,6 +1532,36 @@
           <w:szCs w:val="26"/>
         </w:rPr>
         <w:t>11.19-11:50-12:36 – Videó panelje kilógott túlságosan a videó területéből telefonon (Kijavítva). Kisebb szövegszín változtatások, egy-két méret megváltoztatása.</w:t>
+      </w:r>
+    </w:p>
+    <w:p>
+      <w:pPr>
+        <w:pStyle w:val="Listaszerbekezds"/>
+        <w:numPr>
+          <w:ilvl w:val="2"/>
+          <w:numId w:val="1"/>
+        </w:numPr>
+        <w:rPr>
+          <w:rFonts w:cs="Arial"/>
+          <w:b/>
+          <w:szCs w:val="26"/>
+        </w:rPr>
+      </w:pPr>
+      <w:r>
+        <w:rPr>
+          <w:rFonts w:cs="Arial"/>
+          <w:b/>
+          <w:szCs w:val="26"/>
+        </w:rPr>
+        <w:t>11.19-</w:t>
+      </w:r>
+      <w:r>
+        <w:rPr>
+          <w:rFonts w:cs="Arial"/>
+          <w:b/>
+          <w:szCs w:val="26"/>
+        </w:rPr>
+        <w:t xml:space="preserve">15:20-16:18 – Képek beillesztésének a próbálkozása és swiper módosítások, de a kép magassága mindig túllóg a saját szűlődiv-én. </w:t>
       </w:r>
       <w:bookmarkStart w:id="0" w:name="_GoBack"/>
       <w:bookmarkEnd w:id="0"/>

--- a/Dokumentation.docx
+++ b/Dokumentation.docx
@@ -1561,10 +1561,65 @@
           <w:b/>
           <w:szCs w:val="26"/>
         </w:rPr>
-        <w:t xml:space="preserve">15:20-16:18 – Képek beillesztésének a próbálkozása és swiper módosítások, de a kép magassága mindig túllóg a saját szűlődiv-én. </w:t>
+        <w:t>15:20-16:18 – Képek beillesztésének a próbálkozása és swiper módosítások, de a kép magassága mindig túllóg a saját szűlődiv-én.</w:t>
+      </w:r>
+    </w:p>
+    <w:p>
+      <w:pPr>
+        <w:pStyle w:val="Listaszerbekezds"/>
+        <w:numPr>
+          <w:ilvl w:val="2"/>
+          <w:numId w:val="1"/>
+        </w:numPr>
+        <w:rPr>
+          <w:rFonts w:cs="Arial"/>
+          <w:b/>
+          <w:szCs w:val="26"/>
+        </w:rPr>
+      </w:pPr>
+      <w:r>
+        <w:rPr>
+          <w:rFonts w:cs="Arial"/>
+          <w:b/>
+          <w:szCs w:val="26"/>
+        </w:rPr>
+        <w:t>11.19-</w:t>
+      </w:r>
+      <w:r>
+        <w:rPr>
+          <w:rFonts w:cs="Arial"/>
+          <w:b/>
+          <w:szCs w:val="26"/>
+        </w:rPr>
+        <w:t xml:space="preserve">16:28-17:47 – A képek a szövegek alá be lettek illesztve, lista elemek pontjai el lettek tűntetve, betűk </w:t>
+      </w:r>
+      <w:r>
+        <w:rPr>
+          <w:rFonts w:cs="Arial"/>
+          <w:b/>
+          <w:szCs w:val="26"/>
+        </w:rPr>
+        <w:lastRenderedPageBreak/>
+        <w:t xml:space="preserve">átszínezése újra, és a </w:t>
+      </w:r>
+      <w:r>
+        <w:rPr>
+          <w:rFonts w:cs="Arial"/>
+          <w:b/>
+          <w:szCs w:val="26"/>
+        </w:rPr>
+        <w:t>footer elem dizájnjának egy része meg lett alkotva</w:t>
       </w:r>
       <w:bookmarkStart w:id="0" w:name="_GoBack"/>
       <w:bookmarkEnd w:id="0"/>
+      <w:r>
+        <w:rPr>
+          <w:rFonts w:cs="Arial"/>
+          <w:b/>
+          <w:szCs w:val="26"/>
+        </w:rPr>
+        <w:t>.</w:t>
+      </w:r>
     </w:p>
     <w:p>
       <w:pPr>

--- a/Dokumentation.docx
+++ b/Dokumentation.docx
@@ -1553,15 +1553,7 @@
           <w:b/>
           <w:szCs w:val="26"/>
         </w:rPr>
-        <w:t>11.19-</w:t>
-      </w:r>
-      <w:r>
-        <w:rPr>
-          <w:rFonts w:cs="Arial"/>
-          <w:b/>
-          <w:szCs w:val="26"/>
-        </w:rPr>
-        <w:t>15:20-16:18 – Képek beillesztésének a próbálkozása és swiper módosítások, de a kép magassága mindig túllóg a saját szűlődiv-én.</w:t>
+        <w:t>11.19-15:20-16:18 – Képek beillesztésének a próbálkozása és swiper módosítások, de a kép magassága mindig túllóg a saját szűlődiv-én.</w:t>
       </w:r>
     </w:p>
     <w:p>
@@ -1583,15 +1575,7 @@
           <w:b/>
           <w:szCs w:val="26"/>
         </w:rPr>
-        <w:t>11.19-</w:t>
-      </w:r>
-      <w:r>
-        <w:rPr>
-          <w:rFonts w:cs="Arial"/>
-          <w:b/>
-          <w:szCs w:val="26"/>
-        </w:rPr>
-        <w:t xml:space="preserve">16:28-17:47 – A képek a szövegek alá be lettek illesztve, lista elemek pontjai el lettek tűntetve, betűk </w:t>
+        <w:t xml:space="preserve">11.19-16:28-17:47 – A képek a szövegek alá be lettek illesztve, lista elemek pontjai el lettek tűntetve, betűk </w:t>
       </w:r>
       <w:r>
         <w:rPr>
@@ -1610,6 +1594,36 @@
         </w:rPr>
         <w:t>footer elem dizájnjának egy része meg lett alkotva</w:t>
       </w:r>
+      <w:r>
+        <w:rPr>
+          <w:rFonts w:cs="Arial"/>
+          <w:b/>
+          <w:szCs w:val="26"/>
+        </w:rPr>
+        <w:t>.</w:t>
+      </w:r>
+    </w:p>
+    <w:p>
+      <w:pPr>
+        <w:pStyle w:val="Listaszerbekezds"/>
+        <w:numPr>
+          <w:ilvl w:val="2"/>
+          <w:numId w:val="1"/>
+        </w:numPr>
+        <w:rPr>
+          <w:rFonts w:cs="Arial"/>
+          <w:b/>
+          <w:szCs w:val="26"/>
+        </w:rPr>
+      </w:pPr>
+      <w:r>
+        <w:rPr>
+          <w:rFonts w:cs="Arial"/>
+          <w:b/>
+          <w:szCs w:val="26"/>
+        </w:rPr>
+        <w:t>11.19-19:15-20:06 –</w:t>
+      </w:r>
       <w:bookmarkStart w:id="0" w:name="_GoBack"/>
       <w:bookmarkEnd w:id="0"/>
       <w:r>
@@ -1618,7 +1632,7 @@
           <w:b/>
           <w:szCs w:val="26"/>
         </w:rPr>
-        <w:t>.</w:t>
+        <w:t xml:space="preserve"> Footer átalakítása (Dizájn, plus a képek felüllógtak a footerre áthaladáskor, ami ki lett javítva z indexekkel. Telefonon képek átméretezése.)</w:t>
       </w:r>
     </w:p>
     <w:p>

--- a/Dokumentation.docx
+++ b/Dokumentation.docx
@@ -1622,7 +1622,29 @@
           <w:b/>
           <w:szCs w:val="26"/>
         </w:rPr>
-        <w:t>11.19-19:15-20:06 –</w:t>
+        <w:t>11.19-19:15-20:06 – Footer átalakítása (Dizájn, plus a képek felüllógtak a footerre áthaladáskor, ami ki lett javítva z indexekkel. Telefonon képek átméretezése.)</w:t>
+      </w:r>
+    </w:p>
+    <w:p>
+      <w:pPr>
+        <w:pStyle w:val="Listaszerbekezds"/>
+        <w:numPr>
+          <w:ilvl w:val="2"/>
+          <w:numId w:val="1"/>
+        </w:numPr>
+        <w:rPr>
+          <w:rFonts w:cs="Arial"/>
+          <w:b/>
+          <w:szCs w:val="26"/>
+        </w:rPr>
+      </w:pPr>
+      <w:r>
+        <w:rPr>
+          <w:rFonts w:cs="Arial"/>
+          <w:b/>
+          <w:szCs w:val="26"/>
+        </w:rPr>
+        <w:t>11.19-20:21-20:26 – Moblios</w:t>
       </w:r>
       <w:bookmarkStart w:id="0" w:name="_GoBack"/>
       <w:bookmarkEnd w:id="0"/>
@@ -1632,7 +1654,7 @@
           <w:b/>
           <w:szCs w:val="26"/>
         </w:rPr>
-        <w:t xml:space="preserve"> Footer átalakítása (Dizájn, plus a képek felüllógtak a footerre áthaladáskor, ami ki lett javítva z indexekkel. Telefonon képek átméretezése.)</w:t>
+        <w:t xml:space="preserve"> képek tesztelése, és videók középre igazítása</w:t>
       </w:r>
     </w:p>
     <w:p>

--- a/Dokumentation.docx
+++ b/Dokumentation.docx
@@ -1644,7 +1644,53 @@
           <w:b/>
           <w:szCs w:val="26"/>
         </w:rPr>
-        <w:t>11.19-20:21-20:26 – Moblios</w:t>
+        <w:t>11.19-20:21-20:26 – Moblios képek tesztelése, és videók középre igazítása</w:t>
+      </w:r>
+    </w:p>
+    <w:p>
+      <w:pPr>
+        <w:pStyle w:val="Listaszerbekezds"/>
+        <w:numPr>
+          <w:ilvl w:val="2"/>
+          <w:numId w:val="1"/>
+        </w:numPr>
+        <w:rPr>
+          <w:rFonts w:cs="Arial"/>
+          <w:b/>
+          <w:szCs w:val="26"/>
+        </w:rPr>
+      </w:pPr>
+      <w:r>
+        <w:rPr>
+          <w:rFonts w:cs="Arial"/>
+          <w:b/>
+          <w:szCs w:val="26"/>
+        </w:rPr>
+        <w:t>11.19-20:</w:t>
+      </w:r>
+      <w:r>
+        <w:rPr>
+          <w:rFonts w:cs="Arial"/>
+          <w:b/>
+          <w:szCs w:val="26"/>
+        </w:rPr>
+        <w:t>29</w:t>
+      </w:r>
+      <w:r>
+        <w:rPr>
+          <w:rFonts w:cs="Arial"/>
+          <w:b/>
+          <w:szCs w:val="26"/>
+        </w:rPr>
+        <w:t>-20:</w:t>
+      </w:r>
+      <w:r>
+        <w:rPr>
+          <w:rFonts w:cs="Arial"/>
+          <w:b/>
+          <w:szCs w:val="26"/>
+        </w:rPr>
+        <w:t>33 – Videóknak poster (háttérkép,</w:t>
       </w:r>
       <w:bookmarkStart w:id="0" w:name="_GoBack"/>
       <w:bookmarkEnd w:id="0"/>
@@ -1654,7 +1700,7 @@
           <w:b/>
           <w:szCs w:val="26"/>
         </w:rPr>
-        <w:t xml:space="preserve"> képek tesztelése, és videók középre igazítása</w:t>
+        <w:t xml:space="preserve"> amíg el nincs indítva) lett beállítva</w:t>
       </w:r>
     </w:p>
     <w:p>

--- a/Dokumentation.docx
+++ b/Dokumentation.docx
@@ -1666,31 +1666,45 @@
           <w:b/>
           <w:szCs w:val="26"/>
         </w:rPr>
-        <w:t>11.19-20:</w:t>
-      </w:r>
-      <w:r>
-        <w:rPr>
-          <w:rFonts w:cs="Arial"/>
-          <w:b/>
-          <w:szCs w:val="26"/>
-        </w:rPr>
-        <w:t>29</w:t>
-      </w:r>
-      <w:r>
-        <w:rPr>
-          <w:rFonts w:cs="Arial"/>
-          <w:b/>
-          <w:szCs w:val="26"/>
-        </w:rPr>
-        <w:t>-20:</w:t>
-      </w:r>
-      <w:r>
-        <w:rPr>
-          <w:rFonts w:cs="Arial"/>
-          <w:b/>
-          <w:szCs w:val="26"/>
-        </w:rPr>
-        <w:t>33 – Videóknak poster (háttérkép,</w:t>
+        <w:t>11.19-20:29-20:33 – Videóknak poster (háttérkép, amíg el nincs indítva) lett beállítva</w:t>
+      </w:r>
+    </w:p>
+    <w:p>
+      <w:pPr>
+        <w:pStyle w:val="Listaszerbekezds"/>
+        <w:numPr>
+          <w:ilvl w:val="2"/>
+          <w:numId w:val="1"/>
+        </w:numPr>
+        <w:rPr>
+          <w:rFonts w:cs="Arial"/>
+          <w:b/>
+          <w:szCs w:val="26"/>
+        </w:rPr>
+      </w:pPr>
+      <w:r>
+        <w:rPr>
+          <w:rFonts w:cs="Arial"/>
+          <w:b/>
+          <w:szCs w:val="26"/>
+        </w:rPr>
+        <w:t>11.19-20:29-20:33</w:t>
+      </w:r>
+      <w:r>
+        <w:rPr>
+          <w:rFonts w:cs="Arial"/>
+          <w:b/>
+          <w:szCs w:val="26"/>
+        </w:rPr>
+        <w:t xml:space="preserve"> – footer igazítása gépes és mobilos felületen, mégse volt teljesen középre igazítva minden készüléken</w:t>
+      </w:r>
+      <w:r>
+        <w:rPr>
+          <w:rFonts w:cs="Arial"/>
+          <w:b/>
+          <w:szCs w:val="26"/>
+        </w:rPr>
+        <w:t xml:space="preserve"> (Kijavítva</w:t>
       </w:r>
       <w:bookmarkStart w:id="0" w:name="_GoBack"/>
       <w:bookmarkEnd w:id="0"/>
@@ -1700,7 +1714,15 @@
           <w:b/>
           <w:szCs w:val="26"/>
         </w:rPr>
-        <w:t xml:space="preserve"> amíg el nincs indítva) lett beállítva</w:t>
+        <w:t>)</w:t>
+      </w:r>
+      <w:r>
+        <w:rPr>
+          <w:rFonts w:cs="Arial"/>
+          <w:b/>
+          <w:szCs w:val="26"/>
+        </w:rPr>
+        <w:t>.</w:t>
       </w:r>
     </w:p>
     <w:p>

--- a/Dokumentation.docx
+++ b/Dokumentation.docx
@@ -1688,23 +1688,133 @@
           <w:b/>
           <w:szCs w:val="26"/>
         </w:rPr>
-        <w:t>11.19-20:29-20:33</w:t>
-      </w:r>
-      <w:r>
-        <w:rPr>
-          <w:rFonts w:cs="Arial"/>
-          <w:b/>
-          <w:szCs w:val="26"/>
-        </w:rPr>
-        <w:t xml:space="preserve"> – footer igazítása gépes és mobilos felületen, mégse volt teljesen középre igazítva minden készüléken</w:t>
-      </w:r>
-      <w:r>
-        <w:rPr>
-          <w:rFonts w:cs="Arial"/>
-          <w:b/>
-          <w:szCs w:val="26"/>
-        </w:rPr>
-        <w:t xml:space="preserve"> (Kijavítva</w:t>
+        <w:t>11.19-20:</w:t>
+      </w:r>
+      <w:r>
+        <w:rPr>
+          <w:rFonts w:cs="Arial"/>
+          <w:b/>
+          <w:szCs w:val="26"/>
+        </w:rPr>
+        <w:t>35</w:t>
+      </w:r>
+      <w:r>
+        <w:rPr>
+          <w:rFonts w:cs="Arial"/>
+          <w:b/>
+          <w:szCs w:val="26"/>
+        </w:rPr>
+        <w:t>-20:33</w:t>
+      </w:r>
+      <w:r>
+        <w:rPr>
+          <w:rFonts w:cs="Arial"/>
+          <w:b/>
+          <w:szCs w:val="26"/>
+        </w:rPr>
+        <w:t xml:space="preserve"> –</w:t>
+      </w:r>
+      <w:r>
+        <w:rPr>
+          <w:rFonts w:cs="Arial"/>
+          <w:b/>
+          <w:szCs w:val="26"/>
+        </w:rPr>
+        <w:t xml:space="preserve"> F</w:t>
+      </w:r>
+      <w:r>
+        <w:rPr>
+          <w:rFonts w:cs="Arial"/>
+          <w:b/>
+          <w:szCs w:val="26"/>
+        </w:rPr>
+        <w:t>ooter igazítása gépes és mobilos felületen, mégse volt teljesen középre igazítva minden készüléken</w:t>
+      </w:r>
+      <w:r>
+        <w:rPr>
+          <w:rFonts w:cs="Arial"/>
+          <w:b/>
+          <w:szCs w:val="26"/>
+        </w:rPr>
+        <w:t xml:space="preserve"> (Kijavítva)</w:t>
+      </w:r>
+      <w:r>
+        <w:rPr>
+          <w:rFonts w:cs="Arial"/>
+          <w:b/>
+          <w:szCs w:val="26"/>
+        </w:rPr>
+        <w:t>.</w:t>
+      </w:r>
+    </w:p>
+    <w:p>
+      <w:pPr>
+        <w:pStyle w:val="Listaszerbekezds"/>
+        <w:numPr>
+          <w:ilvl w:val="2"/>
+          <w:numId w:val="1"/>
+        </w:numPr>
+        <w:rPr>
+          <w:rFonts w:cs="Arial"/>
+          <w:b/>
+          <w:szCs w:val="26"/>
+        </w:rPr>
+      </w:pPr>
+      <w:r>
+        <w:rPr>
+          <w:rFonts w:cs="Arial"/>
+          <w:b/>
+          <w:szCs w:val="26"/>
+        </w:rPr>
+        <w:t>11.19</w:t>
+      </w:r>
+      <w:r>
+        <w:rPr>
+          <w:rFonts w:cs="Arial"/>
+          <w:b/>
+          <w:szCs w:val="26"/>
+        </w:rPr>
+        <w:t>-21:16-21:32 – Menü módosítások egy-két kisebb problémák miatt (ha kis telefonon nagy a betűméret</w:t>
+      </w:r>
+      <w:r>
+        <w:rPr>
+          <w:rFonts w:cs="Arial"/>
+          <w:b/>
+          <w:szCs w:val="26"/>
+        </w:rPr>
+        <w:t xml:space="preserve"> kiment a szöveg,</w:t>
+      </w:r>
+      <w:r>
+        <w:rPr>
+          <w:rFonts w:cs="Arial"/>
+          <w:b/>
+          <w:szCs w:val="26"/>
+        </w:rPr>
+        <w:t xml:space="preserve"> gépen </w:t>
+      </w:r>
+      <w:r>
+        <w:rPr>
+          <w:rFonts w:cs="Arial"/>
+          <w:b/>
+          <w:szCs w:val="26"/>
+        </w:rPr>
+        <w:t xml:space="preserve">meg </w:t>
+      </w:r>
+      <w:r>
+        <w:rPr>
+          <w:rFonts w:cs="Arial"/>
+          <w:b/>
+          <w:szCs w:val="26"/>
+        </w:rPr>
+        <w:t>furán álltak össze</w:t>
+      </w:r>
+      <w:r>
+        <w:rPr>
+          <w:rFonts w:cs="Arial"/>
+          <w:b/>
+          <w:szCs w:val="26"/>
+        </w:rPr>
+        <w:t>).</w:t>
       </w:r>
       <w:bookmarkStart w:id="0" w:name="_GoBack"/>
       <w:bookmarkEnd w:id="0"/>
@@ -1714,15 +1824,7 @@
           <w:b/>
           <w:szCs w:val="26"/>
         </w:rPr>
-        <w:t>)</w:t>
-      </w:r>
-      <w:r>
-        <w:rPr>
-          <w:rFonts w:cs="Arial"/>
-          <w:b/>
-          <w:szCs w:val="26"/>
-        </w:rPr>
-        <w:t>.</w:t>
+        <w:t xml:space="preserve"> A menübe a fülekből 2 ikon ki lett cserélve.</w:t>
       </w:r>
     </w:p>
     <w:p>

--- a/Dokumentation.docx
+++ b/Dokumentation.docx
@@ -1816,16 +1816,46 @@
         </w:rPr>
         <w:t>).</w:t>
       </w:r>
+      <w:r>
+        <w:rPr>
+          <w:rFonts w:cs="Arial"/>
+          <w:b/>
+          <w:szCs w:val="26"/>
+        </w:rPr>
+        <w:t xml:space="preserve"> A menübe a fülekből 2 ikon ki lett cserélve.</w:t>
+      </w:r>
+    </w:p>
+    <w:p>
+      <w:pPr>
+        <w:pStyle w:val="Listaszerbekezds"/>
+        <w:numPr>
+          <w:ilvl w:val="2"/>
+          <w:numId w:val="1"/>
+        </w:numPr>
+        <w:rPr>
+          <w:rFonts w:cs="Arial"/>
+          <w:b/>
+          <w:szCs w:val="26"/>
+        </w:rPr>
+      </w:pPr>
+      <w:r>
+        <w:rPr>
+          <w:rFonts w:cs="Arial"/>
+          <w:b/>
+          <w:szCs w:val="26"/>
+        </w:rPr>
+        <w:t>11.19</w:t>
+      </w:r>
+      <w:r>
+        <w:rPr>
+          <w:rFonts w:cs="Arial"/>
+          <w:b/>
+          <w:szCs w:val="26"/>
+        </w:rPr>
+        <w:t>-21:44-21:56 – Mobilon a menü fülei elforgatáskor belelógtak a legfelső pontba, ez egy felső padinggel lett kiküszöbölve.</w:t>
+      </w:r>
       <w:bookmarkStart w:id="0" w:name="_GoBack"/>
       <w:bookmarkEnd w:id="0"/>
-      <w:r>
-        <w:rPr>
-          <w:rFonts w:cs="Arial"/>
-          <w:b/>
-          <w:szCs w:val="26"/>
-        </w:rPr>
-        <w:t xml:space="preserve"> A menübe a fülekből 2 ikon ki lett cserélve.</w:t>
-      </w:r>
     </w:p>
     <w:p>
       <w:pPr>

--- a/Dokumentation.docx
+++ b/Dokumentation.docx
@@ -1063,1250 +1063,1282 @@
         </w:rPr>
         <w:t>. Teko</w:t>
       </w:r>
+      <w:r>
+        <w:rPr>
+          <w:rFonts w:ascii="Dubai" w:hAnsi="Dubai" w:cs="Dubai"/>
+          <w:b/>
+          <w:szCs w:val="26"/>
+        </w:rPr>
+        <w:t>s</w:t>
+      </w:r>
+      <w:r>
+        <w:rPr>
+          <w:rFonts w:ascii="Dubai" w:hAnsi="Dubai" w:cs="Dubai"/>
+          <w:b/>
+          <w:szCs w:val="26"/>
+        </w:rPr>
+        <w:t xml:space="preserve"> színeihez passzoló színkombináció. A navigáció fekete szín</w:t>
+      </w:r>
+      <w:r>
+        <w:rPr>
+          <w:rFonts w:ascii="Calibri" w:hAnsi="Calibri" w:cs="Calibri"/>
+          <w:b/>
+          <w:szCs w:val="26"/>
+        </w:rPr>
+        <w:t>ű maradt, mert ahhoz nem sok szín passzolt, de a fekete még tűrhető volt.</w:t>
+      </w:r>
+    </w:p>
+    <w:p>
+      <w:pPr>
+        <w:pStyle w:val="Listaszerbekezds"/>
+        <w:numPr>
+          <w:ilvl w:val="2"/>
+          <w:numId w:val="1"/>
+        </w:numPr>
+        <w:rPr>
+          <w:rFonts w:ascii="Dubai" w:hAnsi="Dubai" w:cs="Dubai"/>
+          <w:b/>
+          <w:szCs w:val="26"/>
+        </w:rPr>
+      </w:pPr>
+      <w:r>
+        <w:rPr>
+          <w:rFonts w:ascii="Dubai" w:hAnsi="Dubai" w:cs="Dubai"/>
+          <w:b/>
+          <w:szCs w:val="26"/>
+        </w:rPr>
+        <w:t>11.15-12:50-13:30 – Új fül a menübe, hogy a slider</w:t>
+      </w:r>
+      <w:r>
+        <w:rPr>
+          <w:rFonts w:ascii="Dubai" w:hAnsi="Dubai" w:cs="Dubai"/>
+          <w:b/>
+          <w:szCs w:val="26"/>
+        </w:rPr>
+        <w:t>-</w:t>
+      </w:r>
+      <w:r>
+        <w:rPr>
+          <w:rFonts w:ascii="Dubai" w:hAnsi="Dubai" w:cs="Dubai"/>
+          <w:b/>
+          <w:szCs w:val="26"/>
+        </w:rPr>
+        <w:t>t tudjam tesztelni ott. Weboldal színek változtatása, és a fülekkel nem új html-t nyit majd meg, hanem JavaScript segítségével más és más section-öket fog megjeleníteni, illetve elt</w:t>
+      </w:r>
+      <w:r>
+        <w:rPr>
+          <w:rFonts w:ascii="Calibri" w:hAnsi="Calibri" w:cs="Calibri"/>
+          <w:b/>
+          <w:szCs w:val="26"/>
+        </w:rPr>
+        <w:t>ű</w:t>
+      </w:r>
+      <w:r>
+        <w:rPr>
+          <w:rFonts w:ascii="Dubai" w:hAnsi="Dubai" w:cs="Dubai"/>
+          <w:b/>
+          <w:szCs w:val="26"/>
+        </w:rPr>
+        <w:t>ntetni.</w:t>
+      </w:r>
+      <w:r>
+        <w:rPr>
+          <w:rFonts w:ascii="Dubai" w:hAnsi="Dubai" w:cs="Dubai"/>
+          <w:b/>
+          <w:szCs w:val="26"/>
+        </w:rPr>
+        <w:t xml:space="preserve"> (Kés</w:t>
+      </w:r>
+      <w:r>
+        <w:rPr>
+          <w:rFonts w:ascii="Calibri" w:hAnsi="Calibri" w:cs="Calibri"/>
+          <w:b/>
+          <w:szCs w:val="26"/>
+        </w:rPr>
+        <w:t>ő</w:t>
+      </w:r>
+      <w:r>
+        <w:rPr>
+          <w:rFonts w:ascii="Dubai" w:hAnsi="Dubai" w:cs="Dubai"/>
+          <w:b/>
+          <w:szCs w:val="26"/>
+        </w:rPr>
+        <w:t>bb b</w:t>
+      </w:r>
+      <w:r>
+        <w:rPr>
+          <w:rFonts w:ascii="Calibri" w:hAnsi="Calibri" w:cs="Calibri"/>
+          <w:b/>
+          <w:szCs w:val="26"/>
+        </w:rPr>
+        <w:t>ő</w:t>
+      </w:r>
+      <w:r>
+        <w:rPr>
+          <w:rFonts w:ascii="Dubai" w:hAnsi="Dubai" w:cs="Dubai"/>
+          <w:b/>
+          <w:szCs w:val="26"/>
+        </w:rPr>
+        <w:t>vítve lesz)</w:t>
+      </w:r>
+    </w:p>
+    <w:p>
+      <w:pPr>
+        <w:pStyle w:val="Listaszerbekezds"/>
+        <w:numPr>
+          <w:ilvl w:val="2"/>
+          <w:numId w:val="1"/>
+        </w:numPr>
+        <w:rPr>
+          <w:rFonts w:ascii="Dubai" w:hAnsi="Dubai" w:cs="Dubai"/>
+          <w:b/>
+          <w:szCs w:val="26"/>
+        </w:rPr>
+      </w:pPr>
+      <w:r>
+        <w:rPr>
+          <w:rFonts w:ascii="Dubai" w:hAnsi="Dubai" w:cs="Dubai"/>
+          <w:b/>
+          <w:szCs w:val="26"/>
+        </w:rPr>
+        <w:t>11.15-20:30</w:t>
+      </w:r>
+      <w:r>
+        <w:rPr>
+          <w:rFonts w:ascii="Dubai" w:hAnsi="Dubai" w:cs="Dubai"/>
+          <w:b/>
+          <w:szCs w:val="26"/>
+        </w:rPr>
+        <w:t>-21:</w:t>
+      </w:r>
+      <w:r>
+        <w:rPr>
+          <w:rFonts w:ascii="Dubai" w:hAnsi="Dubai" w:cs="Dubai"/>
+          <w:b/>
+          <w:szCs w:val="26"/>
+        </w:rPr>
+        <w:t>55</w:t>
+      </w:r>
+      <w:r>
+        <w:rPr>
+          <w:rFonts w:ascii="Dubai" w:hAnsi="Dubai" w:cs="Dubai"/>
+          <w:b/>
+          <w:szCs w:val="26"/>
+        </w:rPr>
+        <w:t xml:space="preserve"> </w:t>
+      </w:r>
+      <w:r>
+        <w:rPr>
+          <w:rFonts w:ascii="Dubai" w:hAnsi="Dubai" w:cs="Dubai"/>
+          <w:b/>
+          <w:sz w:val="26"/>
+          <w:szCs w:val="26"/>
+        </w:rPr>
+        <w:t xml:space="preserve">– </w:t>
+      </w:r>
+      <w:r>
+        <w:rPr>
+          <w:rFonts w:ascii="Dubai" w:hAnsi="Dubai" w:cs="Dubai"/>
+          <w:b/>
+          <w:sz w:val="26"/>
+          <w:szCs w:val="26"/>
+        </w:rPr>
+        <w:t xml:space="preserve">A swiper be lett illesztve, be lett rakva a swiperjs.com oldalról e js és css fájlok, illetve elkezdtem készíteni is, de elfáradtam szóval félbehagytam (még nem </w:t>
+      </w:r>
+      <w:r>
+        <w:rPr>
+          <w:rFonts w:ascii="Dubai" w:hAnsi="Dubai" w:cs="Dubai"/>
+          <w:b/>
+          <w:sz w:val="26"/>
+          <w:szCs w:val="26"/>
+        </w:rPr>
+        <w:t>m</w:t>
+      </w:r>
+      <w:r>
+        <w:rPr>
+          <w:rFonts w:ascii="Calibri" w:hAnsi="Calibri" w:cs="Calibri"/>
+          <w:b/>
+          <w:sz w:val="26"/>
+          <w:szCs w:val="26"/>
+        </w:rPr>
+        <w:t>ű</w:t>
+      </w:r>
+      <w:r>
+        <w:rPr>
+          <w:rFonts w:ascii="Dubai" w:hAnsi="Dubai" w:cs="Dubai"/>
+          <w:b/>
+          <w:sz w:val="26"/>
+          <w:szCs w:val="26"/>
+        </w:rPr>
+        <w:t>ködik</w:t>
+      </w:r>
+      <w:r>
+        <w:rPr>
+          <w:rFonts w:ascii="Dubai" w:hAnsi="Dubai" w:cs="Dubai"/>
+          <w:b/>
+          <w:sz w:val="26"/>
+          <w:szCs w:val="26"/>
+        </w:rPr>
+        <w:t>).</w:t>
+      </w:r>
+      <w:r>
+        <w:rPr>
+          <w:rFonts w:ascii="Dubai" w:hAnsi="Dubai" w:cs="Dubai"/>
+          <w:b/>
+          <w:sz w:val="26"/>
+          <w:szCs w:val="26"/>
+        </w:rPr>
+        <w:t xml:space="preserve"> Illetve</w:t>
+      </w:r>
+      <w:r>
+        <w:rPr>
+          <w:rFonts w:ascii="Dubai" w:hAnsi="Dubai" w:cs="Dubai"/>
+          <w:b/>
+          <w:sz w:val="26"/>
+          <w:szCs w:val="26"/>
+        </w:rPr>
+        <w:t xml:space="preserve"> ki lettek egészítve a menü fülek, most már mindegyik külön blokkot mutat</w:t>
+      </w:r>
+      <w:r>
+        <w:rPr>
+          <w:rFonts w:ascii="Dubai" w:hAnsi="Dubai" w:cs="Dubai"/>
+          <w:b/>
+          <w:sz w:val="26"/>
+          <w:szCs w:val="26"/>
+        </w:rPr>
+        <w:t>.</w:t>
+      </w:r>
+    </w:p>
+    <w:p>
+      <w:pPr>
+        <w:pStyle w:val="Listaszerbekezds"/>
+        <w:numPr>
+          <w:ilvl w:val="2"/>
+          <w:numId w:val="1"/>
+        </w:numPr>
+        <w:rPr>
+          <w:rFonts w:ascii="Dubai" w:hAnsi="Dubai" w:cs="Dubai"/>
+          <w:b/>
+          <w:szCs w:val="26"/>
+        </w:rPr>
+      </w:pPr>
+      <w:r>
+        <w:rPr>
+          <w:rFonts w:ascii="Dubai" w:hAnsi="Dubai" w:cs="Dubai"/>
+          <w:b/>
+          <w:szCs w:val="26"/>
+        </w:rPr>
+        <w:t xml:space="preserve">11.16-20:50-21:40 </w:t>
+      </w:r>
+      <w:r>
+        <w:rPr>
+          <w:rFonts w:ascii="Dubai" w:hAnsi="Dubai" w:cs="Dubai"/>
+          <w:b/>
+          <w:sz w:val="26"/>
+          <w:szCs w:val="26"/>
+        </w:rPr>
+        <w:t>– Swiper css és html módosítások, divekbe vannak rakva a képek, és egyéb más dolgok. A JavaScripte</w:t>
+      </w:r>
+      <w:r>
+        <w:rPr>
+          <w:rFonts w:ascii="Dubai" w:hAnsi="Dubai" w:cs="Dubai"/>
+          <w:b/>
+          <w:sz w:val="26"/>
+          <w:szCs w:val="26"/>
+        </w:rPr>
+        <w:t>n belül nem jó a függvény, egyenl</w:t>
+      </w:r>
+      <w:r>
+        <w:rPr>
+          <w:rFonts w:ascii="Calibri" w:hAnsi="Calibri" w:cs="Calibri"/>
+          <w:b/>
+          <w:sz w:val="26"/>
+          <w:szCs w:val="26"/>
+        </w:rPr>
+        <w:t>ő</w:t>
+      </w:r>
+      <w:r>
+        <w:rPr>
+          <w:rFonts w:ascii="Dubai" w:hAnsi="Dubai" w:cs="Dubai"/>
+          <w:b/>
+          <w:sz w:val="26"/>
+          <w:szCs w:val="26"/>
+        </w:rPr>
+        <w:t>re</w:t>
+      </w:r>
+      <w:r>
+        <w:rPr>
+          <w:rFonts w:ascii="Dubai" w:hAnsi="Dubai" w:cs="Dubai"/>
+          <w:b/>
+          <w:sz w:val="26"/>
+          <w:szCs w:val="26"/>
+        </w:rPr>
+        <w:t xml:space="preserve"> ismeretlen okok miatt.</w:t>
+      </w:r>
+    </w:p>
+    <w:p>
+      <w:pPr>
+        <w:pStyle w:val="Listaszerbekezds"/>
+        <w:numPr>
+          <w:ilvl w:val="2"/>
+          <w:numId w:val="1"/>
+        </w:numPr>
+        <w:rPr>
+          <w:rFonts w:ascii="Dubai" w:hAnsi="Dubai" w:cs="Dubai"/>
+          <w:b/>
+          <w:szCs w:val="26"/>
+        </w:rPr>
+      </w:pPr>
+      <w:r>
+        <w:rPr>
+          <w:rFonts w:ascii="Dubai" w:hAnsi="Dubai" w:cs="Dubai"/>
+          <w:b/>
+          <w:szCs w:val="26"/>
+        </w:rPr>
+        <w:t>11.17-22:10-23:20</w:t>
+      </w:r>
+      <w:r>
+        <w:rPr>
+          <w:rFonts w:ascii="Dubai" w:hAnsi="Dubai" w:cs="Dubai"/>
+        </w:rPr>
+        <w:t xml:space="preserve"> </w:t>
+      </w:r>
+      <w:r>
+        <w:rPr>
+          <w:rFonts w:ascii="Dubai" w:hAnsi="Dubai" w:cs="Dubai"/>
+          <w:b/>
+          <w:sz w:val="26"/>
+          <w:szCs w:val="26"/>
+        </w:rPr>
+        <w:t>– A swiper m</w:t>
+      </w:r>
+      <w:r>
+        <w:rPr>
+          <w:rFonts w:ascii="Calibri" w:hAnsi="Calibri" w:cs="Calibri"/>
+          <w:b/>
+          <w:sz w:val="26"/>
+          <w:szCs w:val="26"/>
+        </w:rPr>
+        <w:t>ű</w:t>
+      </w:r>
+      <w:r>
+        <w:rPr>
+          <w:rFonts w:ascii="Dubai" w:hAnsi="Dubai" w:cs="Dubai"/>
+          <w:b/>
+          <w:sz w:val="26"/>
+          <w:szCs w:val="26"/>
+        </w:rPr>
+        <w:t>köd</w:t>
+      </w:r>
+      <w:r>
+        <w:rPr>
+          <w:rFonts w:ascii="Calibri" w:hAnsi="Calibri" w:cs="Calibri"/>
+          <w:b/>
+          <w:sz w:val="26"/>
+          <w:szCs w:val="26"/>
+        </w:rPr>
+        <w:t>ő</w:t>
+      </w:r>
+      <w:r>
+        <w:rPr>
+          <w:rFonts w:ascii="Dubai" w:hAnsi="Dubai" w:cs="Dubai"/>
+          <w:b/>
+          <w:sz w:val="26"/>
+          <w:szCs w:val="26"/>
+        </w:rPr>
+        <w:t>képes, a probléma az egyik class vertikálisan középre igazítása okozta valamiért. Automatikusan is már váltogatja a képeket, de mintha úgy t</w:t>
+      </w:r>
+      <w:r>
+        <w:rPr>
+          <w:rFonts w:ascii="Calibri" w:hAnsi="Calibri" w:cs="Calibri"/>
+          <w:b/>
+          <w:sz w:val="26"/>
+          <w:szCs w:val="26"/>
+        </w:rPr>
+        <w:t>ű</w:t>
+      </w:r>
+      <w:r>
+        <w:rPr>
+          <w:rFonts w:ascii="Dubai" w:hAnsi="Dubai" w:cs="Dubai"/>
+          <w:b/>
+          <w:sz w:val="26"/>
+          <w:szCs w:val="26"/>
+        </w:rPr>
+        <w:t>nne, hogy nem akarja váltani ameddig nincs interakció</w:t>
+      </w:r>
+      <w:r>
+        <w:rPr>
+          <w:rFonts w:ascii="Dubai" w:hAnsi="Dubai" w:cs="Dubai"/>
+          <w:b/>
+          <w:szCs w:val="26"/>
+        </w:rPr>
+        <w:t xml:space="preserve">. </w:t>
+      </w:r>
+      <w:r>
+        <w:rPr>
+          <w:rFonts w:ascii="Dubai" w:hAnsi="Dubai" w:cs="Dubai"/>
+          <w:b/>
+          <w:szCs w:val="26"/>
+        </w:rPr>
+        <w:lastRenderedPageBreak/>
+        <w:t>Margin is lett a szövegekhez beállítva hogy ne lógjon bele a menübe.</w:t>
+      </w:r>
+    </w:p>
+    <w:p>
+      <w:pPr>
+        <w:pStyle w:val="Listaszerbekezds"/>
+        <w:numPr>
+          <w:ilvl w:val="2"/>
+          <w:numId w:val="1"/>
+        </w:numPr>
+        <w:rPr>
+          <w:rFonts w:ascii="Dubai" w:hAnsi="Dubai" w:cs="Dubai"/>
+          <w:b/>
+          <w:szCs w:val="26"/>
+        </w:rPr>
+      </w:pPr>
+      <w:r>
+        <w:rPr>
+          <w:rFonts w:ascii="Dubai" w:hAnsi="Dubai" w:cs="Dubai"/>
+          <w:b/>
+          <w:szCs w:val="26"/>
+        </w:rPr>
+        <w:t>11.18-01:10-01:30</w:t>
+      </w:r>
+      <w:r>
+        <w:rPr>
+          <w:rFonts w:ascii="Dubai" w:hAnsi="Dubai" w:cs="Dubai"/>
+          <w:b/>
+          <w:szCs w:val="26"/>
+        </w:rPr>
+        <w:t xml:space="preserve"> </w:t>
+      </w:r>
+      <w:r>
+        <w:rPr>
+          <w:rFonts w:ascii="Dubai" w:hAnsi="Dubai" w:cs="Dubai"/>
+          <w:b/>
+          <w:sz w:val="26"/>
+          <w:szCs w:val="26"/>
+        </w:rPr>
+        <w:t>–</w:t>
+      </w:r>
+      <w:r>
+        <w:rPr>
+          <w:rFonts w:ascii="Dubai" w:hAnsi="Dubai" w:cs="Dubai"/>
+          <w:b/>
+          <w:sz w:val="26"/>
+          <w:szCs w:val="26"/>
+        </w:rPr>
+        <w:t xml:space="preserve"> Swiper módosítások és igazítások.</w:t>
+      </w:r>
+      <w:r>
+        <w:rPr>
+          <w:rFonts w:ascii="Dubai" w:hAnsi="Dubai" w:cs="Dubai"/>
+          <w:b/>
+          <w:sz w:val="26"/>
+          <w:szCs w:val="26"/>
+        </w:rPr>
+        <w:t xml:space="preserve"> Section-ök (Mindegyik oldalnak) az igazítása, hogy ne legyen a lap legtetején és ne lógjon bele a menübe. Továbbá egy bal oldali dizájn keret.</w:t>
+      </w:r>
+    </w:p>
+    <w:p>
+      <w:pPr>
+        <w:pStyle w:val="Listaszerbekezds"/>
+        <w:numPr>
+          <w:ilvl w:val="2"/>
+          <w:numId w:val="1"/>
+        </w:numPr>
+        <w:rPr>
+          <w:rFonts w:ascii="Dubai" w:hAnsi="Dubai" w:cs="Dubai"/>
+          <w:b/>
+          <w:szCs w:val="26"/>
+        </w:rPr>
+      </w:pPr>
+      <w:r>
+        <w:rPr>
+          <w:rFonts w:ascii="Dubai" w:hAnsi="Dubai" w:cs="Dubai"/>
+          <w:b/>
+          <w:szCs w:val="26"/>
+        </w:rPr>
+        <w:t>11.18-14:50-15:10 – Mobil optimalizálás utánanézése.</w:t>
+      </w:r>
+    </w:p>
+    <w:p>
+      <w:pPr>
+        <w:pStyle w:val="Listaszerbekezds"/>
+        <w:numPr>
+          <w:ilvl w:val="2"/>
+          <w:numId w:val="1"/>
+        </w:numPr>
+        <w:rPr>
+          <w:rFonts w:ascii="Dubai" w:hAnsi="Dubai" w:cs="Dubai"/>
+          <w:b/>
+          <w:szCs w:val="26"/>
+        </w:rPr>
+      </w:pPr>
+      <w:r>
+        <w:rPr>
+          <w:rFonts w:ascii="Dubai" w:hAnsi="Dubai" w:cs="Dubai"/>
+          <w:b/>
+          <w:szCs w:val="26"/>
+        </w:rPr>
+        <w:t>11.18-19:20-20:37 – Sikertelen mobil optimalizálás.</w:t>
+      </w:r>
+      <w:r>
+        <w:rPr>
+          <w:rFonts w:ascii="Dubai" w:hAnsi="Dubai" w:cs="Dubai"/>
+          <w:b/>
+          <w:szCs w:val="26"/>
+        </w:rPr>
+        <w:t xml:space="preserve"> Háttér hozzáadás a szöveghez.</w:t>
+      </w:r>
+    </w:p>
+    <w:p>
+      <w:pPr>
+        <w:pStyle w:val="Listaszerbekezds"/>
+        <w:numPr>
+          <w:ilvl w:val="2"/>
+          <w:numId w:val="1"/>
+        </w:numPr>
+        <w:rPr>
+          <w:rFonts w:ascii="Dubai" w:hAnsi="Dubai" w:cs="Dubai"/>
+          <w:b/>
+          <w:szCs w:val="26"/>
+        </w:rPr>
+      </w:pPr>
+      <w:r>
+        <w:rPr>
+          <w:rFonts w:ascii="Dubai" w:hAnsi="Dubai" w:cs="Dubai"/>
+          <w:b/>
+          <w:szCs w:val="26"/>
+        </w:rPr>
+        <w:t>11.18</w:t>
+      </w:r>
+      <w:r>
+        <w:rPr>
+          <w:rFonts w:ascii="Dubai" w:hAnsi="Dubai" w:cs="Dubai"/>
+          <w:b/>
+          <w:szCs w:val="26"/>
+        </w:rPr>
+        <w:t>-21:10-</w:t>
+      </w:r>
+      <w:r>
+        <w:rPr>
+          <w:rFonts w:ascii="Dubai" w:hAnsi="Dubai" w:cs="Dubai"/>
+          <w:b/>
+          <w:szCs w:val="26"/>
+        </w:rPr>
+        <w:t>:02</w:t>
+      </w:r>
+      <w:r>
+        <w:rPr>
+          <w:rFonts w:ascii="Dubai" w:hAnsi="Dubai" w:cs="Dubai"/>
+          <w:b/>
+          <w:szCs w:val="26"/>
+        </w:rPr>
+        <w:t>:07</w:t>
+      </w:r>
+      <w:r>
+        <w:rPr>
+          <w:rFonts w:ascii="Dubai" w:hAnsi="Dubai" w:cs="Dubai"/>
+          <w:b/>
+          <w:szCs w:val="26"/>
+        </w:rPr>
+        <w:t xml:space="preserve"> – A </w:t>
+      </w:r>
+      <w:r>
+        <w:rPr>
+          <w:rFonts w:ascii="Dubai" w:hAnsi="Dubai" w:cs="Dubai"/>
+          <w:b/>
+          <w:szCs w:val="26"/>
+        </w:rPr>
+        <w:t>videó control panelje felüllógott a</w:t>
+      </w:r>
+      <w:r>
+        <w:rPr>
+          <w:rFonts w:ascii="Dubai" w:hAnsi="Dubai" w:cs="Dubai"/>
+          <w:b/>
+          <w:szCs w:val="26"/>
+        </w:rPr>
+        <w:t xml:space="preserve"> menübe</w:t>
+      </w:r>
+      <w:r>
+        <w:rPr>
+          <w:rFonts w:ascii="Dubai" w:hAnsi="Dubai" w:cs="Dubai"/>
+          <w:b/>
+          <w:szCs w:val="26"/>
+        </w:rPr>
+        <w:t>,</w:t>
+      </w:r>
+      <w:r>
+        <w:rPr>
+          <w:rFonts w:ascii="Dubai" w:hAnsi="Dubai" w:cs="Dubai"/>
+          <w:b/>
+          <w:szCs w:val="26"/>
+        </w:rPr>
+        <w:t xml:space="preserve"> amikor ki volt nyitva (Kijavítva).</w:t>
+      </w:r>
+      <w:r>
+        <w:rPr>
+          <w:rFonts w:ascii="Dubai" w:hAnsi="Dubai" w:cs="Dubai"/>
+          <w:b/>
+          <w:szCs w:val="26"/>
+        </w:rPr>
+        <w:t xml:space="preserve"> Szövegek stílusozása</w:t>
+      </w:r>
+      <w:r>
+        <w:rPr>
+          <w:rFonts w:ascii="Dubai" w:hAnsi="Dubai" w:cs="Dubai"/>
+          <w:b/>
+          <w:szCs w:val="26"/>
+        </w:rPr>
+        <w:t>.</w:t>
+      </w:r>
+      <w:r>
+        <w:rPr>
+          <w:rFonts w:ascii="Dubai" w:hAnsi="Dubai" w:cs="Dubai"/>
+          <w:b/>
+          <w:szCs w:val="26"/>
+        </w:rPr>
+        <w:t xml:space="preserve"> Átméretezések mind gépi és mobilos felületen</w:t>
+      </w:r>
+      <w:r>
+        <w:rPr>
+          <w:rFonts w:ascii="Dubai" w:hAnsi="Dubai" w:cs="Dubai"/>
+          <w:b/>
+          <w:szCs w:val="26"/>
+        </w:rPr>
+        <w:t xml:space="preserve"> (Mobilos folyamatban)</w:t>
+      </w:r>
+      <w:r>
+        <w:rPr>
+          <w:rFonts w:ascii="Dubai" w:hAnsi="Dubai" w:cs="Dubai"/>
+          <w:b/>
+          <w:szCs w:val="26"/>
+        </w:rPr>
+        <w:t>. Gépen</w:t>
+      </w:r>
+      <w:r>
+        <w:rPr>
+          <w:rFonts w:ascii="Dubai" w:hAnsi="Dubai" w:cs="Dubai"/>
+          <w:b/>
+          <w:szCs w:val="26"/>
+        </w:rPr>
+        <w:t xml:space="preserve"> nagyobb</w:t>
+      </w:r>
+      <w:r>
+        <w:rPr>
+          <w:rFonts w:ascii="Dubai" w:hAnsi="Dubai" w:cs="Dubai"/>
+          <w:b/>
+          <w:szCs w:val="26"/>
+        </w:rPr>
+        <w:t xml:space="preserve"> ránagyításkor elt</w:t>
+      </w:r>
+      <w:r>
+        <w:rPr>
+          <w:rFonts w:ascii="Calibri" w:hAnsi="Calibri" w:cs="Calibri"/>
+          <w:b/>
+          <w:szCs w:val="26"/>
+        </w:rPr>
+        <w:t>ű</w:t>
+      </w:r>
+      <w:r>
+        <w:rPr>
+          <w:rFonts w:ascii="Dubai" w:hAnsi="Dubai" w:cs="Dubai"/>
+          <w:b/>
+          <w:szCs w:val="26"/>
+        </w:rPr>
+        <w:t xml:space="preserve">nhetnek elemek a </w:t>
+      </w:r>
+      <w:r>
+        <w:rPr>
+          <w:rFonts w:ascii="Dubai" w:hAnsi="Dubai" w:cs="Dubai"/>
+          <w:b/>
+          <w:szCs w:val="26"/>
+        </w:rPr>
+        <w:t>menüb</w:t>
+      </w:r>
+      <w:r>
+        <w:rPr>
+          <w:rFonts w:ascii="Calibri" w:hAnsi="Calibri" w:cs="Calibri"/>
+          <w:b/>
+          <w:szCs w:val="26"/>
+        </w:rPr>
+        <w:t>ő</w:t>
+      </w:r>
+      <w:r>
+        <w:rPr>
+          <w:rFonts w:ascii="Dubai" w:hAnsi="Dubai" w:cs="Dubai"/>
+          <w:b/>
+          <w:szCs w:val="26"/>
+        </w:rPr>
+        <w:t>l</w:t>
+      </w:r>
+      <w:r>
+        <w:rPr>
+          <w:rFonts w:ascii="Dubai" w:hAnsi="Dubai" w:cs="Dubai"/>
+          <w:b/>
+          <w:szCs w:val="26"/>
+        </w:rPr>
+        <w:t xml:space="preserve"> (Kijavítva egy srollbarral).</w:t>
+      </w:r>
+    </w:p>
+    <w:p>
+      <w:pPr>
+        <w:pStyle w:val="Listaszerbekezds"/>
+        <w:numPr>
+          <w:ilvl w:val="2"/>
+          <w:numId w:val="1"/>
+        </w:numPr>
+        <w:rPr>
+          <w:rFonts w:ascii="Dubai" w:hAnsi="Dubai" w:cs="Dubai"/>
+          <w:b/>
+          <w:szCs w:val="26"/>
+        </w:rPr>
+      </w:pPr>
+      <w:r>
+        <w:rPr>
+          <w:rFonts w:ascii="Dubai" w:hAnsi="Dubai" w:cs="Dubai"/>
+          <w:b/>
+          <w:szCs w:val="26"/>
+        </w:rPr>
+        <w:t>11.19-11:50-12:36 – Videó panelje kilógott túlságosan a videó területéb</w:t>
+      </w:r>
+      <w:r>
+        <w:rPr>
+          <w:rFonts w:ascii="Calibri" w:hAnsi="Calibri" w:cs="Calibri"/>
+          <w:b/>
+          <w:szCs w:val="26"/>
+        </w:rPr>
+        <w:t>ő</w:t>
+      </w:r>
+      <w:r>
+        <w:rPr>
+          <w:rFonts w:ascii="Dubai" w:hAnsi="Dubai" w:cs="Dubai"/>
+          <w:b/>
+          <w:szCs w:val="26"/>
+        </w:rPr>
+        <w:t>l telefonon (Kijavítva). Kisebb szövegszín változtatások, egy-két méret megváltoztatása.</w:t>
+      </w:r>
+    </w:p>
+    <w:p>
+      <w:pPr>
+        <w:pStyle w:val="Listaszerbekezds"/>
+        <w:numPr>
+          <w:ilvl w:val="2"/>
+          <w:numId w:val="1"/>
+        </w:numPr>
+        <w:rPr>
+          <w:rFonts w:ascii="Dubai" w:hAnsi="Dubai" w:cs="Dubai"/>
+          <w:b/>
+          <w:szCs w:val="26"/>
+        </w:rPr>
+      </w:pPr>
+      <w:r>
+        <w:rPr>
+          <w:rFonts w:ascii="Dubai" w:hAnsi="Dubai" w:cs="Dubai"/>
+          <w:b/>
+          <w:szCs w:val="26"/>
+        </w:rPr>
+        <w:t>11.19-15:20-16:18 – Képek beillesztésének a próbálkozása és swiper módosítások, de a kép magassága mindig túllóg a saját sz</w:t>
+      </w:r>
+      <w:r>
+        <w:rPr>
+          <w:rFonts w:ascii="Calibri" w:hAnsi="Calibri" w:cs="Calibri"/>
+          <w:b/>
+          <w:szCs w:val="26"/>
+        </w:rPr>
+        <w:t>ű</w:t>
+      </w:r>
+      <w:r>
+        <w:rPr>
+          <w:rFonts w:ascii="Dubai" w:hAnsi="Dubai" w:cs="Dubai"/>
+          <w:b/>
+          <w:szCs w:val="26"/>
+        </w:rPr>
+        <w:t>l</w:t>
+      </w:r>
+      <w:r>
+        <w:rPr>
+          <w:rFonts w:ascii="Calibri" w:hAnsi="Calibri" w:cs="Calibri"/>
+          <w:b/>
+          <w:szCs w:val="26"/>
+        </w:rPr>
+        <w:t>ő</w:t>
+      </w:r>
+      <w:r>
+        <w:rPr>
+          <w:rFonts w:ascii="Dubai" w:hAnsi="Dubai" w:cs="Dubai"/>
+          <w:b/>
+          <w:szCs w:val="26"/>
+        </w:rPr>
+        <w:t>div-én.</w:t>
+      </w:r>
+    </w:p>
+    <w:p>
+      <w:pPr>
+        <w:pStyle w:val="Listaszerbekezds"/>
+        <w:numPr>
+          <w:ilvl w:val="2"/>
+          <w:numId w:val="1"/>
+        </w:numPr>
+        <w:rPr>
+          <w:rFonts w:ascii="Dubai" w:hAnsi="Dubai" w:cs="Dubai"/>
+          <w:b/>
+          <w:szCs w:val="26"/>
+        </w:rPr>
+      </w:pPr>
+      <w:r>
+        <w:rPr>
+          <w:rFonts w:ascii="Dubai" w:hAnsi="Dubai" w:cs="Dubai"/>
+          <w:b/>
+          <w:szCs w:val="26"/>
+        </w:rPr>
+        <w:t>11.19-16:28-17:47 – A képek a szövegek alá be lettek illesztve, lista elemek pontjai el lettek t</w:t>
+      </w:r>
+      <w:r>
+        <w:rPr>
+          <w:rFonts w:ascii="Calibri" w:hAnsi="Calibri" w:cs="Calibri"/>
+          <w:b/>
+          <w:szCs w:val="26"/>
+        </w:rPr>
+        <w:t>ű</w:t>
+      </w:r>
+      <w:r>
+        <w:rPr>
+          <w:rFonts w:ascii="Dubai" w:hAnsi="Dubai" w:cs="Dubai"/>
+          <w:b/>
+          <w:szCs w:val="26"/>
+        </w:rPr>
+        <w:t>ntetve, bet</w:t>
+      </w:r>
+      <w:r>
+        <w:rPr>
+          <w:rFonts w:ascii="Calibri" w:hAnsi="Calibri" w:cs="Calibri"/>
+          <w:b/>
+          <w:szCs w:val="26"/>
+        </w:rPr>
+        <w:t>ű</w:t>
+      </w:r>
+      <w:r>
+        <w:rPr>
+          <w:rFonts w:ascii="Dubai" w:hAnsi="Dubai" w:cs="Dubai"/>
+          <w:b/>
+          <w:szCs w:val="26"/>
+        </w:rPr>
+        <w:t xml:space="preserve">k átszínezése újra, és a </w:t>
+      </w:r>
+      <w:r>
+        <w:rPr>
+          <w:rFonts w:ascii="Dubai" w:hAnsi="Dubai" w:cs="Dubai"/>
+          <w:b/>
+          <w:szCs w:val="26"/>
+        </w:rPr>
+        <w:t>footer elem dizájnjának egy része meg lett alkotva</w:t>
+      </w:r>
+      <w:r>
+        <w:rPr>
+          <w:rFonts w:ascii="Dubai" w:hAnsi="Dubai" w:cs="Dubai"/>
+          <w:b/>
+          <w:szCs w:val="26"/>
+        </w:rPr>
+        <w:t>.</w:t>
+      </w:r>
+    </w:p>
+    <w:p>
+      <w:pPr>
+        <w:pStyle w:val="Listaszerbekezds"/>
+        <w:numPr>
+          <w:ilvl w:val="2"/>
+          <w:numId w:val="1"/>
+        </w:numPr>
+        <w:rPr>
+          <w:rFonts w:ascii="Dubai" w:hAnsi="Dubai" w:cs="Dubai"/>
+          <w:b/>
+          <w:szCs w:val="26"/>
+        </w:rPr>
+      </w:pPr>
+      <w:r>
+        <w:rPr>
+          <w:rFonts w:ascii="Dubai" w:hAnsi="Dubai" w:cs="Dubai"/>
+          <w:b/>
+          <w:szCs w:val="26"/>
+        </w:rPr>
+        <w:t>11.19-19:15-20:06 – Footer átalakítása (Dizájn, plus a képek felüllógtak a footerre áthaladáskor, ami ki lett javítva z indexekkel. Telefonon képek átméretezése.)</w:t>
+      </w:r>
+    </w:p>
+    <w:p>
+      <w:pPr>
+        <w:pStyle w:val="Listaszerbekezds"/>
+        <w:numPr>
+          <w:ilvl w:val="2"/>
+          <w:numId w:val="1"/>
+        </w:numPr>
+        <w:rPr>
+          <w:rFonts w:ascii="Dubai" w:hAnsi="Dubai" w:cs="Dubai"/>
+          <w:b/>
+          <w:szCs w:val="26"/>
+        </w:rPr>
+      </w:pPr>
+      <w:r>
+        <w:rPr>
+          <w:rFonts w:ascii="Dubai" w:hAnsi="Dubai" w:cs="Dubai"/>
+          <w:b/>
+          <w:szCs w:val="26"/>
+        </w:rPr>
+        <w:t>11.19-20:21-20:26 – Moblios képek tesztelése, és videók középre igazítása</w:t>
+      </w:r>
+    </w:p>
+    <w:p>
+      <w:pPr>
+        <w:pStyle w:val="Listaszerbekezds"/>
+        <w:numPr>
+          <w:ilvl w:val="2"/>
+          <w:numId w:val="1"/>
+        </w:numPr>
+        <w:rPr>
+          <w:rFonts w:ascii="Dubai" w:hAnsi="Dubai" w:cs="Dubai"/>
+          <w:b/>
+          <w:szCs w:val="26"/>
+        </w:rPr>
+      </w:pPr>
+      <w:r>
+        <w:rPr>
+          <w:rFonts w:ascii="Dubai" w:hAnsi="Dubai" w:cs="Dubai"/>
+          <w:b/>
+          <w:szCs w:val="26"/>
+        </w:rPr>
+        <w:t>11.19-20:29-20:33 – Videóknak poster (háttérkép, amíg el nincs indítva) lett beállítva</w:t>
+      </w:r>
+    </w:p>
+    <w:p>
+      <w:pPr>
+        <w:pStyle w:val="Listaszerbekezds"/>
+        <w:numPr>
+          <w:ilvl w:val="2"/>
+          <w:numId w:val="1"/>
+        </w:numPr>
+        <w:rPr>
+          <w:rFonts w:ascii="Dubai" w:hAnsi="Dubai" w:cs="Dubai"/>
+          <w:b/>
+          <w:szCs w:val="26"/>
+        </w:rPr>
+      </w:pPr>
+      <w:r>
+        <w:rPr>
+          <w:rFonts w:ascii="Dubai" w:hAnsi="Dubai" w:cs="Dubai"/>
+          <w:b/>
+          <w:szCs w:val="26"/>
+        </w:rPr>
+        <w:lastRenderedPageBreak/>
+        <w:t>11.19-20:</w:t>
+      </w:r>
+      <w:r>
+        <w:rPr>
+          <w:rFonts w:ascii="Dubai" w:hAnsi="Dubai" w:cs="Dubai"/>
+          <w:b/>
+          <w:szCs w:val="26"/>
+        </w:rPr>
+        <w:t>35</w:t>
+      </w:r>
+      <w:r>
+        <w:rPr>
+          <w:rFonts w:ascii="Dubai" w:hAnsi="Dubai" w:cs="Dubai"/>
+          <w:b/>
+          <w:szCs w:val="26"/>
+        </w:rPr>
+        <w:t>-20:33</w:t>
+      </w:r>
+      <w:r>
+        <w:rPr>
+          <w:rFonts w:ascii="Dubai" w:hAnsi="Dubai" w:cs="Dubai"/>
+          <w:b/>
+          <w:szCs w:val="26"/>
+        </w:rPr>
+        <w:t xml:space="preserve"> –</w:t>
+      </w:r>
+      <w:r>
+        <w:rPr>
+          <w:rFonts w:ascii="Dubai" w:hAnsi="Dubai" w:cs="Dubai"/>
+          <w:b/>
+          <w:szCs w:val="26"/>
+        </w:rPr>
+        <w:t xml:space="preserve"> F</w:t>
+      </w:r>
+      <w:r>
+        <w:rPr>
+          <w:rFonts w:ascii="Dubai" w:hAnsi="Dubai" w:cs="Dubai"/>
+          <w:b/>
+          <w:szCs w:val="26"/>
+        </w:rPr>
+        <w:t>ooter igazítása gépes és mobilos felületen, mégse volt teljesen középre igazítva minden készüléken</w:t>
+      </w:r>
+      <w:r>
+        <w:rPr>
+          <w:rFonts w:ascii="Dubai" w:hAnsi="Dubai" w:cs="Dubai"/>
+          <w:b/>
+          <w:szCs w:val="26"/>
+        </w:rPr>
+        <w:t xml:space="preserve"> (Kijavítva)</w:t>
+      </w:r>
+      <w:r>
+        <w:rPr>
+          <w:rFonts w:ascii="Dubai" w:hAnsi="Dubai" w:cs="Dubai"/>
+          <w:b/>
+          <w:szCs w:val="26"/>
+        </w:rPr>
+        <w:t>.</w:t>
+      </w:r>
+    </w:p>
+    <w:p>
+      <w:pPr>
+        <w:pStyle w:val="Listaszerbekezds"/>
+        <w:numPr>
+          <w:ilvl w:val="2"/>
+          <w:numId w:val="1"/>
+        </w:numPr>
+        <w:rPr>
+          <w:rFonts w:ascii="Dubai" w:hAnsi="Dubai" w:cs="Dubai"/>
+          <w:b/>
+          <w:szCs w:val="26"/>
+        </w:rPr>
+      </w:pPr>
+      <w:r>
+        <w:rPr>
+          <w:rFonts w:ascii="Dubai" w:hAnsi="Dubai" w:cs="Dubai"/>
+          <w:b/>
+          <w:szCs w:val="26"/>
+        </w:rPr>
+        <w:t>11.19-21:16-21:32 – Menü módosítások egy-két kisebb problémák miatt (ha kis telefonon nagy a bet</w:t>
+      </w:r>
+      <w:r>
+        <w:rPr>
+          <w:rFonts w:ascii="Calibri" w:hAnsi="Calibri" w:cs="Calibri"/>
+          <w:b/>
+          <w:szCs w:val="26"/>
+        </w:rPr>
+        <w:t>ű</w:t>
+      </w:r>
+      <w:r>
+        <w:rPr>
+          <w:rFonts w:ascii="Dubai" w:hAnsi="Dubai" w:cs="Dubai"/>
+          <w:b/>
+          <w:szCs w:val="26"/>
+        </w:rPr>
+        <w:t>méret</w:t>
+      </w:r>
+      <w:r>
+        <w:rPr>
+          <w:rFonts w:ascii="Dubai" w:hAnsi="Dubai" w:cs="Dubai"/>
+          <w:b/>
+          <w:szCs w:val="26"/>
+        </w:rPr>
+        <w:t xml:space="preserve"> kiment a szöveg,</w:t>
+      </w:r>
+      <w:r>
+        <w:rPr>
+          <w:rFonts w:ascii="Dubai" w:hAnsi="Dubai" w:cs="Dubai"/>
+          <w:b/>
+          <w:szCs w:val="26"/>
+        </w:rPr>
+        <w:t xml:space="preserve"> gépen </w:t>
+      </w:r>
+      <w:r>
+        <w:rPr>
+          <w:rFonts w:ascii="Dubai" w:hAnsi="Dubai" w:cs="Dubai"/>
+          <w:b/>
+          <w:szCs w:val="26"/>
+        </w:rPr>
+        <w:t xml:space="preserve">meg </w:t>
+      </w:r>
+      <w:r>
+        <w:rPr>
+          <w:rFonts w:ascii="Dubai" w:hAnsi="Dubai" w:cs="Dubai"/>
+          <w:b/>
+          <w:szCs w:val="26"/>
+        </w:rPr>
+        <w:t>furán álltak össze</w:t>
+      </w:r>
+      <w:r>
+        <w:rPr>
+          <w:rFonts w:ascii="Dubai" w:hAnsi="Dubai" w:cs="Dubai"/>
+          <w:b/>
+          <w:szCs w:val="26"/>
+        </w:rPr>
+        <w:t>).</w:t>
+      </w:r>
+      <w:r>
+        <w:rPr>
+          <w:rFonts w:ascii="Dubai" w:hAnsi="Dubai" w:cs="Dubai"/>
+          <w:b/>
+          <w:szCs w:val="26"/>
+        </w:rPr>
+        <w:t xml:space="preserve"> A menübe a fülekb</w:t>
+      </w:r>
+      <w:r>
+        <w:rPr>
+          <w:rFonts w:ascii="Calibri" w:hAnsi="Calibri" w:cs="Calibri"/>
+          <w:b/>
+          <w:szCs w:val="26"/>
+        </w:rPr>
+        <w:t>ő</w:t>
+      </w:r>
+      <w:r>
+        <w:rPr>
+          <w:rFonts w:ascii="Dubai" w:hAnsi="Dubai" w:cs="Dubai"/>
+          <w:b/>
+          <w:szCs w:val="26"/>
+        </w:rPr>
+        <w:t>l 2 ikon ki lett cserélve.</w:t>
+      </w:r>
+    </w:p>
+    <w:p>
+      <w:pPr>
+        <w:pStyle w:val="Listaszerbekezds"/>
+        <w:numPr>
+          <w:ilvl w:val="2"/>
+          <w:numId w:val="1"/>
+        </w:numPr>
+        <w:rPr>
+          <w:rFonts w:ascii="Dubai" w:hAnsi="Dubai" w:cs="Dubai"/>
+          <w:b/>
+          <w:szCs w:val="26"/>
+        </w:rPr>
+      </w:pPr>
+      <w:r>
+        <w:rPr>
+          <w:rFonts w:ascii="Dubai" w:hAnsi="Dubai" w:cs="Dubai"/>
+          <w:b/>
+          <w:szCs w:val="26"/>
+        </w:rPr>
+        <w:t>11.19-21:44-21:56 – Mobilon a menü fülei elforgatáskor belelógtak a legfels</w:t>
+      </w:r>
+      <w:r>
+        <w:rPr>
+          <w:rFonts w:ascii="Calibri" w:hAnsi="Calibri" w:cs="Calibri"/>
+          <w:b/>
+          <w:szCs w:val="26"/>
+        </w:rPr>
+        <w:t>ő</w:t>
+      </w:r>
+      <w:r>
+        <w:rPr>
+          <w:rFonts w:ascii="Dubai" w:hAnsi="Dubai" w:cs="Dubai"/>
+          <w:b/>
+          <w:szCs w:val="26"/>
+        </w:rPr>
+        <w:t xml:space="preserve"> pontba, ez egy fels</w:t>
+      </w:r>
+      <w:r>
+        <w:rPr>
+          <w:rFonts w:ascii="Calibri" w:hAnsi="Calibri" w:cs="Calibri"/>
+          <w:b/>
+          <w:szCs w:val="26"/>
+        </w:rPr>
+        <w:t>ő</w:t>
+      </w:r>
+      <w:r>
+        <w:rPr>
+          <w:rFonts w:ascii="Dubai" w:hAnsi="Dubai" w:cs="Dubai"/>
+          <w:b/>
+          <w:szCs w:val="26"/>
+        </w:rPr>
+        <w:t xml:space="preserve"> padinggel lett kiküszöbölve.</w:t>
+      </w:r>
+    </w:p>
+    <w:p>
+      <w:pPr>
+        <w:pStyle w:val="Listaszerbekezds"/>
+        <w:numPr>
+          <w:ilvl w:val="2"/>
+          <w:numId w:val="1"/>
+        </w:numPr>
+        <w:rPr>
+          <w:rFonts w:ascii="Dubai" w:hAnsi="Dubai" w:cs="Dubai"/>
+          <w:b/>
+          <w:szCs w:val="26"/>
+        </w:rPr>
+      </w:pPr>
+      <w:r>
+        <w:rPr>
+          <w:rFonts w:ascii="Dubai" w:hAnsi="Dubai" w:cs="Dubai"/>
+          <w:b/>
+          <w:szCs w:val="26"/>
+        </w:rPr>
+        <w:t>11.21-13:50-14:20 – A navigációs menübe alul egy nyíl készítése, ami a lap tetejére visz</w:t>
+      </w:r>
+      <w:r>
+        <w:rPr>
+          <w:rFonts w:ascii="Dubai" w:hAnsi="Dubai" w:cs="Dubai"/>
+          <w:b/>
+          <w:szCs w:val="26"/>
+        </w:rPr>
+        <w:t>.</w:t>
+      </w:r>
+    </w:p>
+    <w:p>
+      <w:pPr>
+        <w:pStyle w:val="Listaszerbekezds"/>
+        <w:numPr>
+          <w:ilvl w:val="2"/>
+          <w:numId w:val="1"/>
+        </w:numPr>
+        <w:rPr>
+          <w:rFonts w:ascii="Dubai" w:hAnsi="Dubai" w:cs="Dubai"/>
+          <w:b/>
+          <w:szCs w:val="26"/>
+        </w:rPr>
+      </w:pPr>
+      <w:r>
+        <w:rPr>
+          <w:rFonts w:ascii="Dubai" w:hAnsi="Dubai" w:cs="Dubai"/>
+          <w:b/>
+          <w:szCs w:val="26"/>
+        </w:rPr>
+        <w:t>11.21-14:30-1</w:t>
+      </w:r>
+      <w:r>
+        <w:rPr>
+          <w:rFonts w:ascii="Dubai" w:hAnsi="Dubai" w:cs="Dubai"/>
+          <w:b/>
+          <w:szCs w:val="26"/>
+        </w:rPr>
+        <w:t>5:02</w:t>
+      </w:r>
+      <w:r>
+        <w:rPr>
+          <w:rFonts w:ascii="Dubai" w:hAnsi="Dubai" w:cs="Dubai"/>
+          <w:b/>
+          <w:szCs w:val="26"/>
+        </w:rPr>
+        <w:t xml:space="preserve"> – Home oldal logó cseréje</w:t>
+      </w:r>
+      <w:r>
+        <w:rPr>
+          <w:rFonts w:ascii="Dubai" w:hAnsi="Dubai" w:cs="Dubai"/>
+          <w:b/>
+          <w:szCs w:val="26"/>
+        </w:rPr>
+        <w:t xml:space="preserve">, </w:t>
+      </w:r>
+      <w:r>
+        <w:rPr>
+          <w:rFonts w:ascii="Dubai" w:hAnsi="Dubai" w:cs="Dubai"/>
+          <w:b/>
+          <w:szCs w:val="26"/>
+        </w:rPr>
+        <w:t>és egy hiba kijavítása a divek megjelenítésével</w:t>
+      </w:r>
+      <w:r>
+        <w:rPr>
+          <w:rFonts w:ascii="Dubai" w:hAnsi="Dubai" w:cs="Dubai"/>
+          <w:b/>
+          <w:szCs w:val="26"/>
+        </w:rPr>
+        <w:t>, telefonos megjelenítési hibák kijavítása.</w:t>
+      </w:r>
       <w:bookmarkStart w:id="0" w:name="_GoBack"/>
       <w:bookmarkEnd w:id="0"/>
-      <w:r>
-        <w:rPr>
-          <w:rFonts w:ascii="Dubai" w:hAnsi="Dubai" w:cs="Dubai"/>
-          <w:b/>
-          <w:szCs w:val="26"/>
-        </w:rPr>
-        <w:t xml:space="preserve"> színeihez passzoló színkombináció. A navigáció fekete szín</w:t>
-      </w:r>
-      <w:r>
-        <w:rPr>
-          <w:rFonts w:ascii="Calibri" w:hAnsi="Calibri" w:cs="Calibri"/>
-          <w:b/>
-          <w:szCs w:val="26"/>
-        </w:rPr>
-        <w:t>ű maradt, mert ahhoz nem sok szín passzolt, de a fekete még tűrhető volt.</w:t>
-      </w:r>
-    </w:p>
-    <w:p>
-      <w:pPr>
-        <w:pStyle w:val="Listaszerbekezds"/>
-        <w:numPr>
-          <w:ilvl w:val="2"/>
-          <w:numId w:val="1"/>
-        </w:numPr>
-        <w:rPr>
-          <w:rFonts w:ascii="Dubai" w:hAnsi="Dubai" w:cs="Dubai"/>
-          <w:b/>
-          <w:szCs w:val="26"/>
-        </w:rPr>
-      </w:pPr>
-      <w:r>
-        <w:rPr>
-          <w:rFonts w:ascii="Dubai" w:hAnsi="Dubai" w:cs="Dubai"/>
-          <w:b/>
-          <w:szCs w:val="26"/>
-        </w:rPr>
-        <w:t>11.15-12:50-13:30 – Új fül a menübe, hogy a slider</w:t>
-      </w:r>
-      <w:r>
-        <w:rPr>
-          <w:rFonts w:ascii="Dubai" w:hAnsi="Dubai" w:cs="Dubai"/>
-          <w:b/>
-          <w:szCs w:val="26"/>
-        </w:rPr>
-        <w:t>-</w:t>
-      </w:r>
-      <w:r>
-        <w:rPr>
-          <w:rFonts w:ascii="Dubai" w:hAnsi="Dubai" w:cs="Dubai"/>
-          <w:b/>
-          <w:szCs w:val="26"/>
-        </w:rPr>
-        <w:t>t tudjam tesztelni ott. Weboldal színek változtatása, és a fülekkel nem új html-t nyit majd meg, hanem JavaScript segítségével más és más section-öket fog megjeleníteni, illetve elt</w:t>
-      </w:r>
-      <w:r>
-        <w:rPr>
-          <w:rFonts w:ascii="Calibri" w:hAnsi="Calibri" w:cs="Calibri"/>
-          <w:b/>
-          <w:szCs w:val="26"/>
-        </w:rPr>
-        <w:t>ű</w:t>
-      </w:r>
-      <w:r>
-        <w:rPr>
-          <w:rFonts w:ascii="Dubai" w:hAnsi="Dubai" w:cs="Dubai"/>
-          <w:b/>
-          <w:szCs w:val="26"/>
-        </w:rPr>
-        <w:t>ntetni.</w:t>
-      </w:r>
-      <w:r>
-        <w:rPr>
-          <w:rFonts w:ascii="Dubai" w:hAnsi="Dubai" w:cs="Dubai"/>
-          <w:b/>
-          <w:szCs w:val="26"/>
-        </w:rPr>
-        <w:t xml:space="preserve"> (Kés</w:t>
-      </w:r>
-      <w:r>
-        <w:rPr>
-          <w:rFonts w:ascii="Calibri" w:hAnsi="Calibri" w:cs="Calibri"/>
-          <w:b/>
-          <w:szCs w:val="26"/>
-        </w:rPr>
-        <w:t>ő</w:t>
-      </w:r>
-      <w:r>
-        <w:rPr>
-          <w:rFonts w:ascii="Dubai" w:hAnsi="Dubai" w:cs="Dubai"/>
-          <w:b/>
-          <w:szCs w:val="26"/>
-        </w:rPr>
-        <w:t>bb b</w:t>
-      </w:r>
-      <w:r>
-        <w:rPr>
-          <w:rFonts w:ascii="Calibri" w:hAnsi="Calibri" w:cs="Calibri"/>
-          <w:b/>
-          <w:szCs w:val="26"/>
-        </w:rPr>
-        <w:t>ő</w:t>
-      </w:r>
-      <w:r>
-        <w:rPr>
-          <w:rFonts w:ascii="Dubai" w:hAnsi="Dubai" w:cs="Dubai"/>
-          <w:b/>
-          <w:szCs w:val="26"/>
-        </w:rPr>
-        <w:t>vítve lesz)</w:t>
-      </w:r>
-    </w:p>
-    <w:p>
-      <w:pPr>
-        <w:pStyle w:val="Listaszerbekezds"/>
-        <w:numPr>
-          <w:ilvl w:val="2"/>
-          <w:numId w:val="1"/>
-        </w:numPr>
-        <w:rPr>
-          <w:rFonts w:ascii="Dubai" w:hAnsi="Dubai" w:cs="Dubai"/>
-          <w:b/>
-          <w:szCs w:val="26"/>
-        </w:rPr>
-      </w:pPr>
-      <w:r>
-        <w:rPr>
-          <w:rFonts w:ascii="Dubai" w:hAnsi="Dubai" w:cs="Dubai"/>
-          <w:b/>
-          <w:szCs w:val="26"/>
-        </w:rPr>
-        <w:t>11.15-20:30</w:t>
-      </w:r>
-      <w:r>
-        <w:rPr>
-          <w:rFonts w:ascii="Dubai" w:hAnsi="Dubai" w:cs="Dubai"/>
-          <w:b/>
-          <w:szCs w:val="26"/>
-        </w:rPr>
-        <w:t>-21:</w:t>
-      </w:r>
-      <w:r>
-        <w:rPr>
-          <w:rFonts w:ascii="Dubai" w:hAnsi="Dubai" w:cs="Dubai"/>
-          <w:b/>
-          <w:szCs w:val="26"/>
-        </w:rPr>
-        <w:t>55</w:t>
-      </w:r>
-      <w:r>
-        <w:rPr>
-          <w:rFonts w:ascii="Dubai" w:hAnsi="Dubai" w:cs="Dubai"/>
-          <w:b/>
-          <w:szCs w:val="26"/>
-        </w:rPr>
-        <w:t xml:space="preserve"> </w:t>
-      </w:r>
-      <w:r>
-        <w:rPr>
-          <w:rFonts w:ascii="Dubai" w:hAnsi="Dubai" w:cs="Dubai"/>
-          <w:b/>
-          <w:sz w:val="26"/>
-          <w:szCs w:val="26"/>
-        </w:rPr>
-        <w:t xml:space="preserve">– </w:t>
-      </w:r>
-      <w:r>
-        <w:rPr>
-          <w:rFonts w:ascii="Dubai" w:hAnsi="Dubai" w:cs="Dubai"/>
-          <w:b/>
-          <w:sz w:val="26"/>
-          <w:szCs w:val="26"/>
-        </w:rPr>
-        <w:t xml:space="preserve">A swiper be lett illesztve, be lett rakva a swiperjs.com oldalról e js és css fájlok, illetve elkezdtem készíteni is, de elfáradtam szóval félbehagytam (még nem </w:t>
-      </w:r>
-      <w:r>
-        <w:rPr>
-          <w:rFonts w:ascii="Dubai" w:hAnsi="Dubai" w:cs="Dubai"/>
-          <w:b/>
-          <w:sz w:val="26"/>
-          <w:szCs w:val="26"/>
-        </w:rPr>
-        <w:t>m</w:t>
-      </w:r>
-      <w:r>
-        <w:rPr>
-          <w:rFonts w:ascii="Calibri" w:hAnsi="Calibri" w:cs="Calibri"/>
-          <w:b/>
-          <w:sz w:val="26"/>
-          <w:szCs w:val="26"/>
-        </w:rPr>
-        <w:t>ű</w:t>
-      </w:r>
-      <w:r>
-        <w:rPr>
-          <w:rFonts w:ascii="Dubai" w:hAnsi="Dubai" w:cs="Dubai"/>
-          <w:b/>
-          <w:sz w:val="26"/>
-          <w:szCs w:val="26"/>
-        </w:rPr>
-        <w:t>ködik</w:t>
-      </w:r>
-      <w:r>
-        <w:rPr>
-          <w:rFonts w:ascii="Dubai" w:hAnsi="Dubai" w:cs="Dubai"/>
-          <w:b/>
-          <w:sz w:val="26"/>
-          <w:szCs w:val="26"/>
-        </w:rPr>
-        <w:t>).</w:t>
-      </w:r>
-      <w:r>
-        <w:rPr>
-          <w:rFonts w:ascii="Dubai" w:hAnsi="Dubai" w:cs="Dubai"/>
-          <w:b/>
-          <w:sz w:val="26"/>
-          <w:szCs w:val="26"/>
-        </w:rPr>
-        <w:t xml:space="preserve"> Illetve</w:t>
-      </w:r>
-      <w:r>
-        <w:rPr>
-          <w:rFonts w:ascii="Dubai" w:hAnsi="Dubai" w:cs="Dubai"/>
-          <w:b/>
-          <w:sz w:val="26"/>
-          <w:szCs w:val="26"/>
-        </w:rPr>
-        <w:t xml:space="preserve"> ki lettek egészítve a menü fülek, most már mindegyik külön blokkot mutat</w:t>
-      </w:r>
-      <w:r>
-        <w:rPr>
-          <w:rFonts w:ascii="Dubai" w:hAnsi="Dubai" w:cs="Dubai"/>
-          <w:b/>
-          <w:sz w:val="26"/>
-          <w:szCs w:val="26"/>
-        </w:rPr>
-        <w:t>.</w:t>
-      </w:r>
-    </w:p>
-    <w:p>
-      <w:pPr>
-        <w:pStyle w:val="Listaszerbekezds"/>
-        <w:numPr>
-          <w:ilvl w:val="2"/>
-          <w:numId w:val="1"/>
-        </w:numPr>
-        <w:rPr>
-          <w:rFonts w:ascii="Dubai" w:hAnsi="Dubai" w:cs="Dubai"/>
-          <w:b/>
-          <w:szCs w:val="26"/>
-        </w:rPr>
-      </w:pPr>
-      <w:r>
-        <w:rPr>
-          <w:rFonts w:ascii="Dubai" w:hAnsi="Dubai" w:cs="Dubai"/>
-          <w:b/>
-          <w:szCs w:val="26"/>
-        </w:rPr>
-        <w:t xml:space="preserve">11.16-20:50-21:40 </w:t>
-      </w:r>
-      <w:r>
-        <w:rPr>
-          <w:rFonts w:ascii="Dubai" w:hAnsi="Dubai" w:cs="Dubai"/>
-          <w:b/>
-          <w:sz w:val="26"/>
-          <w:szCs w:val="26"/>
-        </w:rPr>
-        <w:t>– Swiper css és html módosítások, divekbe vannak rakva a képek, és egyéb más dolgok. A JavaScripte</w:t>
-      </w:r>
-      <w:r>
-        <w:rPr>
-          <w:rFonts w:ascii="Dubai" w:hAnsi="Dubai" w:cs="Dubai"/>
-          <w:b/>
-          <w:sz w:val="26"/>
-          <w:szCs w:val="26"/>
-        </w:rPr>
-        <w:t>n belül nem jó a függvény, egyenl</w:t>
-      </w:r>
-      <w:r>
-        <w:rPr>
-          <w:rFonts w:ascii="Calibri" w:hAnsi="Calibri" w:cs="Calibri"/>
-          <w:b/>
-          <w:sz w:val="26"/>
-          <w:szCs w:val="26"/>
-        </w:rPr>
-        <w:t>ő</w:t>
-      </w:r>
-      <w:r>
-        <w:rPr>
-          <w:rFonts w:ascii="Dubai" w:hAnsi="Dubai" w:cs="Dubai"/>
-          <w:b/>
-          <w:sz w:val="26"/>
-          <w:szCs w:val="26"/>
-        </w:rPr>
-        <w:t>re</w:t>
-      </w:r>
-      <w:r>
-        <w:rPr>
-          <w:rFonts w:ascii="Dubai" w:hAnsi="Dubai" w:cs="Dubai"/>
-          <w:b/>
-          <w:sz w:val="26"/>
-          <w:szCs w:val="26"/>
-        </w:rPr>
-        <w:t xml:space="preserve"> ismeretlen okok miatt.</w:t>
-      </w:r>
-    </w:p>
-    <w:p>
-      <w:pPr>
-        <w:pStyle w:val="Listaszerbekezds"/>
-        <w:numPr>
-          <w:ilvl w:val="2"/>
-          <w:numId w:val="1"/>
-        </w:numPr>
-        <w:rPr>
-          <w:rFonts w:ascii="Dubai" w:hAnsi="Dubai" w:cs="Dubai"/>
-          <w:b/>
-          <w:szCs w:val="26"/>
-        </w:rPr>
-      </w:pPr>
-      <w:r>
-        <w:rPr>
-          <w:rFonts w:ascii="Dubai" w:hAnsi="Dubai" w:cs="Dubai"/>
-          <w:b/>
-          <w:szCs w:val="26"/>
-        </w:rPr>
-        <w:t>11.17-22:10-23:20</w:t>
-      </w:r>
-      <w:r>
-        <w:rPr>
-          <w:rFonts w:ascii="Dubai" w:hAnsi="Dubai" w:cs="Dubai"/>
-        </w:rPr>
-        <w:t xml:space="preserve"> </w:t>
-      </w:r>
-      <w:r>
-        <w:rPr>
-          <w:rFonts w:ascii="Dubai" w:hAnsi="Dubai" w:cs="Dubai"/>
-          <w:b/>
-          <w:sz w:val="26"/>
-          <w:szCs w:val="26"/>
-        </w:rPr>
-        <w:t>– A swiper m</w:t>
-      </w:r>
-      <w:r>
-        <w:rPr>
-          <w:rFonts w:ascii="Calibri" w:hAnsi="Calibri" w:cs="Calibri"/>
-          <w:b/>
-          <w:sz w:val="26"/>
-          <w:szCs w:val="26"/>
-        </w:rPr>
-        <w:t>ű</w:t>
-      </w:r>
-      <w:r>
-        <w:rPr>
-          <w:rFonts w:ascii="Dubai" w:hAnsi="Dubai" w:cs="Dubai"/>
-          <w:b/>
-          <w:sz w:val="26"/>
-          <w:szCs w:val="26"/>
-        </w:rPr>
-        <w:t>köd</w:t>
-      </w:r>
-      <w:r>
-        <w:rPr>
-          <w:rFonts w:ascii="Calibri" w:hAnsi="Calibri" w:cs="Calibri"/>
-          <w:b/>
-          <w:sz w:val="26"/>
-          <w:szCs w:val="26"/>
-        </w:rPr>
-        <w:t>ő</w:t>
-      </w:r>
-      <w:r>
-        <w:rPr>
-          <w:rFonts w:ascii="Dubai" w:hAnsi="Dubai" w:cs="Dubai"/>
-          <w:b/>
-          <w:sz w:val="26"/>
-          <w:szCs w:val="26"/>
-        </w:rPr>
-        <w:t>képes, a probléma az egyik class vertikálisan középre igazítása okozta valamiért. Automatikusan is már váltogatja a képeket, de mintha úgy t</w:t>
-      </w:r>
-      <w:r>
-        <w:rPr>
-          <w:rFonts w:ascii="Calibri" w:hAnsi="Calibri" w:cs="Calibri"/>
-          <w:b/>
-          <w:sz w:val="26"/>
-          <w:szCs w:val="26"/>
-        </w:rPr>
-        <w:t>ű</w:t>
-      </w:r>
-      <w:r>
-        <w:rPr>
-          <w:rFonts w:ascii="Dubai" w:hAnsi="Dubai" w:cs="Dubai"/>
-          <w:b/>
-          <w:sz w:val="26"/>
-          <w:szCs w:val="26"/>
-        </w:rPr>
-        <w:t>nne, hogy nem akarja váltani ameddig nincs interakció</w:t>
-      </w:r>
-      <w:r>
-        <w:rPr>
-          <w:rFonts w:ascii="Dubai" w:hAnsi="Dubai" w:cs="Dubai"/>
-          <w:b/>
-          <w:szCs w:val="26"/>
-        </w:rPr>
-        <w:t xml:space="preserve">. </w:t>
-      </w:r>
-      <w:r>
-        <w:rPr>
-          <w:rFonts w:ascii="Dubai" w:hAnsi="Dubai" w:cs="Dubai"/>
-          <w:b/>
-          <w:szCs w:val="26"/>
-        </w:rPr>
-        <w:lastRenderedPageBreak/>
-        <w:t>Margin is lett a szövegekhez beállítva hogy ne lógjon bele a menübe.</w:t>
-      </w:r>
-    </w:p>
-    <w:p>
-      <w:pPr>
-        <w:pStyle w:val="Listaszerbekezds"/>
-        <w:numPr>
-          <w:ilvl w:val="2"/>
-          <w:numId w:val="1"/>
-        </w:numPr>
-        <w:rPr>
-          <w:rFonts w:ascii="Dubai" w:hAnsi="Dubai" w:cs="Dubai"/>
-          <w:b/>
-          <w:szCs w:val="26"/>
-        </w:rPr>
-      </w:pPr>
-      <w:r>
-        <w:rPr>
-          <w:rFonts w:ascii="Dubai" w:hAnsi="Dubai" w:cs="Dubai"/>
-          <w:b/>
-          <w:szCs w:val="26"/>
-        </w:rPr>
-        <w:t>11.18-01:10-01:30</w:t>
-      </w:r>
-      <w:r>
-        <w:rPr>
-          <w:rFonts w:ascii="Dubai" w:hAnsi="Dubai" w:cs="Dubai"/>
-          <w:b/>
-          <w:szCs w:val="26"/>
-        </w:rPr>
-        <w:t xml:space="preserve"> </w:t>
-      </w:r>
-      <w:r>
-        <w:rPr>
-          <w:rFonts w:ascii="Dubai" w:hAnsi="Dubai" w:cs="Dubai"/>
-          <w:b/>
-          <w:sz w:val="26"/>
-          <w:szCs w:val="26"/>
-        </w:rPr>
-        <w:t>–</w:t>
-      </w:r>
-      <w:r>
-        <w:rPr>
-          <w:rFonts w:ascii="Dubai" w:hAnsi="Dubai" w:cs="Dubai"/>
-          <w:b/>
-          <w:sz w:val="26"/>
-          <w:szCs w:val="26"/>
-        </w:rPr>
-        <w:t xml:space="preserve"> Swiper módosítások és igazítások.</w:t>
-      </w:r>
-      <w:r>
-        <w:rPr>
-          <w:rFonts w:ascii="Dubai" w:hAnsi="Dubai" w:cs="Dubai"/>
-          <w:b/>
-          <w:sz w:val="26"/>
-          <w:szCs w:val="26"/>
-        </w:rPr>
-        <w:t xml:space="preserve"> Section-ök (Mindegyik oldalnak) az igazítása, hogy ne legyen a lap legtetején és ne lógjon bele a menübe. Továbbá egy bal oldali dizájn keret.</w:t>
-      </w:r>
-    </w:p>
-    <w:p>
-      <w:pPr>
-        <w:pStyle w:val="Listaszerbekezds"/>
-        <w:numPr>
-          <w:ilvl w:val="2"/>
-          <w:numId w:val="1"/>
-        </w:numPr>
-        <w:rPr>
-          <w:rFonts w:ascii="Dubai" w:hAnsi="Dubai" w:cs="Dubai"/>
-          <w:b/>
-          <w:szCs w:val="26"/>
-        </w:rPr>
-      </w:pPr>
-      <w:r>
-        <w:rPr>
-          <w:rFonts w:ascii="Dubai" w:hAnsi="Dubai" w:cs="Dubai"/>
-          <w:b/>
-          <w:szCs w:val="26"/>
-        </w:rPr>
-        <w:t>11.18-14:50-15:10 – Mobil optimalizálás utánanézése.</w:t>
-      </w:r>
-    </w:p>
-    <w:p>
-      <w:pPr>
-        <w:pStyle w:val="Listaszerbekezds"/>
-        <w:numPr>
-          <w:ilvl w:val="2"/>
-          <w:numId w:val="1"/>
-        </w:numPr>
-        <w:rPr>
-          <w:rFonts w:ascii="Dubai" w:hAnsi="Dubai" w:cs="Dubai"/>
-          <w:b/>
-          <w:szCs w:val="26"/>
-        </w:rPr>
-      </w:pPr>
-      <w:r>
-        <w:rPr>
-          <w:rFonts w:ascii="Dubai" w:hAnsi="Dubai" w:cs="Dubai"/>
-          <w:b/>
-          <w:szCs w:val="26"/>
-        </w:rPr>
-        <w:t>11.18-19:20-20:37 – Sikertelen mobil optimalizálás.</w:t>
-      </w:r>
-      <w:r>
-        <w:rPr>
-          <w:rFonts w:ascii="Dubai" w:hAnsi="Dubai" w:cs="Dubai"/>
-          <w:b/>
-          <w:szCs w:val="26"/>
-        </w:rPr>
-        <w:t xml:space="preserve"> Háttér hozzáadás a szöveghez.</w:t>
-      </w:r>
-    </w:p>
-    <w:p>
-      <w:pPr>
-        <w:pStyle w:val="Listaszerbekezds"/>
-        <w:numPr>
-          <w:ilvl w:val="2"/>
-          <w:numId w:val="1"/>
-        </w:numPr>
-        <w:rPr>
-          <w:rFonts w:ascii="Dubai" w:hAnsi="Dubai" w:cs="Dubai"/>
-          <w:b/>
-          <w:szCs w:val="26"/>
-        </w:rPr>
-      </w:pPr>
-      <w:r>
-        <w:rPr>
-          <w:rFonts w:ascii="Dubai" w:hAnsi="Dubai" w:cs="Dubai"/>
-          <w:b/>
-          <w:szCs w:val="26"/>
-        </w:rPr>
-        <w:t>11.18</w:t>
-      </w:r>
-      <w:r>
-        <w:rPr>
-          <w:rFonts w:ascii="Dubai" w:hAnsi="Dubai" w:cs="Dubai"/>
-          <w:b/>
-          <w:szCs w:val="26"/>
-        </w:rPr>
-        <w:t>-21:10-</w:t>
-      </w:r>
-      <w:r>
-        <w:rPr>
-          <w:rFonts w:ascii="Dubai" w:hAnsi="Dubai" w:cs="Dubai"/>
-          <w:b/>
-          <w:szCs w:val="26"/>
-        </w:rPr>
-        <w:t>:02</w:t>
-      </w:r>
-      <w:r>
-        <w:rPr>
-          <w:rFonts w:ascii="Dubai" w:hAnsi="Dubai" w:cs="Dubai"/>
-          <w:b/>
-          <w:szCs w:val="26"/>
-        </w:rPr>
-        <w:t>:07</w:t>
-      </w:r>
-      <w:r>
-        <w:rPr>
-          <w:rFonts w:ascii="Dubai" w:hAnsi="Dubai" w:cs="Dubai"/>
-          <w:b/>
-          <w:szCs w:val="26"/>
-        </w:rPr>
-        <w:t xml:space="preserve"> – A </w:t>
-      </w:r>
-      <w:r>
-        <w:rPr>
-          <w:rFonts w:ascii="Dubai" w:hAnsi="Dubai" w:cs="Dubai"/>
-          <w:b/>
-          <w:szCs w:val="26"/>
-        </w:rPr>
-        <w:t>videó control panelje felüllógott a</w:t>
-      </w:r>
-      <w:r>
-        <w:rPr>
-          <w:rFonts w:ascii="Dubai" w:hAnsi="Dubai" w:cs="Dubai"/>
-          <w:b/>
-          <w:szCs w:val="26"/>
-        </w:rPr>
-        <w:t xml:space="preserve"> menübe</w:t>
-      </w:r>
-      <w:r>
-        <w:rPr>
-          <w:rFonts w:ascii="Dubai" w:hAnsi="Dubai" w:cs="Dubai"/>
-          <w:b/>
-          <w:szCs w:val="26"/>
-        </w:rPr>
-        <w:t>,</w:t>
-      </w:r>
-      <w:r>
-        <w:rPr>
-          <w:rFonts w:ascii="Dubai" w:hAnsi="Dubai" w:cs="Dubai"/>
-          <w:b/>
-          <w:szCs w:val="26"/>
-        </w:rPr>
-        <w:t xml:space="preserve"> amikor ki volt nyitva (Kijavítva).</w:t>
-      </w:r>
-      <w:r>
-        <w:rPr>
-          <w:rFonts w:ascii="Dubai" w:hAnsi="Dubai" w:cs="Dubai"/>
-          <w:b/>
-          <w:szCs w:val="26"/>
-        </w:rPr>
-        <w:t xml:space="preserve"> Szövegek stílusozása</w:t>
-      </w:r>
-      <w:r>
-        <w:rPr>
-          <w:rFonts w:ascii="Dubai" w:hAnsi="Dubai" w:cs="Dubai"/>
-          <w:b/>
-          <w:szCs w:val="26"/>
-        </w:rPr>
-        <w:t>.</w:t>
-      </w:r>
-      <w:r>
-        <w:rPr>
-          <w:rFonts w:ascii="Dubai" w:hAnsi="Dubai" w:cs="Dubai"/>
-          <w:b/>
-          <w:szCs w:val="26"/>
-        </w:rPr>
-        <w:t xml:space="preserve"> Átméretezések mind gépi és mobilos felületen</w:t>
-      </w:r>
-      <w:r>
-        <w:rPr>
-          <w:rFonts w:ascii="Dubai" w:hAnsi="Dubai" w:cs="Dubai"/>
-          <w:b/>
-          <w:szCs w:val="26"/>
-        </w:rPr>
-        <w:t xml:space="preserve"> (Mobilos folyamatban)</w:t>
-      </w:r>
-      <w:r>
-        <w:rPr>
-          <w:rFonts w:ascii="Dubai" w:hAnsi="Dubai" w:cs="Dubai"/>
-          <w:b/>
-          <w:szCs w:val="26"/>
-        </w:rPr>
-        <w:t>. Gépen</w:t>
-      </w:r>
-      <w:r>
-        <w:rPr>
-          <w:rFonts w:ascii="Dubai" w:hAnsi="Dubai" w:cs="Dubai"/>
-          <w:b/>
-          <w:szCs w:val="26"/>
-        </w:rPr>
-        <w:t xml:space="preserve"> nagyobb</w:t>
-      </w:r>
-      <w:r>
-        <w:rPr>
-          <w:rFonts w:ascii="Dubai" w:hAnsi="Dubai" w:cs="Dubai"/>
-          <w:b/>
-          <w:szCs w:val="26"/>
-        </w:rPr>
-        <w:t xml:space="preserve"> ránagyításkor elt</w:t>
-      </w:r>
-      <w:r>
-        <w:rPr>
-          <w:rFonts w:ascii="Calibri" w:hAnsi="Calibri" w:cs="Calibri"/>
-          <w:b/>
-          <w:szCs w:val="26"/>
-        </w:rPr>
-        <w:t>ű</w:t>
-      </w:r>
-      <w:r>
-        <w:rPr>
-          <w:rFonts w:ascii="Dubai" w:hAnsi="Dubai" w:cs="Dubai"/>
-          <w:b/>
-          <w:szCs w:val="26"/>
-        </w:rPr>
-        <w:t xml:space="preserve">nhetnek elemek a </w:t>
-      </w:r>
-      <w:r>
-        <w:rPr>
-          <w:rFonts w:ascii="Dubai" w:hAnsi="Dubai" w:cs="Dubai"/>
-          <w:b/>
-          <w:szCs w:val="26"/>
-        </w:rPr>
-        <w:t>menüb</w:t>
-      </w:r>
-      <w:r>
-        <w:rPr>
-          <w:rFonts w:ascii="Calibri" w:hAnsi="Calibri" w:cs="Calibri"/>
-          <w:b/>
-          <w:szCs w:val="26"/>
-        </w:rPr>
-        <w:t>ő</w:t>
-      </w:r>
-      <w:r>
-        <w:rPr>
-          <w:rFonts w:ascii="Dubai" w:hAnsi="Dubai" w:cs="Dubai"/>
-          <w:b/>
-          <w:szCs w:val="26"/>
-        </w:rPr>
-        <w:t>l</w:t>
-      </w:r>
-      <w:r>
-        <w:rPr>
-          <w:rFonts w:ascii="Dubai" w:hAnsi="Dubai" w:cs="Dubai"/>
-          <w:b/>
-          <w:szCs w:val="26"/>
-        </w:rPr>
-        <w:t xml:space="preserve"> (Kijavítva egy srollbarral).</w:t>
-      </w:r>
-    </w:p>
-    <w:p>
-      <w:pPr>
-        <w:pStyle w:val="Listaszerbekezds"/>
-        <w:numPr>
-          <w:ilvl w:val="2"/>
-          <w:numId w:val="1"/>
-        </w:numPr>
-        <w:rPr>
-          <w:rFonts w:ascii="Dubai" w:hAnsi="Dubai" w:cs="Dubai"/>
-          <w:b/>
-          <w:szCs w:val="26"/>
-        </w:rPr>
-      </w:pPr>
-      <w:r>
-        <w:rPr>
-          <w:rFonts w:ascii="Dubai" w:hAnsi="Dubai" w:cs="Dubai"/>
-          <w:b/>
-          <w:szCs w:val="26"/>
-        </w:rPr>
-        <w:t>11.19-11:50-12:36 – Videó panelje kilógott túlságosan a videó területéb</w:t>
-      </w:r>
-      <w:r>
-        <w:rPr>
-          <w:rFonts w:ascii="Calibri" w:hAnsi="Calibri" w:cs="Calibri"/>
-          <w:b/>
-          <w:szCs w:val="26"/>
-        </w:rPr>
-        <w:t>ő</w:t>
-      </w:r>
-      <w:r>
-        <w:rPr>
-          <w:rFonts w:ascii="Dubai" w:hAnsi="Dubai" w:cs="Dubai"/>
-          <w:b/>
-          <w:szCs w:val="26"/>
-        </w:rPr>
-        <w:t>l telefonon (Kijavítva). Kisebb szövegszín változtatások, egy-két méret megváltoztatása.</w:t>
-      </w:r>
-    </w:p>
-    <w:p>
-      <w:pPr>
-        <w:pStyle w:val="Listaszerbekezds"/>
-        <w:numPr>
-          <w:ilvl w:val="2"/>
-          <w:numId w:val="1"/>
-        </w:numPr>
-        <w:rPr>
-          <w:rFonts w:ascii="Dubai" w:hAnsi="Dubai" w:cs="Dubai"/>
-          <w:b/>
-          <w:szCs w:val="26"/>
-        </w:rPr>
-      </w:pPr>
-      <w:r>
-        <w:rPr>
-          <w:rFonts w:ascii="Dubai" w:hAnsi="Dubai" w:cs="Dubai"/>
-          <w:b/>
-          <w:szCs w:val="26"/>
-        </w:rPr>
-        <w:t>11.19-15:20-16:18 – Képek beillesztésének a próbálkozása és swiper módosítások, de a kép magassága mindig túllóg a saját sz</w:t>
-      </w:r>
-      <w:r>
-        <w:rPr>
-          <w:rFonts w:ascii="Calibri" w:hAnsi="Calibri" w:cs="Calibri"/>
-          <w:b/>
-          <w:szCs w:val="26"/>
-        </w:rPr>
-        <w:t>ű</w:t>
-      </w:r>
-      <w:r>
-        <w:rPr>
-          <w:rFonts w:ascii="Dubai" w:hAnsi="Dubai" w:cs="Dubai"/>
-          <w:b/>
-          <w:szCs w:val="26"/>
-        </w:rPr>
-        <w:t>l</w:t>
-      </w:r>
-      <w:r>
-        <w:rPr>
-          <w:rFonts w:ascii="Calibri" w:hAnsi="Calibri" w:cs="Calibri"/>
-          <w:b/>
-          <w:szCs w:val="26"/>
-        </w:rPr>
-        <w:t>ő</w:t>
-      </w:r>
-      <w:r>
-        <w:rPr>
-          <w:rFonts w:ascii="Dubai" w:hAnsi="Dubai" w:cs="Dubai"/>
-          <w:b/>
-          <w:szCs w:val="26"/>
-        </w:rPr>
-        <w:t>div-én.</w:t>
-      </w:r>
-    </w:p>
-    <w:p>
-      <w:pPr>
-        <w:pStyle w:val="Listaszerbekezds"/>
-        <w:numPr>
-          <w:ilvl w:val="2"/>
-          <w:numId w:val="1"/>
-        </w:numPr>
-        <w:rPr>
-          <w:rFonts w:ascii="Dubai" w:hAnsi="Dubai" w:cs="Dubai"/>
-          <w:b/>
-          <w:szCs w:val="26"/>
-        </w:rPr>
-      </w:pPr>
-      <w:r>
-        <w:rPr>
-          <w:rFonts w:ascii="Dubai" w:hAnsi="Dubai" w:cs="Dubai"/>
-          <w:b/>
-          <w:szCs w:val="26"/>
-        </w:rPr>
-        <w:t>11.19-16:28-17:47 – A képek a szövegek alá be lettek illesztve, lista elemek pontjai el lettek t</w:t>
-      </w:r>
-      <w:r>
-        <w:rPr>
-          <w:rFonts w:ascii="Calibri" w:hAnsi="Calibri" w:cs="Calibri"/>
-          <w:b/>
-          <w:szCs w:val="26"/>
-        </w:rPr>
-        <w:t>ű</w:t>
-      </w:r>
-      <w:r>
-        <w:rPr>
-          <w:rFonts w:ascii="Dubai" w:hAnsi="Dubai" w:cs="Dubai"/>
-          <w:b/>
-          <w:szCs w:val="26"/>
-        </w:rPr>
-        <w:t>ntetve, bet</w:t>
-      </w:r>
-      <w:r>
-        <w:rPr>
-          <w:rFonts w:ascii="Calibri" w:hAnsi="Calibri" w:cs="Calibri"/>
-          <w:b/>
-          <w:szCs w:val="26"/>
-        </w:rPr>
-        <w:t>ű</w:t>
-      </w:r>
-      <w:r>
-        <w:rPr>
-          <w:rFonts w:ascii="Dubai" w:hAnsi="Dubai" w:cs="Dubai"/>
-          <w:b/>
-          <w:szCs w:val="26"/>
-        </w:rPr>
-        <w:t xml:space="preserve">k átszínezése újra, és a </w:t>
-      </w:r>
-      <w:r>
-        <w:rPr>
-          <w:rFonts w:ascii="Dubai" w:hAnsi="Dubai" w:cs="Dubai"/>
-          <w:b/>
-          <w:szCs w:val="26"/>
-        </w:rPr>
-        <w:t>footer elem dizájnjának egy része meg lett alkotva</w:t>
-      </w:r>
-      <w:r>
-        <w:rPr>
-          <w:rFonts w:ascii="Dubai" w:hAnsi="Dubai" w:cs="Dubai"/>
-          <w:b/>
-          <w:szCs w:val="26"/>
-        </w:rPr>
-        <w:t>.</w:t>
-      </w:r>
-    </w:p>
-    <w:p>
-      <w:pPr>
-        <w:pStyle w:val="Listaszerbekezds"/>
-        <w:numPr>
-          <w:ilvl w:val="2"/>
-          <w:numId w:val="1"/>
-        </w:numPr>
-        <w:rPr>
-          <w:rFonts w:ascii="Dubai" w:hAnsi="Dubai" w:cs="Dubai"/>
-          <w:b/>
-          <w:szCs w:val="26"/>
-        </w:rPr>
-      </w:pPr>
-      <w:r>
-        <w:rPr>
-          <w:rFonts w:ascii="Dubai" w:hAnsi="Dubai" w:cs="Dubai"/>
-          <w:b/>
-          <w:szCs w:val="26"/>
-        </w:rPr>
-        <w:t>11.19-19:15-20:06 – Footer átalakítása (Dizájn, plus a képek felüllógtak a footerre áthaladáskor, ami ki lett javítva z indexekkel. Telefonon képek átméretezése.)</w:t>
-      </w:r>
-    </w:p>
-    <w:p>
-      <w:pPr>
-        <w:pStyle w:val="Listaszerbekezds"/>
-        <w:numPr>
-          <w:ilvl w:val="2"/>
-          <w:numId w:val="1"/>
-        </w:numPr>
-        <w:rPr>
-          <w:rFonts w:ascii="Dubai" w:hAnsi="Dubai" w:cs="Dubai"/>
-          <w:b/>
-          <w:szCs w:val="26"/>
-        </w:rPr>
-      </w:pPr>
-      <w:r>
-        <w:rPr>
-          <w:rFonts w:ascii="Dubai" w:hAnsi="Dubai" w:cs="Dubai"/>
-          <w:b/>
-          <w:szCs w:val="26"/>
-        </w:rPr>
-        <w:t>11.19-20:21-20:26 – Moblios képek tesztelése, és videók középre igazítása</w:t>
-      </w:r>
-    </w:p>
-    <w:p>
-      <w:pPr>
-        <w:pStyle w:val="Listaszerbekezds"/>
-        <w:numPr>
-          <w:ilvl w:val="2"/>
-          <w:numId w:val="1"/>
-        </w:numPr>
-        <w:rPr>
-          <w:rFonts w:ascii="Dubai" w:hAnsi="Dubai" w:cs="Dubai"/>
-          <w:b/>
-          <w:szCs w:val="26"/>
-        </w:rPr>
-      </w:pPr>
-      <w:r>
-        <w:rPr>
-          <w:rFonts w:ascii="Dubai" w:hAnsi="Dubai" w:cs="Dubai"/>
-          <w:b/>
-          <w:szCs w:val="26"/>
-        </w:rPr>
-        <w:t>11.19-20:29-20:33 – Videóknak poster (háttérkép, amíg el nincs indítva) lett beállítva</w:t>
-      </w:r>
-    </w:p>
-    <w:p>
-      <w:pPr>
-        <w:pStyle w:val="Listaszerbekezds"/>
-        <w:numPr>
-          <w:ilvl w:val="2"/>
-          <w:numId w:val="1"/>
-        </w:numPr>
-        <w:rPr>
-          <w:rFonts w:ascii="Dubai" w:hAnsi="Dubai" w:cs="Dubai"/>
-          <w:b/>
-          <w:szCs w:val="26"/>
-        </w:rPr>
-      </w:pPr>
-      <w:r>
-        <w:rPr>
-          <w:rFonts w:ascii="Dubai" w:hAnsi="Dubai" w:cs="Dubai"/>
-          <w:b/>
-          <w:szCs w:val="26"/>
-        </w:rPr>
-        <w:lastRenderedPageBreak/>
-        <w:t>11.19-20:</w:t>
-      </w:r>
-      <w:r>
-        <w:rPr>
-          <w:rFonts w:ascii="Dubai" w:hAnsi="Dubai" w:cs="Dubai"/>
-          <w:b/>
-          <w:szCs w:val="26"/>
-        </w:rPr>
-        <w:t>35</w:t>
-      </w:r>
-      <w:r>
-        <w:rPr>
-          <w:rFonts w:ascii="Dubai" w:hAnsi="Dubai" w:cs="Dubai"/>
-          <w:b/>
-          <w:szCs w:val="26"/>
-        </w:rPr>
-        <w:t>-20:33</w:t>
-      </w:r>
-      <w:r>
-        <w:rPr>
-          <w:rFonts w:ascii="Dubai" w:hAnsi="Dubai" w:cs="Dubai"/>
-          <w:b/>
-          <w:szCs w:val="26"/>
-        </w:rPr>
-        <w:t xml:space="preserve"> –</w:t>
-      </w:r>
-      <w:r>
-        <w:rPr>
-          <w:rFonts w:ascii="Dubai" w:hAnsi="Dubai" w:cs="Dubai"/>
-          <w:b/>
-          <w:szCs w:val="26"/>
-        </w:rPr>
-        <w:t xml:space="preserve"> F</w:t>
-      </w:r>
-      <w:r>
-        <w:rPr>
-          <w:rFonts w:ascii="Dubai" w:hAnsi="Dubai" w:cs="Dubai"/>
-          <w:b/>
-          <w:szCs w:val="26"/>
-        </w:rPr>
-        <w:t>ooter igazítása gépes és mobilos felületen, mégse volt teljesen középre igazítva minden készüléken</w:t>
-      </w:r>
-      <w:r>
-        <w:rPr>
-          <w:rFonts w:ascii="Dubai" w:hAnsi="Dubai" w:cs="Dubai"/>
-          <w:b/>
-          <w:szCs w:val="26"/>
-        </w:rPr>
-        <w:t xml:space="preserve"> (Kijavítva)</w:t>
-      </w:r>
-      <w:r>
-        <w:rPr>
-          <w:rFonts w:ascii="Dubai" w:hAnsi="Dubai" w:cs="Dubai"/>
-          <w:b/>
-          <w:szCs w:val="26"/>
-        </w:rPr>
-        <w:t>.</w:t>
-      </w:r>
-    </w:p>
-    <w:p>
-      <w:pPr>
-        <w:pStyle w:val="Listaszerbekezds"/>
-        <w:numPr>
-          <w:ilvl w:val="2"/>
-          <w:numId w:val="1"/>
-        </w:numPr>
-        <w:rPr>
-          <w:rFonts w:ascii="Dubai" w:hAnsi="Dubai" w:cs="Dubai"/>
-          <w:b/>
-          <w:szCs w:val="26"/>
-        </w:rPr>
-      </w:pPr>
-      <w:r>
-        <w:rPr>
-          <w:rFonts w:ascii="Dubai" w:hAnsi="Dubai" w:cs="Dubai"/>
-          <w:b/>
-          <w:szCs w:val="26"/>
-        </w:rPr>
-        <w:t>11.19-21:16-21:32 – Menü módosítások egy-két kisebb problémák miatt (ha kis telefonon nagy a bet</w:t>
-      </w:r>
-      <w:r>
-        <w:rPr>
-          <w:rFonts w:ascii="Calibri" w:hAnsi="Calibri" w:cs="Calibri"/>
-          <w:b/>
-          <w:szCs w:val="26"/>
-        </w:rPr>
-        <w:t>ű</w:t>
-      </w:r>
-      <w:r>
-        <w:rPr>
-          <w:rFonts w:ascii="Dubai" w:hAnsi="Dubai" w:cs="Dubai"/>
-          <w:b/>
-          <w:szCs w:val="26"/>
-        </w:rPr>
-        <w:t>méret</w:t>
-      </w:r>
-      <w:r>
-        <w:rPr>
-          <w:rFonts w:ascii="Dubai" w:hAnsi="Dubai" w:cs="Dubai"/>
-          <w:b/>
-          <w:szCs w:val="26"/>
-        </w:rPr>
-        <w:t xml:space="preserve"> kiment a szöveg,</w:t>
-      </w:r>
-      <w:r>
-        <w:rPr>
-          <w:rFonts w:ascii="Dubai" w:hAnsi="Dubai" w:cs="Dubai"/>
-          <w:b/>
-          <w:szCs w:val="26"/>
-        </w:rPr>
-        <w:t xml:space="preserve"> gépen </w:t>
-      </w:r>
-      <w:r>
-        <w:rPr>
-          <w:rFonts w:ascii="Dubai" w:hAnsi="Dubai" w:cs="Dubai"/>
-          <w:b/>
-          <w:szCs w:val="26"/>
-        </w:rPr>
-        <w:t xml:space="preserve">meg </w:t>
-      </w:r>
-      <w:r>
-        <w:rPr>
-          <w:rFonts w:ascii="Dubai" w:hAnsi="Dubai" w:cs="Dubai"/>
-          <w:b/>
-          <w:szCs w:val="26"/>
-        </w:rPr>
-        <w:t>furán álltak össze</w:t>
-      </w:r>
-      <w:r>
-        <w:rPr>
-          <w:rFonts w:ascii="Dubai" w:hAnsi="Dubai" w:cs="Dubai"/>
-          <w:b/>
-          <w:szCs w:val="26"/>
-        </w:rPr>
-        <w:t>).</w:t>
-      </w:r>
-      <w:r>
-        <w:rPr>
-          <w:rFonts w:ascii="Dubai" w:hAnsi="Dubai" w:cs="Dubai"/>
-          <w:b/>
-          <w:szCs w:val="26"/>
-        </w:rPr>
-        <w:t xml:space="preserve"> A menübe a fülekb</w:t>
-      </w:r>
-      <w:r>
-        <w:rPr>
-          <w:rFonts w:ascii="Calibri" w:hAnsi="Calibri" w:cs="Calibri"/>
-          <w:b/>
-          <w:szCs w:val="26"/>
-        </w:rPr>
-        <w:t>ő</w:t>
-      </w:r>
-      <w:r>
-        <w:rPr>
-          <w:rFonts w:ascii="Dubai" w:hAnsi="Dubai" w:cs="Dubai"/>
-          <w:b/>
-          <w:szCs w:val="26"/>
-        </w:rPr>
-        <w:t>l 2 ikon ki lett cserélve.</w:t>
-      </w:r>
-    </w:p>
-    <w:p>
-      <w:pPr>
-        <w:pStyle w:val="Listaszerbekezds"/>
-        <w:numPr>
-          <w:ilvl w:val="2"/>
-          <w:numId w:val="1"/>
-        </w:numPr>
-        <w:rPr>
-          <w:rFonts w:ascii="Dubai" w:hAnsi="Dubai" w:cs="Dubai"/>
-          <w:b/>
-          <w:szCs w:val="26"/>
-        </w:rPr>
-      </w:pPr>
-      <w:r>
-        <w:rPr>
-          <w:rFonts w:ascii="Dubai" w:hAnsi="Dubai" w:cs="Dubai"/>
-          <w:b/>
-          <w:szCs w:val="26"/>
-        </w:rPr>
-        <w:t>11.19-21:44-21:56 – Mobilon a menü fülei elforgatáskor belelógtak a legfels</w:t>
-      </w:r>
-      <w:r>
-        <w:rPr>
-          <w:rFonts w:ascii="Calibri" w:hAnsi="Calibri" w:cs="Calibri"/>
-          <w:b/>
-          <w:szCs w:val="26"/>
-        </w:rPr>
-        <w:t>ő</w:t>
-      </w:r>
-      <w:r>
-        <w:rPr>
-          <w:rFonts w:ascii="Dubai" w:hAnsi="Dubai" w:cs="Dubai"/>
-          <w:b/>
-          <w:szCs w:val="26"/>
-        </w:rPr>
-        <w:t xml:space="preserve"> pontba, ez egy fels</w:t>
-      </w:r>
-      <w:r>
-        <w:rPr>
-          <w:rFonts w:ascii="Calibri" w:hAnsi="Calibri" w:cs="Calibri"/>
-          <w:b/>
-          <w:szCs w:val="26"/>
-        </w:rPr>
-        <w:t>ő</w:t>
-      </w:r>
-      <w:r>
-        <w:rPr>
-          <w:rFonts w:ascii="Dubai" w:hAnsi="Dubai" w:cs="Dubai"/>
-          <w:b/>
-          <w:szCs w:val="26"/>
-        </w:rPr>
-        <w:t xml:space="preserve"> padinggel lett kiküszöbölve.</w:t>
-      </w:r>
-    </w:p>
-    <w:p>
-      <w:pPr>
-        <w:pStyle w:val="Listaszerbekezds"/>
-        <w:numPr>
-          <w:ilvl w:val="2"/>
-          <w:numId w:val="1"/>
-        </w:numPr>
-        <w:rPr>
-          <w:rFonts w:ascii="Dubai" w:hAnsi="Dubai" w:cs="Dubai"/>
-          <w:b/>
-          <w:szCs w:val="26"/>
-        </w:rPr>
-      </w:pPr>
-      <w:r>
-        <w:rPr>
-          <w:rFonts w:ascii="Dubai" w:hAnsi="Dubai" w:cs="Dubai"/>
-          <w:b/>
-          <w:szCs w:val="26"/>
-        </w:rPr>
-        <w:t>11.21-13:50-14:20 – A navigációs menübe alul egy nyíl készítése, ami a lap tetejére visz</w:t>
-      </w:r>
-      <w:r>
-        <w:rPr>
-          <w:rFonts w:ascii="Dubai" w:hAnsi="Dubai" w:cs="Dubai"/>
-          <w:b/>
-          <w:szCs w:val="26"/>
-        </w:rPr>
-        <w:t>.</w:t>
-      </w:r>
-    </w:p>
-    <w:p>
-      <w:pPr>
-        <w:pStyle w:val="Listaszerbekezds"/>
-        <w:numPr>
-          <w:ilvl w:val="2"/>
-          <w:numId w:val="1"/>
-        </w:numPr>
-        <w:rPr>
-          <w:rFonts w:ascii="Dubai" w:hAnsi="Dubai" w:cs="Dubai"/>
-          <w:b/>
-          <w:szCs w:val="26"/>
-        </w:rPr>
-      </w:pPr>
-      <w:r>
-        <w:rPr>
-          <w:rFonts w:ascii="Dubai" w:hAnsi="Dubai" w:cs="Dubai"/>
-          <w:b/>
-          <w:szCs w:val="26"/>
-        </w:rPr>
-        <w:t>11.21-14:30-14:40 – Home oldal logó cseréje</w:t>
-      </w:r>
-      <w:r>
-        <w:rPr>
-          <w:rFonts w:ascii="Dubai" w:hAnsi="Dubai" w:cs="Dubai"/>
-          <w:b/>
-          <w:szCs w:val="26"/>
-        </w:rPr>
-        <w:t xml:space="preserve">, </w:t>
-      </w:r>
-      <w:r>
-        <w:rPr>
-          <w:rFonts w:ascii="Dubai" w:hAnsi="Dubai" w:cs="Dubai"/>
-          <w:b/>
-          <w:szCs w:val="26"/>
-        </w:rPr>
-        <w:t>és egy hiba kijavítása a divek megjelenítésével.</w:t>
-      </w:r>
     </w:p>
     <w:p>
       <w:pPr>

--- a/Dokumentation.docx
+++ b/Dokumentation.docx
@@ -2337,50 +2337,93 @@
         </w:rPr>
         <w:t>, telefonos megjelenítési hibák kijavítása.</w:t>
       </w:r>
+    </w:p>
+    <w:p>
+      <w:pPr>
+        <w:pStyle w:val="Listaszerbekezds"/>
+        <w:numPr>
+          <w:ilvl w:val="1"/>
+          <w:numId w:val="1"/>
+        </w:numPr>
+        <w:rPr>
+          <w:rFonts w:ascii="Dubai" w:hAnsi="Dubai" w:cs="Dubai"/>
+          <w:b/>
+          <w:sz w:val="26"/>
+          <w:szCs w:val="26"/>
+        </w:rPr>
+      </w:pPr>
+      <w:r>
+        <w:rPr>
+          <w:rFonts w:ascii="Dubai" w:hAnsi="Dubai" w:cs="Dubai"/>
+          <w:b/>
+          <w:sz w:val="26"/>
+          <w:szCs w:val="26"/>
+        </w:rPr>
+        <w:t>Ellen</w:t>
+      </w:r>
+      <w:r>
+        <w:rPr>
+          <w:rFonts w:ascii="Calibri" w:hAnsi="Calibri" w:cs="Calibri"/>
+          <w:b/>
+          <w:sz w:val="26"/>
+          <w:szCs w:val="26"/>
+        </w:rPr>
+        <w:t>ő</w:t>
+      </w:r>
+      <w:r>
+        <w:rPr>
+          <w:rFonts w:ascii="Dubai" w:hAnsi="Dubai" w:cs="Dubai"/>
+          <w:b/>
+          <w:sz w:val="26"/>
+          <w:szCs w:val="26"/>
+        </w:rPr>
+        <w:t>rzés és beadás. – 2023.11.21.</w:t>
+      </w:r>
+    </w:p>
+    <w:p>
+      <w:pPr>
+        <w:rPr>
+          <w:rFonts w:ascii="Dubai" w:hAnsi="Dubai" w:cs="Dubai"/>
+          <w:b/>
+          <w:sz w:val="26"/>
+          <w:szCs w:val="26"/>
+        </w:rPr>
+      </w:pPr>
+    </w:p>
+    <w:p>
+      <w:pPr>
+        <w:pStyle w:val="Listaszerbekezds"/>
+        <w:numPr>
+          <w:ilvl w:val="0"/>
+          <w:numId w:val="2"/>
+        </w:numPr>
+        <w:rPr>
+          <w:rFonts w:ascii="Dubai" w:hAnsi="Dubai" w:cs="Dubai"/>
+          <w:b/>
+          <w:sz w:val="26"/>
+          <w:szCs w:val="26"/>
+        </w:rPr>
+      </w:pPr>
+      <w:r>
+        <w:rPr>
+          <w:rFonts w:ascii="Dubai" w:hAnsi="Dubai" w:cs="Dubai"/>
+          <w:b/>
+          <w:sz w:val="26"/>
+          <w:szCs w:val="26"/>
+        </w:rPr>
+        <w:t>A program elkészítése nem sikerült id</w:t>
+      </w:r>
+      <w:r>
+        <w:rPr>
+          <w:rFonts w:ascii="Calibri" w:hAnsi="Calibri" w:cs="Calibri"/>
+          <w:b/>
+          <w:sz w:val="26"/>
+          <w:szCs w:val="26"/>
+        </w:rPr>
+        <w:t>őbe.</w:t>
+      </w:r>
       <w:bookmarkStart w:id="0" w:name="_GoBack"/>
       <w:bookmarkEnd w:id="0"/>
-    </w:p>
-    <w:p>
-      <w:pPr>
-        <w:pStyle w:val="Listaszerbekezds"/>
-        <w:numPr>
-          <w:ilvl w:val="1"/>
-          <w:numId w:val="1"/>
-        </w:numPr>
-        <w:rPr>
-          <w:rFonts w:ascii="Dubai" w:hAnsi="Dubai" w:cs="Dubai"/>
-          <w:b/>
-          <w:sz w:val="26"/>
-          <w:szCs w:val="26"/>
-        </w:rPr>
-      </w:pPr>
-      <w:r>
-        <w:rPr>
-          <w:rFonts w:ascii="Dubai" w:hAnsi="Dubai" w:cs="Dubai"/>
-          <w:b/>
-          <w:sz w:val="26"/>
-          <w:szCs w:val="26"/>
-        </w:rPr>
-        <w:t>Ellen</w:t>
-      </w:r>
-      <w:r>
-        <w:rPr>
-          <w:rFonts w:ascii="Calibri" w:hAnsi="Calibri" w:cs="Calibri"/>
-          <w:b/>
-          <w:sz w:val="26"/>
-          <w:szCs w:val="26"/>
-        </w:rPr>
-        <w:t>ő</w:t>
-      </w:r>
-      <w:r>
-        <w:rPr>
-          <w:rFonts w:ascii="Dubai" w:hAnsi="Dubai" w:cs="Dubai"/>
-          <w:b/>
-          <w:sz w:val="26"/>
-          <w:szCs w:val="26"/>
-        </w:rPr>
-        <w:t>rzés és beadás. – 2023.11.21.</w:t>
-      </w:r>
     </w:p>
     <w:sectPr>
       <w:pgSz w:w="11906" w:h="16838"/>
@@ -2507,8 +2550,124 @@
       </w:rPr>
     </w:lvl>
   </w:abstractNum>
+  <w:abstractNum w:abstractNumId="1" w15:restartNumberingAfterBreak="0">
+    <w:nsid w:val="5E290929"/>
+    <w:multiLevelType w:val="hybridMultilevel"/>
+    <w:tmpl w:val="2B9A3FDC"/>
+    <w:lvl w:ilvl="0" w:tplc="040E0001">
+      <w:start w:val="1"/>
+      <w:numFmt w:val="bullet"/>
+      <w:lvlText w:val=""/>
+      <w:lvlJc w:val="left"/>
+      <w:pPr>
+        <w:ind w:left="720" w:hanging="360"/>
+      </w:pPr>
+      <w:rPr>
+        <w:rFonts w:ascii="Symbol" w:hAnsi="Symbol" w:hint="default"/>
+      </w:rPr>
+    </w:lvl>
+    <w:lvl w:ilvl="1" w:tplc="040E0003" w:tentative="1">
+      <w:start w:val="1"/>
+      <w:numFmt w:val="bullet"/>
+      <w:lvlText w:val="o"/>
+      <w:lvlJc w:val="left"/>
+      <w:pPr>
+        <w:ind w:left="1440" w:hanging="360"/>
+      </w:pPr>
+      <w:rPr>
+        <w:rFonts w:ascii="Courier New" w:hAnsi="Courier New" w:cs="Courier New" w:hint="default"/>
+      </w:rPr>
+    </w:lvl>
+    <w:lvl w:ilvl="2" w:tplc="040E0005" w:tentative="1">
+      <w:start w:val="1"/>
+      <w:numFmt w:val="bullet"/>
+      <w:lvlText w:val=""/>
+      <w:lvlJc w:val="left"/>
+      <w:pPr>
+        <w:ind w:left="2160" w:hanging="360"/>
+      </w:pPr>
+      <w:rPr>
+        <w:rFonts w:ascii="Wingdings" w:hAnsi="Wingdings" w:hint="default"/>
+      </w:rPr>
+    </w:lvl>
+    <w:lvl w:ilvl="3" w:tplc="040E0001" w:tentative="1">
+      <w:start w:val="1"/>
+      <w:numFmt w:val="bullet"/>
+      <w:lvlText w:val=""/>
+      <w:lvlJc w:val="left"/>
+      <w:pPr>
+        <w:ind w:left="2880" w:hanging="360"/>
+      </w:pPr>
+      <w:rPr>
+        <w:rFonts w:ascii="Symbol" w:hAnsi="Symbol" w:hint="default"/>
+      </w:rPr>
+    </w:lvl>
+    <w:lvl w:ilvl="4" w:tplc="040E0003" w:tentative="1">
+      <w:start w:val="1"/>
+      <w:numFmt w:val="bullet"/>
+      <w:lvlText w:val="o"/>
+      <w:lvlJc w:val="left"/>
+      <w:pPr>
+        <w:ind w:left="3600" w:hanging="360"/>
+      </w:pPr>
+      <w:rPr>
+        <w:rFonts w:ascii="Courier New" w:hAnsi="Courier New" w:cs="Courier New" w:hint="default"/>
+      </w:rPr>
+    </w:lvl>
+    <w:lvl w:ilvl="5" w:tplc="040E0005" w:tentative="1">
+      <w:start w:val="1"/>
+      <w:numFmt w:val="bullet"/>
+      <w:lvlText w:val=""/>
+      <w:lvlJc w:val="left"/>
+      <w:pPr>
+        <w:ind w:left="4320" w:hanging="360"/>
+      </w:pPr>
+      <w:rPr>
+        <w:rFonts w:ascii="Wingdings" w:hAnsi="Wingdings" w:hint="default"/>
+      </w:rPr>
+    </w:lvl>
+    <w:lvl w:ilvl="6" w:tplc="040E0001" w:tentative="1">
+      <w:start w:val="1"/>
+      <w:numFmt w:val="bullet"/>
+      <w:lvlText w:val=""/>
+      <w:lvlJc w:val="left"/>
+      <w:pPr>
+        <w:ind w:left="5040" w:hanging="360"/>
+      </w:pPr>
+      <w:rPr>
+        <w:rFonts w:ascii="Symbol" w:hAnsi="Symbol" w:hint="default"/>
+      </w:rPr>
+    </w:lvl>
+    <w:lvl w:ilvl="7" w:tplc="040E0003" w:tentative="1">
+      <w:start w:val="1"/>
+      <w:numFmt w:val="bullet"/>
+      <w:lvlText w:val="o"/>
+      <w:lvlJc w:val="left"/>
+      <w:pPr>
+        <w:ind w:left="5760" w:hanging="360"/>
+      </w:pPr>
+      <w:rPr>
+        <w:rFonts w:ascii="Courier New" w:hAnsi="Courier New" w:cs="Courier New" w:hint="default"/>
+      </w:rPr>
+    </w:lvl>
+    <w:lvl w:ilvl="8" w:tplc="040E0005" w:tentative="1">
+      <w:start w:val="1"/>
+      <w:numFmt w:val="bullet"/>
+      <w:lvlText w:val=""/>
+      <w:lvlJc w:val="left"/>
+      <w:pPr>
+        <w:ind w:left="6480" w:hanging="360"/>
+      </w:pPr>
+      <w:rPr>
+        <w:rFonts w:ascii="Wingdings" w:hAnsi="Wingdings" w:hint="default"/>
+      </w:rPr>
+    </w:lvl>
+  </w:abstractNum>
   <w:num w:numId="1">
     <w:abstractNumId w:val="0"/>
+  </w:num>
+  <w:num w:numId="2">
+    <w:abstractNumId w:val="1"/>
   </w:num>
 </w:numbering>
 </file>
